--- a/RAPPORT/Partie personnelle/Pierre/Partie_Perso_Pierre.docx
+++ b/RAPPORT/Partie personnelle/Pierre/Partie_Perso_Pierre.docx
@@ -344,7 +344,7 @@
             </w:rPr>
             <w:fldChar w:fldCharType="separate"/>
           </w:r>
-          <w:hyperlink w:anchor="_Toc9324274" w:history="1">
+          <w:hyperlink w:anchor="_Toc9362301" w:history="1">
             <w:r>
               <w:rPr>
                 <w:rStyle w:val="Lienhypertexte"/>
@@ -387,7 +387,7 @@
                 <w:noProof/>
                 <w:webHidden/>
               </w:rPr>
-              <w:instrText xml:space="preserve"> PAGEREF _Toc9324274 \h </w:instrText>
+              <w:instrText xml:space="preserve"> PAGEREF _Toc9362301 \h </w:instrText>
             </w:r>
             <w:r>
               <w:rPr>
@@ -432,7 +432,7 @@
               <w:lang w:eastAsia="fr-FR"/>
             </w:rPr>
           </w:pPr>
-          <w:hyperlink w:anchor="_Toc9324275" w:history="1">
+          <w:hyperlink w:anchor="_Toc9362302" w:history="1">
             <w:r>
               <w:rPr>
                 <w:rStyle w:val="Lienhypertexte"/>
@@ -475,7 +475,7 @@
                 <w:noProof/>
                 <w:webHidden/>
               </w:rPr>
-              <w:instrText xml:space="preserve"> PAGEREF _Toc9324275 \h </w:instrText>
+              <w:instrText xml:space="preserve"> PAGEREF _Toc9362302 \h </w:instrText>
             </w:r>
             <w:r>
               <w:rPr>
@@ -520,7 +520,7 @@
               <w:lang w:eastAsia="fr-FR"/>
             </w:rPr>
           </w:pPr>
-          <w:hyperlink w:anchor="_Toc9324276" w:history="1">
+          <w:hyperlink w:anchor="_Toc9362303" w:history="1">
             <w:r>
               <w:rPr>
                 <w:rStyle w:val="Lienhypertexte"/>
@@ -563,7 +563,7 @@
                 <w:noProof/>
                 <w:webHidden/>
               </w:rPr>
-              <w:instrText xml:space="preserve"> PAGEREF _Toc9324276 \h </w:instrText>
+              <w:instrText xml:space="preserve"> PAGEREF _Toc9362303 \h </w:instrText>
             </w:r>
             <w:r>
               <w:rPr>
@@ -608,7 +608,7 @@
               <w:lang w:eastAsia="fr-FR"/>
             </w:rPr>
           </w:pPr>
-          <w:hyperlink w:anchor="_Toc9324277" w:history="1">
+          <w:hyperlink w:anchor="_Toc9362304" w:history="1">
             <w:r>
               <w:rPr>
                 <w:rStyle w:val="Lienhypertexte"/>
@@ -651,7 +651,7 @@
                 <w:noProof/>
                 <w:webHidden/>
               </w:rPr>
-              <w:instrText xml:space="preserve"> PAGEREF _Toc9324277 \h </w:instrText>
+              <w:instrText xml:space="preserve"> PAGEREF _Toc9362304 \h </w:instrText>
             </w:r>
             <w:r>
               <w:rPr>
@@ -696,7 +696,7 @@
               <w:lang w:eastAsia="fr-FR"/>
             </w:rPr>
           </w:pPr>
-          <w:hyperlink w:anchor="_Toc9324278" w:history="1">
+          <w:hyperlink w:anchor="_Toc9362305" w:history="1">
             <w:r>
               <w:rPr>
                 <w:rStyle w:val="Lienhypertexte"/>
@@ -718,7 +718,7 @@
                 <w:rStyle w:val="Lienhypertexte"/>
                 <w:noProof/>
               </w:rPr>
-              <w:t>Présentation de l’entreprise</w:t>
+              <w:t>Conception et mise en œuvre</w:t>
             </w:r>
             <w:r>
               <w:rPr>
@@ -739,7 +739,7 @@
                 <w:noProof/>
                 <w:webHidden/>
               </w:rPr>
-              <w:instrText xml:space="preserve"> PAGEREF _Toc9324278 \h </w:instrText>
+              <w:instrText xml:space="preserve"> PAGEREF _Toc9362305 \h </w:instrText>
             </w:r>
             <w:r>
               <w:rPr>
@@ -759,7 +759,623 @@
                 <w:noProof/>
                 <w:webHidden/>
               </w:rPr>
-              <w:t>2</w:t>
+              <w:t>3</w:t>
+            </w:r>
+            <w:r>
+              <w:rPr>
+                <w:noProof/>
+                <w:webHidden/>
+              </w:rPr>
+              <w:fldChar w:fldCharType="end"/>
+            </w:r>
+          </w:hyperlink>
+        </w:p>
+        <w:p>
+          <w:pPr>
+            <w:pStyle w:val="TM2"/>
+            <w:tabs>
+              <w:tab w:val="left" w:pos="1540"/>
+              <w:tab w:val="right" w:leader="dot" w:pos="9060"/>
+            </w:tabs>
+            <w:rPr>
+              <w:rFonts w:asciiTheme="minorHAnsi" w:eastAsiaTheme="minorEastAsia" w:hAnsiTheme="minorHAnsi"/>
+              <w:noProof/>
+              <w:sz w:val="22"/>
+              <w:lang w:eastAsia="fr-FR"/>
+            </w:rPr>
+          </w:pPr>
+          <w:hyperlink w:anchor="_Toc9362306" w:history="1">
+            <w:r>
+              <w:rPr>
+                <w:rStyle w:val="Lienhypertexte"/>
+                <w:noProof/>
+              </w:rPr>
+              <w:t>A.</w:t>
+            </w:r>
+            <w:r>
+              <w:rPr>
+                <w:rFonts w:asciiTheme="minorHAnsi" w:eastAsiaTheme="minorEastAsia" w:hAnsiTheme="minorHAnsi"/>
+                <w:noProof/>
+                <w:sz w:val="22"/>
+                <w:lang w:eastAsia="fr-FR"/>
+              </w:rPr>
+              <w:tab/>
+            </w:r>
+            <w:r>
+              <w:rPr>
+                <w:rStyle w:val="Lienhypertexte"/>
+                <w:noProof/>
+              </w:rPr>
+              <w:t>Fonctionnement du NFC sous Android Studio</w:t>
+            </w:r>
+            <w:r>
+              <w:rPr>
+                <w:noProof/>
+                <w:webHidden/>
+              </w:rPr>
+              <w:tab/>
+            </w:r>
+            <w:r>
+              <w:rPr>
+                <w:noProof/>
+                <w:webHidden/>
+              </w:rPr>
+              <w:fldChar w:fldCharType="begin"/>
+            </w:r>
+            <w:r>
+              <w:rPr>
+                <w:noProof/>
+                <w:webHidden/>
+              </w:rPr>
+              <w:instrText xml:space="preserve"> PAGEREF _Toc9362306 \h </w:instrText>
+            </w:r>
+            <w:r>
+              <w:rPr>
+                <w:noProof/>
+                <w:webHidden/>
+              </w:rPr>
+            </w:r>
+            <w:r>
+              <w:rPr>
+                <w:noProof/>
+                <w:webHidden/>
+              </w:rPr>
+              <w:fldChar w:fldCharType="separate"/>
+            </w:r>
+            <w:r>
+              <w:rPr>
+                <w:noProof/>
+                <w:webHidden/>
+              </w:rPr>
+              <w:t>3</w:t>
+            </w:r>
+            <w:r>
+              <w:rPr>
+                <w:noProof/>
+                <w:webHidden/>
+              </w:rPr>
+              <w:fldChar w:fldCharType="end"/>
+            </w:r>
+          </w:hyperlink>
+        </w:p>
+        <w:p>
+          <w:pPr>
+            <w:pStyle w:val="TM2"/>
+            <w:tabs>
+              <w:tab w:val="left" w:pos="1540"/>
+              <w:tab w:val="right" w:leader="dot" w:pos="9060"/>
+            </w:tabs>
+            <w:rPr>
+              <w:rFonts w:asciiTheme="minorHAnsi" w:eastAsiaTheme="minorEastAsia" w:hAnsiTheme="minorHAnsi"/>
+              <w:noProof/>
+              <w:sz w:val="22"/>
+              <w:lang w:eastAsia="fr-FR"/>
+            </w:rPr>
+          </w:pPr>
+          <w:hyperlink w:anchor="_Toc9362307" w:history="1">
+            <w:r>
+              <w:rPr>
+                <w:rStyle w:val="Lienhypertexte"/>
+                <w:noProof/>
+              </w:rPr>
+              <w:t>B.</w:t>
+            </w:r>
+            <w:r>
+              <w:rPr>
+                <w:rFonts w:asciiTheme="minorHAnsi" w:eastAsiaTheme="minorEastAsia" w:hAnsiTheme="minorHAnsi"/>
+                <w:noProof/>
+                <w:sz w:val="22"/>
+                <w:lang w:eastAsia="fr-FR"/>
+              </w:rPr>
+              <w:tab/>
+            </w:r>
+            <w:r>
+              <w:rPr>
+                <w:rStyle w:val="Lienhypertexte"/>
+                <w:noProof/>
+              </w:rPr>
+              <w:t>Détection du NFC par le téléphone</w:t>
+            </w:r>
+            <w:r>
+              <w:rPr>
+                <w:noProof/>
+                <w:webHidden/>
+              </w:rPr>
+              <w:tab/>
+            </w:r>
+            <w:r>
+              <w:rPr>
+                <w:noProof/>
+                <w:webHidden/>
+              </w:rPr>
+              <w:fldChar w:fldCharType="begin"/>
+            </w:r>
+            <w:r>
+              <w:rPr>
+                <w:noProof/>
+                <w:webHidden/>
+              </w:rPr>
+              <w:instrText xml:space="preserve"> PAGEREF _Toc9362307 \h </w:instrText>
+            </w:r>
+            <w:r>
+              <w:rPr>
+                <w:noProof/>
+                <w:webHidden/>
+              </w:rPr>
+            </w:r>
+            <w:r>
+              <w:rPr>
+                <w:noProof/>
+                <w:webHidden/>
+              </w:rPr>
+              <w:fldChar w:fldCharType="separate"/>
+            </w:r>
+            <w:r>
+              <w:rPr>
+                <w:noProof/>
+                <w:webHidden/>
+              </w:rPr>
+              <w:t>4</w:t>
+            </w:r>
+            <w:r>
+              <w:rPr>
+                <w:noProof/>
+                <w:webHidden/>
+              </w:rPr>
+              <w:fldChar w:fldCharType="end"/>
+            </w:r>
+          </w:hyperlink>
+        </w:p>
+        <w:p>
+          <w:pPr>
+            <w:pStyle w:val="TM3"/>
+            <w:tabs>
+              <w:tab w:val="left" w:pos="1760"/>
+              <w:tab w:val="right" w:leader="dot" w:pos="9060"/>
+            </w:tabs>
+            <w:rPr>
+              <w:rFonts w:asciiTheme="minorHAnsi" w:eastAsiaTheme="minorEastAsia" w:hAnsiTheme="minorHAnsi"/>
+              <w:noProof/>
+              <w:sz w:val="22"/>
+              <w:lang w:eastAsia="fr-FR"/>
+            </w:rPr>
+          </w:pPr>
+          <w:hyperlink w:anchor="_Toc9362308" w:history="1">
+            <w:r>
+              <w:rPr>
+                <w:rStyle w:val="Lienhypertexte"/>
+                <w:noProof/>
+              </w:rPr>
+              <w:t>a.</w:t>
+            </w:r>
+            <w:r>
+              <w:rPr>
+                <w:rFonts w:asciiTheme="minorHAnsi" w:eastAsiaTheme="minorEastAsia" w:hAnsiTheme="minorHAnsi"/>
+                <w:noProof/>
+                <w:sz w:val="22"/>
+                <w:lang w:eastAsia="fr-FR"/>
+              </w:rPr>
+              <w:tab/>
+            </w:r>
+            <w:r>
+              <w:rPr>
+                <w:rStyle w:val="Lienhypertexte"/>
+                <w:noProof/>
+              </w:rPr>
+              <w:t>Création de la variable « nfcAdapter »</w:t>
+            </w:r>
+            <w:r>
+              <w:rPr>
+                <w:noProof/>
+                <w:webHidden/>
+              </w:rPr>
+              <w:tab/>
+            </w:r>
+            <w:r>
+              <w:rPr>
+                <w:noProof/>
+                <w:webHidden/>
+              </w:rPr>
+              <w:fldChar w:fldCharType="begin"/>
+            </w:r>
+            <w:r>
+              <w:rPr>
+                <w:noProof/>
+                <w:webHidden/>
+              </w:rPr>
+              <w:instrText xml:space="preserve"> PAGEREF _Toc9362308 \h </w:instrText>
+            </w:r>
+            <w:r>
+              <w:rPr>
+                <w:noProof/>
+                <w:webHidden/>
+              </w:rPr>
+            </w:r>
+            <w:r>
+              <w:rPr>
+                <w:noProof/>
+                <w:webHidden/>
+              </w:rPr>
+              <w:fldChar w:fldCharType="separate"/>
+            </w:r>
+            <w:r>
+              <w:rPr>
+                <w:noProof/>
+                <w:webHidden/>
+              </w:rPr>
+              <w:t>4</w:t>
+            </w:r>
+            <w:r>
+              <w:rPr>
+                <w:noProof/>
+                <w:webHidden/>
+              </w:rPr>
+              <w:fldChar w:fldCharType="end"/>
+            </w:r>
+          </w:hyperlink>
+        </w:p>
+        <w:p>
+          <w:pPr>
+            <w:pStyle w:val="TM3"/>
+            <w:tabs>
+              <w:tab w:val="left" w:pos="1760"/>
+              <w:tab w:val="right" w:leader="dot" w:pos="9060"/>
+            </w:tabs>
+            <w:rPr>
+              <w:rFonts w:asciiTheme="minorHAnsi" w:eastAsiaTheme="minorEastAsia" w:hAnsiTheme="minorHAnsi"/>
+              <w:noProof/>
+              <w:sz w:val="22"/>
+              <w:lang w:eastAsia="fr-FR"/>
+            </w:rPr>
+          </w:pPr>
+          <w:hyperlink w:anchor="_Toc9362309" w:history="1">
+            <w:r>
+              <w:rPr>
+                <w:rStyle w:val="Lienhypertexte"/>
+                <w:noProof/>
+              </w:rPr>
+              <w:t>b.</w:t>
+            </w:r>
+            <w:r>
+              <w:rPr>
+                <w:rFonts w:asciiTheme="minorHAnsi" w:eastAsiaTheme="minorEastAsia" w:hAnsiTheme="minorHAnsi"/>
+                <w:noProof/>
+                <w:sz w:val="22"/>
+                <w:lang w:eastAsia="fr-FR"/>
+              </w:rPr>
+              <w:tab/>
+            </w:r>
+            <w:r>
+              <w:rPr>
+                <w:rStyle w:val="Lienhypertexte"/>
+                <w:noProof/>
+              </w:rPr>
+              <w:t>Vérification de l’utilisation du NFC</w:t>
+            </w:r>
+            <w:r>
+              <w:rPr>
+                <w:noProof/>
+                <w:webHidden/>
+              </w:rPr>
+              <w:tab/>
+            </w:r>
+            <w:r>
+              <w:rPr>
+                <w:noProof/>
+                <w:webHidden/>
+              </w:rPr>
+              <w:fldChar w:fldCharType="begin"/>
+            </w:r>
+            <w:r>
+              <w:rPr>
+                <w:noProof/>
+                <w:webHidden/>
+              </w:rPr>
+              <w:instrText xml:space="preserve"> PAGEREF _Toc9362309 \h </w:instrText>
+            </w:r>
+            <w:r>
+              <w:rPr>
+                <w:noProof/>
+                <w:webHidden/>
+              </w:rPr>
+            </w:r>
+            <w:r>
+              <w:rPr>
+                <w:noProof/>
+                <w:webHidden/>
+              </w:rPr>
+              <w:fldChar w:fldCharType="separate"/>
+            </w:r>
+            <w:r>
+              <w:rPr>
+                <w:noProof/>
+                <w:webHidden/>
+              </w:rPr>
+              <w:t>5</w:t>
+            </w:r>
+            <w:r>
+              <w:rPr>
+                <w:noProof/>
+                <w:webHidden/>
+              </w:rPr>
+              <w:fldChar w:fldCharType="end"/>
+            </w:r>
+          </w:hyperlink>
+        </w:p>
+        <w:p>
+          <w:pPr>
+            <w:pStyle w:val="TM3"/>
+            <w:tabs>
+              <w:tab w:val="left" w:pos="1760"/>
+              <w:tab w:val="right" w:leader="dot" w:pos="9060"/>
+            </w:tabs>
+            <w:rPr>
+              <w:rFonts w:asciiTheme="minorHAnsi" w:eastAsiaTheme="minorEastAsia" w:hAnsiTheme="minorHAnsi"/>
+              <w:noProof/>
+              <w:sz w:val="22"/>
+              <w:lang w:eastAsia="fr-FR"/>
+            </w:rPr>
+          </w:pPr>
+          <w:hyperlink w:anchor="_Toc9362310" w:history="1">
+            <w:r>
+              <w:rPr>
+                <w:rStyle w:val="Lienhypertexte"/>
+                <w:noProof/>
+              </w:rPr>
+              <w:t>c.</w:t>
+            </w:r>
+            <w:r>
+              <w:rPr>
+                <w:rFonts w:asciiTheme="minorHAnsi" w:eastAsiaTheme="minorEastAsia" w:hAnsiTheme="minorHAnsi"/>
+                <w:noProof/>
+                <w:sz w:val="22"/>
+                <w:lang w:eastAsia="fr-FR"/>
+              </w:rPr>
+              <w:tab/>
+            </w:r>
+            <w:r>
+              <w:rPr>
+                <w:rStyle w:val="Lienhypertexte"/>
+                <w:noProof/>
+              </w:rPr>
+              <w:t>Le téléphone ne possède pas de NFC</w:t>
+            </w:r>
+            <w:r>
+              <w:rPr>
+                <w:noProof/>
+                <w:webHidden/>
+              </w:rPr>
+              <w:tab/>
+            </w:r>
+            <w:r>
+              <w:rPr>
+                <w:noProof/>
+                <w:webHidden/>
+              </w:rPr>
+              <w:fldChar w:fldCharType="begin"/>
+            </w:r>
+            <w:r>
+              <w:rPr>
+                <w:noProof/>
+                <w:webHidden/>
+              </w:rPr>
+              <w:instrText xml:space="preserve"> PAGEREF _Toc9362310 \h </w:instrText>
+            </w:r>
+            <w:r>
+              <w:rPr>
+                <w:noProof/>
+                <w:webHidden/>
+              </w:rPr>
+            </w:r>
+            <w:r>
+              <w:rPr>
+                <w:noProof/>
+                <w:webHidden/>
+              </w:rPr>
+              <w:fldChar w:fldCharType="separate"/>
+            </w:r>
+            <w:r>
+              <w:rPr>
+                <w:noProof/>
+                <w:webHidden/>
+              </w:rPr>
+              <w:t>6</w:t>
+            </w:r>
+            <w:r>
+              <w:rPr>
+                <w:noProof/>
+                <w:webHidden/>
+              </w:rPr>
+              <w:fldChar w:fldCharType="end"/>
+            </w:r>
+          </w:hyperlink>
+        </w:p>
+        <w:p>
+          <w:pPr>
+            <w:pStyle w:val="TM2"/>
+            <w:tabs>
+              <w:tab w:val="left" w:pos="1540"/>
+              <w:tab w:val="right" w:leader="dot" w:pos="9060"/>
+            </w:tabs>
+            <w:rPr>
+              <w:rFonts w:asciiTheme="minorHAnsi" w:eastAsiaTheme="minorEastAsia" w:hAnsiTheme="minorHAnsi"/>
+              <w:noProof/>
+              <w:sz w:val="22"/>
+              <w:lang w:eastAsia="fr-FR"/>
+            </w:rPr>
+          </w:pPr>
+          <w:hyperlink w:anchor="_Toc9362311" w:history="1">
+            <w:r>
+              <w:rPr>
+                <w:rStyle w:val="Lienhypertexte"/>
+                <w:noProof/>
+              </w:rPr>
+              <w:t>C.</w:t>
+            </w:r>
+            <w:r>
+              <w:rPr>
+                <w:rFonts w:asciiTheme="minorHAnsi" w:eastAsiaTheme="minorEastAsia" w:hAnsiTheme="minorHAnsi"/>
+                <w:noProof/>
+                <w:sz w:val="22"/>
+                <w:lang w:eastAsia="fr-FR"/>
+              </w:rPr>
+              <w:tab/>
+            </w:r>
+            <w:r>
+              <w:rPr>
+                <w:rStyle w:val="Lienhypertexte"/>
+                <w:noProof/>
+              </w:rPr>
+              <w:t>Lecture du tag RFID par NFC</w:t>
+            </w:r>
+            <w:r>
+              <w:rPr>
+                <w:noProof/>
+                <w:webHidden/>
+              </w:rPr>
+              <w:tab/>
+            </w:r>
+            <w:r>
+              <w:rPr>
+                <w:noProof/>
+                <w:webHidden/>
+              </w:rPr>
+              <w:fldChar w:fldCharType="begin"/>
+            </w:r>
+            <w:r>
+              <w:rPr>
+                <w:noProof/>
+                <w:webHidden/>
+              </w:rPr>
+              <w:instrText xml:space="preserve"> PAGEREF _Toc9362311 \h </w:instrText>
+            </w:r>
+            <w:r>
+              <w:rPr>
+                <w:noProof/>
+                <w:webHidden/>
+              </w:rPr>
+            </w:r>
+            <w:r>
+              <w:rPr>
+                <w:noProof/>
+                <w:webHidden/>
+              </w:rPr>
+              <w:fldChar w:fldCharType="separate"/>
+            </w:r>
+            <w:r>
+              <w:rPr>
+                <w:noProof/>
+                <w:webHidden/>
+              </w:rPr>
+              <w:t>6</w:t>
+            </w:r>
+            <w:r>
+              <w:rPr>
+                <w:noProof/>
+                <w:webHidden/>
+              </w:rPr>
+              <w:fldChar w:fldCharType="end"/>
+            </w:r>
+          </w:hyperlink>
+        </w:p>
+        <w:p>
+          <w:pPr>
+            <w:pStyle w:val="TM3"/>
+            <w:tabs>
+              <w:tab w:val="left" w:pos="1760"/>
+              <w:tab w:val="right" w:leader="dot" w:pos="9060"/>
+            </w:tabs>
+            <w:rPr>
+              <w:rFonts w:asciiTheme="minorHAnsi" w:eastAsiaTheme="minorEastAsia" w:hAnsiTheme="minorHAnsi"/>
+              <w:noProof/>
+              <w:sz w:val="22"/>
+              <w:lang w:eastAsia="fr-FR"/>
+            </w:rPr>
+          </w:pPr>
+          <w:hyperlink w:anchor="_Toc9362312" w:history="1">
+            <w:r>
+              <w:rPr>
+                <w:rStyle w:val="Lienhypertexte"/>
+                <w:noProof/>
+              </w:rPr>
+              <w:t>a.</w:t>
+            </w:r>
+            <w:r>
+              <w:rPr>
+                <w:rFonts w:asciiTheme="minorHAnsi" w:eastAsiaTheme="minorEastAsia" w:hAnsiTheme="minorHAnsi"/>
+                <w:noProof/>
+                <w:sz w:val="22"/>
+                <w:lang w:eastAsia="fr-FR"/>
+              </w:rPr>
+              <w:tab/>
+            </w:r>
+            <w:r>
+              <w:rPr>
+                <w:rStyle w:val="Lienhypertexte"/>
+                <w:noProof/>
+              </w:rPr>
+              <w:t>Détection du tag et autorisation de l’afficher</w:t>
+            </w:r>
+            <w:r>
+              <w:rPr>
+                <w:noProof/>
+                <w:webHidden/>
+              </w:rPr>
+              <w:tab/>
+            </w:r>
+            <w:r>
+              <w:rPr>
+                <w:noProof/>
+                <w:webHidden/>
+              </w:rPr>
+              <w:fldChar w:fldCharType="begin"/>
+            </w:r>
+            <w:r>
+              <w:rPr>
+                <w:noProof/>
+                <w:webHidden/>
+              </w:rPr>
+              <w:instrText xml:space="preserve"> PAGEREF _Toc9362312 \h </w:instrText>
+            </w:r>
+            <w:r>
+              <w:rPr>
+                <w:noProof/>
+                <w:webHidden/>
+              </w:rPr>
+            </w:r>
+            <w:r>
+              <w:rPr>
+                <w:noProof/>
+                <w:webHidden/>
+              </w:rPr>
+              <w:fldChar w:fldCharType="separate"/>
+            </w:r>
+            <w:r>
+              <w:rPr>
+                <w:noProof/>
+                <w:webHidden/>
+              </w:rPr>
+              <w:t>6</w:t>
             </w:r>
             <w:r>
               <w:rPr>
@@ -842,7 +1458,7 @@
       <w:pPr>
         <w:pStyle w:val="Titre1"/>
       </w:pPr>
-      <w:bookmarkStart w:id="1" w:name="_Toc9324274"/>
+      <w:bookmarkStart w:id="1" w:name="_Toc9362301"/>
       <w:bookmarkEnd w:id="0"/>
       <w:r>
         <w:lastRenderedPageBreak/>
@@ -854,7 +1470,7 @@
       <w:pPr>
         <w:pStyle w:val="Titre2"/>
       </w:pPr>
-      <w:bookmarkStart w:id="2" w:name="_Toc9324275"/>
+      <w:bookmarkStart w:id="2" w:name="_Toc9362302"/>
       <w:r>
         <w:t>Rappel des tâches de l’étudiant</w:t>
       </w:r>
@@ -875,7 +1491,7 @@
       <w:pPr>
         <w:pStyle w:val="Titre2"/>
       </w:pPr>
-      <w:bookmarkStart w:id="3" w:name="_Toc9324276"/>
+      <w:bookmarkStart w:id="3" w:name="_Toc9362303"/>
       <w:r>
         <w:t>Déroulement du projet</w:t>
       </w:r>
@@ -1179,12 +1795,6 @@
         <w:gridCol w:w="9923"/>
       </w:tblGrid>
       <w:tr>
-        <w:tblPrEx>
-          <w:tblCellMar>
-            <w:top w:w="0" w:type="dxa"/>
-            <w:bottom w:w="0" w:type="dxa"/>
-          </w:tblCellMar>
-        </w:tblPrEx>
         <w:trPr>
           <w:trHeight w:val="2262"/>
         </w:trPr>
@@ -1335,7 +1945,7 @@
       <w:pPr>
         <w:pStyle w:val="Titre2"/>
       </w:pPr>
-      <w:bookmarkStart w:id="4" w:name="_Toc9324277"/>
+      <w:bookmarkStart w:id="4" w:name="_Toc9362304"/>
       <w:r>
         <w:t>Contraintes de développement</w:t>
       </w:r>
@@ -1367,9 +1977,11 @@
       <w:pPr>
         <w:pStyle w:val="Titre1"/>
       </w:pPr>
+      <w:bookmarkStart w:id="5" w:name="_Toc9362305"/>
       <w:r>
         <w:t>Conception et mise en œuvre</w:t>
       </w:r>
+      <w:bookmarkEnd w:id="5"/>
     </w:p>
     <w:p>
       <w:pPr>
@@ -1379,9 +1991,11 @@
           <w:numId w:val="39"/>
         </w:numPr>
       </w:pPr>
+      <w:bookmarkStart w:id="6" w:name="_Toc9362306"/>
       <w:r>
         <w:t>Fonctionnement du NFC sous Android Studio</w:t>
       </w:r>
+      <w:bookmarkEnd w:id="6"/>
     </w:p>
     <w:p>
       <w:r>
@@ -1550,7 +2164,7 @@
           </mc:Choice>
           <mc:Fallback>
             <w:pict>
-              <v:shape w14:anchorId="2CFFDFA8" id="Zone de texte 59" o:spid="_x0000_s1027" type="#_x0000_t202" style="position:absolute;left:0;text-align:left;margin-left:171.8pt;margin-top:1.05pt;width:177.95pt;height:.05pt;z-index:251725824;visibility:visible;mso-wrap-style:square;mso-width-percent:0;mso-wrap-distance-left:9pt;mso-wrap-distance-top:0;mso-wrap-distance-right:9pt;mso-wrap-distance-bottom:0;mso-position-horizontal:absolute;mso-position-horizontal-relative:text;mso-position-vertical:absolute;mso-position-vertical-relative:text;mso-width-percent:0;mso-width-relative:margin;v-text-anchor:top" o:gfxdata="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" stroked="f">
+              <v:shape w14:anchorId="2CFFDFA8" id="Zone de texte 59" o:spid="_x0000_s1027" type="#_x0000_t202" style="position:absolute;left:0;text-align:left;margin-left:171.8pt;margin-top:1.05pt;width:177.95pt;height:.05pt;z-index:251725824;visibility:visible;mso-wrap-style:square;mso-width-percent:0;mso-wrap-distance-left:9pt;mso-wrap-distance-top:0;mso-wrap-distance-right:9pt;mso-wrap-distance-bottom:0;mso-position-horizontal:absolute;mso-position-horizontal-relative:text;mso-position-vertical:absolute;mso-position-vertical-relative:text;mso-width-percent:0;mso-width-relative:margin;v-text-anchor:top" o:gfxdata="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" stroked="f">
                 <v:textbox style="mso-fit-shape-to-text:t" inset="0,0,0,0">
                   <w:txbxContent>
                     <w:p>
@@ -1605,12 +2219,6 @@
         <w:gridCol w:w="9636"/>
       </w:tblGrid>
       <w:tr>
-        <w:tblPrEx>
-          <w:tblCellMar>
-            <w:top w:w="0" w:type="dxa"/>
-            <w:bottom w:w="0" w:type="dxa"/>
-          </w:tblCellMar>
-        </w:tblPrEx>
         <w:trPr>
           <w:trHeight w:val="4745"/>
         </w:trPr>
@@ -1703,7 +2311,6 @@
               <w:t xml:space="preserve"> ne se retrouve pas nativement sur le logiciel). A ce moment-là, on se dirige vers un dossier du projet appelé « </w:t>
             </w:r>
             <w:proofErr w:type="spellStart"/>
-            <w:proofErr w:type="gramStart"/>
             <w:r>
               <w:t>b</w:t>
             </w:r>
@@ -1717,7 +2324,6 @@
               <w:t>radle</w:t>
             </w:r>
             <w:proofErr w:type="spellEnd"/>
-            <w:proofErr w:type="gramEnd"/>
             <w:r>
               <w:t> », auquel on ajoute une ligne « </w:t>
             </w:r>
@@ -1770,15 +2376,18 @@
       <w:pPr>
         <w:pStyle w:val="Titre2"/>
       </w:pPr>
+      <w:bookmarkStart w:id="7" w:name="_Toc9362307"/>
       <w:r>
         <w:lastRenderedPageBreak/>
         <w:t>Détection du NFC par le téléphone</w:t>
       </w:r>
+      <w:bookmarkEnd w:id="7"/>
     </w:p>
     <w:p>
       <w:pPr>
         <w:pStyle w:val="Titre3"/>
       </w:pPr>
+      <w:bookmarkStart w:id="8" w:name="_Toc9362308"/>
       <w:r>
         <w:t>Création de la variable « </w:t>
       </w:r>
@@ -1790,6 +2399,7 @@
       <w:r>
         <w:t> »</w:t>
       </w:r>
+      <w:bookmarkEnd w:id="8"/>
     </w:p>
     <w:p>
       <w:r>
@@ -2056,9 +2666,11 @@
       <w:pPr>
         <w:pStyle w:val="Titre3"/>
       </w:pPr>
+      <w:bookmarkStart w:id="9" w:name="_Toc9362309"/>
       <w:r>
         <w:t>Vérification de l’utilisation du NFC</w:t>
       </w:r>
+      <w:bookmarkEnd w:id="9"/>
     </w:p>
     <w:p>
       <w:pPr>
@@ -2301,12 +2913,10 @@
         <w:t>Ce morceau de texte nous permet de personnaliser notre message d’alerte. Ici on décide avec « </w:t>
       </w:r>
       <w:proofErr w:type="spellStart"/>
-      <w:proofErr w:type="gramStart"/>
       <w:r>
         <w:t>builder.setTitle</w:t>
       </w:r>
       <w:proofErr w:type="spellEnd"/>
-      <w:proofErr w:type="gramEnd"/>
       <w:r>
         <w:t> », « </w:t>
       </w:r>
@@ -2340,9 +2950,11 @@
       <w:pPr>
         <w:pStyle w:val="Titre3"/>
       </w:pPr>
+      <w:bookmarkStart w:id="10" w:name="_Toc9362310"/>
       <w:r>
         <w:t>Le téléphone ne possède pas de NFC</w:t>
       </w:r>
+      <w:bookmarkEnd w:id="10"/>
     </w:p>
     <w:p>
       <w:pPr>
@@ -2443,13 +3055,19 @@
       </w:r>
     </w:p>
     <w:p/>
+    <w:p/>
+    <w:p/>
+    <w:p/>
     <w:p>
       <w:pPr>
         <w:pStyle w:val="Titre2"/>
       </w:pPr>
-      <w:r>
+      <w:bookmarkStart w:id="11" w:name="_Toc9362311"/>
+      <w:r>
+        <w:lastRenderedPageBreak/>
         <w:t>Lecture du tag RFID par NFC</w:t>
       </w:r>
+      <w:bookmarkEnd w:id="11"/>
     </w:p>
     <w:p>
       <w:pPr>
@@ -2459,9 +3077,11 @@
           <w:numId w:val="40"/>
         </w:numPr>
       </w:pPr>
-      <w:r>
-        <w:t>Détection du tag et autorisation de l’afficher</w:t>
-      </w:r>
+      <w:bookmarkStart w:id="12" w:name="_Toc9362312"/>
+      <w:r>
+        <w:t>Détection du tag</w:t>
+      </w:r>
+      <w:bookmarkEnd w:id="12"/>
     </w:p>
     <w:p>
       <w:r>
@@ -2470,30 +3090,980 @@
     </w:p>
     <w:p>
       <w:r>
-        <w:t xml:space="preserve">En premier lieu, il faut que l’application soit prioritaire sur la lecture du tag présenté. En effet, les différentes versions de l’OS Android des constructeurs mobiles possèdent déjà un lecteur de tag intégré. Il n’est cependant pas très poussé et ne permet que de détecter un tag, </w:t>
-      </w:r>
-      <w:r>
+        <w:t xml:space="preserve">En premier lieu, il faut que l’application soit prioritaire sur la lecture du tag présenté. En effet, les différentes versions de l’OS Android des constructeurs mobiles possèdent déjà un lecteur de tag intégré. Il n’est cependant pas très poussé et ne permet que de détecter un tag, pas forcément d’en lire le contenu. Il reste malgré tout prioritaire et il faut faire en sorte que quand l’application est lancée, ce soit elle qui est la priorité sur la lecture d’un tag. </w:t>
+      </w:r>
+    </w:p>
+    <w:p>
+      <w:r>
+        <w:rPr>
+          <w:noProof/>
+        </w:rPr>
+        <w:drawing>
+          <wp:anchor distT="0" distB="0" distL="114300" distR="114300" simplePos="0" relativeHeight="251734016" behindDoc="0" locked="0" layoutInCell="1" allowOverlap="1" wp14:anchorId="525D0407" wp14:editId="133F9A2D">
+            <wp:simplePos x="0" y="0"/>
+            <wp:positionH relativeFrom="page">
+              <wp:align>center</wp:align>
+            </wp:positionH>
+            <wp:positionV relativeFrom="paragraph">
+              <wp:posOffset>949605</wp:posOffset>
+            </wp:positionV>
+            <wp:extent cx="6443980" cy="1087755"/>
+            <wp:effectExtent l="19050" t="19050" r="13970" b="17145"/>
+            <wp:wrapSquare wrapText="bothSides"/>
+            <wp:docPr id="3" name="Image 3"/>
+            <wp:cNvGraphicFramePr>
+              <a:graphicFrameLocks xmlns:a="http://schemas.openxmlformats.org/drawingml/2006/main" noChangeAspect="1"/>
+            </wp:cNvGraphicFramePr>
+            <a:graphic xmlns:a="http://schemas.openxmlformats.org/drawingml/2006/main">
+              <a:graphicData uri="http://schemas.openxmlformats.org/drawingml/2006/picture">
+                <pic:pic xmlns:pic="http://schemas.openxmlformats.org/drawingml/2006/picture">
+                  <pic:nvPicPr>
+                    <pic:cNvPr id="3" name="EnableForgroundDispatcher.PNG"/>
+                    <pic:cNvPicPr/>
+                  </pic:nvPicPr>
+                  <pic:blipFill>
+                    <a:blip r:embed="rId20" cstate="print">
+                      <a:extLst>
+                        <a:ext uri="{28A0092B-C50C-407E-A947-70E740481C1C}">
+                          <a14:useLocalDpi xmlns:a14="http://schemas.microsoft.com/office/drawing/2010/main" val="0"/>
+                        </a:ext>
+                      </a:extLst>
+                    </a:blip>
+                    <a:stretch>
+                      <a:fillRect/>
+                    </a:stretch>
+                  </pic:blipFill>
+                  <pic:spPr>
+                    <a:xfrm>
+                      <a:off x="0" y="0"/>
+                      <a:ext cx="6443980" cy="1087755"/>
+                    </a:xfrm>
+                    <a:prstGeom prst="rect">
+                      <a:avLst/>
+                    </a:prstGeom>
+                    <a:ln>
+                      <a:solidFill>
+                        <a:schemeClr val="accent1"/>
+                      </a:solidFill>
+                      <a:prstDash val="dash"/>
+                    </a:ln>
+                  </pic:spPr>
+                </pic:pic>
+              </a:graphicData>
+            </a:graphic>
+          </wp:anchor>
+        </w:drawing>
+      </w:r>
+      <w:r>
+        <w:t xml:space="preserve">On utilise donc la méthode </w:t>
+      </w:r>
+      <w:r>
+        <w:t>« </w:t>
+      </w:r>
+      <w:proofErr w:type="spellStart"/>
+      <w:r>
+        <w:t>enableForgroundDispatcher</w:t>
+      </w:r>
+      <w:proofErr w:type="spellEnd"/>
+      <w:r>
+        <w:t xml:space="preserve"> ». Cette méthode permet littéralement de prendre la priorité sur d’autres activités, notamment le lecteur de l’OS, et de </w:t>
+      </w:r>
+      <w:r>
+        <w:t>faire en sorte que ce soit l’application dans lequel il est appelé qui récupère la lecture du tag.</w:t>
+      </w:r>
+    </w:p>
+    <w:p/>
+    <w:p>
+      <w:r>
+        <w:rPr>
+          <w:noProof/>
+        </w:rPr>
+        <w:drawing>
+          <wp:anchor distT="0" distB="0" distL="114300" distR="114300" simplePos="0" relativeHeight="251736064" behindDoc="0" locked="0" layoutInCell="1" allowOverlap="1" wp14:anchorId="356C0635" wp14:editId="42EA2D93">
+            <wp:simplePos x="0" y="0"/>
+            <wp:positionH relativeFrom="page">
+              <wp:align>center</wp:align>
+            </wp:positionH>
+            <wp:positionV relativeFrom="paragraph">
+              <wp:posOffset>847243</wp:posOffset>
+            </wp:positionV>
+            <wp:extent cx="6443980" cy="156845"/>
+            <wp:effectExtent l="19050" t="19050" r="13970" b="14605"/>
+            <wp:wrapSquare wrapText="bothSides"/>
+            <wp:docPr id="4" name="Image 4"/>
+            <wp:cNvGraphicFramePr>
+              <a:graphicFrameLocks xmlns:a="http://schemas.openxmlformats.org/drawingml/2006/main" noChangeAspect="1"/>
+            </wp:cNvGraphicFramePr>
+            <a:graphic xmlns:a="http://schemas.openxmlformats.org/drawingml/2006/main">
+              <a:graphicData uri="http://schemas.openxmlformats.org/drawingml/2006/picture">
+                <pic:pic xmlns:pic="http://schemas.openxmlformats.org/drawingml/2006/picture">
+                  <pic:nvPicPr>
+                    <pic:cNvPr id="3" name="EnableForgroundDispatcher.PNG"/>
+                    <pic:cNvPicPr/>
+                  </pic:nvPicPr>
+                  <pic:blipFill rotWithShape="1">
+                    <a:blip r:embed="rId20" cstate="print">
+                      <a:extLst>
+                        <a:ext uri="{28A0092B-C50C-407E-A947-70E740481C1C}">
+                          <a14:useLocalDpi xmlns:a14="http://schemas.microsoft.com/office/drawing/2010/main" val="0"/>
+                        </a:ext>
+                      </a:extLst>
+                    </a:blip>
+                    <a:srcRect b="85541"/>
+                    <a:stretch/>
+                  </pic:blipFill>
+                  <pic:spPr bwMode="auto">
+                    <a:xfrm>
+                      <a:off x="0" y="0"/>
+                      <a:ext cx="6443980" cy="156845"/>
+                    </a:xfrm>
+                    <a:prstGeom prst="rect">
+                      <a:avLst/>
+                    </a:prstGeom>
+                    <a:ln w="9525" cap="flat" cmpd="sng" algn="ctr">
+                      <a:solidFill>
+                        <a:srgbClr val="4472C4"/>
+                      </a:solidFill>
+                      <a:prstDash val="dash"/>
+                      <a:round/>
+                      <a:headEnd type="none" w="med" len="med"/>
+                      <a:tailEnd type="none" w="med" len="med"/>
+                    </a:ln>
+                    <a:extLst>
+                      <a:ext uri="{53640926-AAD7-44D8-BBD7-CCE9431645EC}">
+                        <a14:shadowObscured xmlns:a14="http://schemas.microsoft.com/office/drawing/2010/main"/>
+                      </a:ext>
+                    </a:extLst>
+                  </pic:spPr>
+                </pic:pic>
+              </a:graphicData>
+            </a:graphic>
+            <wp14:sizeRelV relativeFrom="margin">
+              <wp14:pctHeight>0</wp14:pctHeight>
+            </wp14:sizeRelV>
+          </wp:anchor>
+        </w:drawing>
+      </w:r>
+      <w:r>
+        <w:t xml:space="preserve">La méthode en elle-même permet donc de lire le tag. C’est son seul rôle. Le reste se fait au niveau de « </w:t>
+      </w:r>
+      <w:proofErr w:type="spellStart"/>
+      <w:r>
+        <w:t>l’intent</w:t>
+      </w:r>
+      <w:proofErr w:type="spellEnd"/>
+      <w:r>
+        <w:t> ». Cette méthode est fondamentale dans notre projet et notamment dans la lecture, et surtout l’affichage, de notre tag.</w:t>
+      </w:r>
+    </w:p>
+    <w:p/>
+    <w:p>
+      <w:r>
+        <w:rPr>
+          <w:noProof/>
+        </w:rPr>
+        <w:drawing>
+          <wp:anchor distT="0" distB="0" distL="114300" distR="114300" simplePos="0" relativeHeight="251738112" behindDoc="0" locked="0" layoutInCell="1" allowOverlap="1" wp14:anchorId="4C94CA7C" wp14:editId="504DCA54">
+            <wp:simplePos x="0" y="0"/>
+            <wp:positionH relativeFrom="page">
+              <wp:align>center</wp:align>
+            </wp:positionH>
+            <wp:positionV relativeFrom="paragraph">
+              <wp:posOffset>1027531</wp:posOffset>
+            </wp:positionV>
+            <wp:extent cx="6438900" cy="167640"/>
+            <wp:effectExtent l="19050" t="19050" r="19050" b="22860"/>
+            <wp:wrapSquare wrapText="bothSides"/>
+            <wp:docPr id="5" name="Image 5"/>
+            <wp:cNvGraphicFramePr>
+              <a:graphicFrameLocks xmlns:a="http://schemas.openxmlformats.org/drawingml/2006/main" noChangeAspect="1"/>
+            </wp:cNvGraphicFramePr>
+            <a:graphic xmlns:a="http://schemas.openxmlformats.org/drawingml/2006/main">
+              <a:graphicData uri="http://schemas.openxmlformats.org/drawingml/2006/picture">
+                <pic:pic xmlns:pic="http://schemas.openxmlformats.org/drawingml/2006/picture">
+                  <pic:nvPicPr>
+                    <pic:cNvPr id="3" name="EnableForgroundDispatcher.PNG"/>
+                    <pic:cNvPicPr/>
+                  </pic:nvPicPr>
+                  <pic:blipFill rotWithShape="1">
+                    <a:blip r:embed="rId20" cstate="print">
+                      <a:extLst>
+                        <a:ext uri="{28A0092B-C50C-407E-A947-70E740481C1C}">
+                          <a14:useLocalDpi xmlns:a14="http://schemas.microsoft.com/office/drawing/2010/main" val="0"/>
+                        </a:ext>
+                      </a:extLst>
+                    </a:blip>
+                    <a:srcRect t="13460" b="71082"/>
+                    <a:stretch/>
+                  </pic:blipFill>
+                  <pic:spPr bwMode="auto">
+                    <a:xfrm>
+                      <a:off x="0" y="0"/>
+                      <a:ext cx="6438900" cy="167640"/>
+                    </a:xfrm>
+                    <a:prstGeom prst="rect">
+                      <a:avLst/>
+                    </a:prstGeom>
+                    <a:ln w="9525" cap="flat" cmpd="sng" algn="ctr">
+                      <a:solidFill>
+                        <a:srgbClr val="4472C4"/>
+                      </a:solidFill>
+                      <a:prstDash val="dash"/>
+                      <a:round/>
+                      <a:headEnd type="none" w="med" len="med"/>
+                      <a:tailEnd type="none" w="med" len="med"/>
+                    </a:ln>
+                    <a:extLst>
+                      <a:ext uri="{53640926-AAD7-44D8-BBD7-CCE9431645EC}">
+                        <a14:shadowObscured xmlns:a14="http://schemas.microsoft.com/office/drawing/2010/main"/>
+                      </a:ext>
+                    </a:extLst>
+                  </pic:spPr>
+                </pic:pic>
+              </a:graphicData>
+            </a:graphic>
+            <wp14:sizeRelV relativeFrom="margin">
+              <wp14:pctHeight>0</wp14:pctHeight>
+            </wp14:sizeRelV>
+          </wp:anchor>
+        </w:drawing>
+      </w:r>
+      <w:r>
+        <w:t>« </w:t>
+      </w:r>
+      <w:proofErr w:type="spellStart"/>
+      <w:r>
+        <w:t>L’intent</w:t>
+      </w:r>
+      <w:proofErr w:type="spellEnd"/>
+      <w:r>
+        <w:t xml:space="preserve"> » est une </w:t>
+      </w:r>
+      <w:r>
+        <w:t>variable</w:t>
+      </w:r>
+      <w:r>
+        <w:t xml:space="preserve"> qui reçoit une information d’action et qui va réagir si on l’utilise. </w:t>
+      </w:r>
+      <w:r>
+        <w:t>O</w:t>
+      </w:r>
+      <w:r>
+        <w:t xml:space="preserve">n initialise un « new Intent » sur cette classe précisément. Quand un tag va être scanné, l’information </w:t>
+      </w:r>
+      <w:r>
+        <w:t>« un tag est détecté »</w:t>
+      </w:r>
+      <w:r>
+        <w:t xml:space="preserve"> est enregistré dans l’Intent.</w:t>
+      </w:r>
+    </w:p>
+    <w:p/>
+    <w:p>
+      <w:pPr>
+        <w:ind w:firstLine="0"/>
+      </w:pPr>
+      <w:r>
+        <w:tab/>
+        <w:t xml:space="preserve">Cette ligne permet le remplacement du tag si un autre est scanné. Cela évite de scanner </w:t>
+      </w:r>
+      <w:r>
+        <w:t xml:space="preserve">deux tags à la suite et que les deux se mélangent. </w:t>
+      </w:r>
+      <w:r>
+        <w:rPr>
+          <w:b/>
+        </w:rPr>
+        <w:t>Si un deuxième tag est scanné, alors il va</w:t>
+      </w:r>
+      <w:r>
+        <w:rPr>
+          <w:b/>
+        </w:rPr>
+        <w:t xml:space="preserve"> </w:t>
+      </w:r>
+      <w:r>
+        <w:rPr>
+          <w:b/>
+        </w:rPr>
+        <w:t>remplacer le premier.</w:t>
+      </w:r>
+    </w:p>
+    <w:p>
+      <w:pPr>
+        <w:ind w:firstLine="0"/>
+      </w:pPr>
+      <w:r>
+        <w:rPr>
+          <w:noProof/>
+        </w:rPr>
         <w:lastRenderedPageBreak/>
-        <w:t xml:space="preserve">pas forcément d’en lire le contenu. Il reste malgré tout prioritaire et il faut faire en sorte que quand l’application est lancée, ce soit elle qui est la priorité sur la lecture d’un tag. </w:t>
-      </w:r>
-    </w:p>
-    <w:p>
-      <w:r>
-        <w:t xml:space="preserve">On utilise donc la méthode </w:t>
-      </w:r>
-      <w:r>
-        <w:t>« </w:t>
+        <w:drawing>
+          <wp:anchor distT="0" distB="0" distL="114300" distR="114300" simplePos="0" relativeHeight="251740160" behindDoc="0" locked="0" layoutInCell="1" allowOverlap="1" wp14:anchorId="205D9AB1" wp14:editId="651AAB88">
+            <wp:simplePos x="0" y="0"/>
+            <wp:positionH relativeFrom="page">
+              <wp:align>center</wp:align>
+            </wp:positionH>
+            <wp:positionV relativeFrom="paragraph">
+              <wp:posOffset>172669</wp:posOffset>
+            </wp:positionV>
+            <wp:extent cx="6439535" cy="182245"/>
+            <wp:effectExtent l="19050" t="19050" r="18415" b="27305"/>
+            <wp:wrapSquare wrapText="bothSides"/>
+            <wp:docPr id="6" name="Image 6"/>
+            <wp:cNvGraphicFramePr>
+              <a:graphicFrameLocks xmlns:a="http://schemas.openxmlformats.org/drawingml/2006/main" noChangeAspect="1"/>
+            </wp:cNvGraphicFramePr>
+            <a:graphic xmlns:a="http://schemas.openxmlformats.org/drawingml/2006/main">
+              <a:graphicData uri="http://schemas.openxmlformats.org/drawingml/2006/picture">
+                <pic:pic xmlns:pic="http://schemas.openxmlformats.org/drawingml/2006/picture">
+                  <pic:nvPicPr>
+                    <pic:cNvPr id="3" name="EnableForgroundDispatcher.PNG"/>
+                    <pic:cNvPicPr/>
+                  </pic:nvPicPr>
+                  <pic:blipFill rotWithShape="1">
+                    <a:blip r:embed="rId20" cstate="print">
+                      <a:extLst>
+                        <a:ext uri="{28A0092B-C50C-407E-A947-70E740481C1C}">
+                          <a14:useLocalDpi xmlns:a14="http://schemas.microsoft.com/office/drawing/2010/main" val="0"/>
+                        </a:ext>
+                      </a:extLst>
+                    </a:blip>
+                    <a:srcRect t="35664" b="47545"/>
+                    <a:stretch/>
+                  </pic:blipFill>
+                  <pic:spPr bwMode="auto">
+                    <a:xfrm>
+                      <a:off x="0" y="0"/>
+                      <a:ext cx="6439535" cy="182245"/>
+                    </a:xfrm>
+                    <a:prstGeom prst="rect">
+                      <a:avLst/>
+                    </a:prstGeom>
+                    <a:ln w="9525" cap="flat" cmpd="sng" algn="ctr">
+                      <a:solidFill>
+                        <a:srgbClr val="4472C4"/>
+                      </a:solidFill>
+                      <a:prstDash val="dash"/>
+                      <a:round/>
+                      <a:headEnd type="none" w="med" len="med"/>
+                      <a:tailEnd type="none" w="med" len="med"/>
+                    </a:ln>
+                    <a:extLst>
+                      <a:ext uri="{53640926-AAD7-44D8-BBD7-CCE9431645EC}">
+                        <a14:shadowObscured xmlns:a14="http://schemas.microsoft.com/office/drawing/2010/main"/>
+                      </a:ext>
+                    </a:extLst>
+                  </pic:spPr>
+                </pic:pic>
+              </a:graphicData>
+            </a:graphic>
+            <wp14:sizeRelV relativeFrom="margin">
+              <wp14:pctHeight>0</wp14:pctHeight>
+            </wp14:sizeRelV>
+          </wp:anchor>
+        </w:drawing>
+      </w:r>
+    </w:p>
+    <w:p>
+      <w:pPr>
+        <w:ind w:firstLine="0"/>
+      </w:pPr>
+      <w:r>
+        <w:rPr>
+          <w:noProof/>
+        </w:rPr>
+        <w:drawing>
+          <wp:anchor distT="0" distB="0" distL="114300" distR="114300" simplePos="0" relativeHeight="251742208" behindDoc="0" locked="0" layoutInCell="1" allowOverlap="1" wp14:anchorId="646FAF46" wp14:editId="5365A016">
+            <wp:simplePos x="0" y="0"/>
+            <wp:positionH relativeFrom="page">
+              <wp:align>center</wp:align>
+            </wp:positionH>
+            <wp:positionV relativeFrom="paragraph">
+              <wp:posOffset>1817878</wp:posOffset>
+            </wp:positionV>
+            <wp:extent cx="6440805" cy="555625"/>
+            <wp:effectExtent l="19050" t="19050" r="17145" b="15875"/>
+            <wp:wrapSquare wrapText="bothSides"/>
+            <wp:docPr id="7" name="Image 7"/>
+            <wp:cNvGraphicFramePr>
+              <a:graphicFrameLocks xmlns:a="http://schemas.openxmlformats.org/drawingml/2006/main" noChangeAspect="1"/>
+            </wp:cNvGraphicFramePr>
+            <a:graphic xmlns:a="http://schemas.openxmlformats.org/drawingml/2006/main">
+              <a:graphicData uri="http://schemas.openxmlformats.org/drawingml/2006/picture">
+                <pic:pic xmlns:pic="http://schemas.openxmlformats.org/drawingml/2006/picture">
+                  <pic:nvPicPr>
+                    <pic:cNvPr id="3" name="EnableForgroundDispatcher.PNG"/>
+                    <pic:cNvPicPr/>
+                  </pic:nvPicPr>
+                  <pic:blipFill rotWithShape="1">
+                    <a:blip r:embed="rId20" cstate="print">
+                      <a:extLst>
+                        <a:ext uri="{28A0092B-C50C-407E-A947-70E740481C1C}">
+                          <a14:useLocalDpi xmlns:a14="http://schemas.microsoft.com/office/drawing/2010/main" val="0"/>
+                        </a:ext>
+                      </a:extLst>
+                    </a:blip>
+                    <a:srcRect t="51131" b="-2375"/>
+                    <a:stretch/>
+                  </pic:blipFill>
+                  <pic:spPr bwMode="auto">
+                    <a:xfrm>
+                      <a:off x="0" y="0"/>
+                      <a:ext cx="6440805" cy="555625"/>
+                    </a:xfrm>
+                    <a:prstGeom prst="rect">
+                      <a:avLst/>
+                    </a:prstGeom>
+                    <a:ln w="9525" cap="flat" cmpd="sng" algn="ctr">
+                      <a:solidFill>
+                        <a:srgbClr val="4472C4"/>
+                      </a:solidFill>
+                      <a:prstDash val="dash"/>
+                      <a:round/>
+                      <a:headEnd type="none" w="med" len="med"/>
+                      <a:tailEnd type="none" w="med" len="med"/>
+                    </a:ln>
+                    <a:extLst>
+                      <a:ext uri="{53640926-AAD7-44D8-BBD7-CCE9431645EC}">
+                        <a14:shadowObscured xmlns:a14="http://schemas.microsoft.com/office/drawing/2010/main"/>
+                      </a:ext>
+                    </a:extLst>
+                  </pic:spPr>
+                </pic:pic>
+              </a:graphicData>
+            </a:graphic>
+            <wp14:sizeRelV relativeFrom="margin">
+              <wp14:pctHeight>0</wp14:pctHeight>
+            </wp14:sizeRelV>
+          </wp:anchor>
+        </w:drawing>
+      </w:r>
+      <w:r>
+        <w:tab/>
+        <w:t>Le « </w:t>
       </w:r>
       <w:proofErr w:type="spellStart"/>
       <w:r>
-        <w:t>enableForgroundDispatcher</w:t>
+        <w:t>PendingIntent</w:t>
       </w:r>
       <w:proofErr w:type="spellEnd"/>
       <w:r>
-        <w:t xml:space="preserve"> ». Cette méthode permet littéralement de prendre la priorité sur d’autres activités, notamment le lecteur de l’OS, et de </w:t>
-      </w:r>
-      <w:bookmarkStart w:id="5" w:name="_GoBack"/>
-      <w:bookmarkEnd w:id="5"/>
+        <w:t xml:space="preserve"> » n’est pas en lien direct avec </w:t>
+      </w:r>
+      <w:proofErr w:type="spellStart"/>
+      <w:r>
+        <w:t>l’intent</w:t>
+      </w:r>
+      <w:proofErr w:type="spellEnd"/>
+      <w:r>
+        <w:t xml:space="preserve"> en lui-même. Son but est de permettre l’exécution de l’Intent avec les permissions de notre application. En effet, notre application ne possède pas de lecteur à lui. Il utilise celui de l’OS en place, ici Android. Comme il ne fait pas parti de notre application, </w:t>
+      </w:r>
+      <w:r>
+        <w:rPr>
+          <w:b/>
+        </w:rPr>
+        <w:t>il faut que ce lecteur puisse avoir accès à l’autorisation prioritaire de notre « </w:t>
+      </w:r>
+      <w:proofErr w:type="spellStart"/>
+      <w:r>
+        <w:rPr>
+          <w:b/>
+        </w:rPr>
+        <w:t>enableForgroundDisplay</w:t>
+      </w:r>
+      <w:proofErr w:type="spellEnd"/>
+      <w:r>
+        <w:rPr>
+          <w:b/>
+        </w:rPr>
+        <w:t> ».</w:t>
+      </w:r>
+      <w:r>
+        <w:t xml:space="preserve"> Cette ligne permet au lecteur du système d’y accéder.</w:t>
+      </w:r>
+    </w:p>
+    <w:p>
+      <w:pPr>
+        <w:ind w:firstLine="0"/>
+      </w:pPr>
+    </w:p>
+    <w:p>
+      <w:pPr>
+        <w:ind w:firstLine="708"/>
+      </w:pPr>
+      <w:r>
+        <w:rPr>
+          <w:noProof/>
+        </w:rPr>
+        <mc:AlternateContent>
+          <mc:Choice Requires="wps">
+            <w:drawing>
+              <wp:anchor distT="0" distB="0" distL="114300" distR="114300" simplePos="0" relativeHeight="251745280" behindDoc="0" locked="0" layoutInCell="1" allowOverlap="1" wp14:anchorId="038587D2" wp14:editId="25801607">
+                <wp:simplePos x="0" y="0"/>
+                <wp:positionH relativeFrom="margin">
+                  <wp:posOffset>1549527</wp:posOffset>
+                </wp:positionH>
+                <wp:positionV relativeFrom="paragraph">
+                  <wp:posOffset>3139110</wp:posOffset>
+                </wp:positionV>
+                <wp:extent cx="2694940" cy="635"/>
+                <wp:effectExtent l="0" t="0" r="0" b="8255"/>
+                <wp:wrapSquare wrapText="bothSides"/>
+                <wp:docPr id="9" name="Zone de texte 9"/>
+                <wp:cNvGraphicFramePr/>
+                <a:graphic xmlns:a="http://schemas.openxmlformats.org/drawingml/2006/main">
+                  <a:graphicData uri="http://schemas.microsoft.com/office/word/2010/wordprocessingShape">
+                    <wps:wsp>
+                      <wps:cNvSpPr txBox="1"/>
+                      <wps:spPr>
+                        <a:xfrm>
+                          <a:off x="0" y="0"/>
+                          <a:ext cx="2694940" cy="635"/>
+                        </a:xfrm>
+                        <a:prstGeom prst="rect">
+                          <a:avLst/>
+                        </a:prstGeom>
+                        <a:solidFill>
+                          <a:prstClr val="white"/>
+                        </a:solidFill>
+                        <a:ln>
+                          <a:noFill/>
+                        </a:ln>
+                      </wps:spPr>
+                      <wps:txbx>
+                        <w:txbxContent>
+                          <w:p>
+                            <w:pPr>
+                              <w:pStyle w:val="Lgende"/>
+                              <w:rPr>
+                                <w:noProof/>
+                                <w:sz w:val="24"/>
+                              </w:rPr>
+                            </w:pPr>
+                            <w:r>
+                              <w:t xml:space="preserve">Déclaration des </w:t>
+                            </w:r>
+                            <w:proofErr w:type="spellStart"/>
+                            <w:r>
+                              <w:t>IntentFilter</w:t>
+                            </w:r>
+                            <w:proofErr w:type="spellEnd"/>
+                            <w:r>
+                              <w:t xml:space="preserve"> dans le </w:t>
+                            </w:r>
+                            <w:proofErr w:type="spellStart"/>
+                            <w:r>
+                              <w:t>Manifest</w:t>
+                            </w:r>
+                            <w:proofErr w:type="spellEnd"/>
+                          </w:p>
+                        </w:txbxContent>
+                      </wps:txbx>
+                      <wps:bodyPr rot="0" spcFirstLastPara="0" vertOverflow="overflow" horzOverflow="overflow" vert="horz" wrap="square" lIns="0" tIns="0" rIns="0" bIns="0" numCol="1" spcCol="0" rtlCol="0" fromWordArt="0" anchor="t" anchorCtr="0" forceAA="0" compatLnSpc="1">
+                        <a:prstTxWarp prst="textNoShape">
+                          <a:avLst/>
+                        </a:prstTxWarp>
+                        <a:spAutoFit/>
+                      </wps:bodyPr>
+                    </wps:wsp>
+                  </a:graphicData>
+                </a:graphic>
+                <wp14:sizeRelH relativeFrom="margin">
+                  <wp14:pctWidth>0</wp14:pctWidth>
+                </wp14:sizeRelH>
+              </wp:anchor>
+            </w:drawing>
+          </mc:Choice>
+          <mc:Fallback>
+            <w:pict>
+              <v:shape w14:anchorId="038587D2" id="Zone de texte 9" o:spid="_x0000_s1028" type="#_x0000_t202" style="position:absolute;left:0;text-align:left;margin-left:122pt;margin-top:247.15pt;width:212.2pt;height:.05pt;z-index:251745280;visibility:visible;mso-wrap-style:square;mso-width-percent:0;mso-wrap-distance-left:9pt;mso-wrap-distance-top:0;mso-wrap-distance-right:9pt;mso-wrap-distance-bottom:0;mso-position-horizontal:absolute;mso-position-horizontal-relative:margin;mso-position-vertical:absolute;mso-position-vertical-relative:text;mso-width-percent:0;mso-width-relative:margin;v-text-anchor:top" o:gfxdata="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" stroked="f">
+                <v:textbox style="mso-fit-shape-to-text:t" inset="0,0,0,0">
+                  <w:txbxContent>
+                    <w:p>
+                      <w:pPr>
+                        <w:pStyle w:val="Lgende"/>
+                        <w:rPr>
+                          <w:noProof/>
+                          <w:sz w:val="24"/>
+                        </w:rPr>
+                      </w:pPr>
+                      <w:r>
+                        <w:t xml:space="preserve">Déclaration des </w:t>
+                      </w:r>
+                      <w:proofErr w:type="spellStart"/>
+                      <w:r>
+                        <w:t>IntentFilter</w:t>
+                      </w:r>
+                      <w:proofErr w:type="spellEnd"/>
+                      <w:r>
+                        <w:t xml:space="preserve"> dans le </w:t>
+                      </w:r>
+                      <w:proofErr w:type="spellStart"/>
+                      <w:r>
+                        <w:t>Manifest</w:t>
+                      </w:r>
+                      <w:proofErr w:type="spellEnd"/>
+                    </w:p>
+                  </w:txbxContent>
+                </v:textbox>
+                <w10:wrap type="square" anchorx="margin"/>
+              </v:shape>
+            </w:pict>
+          </mc:Fallback>
+        </mc:AlternateContent>
+      </w:r>
+      <w:r>
+        <w:rPr>
+          <w:noProof/>
+        </w:rPr>
+        <w:drawing>
+          <wp:anchor distT="0" distB="0" distL="114300" distR="114300" simplePos="0" relativeHeight="251743232" behindDoc="0" locked="0" layoutInCell="1" allowOverlap="1" wp14:anchorId="7FF6D254" wp14:editId="626D9BB1">
+            <wp:simplePos x="0" y="0"/>
+            <wp:positionH relativeFrom="margin">
+              <wp:align>center</wp:align>
+            </wp:positionH>
+            <wp:positionV relativeFrom="paragraph">
+              <wp:posOffset>897255</wp:posOffset>
+            </wp:positionV>
+            <wp:extent cx="5405120" cy="2157095"/>
+            <wp:effectExtent l="19050" t="19050" r="24130" b="14605"/>
+            <wp:wrapSquare wrapText="bothSides"/>
+            <wp:docPr id="8" name="Image 8"/>
+            <wp:cNvGraphicFramePr>
+              <a:graphicFrameLocks xmlns:a="http://schemas.openxmlformats.org/drawingml/2006/main" noChangeAspect="1"/>
+            </wp:cNvGraphicFramePr>
+            <a:graphic xmlns:a="http://schemas.openxmlformats.org/drawingml/2006/main">
+              <a:graphicData uri="http://schemas.openxmlformats.org/drawingml/2006/picture">
+                <pic:pic xmlns:pic="http://schemas.openxmlformats.org/drawingml/2006/picture">
+                  <pic:nvPicPr>
+                    <pic:cNvPr id="8" name="IntentFiltersManifest.PNG"/>
+                    <pic:cNvPicPr/>
+                  </pic:nvPicPr>
+                  <pic:blipFill>
+                    <a:blip r:embed="rId21">
+                      <a:extLst>
+                        <a:ext uri="{28A0092B-C50C-407E-A947-70E740481C1C}">
+                          <a14:useLocalDpi xmlns:a14="http://schemas.microsoft.com/office/drawing/2010/main" val="0"/>
+                        </a:ext>
+                      </a:extLst>
+                    </a:blip>
+                    <a:stretch>
+                      <a:fillRect/>
+                    </a:stretch>
+                  </pic:blipFill>
+                  <pic:spPr>
+                    <a:xfrm>
+                      <a:off x="0" y="0"/>
+                      <a:ext cx="5405120" cy="2157095"/>
+                    </a:xfrm>
+                    <a:prstGeom prst="rect">
+                      <a:avLst/>
+                    </a:prstGeom>
+                    <a:ln>
+                      <a:solidFill>
+                        <a:schemeClr val="accent1"/>
+                      </a:solidFill>
+                      <a:prstDash val="dash"/>
+                    </a:ln>
+                  </pic:spPr>
+                </pic:pic>
+              </a:graphicData>
+            </a:graphic>
+          </wp:anchor>
+        </w:drawing>
+      </w:r>
+      <w:r>
+        <w:t>Comme il peut exister plusieurs Intent de déclaré dans l’application, il faut les filtrer. L’ « </w:t>
+      </w:r>
+      <w:proofErr w:type="spellStart"/>
+      <w:r>
+        <w:t>IntentFilter</w:t>
+      </w:r>
+      <w:proofErr w:type="spellEnd"/>
+      <w:r>
+        <w:t xml:space="preserve"> » permet cela. </w:t>
+      </w:r>
+      <w:r>
+        <w:t xml:space="preserve">On déclare quelles classes utilisent des </w:t>
+      </w:r>
+      <w:proofErr w:type="spellStart"/>
+      <w:r>
+        <w:t>Intents</w:t>
+      </w:r>
+      <w:proofErr w:type="spellEnd"/>
+      <w:r>
+        <w:t xml:space="preserve"> qui doivent être filtré. </w:t>
+      </w:r>
+    </w:p>
+    <w:p/>
+    <w:p>
+      <w:r>
+        <w:t>Une fois déclaré, seuls les Intent créer et appelé dans ces classes, ici « </w:t>
+      </w:r>
+      <w:proofErr w:type="spellStart"/>
+      <w:r>
+        <w:t>InterfaceNFCQR</w:t>
+      </w:r>
+      <w:proofErr w:type="spellEnd"/>
+      <w:r>
+        <w:t> » et « </w:t>
+      </w:r>
+      <w:proofErr w:type="spellStart"/>
+      <w:r>
+        <w:t>NFCScan</w:t>
+      </w:r>
+      <w:proofErr w:type="spellEnd"/>
+      <w:r>
+        <w:t xml:space="preserve"> » pourront être récupérer avec un </w:t>
+      </w:r>
+      <w:proofErr w:type="spellStart"/>
+      <w:r>
+        <w:t>IntentFilter</w:t>
+      </w:r>
+      <w:proofErr w:type="spellEnd"/>
+      <w:r>
+        <w:t>.</w:t>
+      </w:r>
+    </w:p>
+    <w:p>
+      <w:r>
+        <w:t xml:space="preserve">Finalement, on </w:t>
+      </w:r>
+      <w:r>
+        <w:t>précise à la fin que la méthode dépend de  « </w:t>
+      </w:r>
+      <w:proofErr w:type="spellStart"/>
+      <w:r>
+        <w:t>nfcAdapter</w:t>
+      </w:r>
+      <w:proofErr w:type="spellEnd"/>
+      <w:r>
+        <w:t> » avec toutes ses caractéristiques qui lui permet de passer le « </w:t>
+      </w:r>
+      <w:proofErr w:type="spellStart"/>
+      <w:r>
+        <w:t>IntentFilter</w:t>
+      </w:r>
+      <w:proofErr w:type="spellEnd"/>
+      <w:r>
+        <w:t> »</w:t>
+      </w:r>
+    </w:p>
+    <w:p/>
+    <w:p/>
+    <w:p>
+      <w:pPr>
+        <w:ind w:firstLine="0"/>
+      </w:pPr>
+      <w:r>
+        <w:rPr>
+          <w:noProof/>
+        </w:rPr>
+        <w:lastRenderedPageBreak/>
+        <w:drawing>
+          <wp:anchor distT="0" distB="0" distL="114300" distR="114300" simplePos="0" relativeHeight="251746304" behindDoc="0" locked="0" layoutInCell="1" allowOverlap="1" wp14:anchorId="3E38885B" wp14:editId="3B22DE53">
+            <wp:simplePos x="0" y="0"/>
+            <wp:positionH relativeFrom="page">
+              <wp:align>center</wp:align>
+            </wp:positionH>
+            <wp:positionV relativeFrom="paragraph">
+              <wp:posOffset>635</wp:posOffset>
+            </wp:positionV>
+            <wp:extent cx="4700270" cy="747395"/>
+            <wp:effectExtent l="19050" t="19050" r="24130" b="14605"/>
+            <wp:wrapSquare wrapText="bothSides"/>
+            <wp:docPr id="10" name="Image 10"/>
+            <wp:cNvGraphicFramePr>
+              <a:graphicFrameLocks xmlns:a="http://schemas.openxmlformats.org/drawingml/2006/main" noChangeAspect="1"/>
+            </wp:cNvGraphicFramePr>
+            <a:graphic xmlns:a="http://schemas.openxmlformats.org/drawingml/2006/main">
+              <a:graphicData uri="http://schemas.openxmlformats.org/drawingml/2006/picture">
+                <pic:pic xmlns:pic="http://schemas.openxmlformats.org/drawingml/2006/picture">
+                  <pic:nvPicPr>
+                    <pic:cNvPr id="10" name="disableForgroundDispatch.PNG"/>
+                    <pic:cNvPicPr/>
+                  </pic:nvPicPr>
+                  <pic:blipFill>
+                    <a:blip r:embed="rId22">
+                      <a:extLst>
+                        <a:ext uri="{28A0092B-C50C-407E-A947-70E740481C1C}">
+                          <a14:useLocalDpi xmlns:a14="http://schemas.microsoft.com/office/drawing/2010/main" val="0"/>
+                        </a:ext>
+                      </a:extLst>
+                    </a:blip>
+                    <a:stretch>
+                      <a:fillRect/>
+                    </a:stretch>
+                  </pic:blipFill>
+                  <pic:spPr>
+                    <a:xfrm>
+                      <a:off x="0" y="0"/>
+                      <a:ext cx="4700270" cy="747395"/>
+                    </a:xfrm>
+                    <a:prstGeom prst="rect">
+                      <a:avLst/>
+                    </a:prstGeom>
+                    <a:ln>
+                      <a:solidFill>
+                        <a:schemeClr val="accent1"/>
+                      </a:solidFill>
+                      <a:prstDash val="dash"/>
+                    </a:ln>
+                  </pic:spPr>
+                </pic:pic>
+              </a:graphicData>
+            </a:graphic>
+          </wp:anchor>
+        </w:drawing>
+      </w:r>
+      <w:r>
+        <w:tab/>
+      </w:r>
+    </w:p>
+    <w:p>
+      <w:pPr>
+        <w:ind w:firstLine="0"/>
+      </w:pPr>
+    </w:p>
+    <w:p>
+      <w:pPr>
+        <w:ind w:firstLine="0"/>
+      </w:pPr>
+    </w:p>
+    <w:p>
+      <w:pPr>
+        <w:ind w:firstLine="0"/>
+      </w:pPr>
+      <w:r>
+        <w:rPr>
+          <w:noProof/>
+        </w:rPr>
+        <w:drawing>
+          <wp:anchor distT="0" distB="0" distL="114300" distR="114300" simplePos="0" relativeHeight="251747328" behindDoc="0" locked="0" layoutInCell="1" allowOverlap="1" wp14:anchorId="6BF27497" wp14:editId="41F349E6">
+            <wp:simplePos x="0" y="0"/>
+            <wp:positionH relativeFrom="page">
+              <wp:align>center</wp:align>
+            </wp:positionH>
+            <wp:positionV relativeFrom="paragraph">
+              <wp:posOffset>417779</wp:posOffset>
+            </wp:positionV>
+            <wp:extent cx="4328795" cy="1233170"/>
+            <wp:effectExtent l="0" t="0" r="0" b="5080"/>
+            <wp:wrapSquare wrapText="bothSides"/>
+            <wp:docPr id="11" name="Image 11"/>
+            <wp:cNvGraphicFramePr>
+              <a:graphicFrameLocks xmlns:a="http://schemas.openxmlformats.org/drawingml/2006/main" noChangeAspect="1"/>
+            </wp:cNvGraphicFramePr>
+            <a:graphic xmlns:a="http://schemas.openxmlformats.org/drawingml/2006/main">
+              <a:graphicData uri="http://schemas.openxmlformats.org/drawingml/2006/picture">
+                <pic:pic xmlns:pic="http://schemas.openxmlformats.org/drawingml/2006/picture">
+                  <pic:nvPicPr>
+                    <pic:cNvPr id="11" name="onPause.PNG"/>
+                    <pic:cNvPicPr/>
+                  </pic:nvPicPr>
+                  <pic:blipFill>
+                    <a:blip r:embed="rId23">
+                      <a:extLst>
+                        <a:ext uri="{28A0092B-C50C-407E-A947-70E740481C1C}">
+                          <a14:useLocalDpi xmlns:a14="http://schemas.microsoft.com/office/drawing/2010/main" val="0"/>
+                        </a:ext>
+                      </a:extLst>
+                    </a:blip>
+                    <a:stretch>
+                      <a:fillRect/>
+                    </a:stretch>
+                  </pic:blipFill>
+                  <pic:spPr>
+                    <a:xfrm>
+                      <a:off x="0" y="0"/>
+                      <a:ext cx="4328795" cy="1233170"/>
+                    </a:xfrm>
+                    <a:prstGeom prst="rect">
+                      <a:avLst/>
+                    </a:prstGeom>
+                  </pic:spPr>
+                </pic:pic>
+              </a:graphicData>
+            </a:graphic>
+          </wp:anchor>
+        </w:drawing>
+      </w:r>
+      <w:r>
+        <w:tab/>
+        <w:t>On créer aussi une méthode pour détruire cette permission de lecture.</w:t>
+      </w:r>
+    </w:p>
+    <w:p>
+      <w:pPr>
+        <w:ind w:firstLine="0"/>
+      </w:pPr>
+    </w:p>
+    <w:p>
+      <w:pPr>
+        <w:ind w:firstLine="0"/>
+      </w:pPr>
+    </w:p>
+    <w:p>
+      <w:pPr>
+        <w:ind w:firstLine="0"/>
+      </w:pPr>
+    </w:p>
+    <w:p>
+      <w:pPr>
+        <w:ind w:firstLine="0"/>
+      </w:pPr>
+    </w:p>
+    <w:p>
+      <w:pPr>
+        <w:ind w:firstLine="0"/>
+        <w:rPr>
+          <w:b/>
+        </w:rPr>
+      </w:pPr>
+      <w:r>
+        <w:tab/>
+        <w:t xml:space="preserve">Cette méthode est </w:t>
+      </w:r>
+      <w:r>
+        <w:t>appelée</w:t>
+      </w:r>
+      <w:r>
+        <w:t xml:space="preserve"> dans une méthode « </w:t>
+      </w:r>
+      <w:proofErr w:type="spellStart"/>
+      <w:r>
+        <w:t>onPause</w:t>
+      </w:r>
+      <w:proofErr w:type="spellEnd"/>
+      <w:r>
+        <w:t xml:space="preserve"> » qui se lance quand on sort de l’application pour retourner sur le menu principal de notre téléphone sans pour autant fermer l’application. </w:t>
+      </w:r>
+      <w:r>
+        <w:t xml:space="preserve">Quand c’est le cas, si jamais on scan un tag RFID, </w:t>
+      </w:r>
+      <w:r>
+        <w:rPr>
+          <w:b/>
+        </w:rPr>
+        <w:t>on ne veut pas que ce soit notre application qui prenne le relais, mais bien le lecteur du système. On désactive donc temporairement les droits prioritaires de notre application avec la méthode « </w:t>
+      </w:r>
+      <w:proofErr w:type="spellStart"/>
+      <w:r>
+        <w:rPr>
+          <w:b/>
+        </w:rPr>
+        <w:t>disableForgroundDispatcher</w:t>
+      </w:r>
+      <w:proofErr w:type="spellEnd"/>
+      <w:r>
+        <w:rPr>
+          <w:b/>
+        </w:rPr>
+        <w:t> »</w:t>
+      </w:r>
+      <w:bookmarkStart w:id="13" w:name="_GoBack"/>
+      <w:bookmarkEnd w:id="13"/>
     </w:p>
     <w:sectPr>
       <w:pgSz w:w="11906" w:h="16838"/>
@@ -5891,7 +7461,7 @@
       </w:pPr>
     </w:pPrDefault>
   </w:docDefaults>
-  <w:latentStyles w:defLockedState="0" w:defUIPriority="99" w:defSemiHidden="0" w:defUnhideWhenUsed="0" w:defQFormat="0" w:count="376">
+  <w:latentStyles w:defLockedState="0" w:defUIPriority="99" w:defSemiHidden="0" w:defUnhideWhenUsed="0" w:defQFormat="0" w:count="375">
     <w:lsdException w:name="Normal" w:uiPriority="0" w:qFormat="1"/>
     <w:lsdException w:name="heading 1" w:uiPriority="9" w:qFormat="1"/>
     <w:lsdException w:name="heading 2" w:semiHidden="1" w:uiPriority="9" w:unhideWhenUsed="1" w:qFormat="1"/>
@@ -6267,7 +7837,6 @@
     <w:lsdException w:name="Smart Hyperlink" w:semiHidden="1" w:unhideWhenUsed="1"/>
     <w:lsdException w:name="Hashtag" w:semiHidden="1" w:unhideWhenUsed="1"/>
     <w:lsdException w:name="Unresolved Mention" w:semiHidden="1" w:unhideWhenUsed="1"/>
-    <w:lsdException w:name="Smart Link" w:semiHidden="1" w:unhideWhenUsed="1"/>
   </w:latentStyles>
   <w:style w:type="paragraph" w:default="1" w:styleId="Normal">
     <w:name w:val="Normal"/>
@@ -6949,7 +8518,7 @@
 </file>
 
 <file path=customXml/itemProps1.xml><?xml version="1.0" encoding="utf-8"?>
-<ds:datastoreItem xmlns:ds="http://schemas.openxmlformats.org/officeDocument/2006/customXml" ds:itemID="{E317629B-63DB-4811-93BE-0C0CC3FED4C6}">
+<ds:datastoreItem xmlns:ds="http://schemas.openxmlformats.org/officeDocument/2006/customXml" ds:itemID="{3406BBD2-8EE0-46E1-9BC4-52255B11D38F}">
   <ds:schemaRefs>
     <ds:schemaRef ds:uri="http://schemas.openxmlformats.org/officeDocument/2006/bibliography"/>
   </ds:schemaRefs>

--- a/RAPPORT/Partie personnelle/Pierre/Partie_Perso_Pierre.docx
+++ b/RAPPORT/Partie personnelle/Pierre/Partie_Perso_Pierre.docx
@@ -71,7 +71,7 @@
         <w:rPr>
           <w:szCs w:val="32"/>
         </w:rPr>
-        <w:t>technique du projet – Partie Personnelle</w:t>
+        <w:t xml:space="preserve">technique du projet </w:t>
       </w:r>
     </w:p>
     <w:p>
@@ -127,6 +127,13 @@
           <w:szCs w:val="44"/>
         </w:rPr>
       </w:pPr>
+      <w:r>
+        <w:rPr>
+          <w:sz w:val="44"/>
+          <w:szCs w:val="44"/>
+        </w:rPr>
+        <w:t>PARTIE PERSONNELLE</w:t>
+      </w:r>
     </w:p>
     <w:p>
       <w:pPr>
@@ -344,7 +351,7 @@
             </w:rPr>
             <w:fldChar w:fldCharType="separate"/>
           </w:r>
-          <w:hyperlink w:anchor="_Toc9362301" w:history="1">
+          <w:hyperlink w:anchor="_Toc9431893" w:history="1">
             <w:r>
               <w:rPr>
                 <w:rStyle w:val="Lienhypertexte"/>
@@ -387,7 +394,7 @@
                 <w:noProof/>
                 <w:webHidden/>
               </w:rPr>
-              <w:instrText xml:space="preserve"> PAGEREF _Toc9362301 \h </w:instrText>
+              <w:instrText xml:space="preserve"> PAGEREF _Toc9431893 \h </w:instrText>
             </w:r>
             <w:r>
               <w:rPr>
@@ -432,7 +439,7 @@
               <w:lang w:eastAsia="fr-FR"/>
             </w:rPr>
           </w:pPr>
-          <w:hyperlink w:anchor="_Toc9362302" w:history="1">
+          <w:hyperlink w:anchor="_Toc9431894" w:history="1">
             <w:r>
               <w:rPr>
                 <w:rStyle w:val="Lienhypertexte"/>
@@ -475,7 +482,7 @@
                 <w:noProof/>
                 <w:webHidden/>
               </w:rPr>
-              <w:instrText xml:space="preserve"> PAGEREF _Toc9362302 \h </w:instrText>
+              <w:instrText xml:space="preserve"> PAGEREF _Toc9431894 \h </w:instrText>
             </w:r>
             <w:r>
               <w:rPr>
@@ -520,7 +527,7 @@
               <w:lang w:eastAsia="fr-FR"/>
             </w:rPr>
           </w:pPr>
-          <w:hyperlink w:anchor="_Toc9362303" w:history="1">
+          <w:hyperlink w:anchor="_Toc9431895" w:history="1">
             <w:r>
               <w:rPr>
                 <w:rStyle w:val="Lienhypertexte"/>
@@ -563,7 +570,7 @@
                 <w:noProof/>
                 <w:webHidden/>
               </w:rPr>
-              <w:instrText xml:space="preserve"> PAGEREF _Toc9362303 \h </w:instrText>
+              <w:instrText xml:space="preserve"> PAGEREF _Toc9431895 \h </w:instrText>
             </w:r>
             <w:r>
               <w:rPr>
@@ -608,7 +615,7 @@
               <w:lang w:eastAsia="fr-FR"/>
             </w:rPr>
           </w:pPr>
-          <w:hyperlink w:anchor="_Toc9362304" w:history="1">
+          <w:hyperlink w:anchor="_Toc9431896" w:history="1">
             <w:r>
               <w:rPr>
                 <w:rStyle w:val="Lienhypertexte"/>
@@ -651,7 +658,7 @@
                 <w:noProof/>
                 <w:webHidden/>
               </w:rPr>
-              <w:instrText xml:space="preserve"> PAGEREF _Toc9362304 \h </w:instrText>
+              <w:instrText xml:space="preserve"> PAGEREF _Toc9431896 \h </w:instrText>
             </w:r>
             <w:r>
               <w:rPr>
@@ -672,6 +679,182 @@
                 <w:webHidden/>
               </w:rPr>
               <w:t>2</w:t>
+            </w:r>
+            <w:r>
+              <w:rPr>
+                <w:noProof/>
+                <w:webHidden/>
+              </w:rPr>
+              <w:fldChar w:fldCharType="end"/>
+            </w:r>
+          </w:hyperlink>
+        </w:p>
+        <w:p>
+          <w:pPr>
+            <w:pStyle w:val="TM3"/>
+            <w:tabs>
+              <w:tab w:val="left" w:pos="1760"/>
+              <w:tab w:val="right" w:leader="dot" w:pos="9060"/>
+            </w:tabs>
+            <w:rPr>
+              <w:rFonts w:asciiTheme="minorHAnsi" w:eastAsiaTheme="minorEastAsia" w:hAnsiTheme="minorHAnsi"/>
+              <w:noProof/>
+              <w:sz w:val="22"/>
+              <w:lang w:eastAsia="fr-FR"/>
+            </w:rPr>
+          </w:pPr>
+          <w:hyperlink w:anchor="_Toc9431897" w:history="1">
+            <w:r>
+              <w:rPr>
+                <w:rStyle w:val="Lienhypertexte"/>
+                <w:noProof/>
+              </w:rPr>
+              <w:t>a.</w:t>
+            </w:r>
+            <w:r>
+              <w:rPr>
+                <w:rFonts w:asciiTheme="minorHAnsi" w:eastAsiaTheme="minorEastAsia" w:hAnsiTheme="minorHAnsi"/>
+                <w:noProof/>
+                <w:sz w:val="22"/>
+                <w:lang w:eastAsia="fr-FR"/>
+              </w:rPr>
+              <w:tab/>
+            </w:r>
+            <w:r>
+              <w:rPr>
+                <w:rStyle w:val="Lienhypertexte"/>
+                <w:noProof/>
+              </w:rPr>
+              <w:t>Contraintes logicielles</w:t>
+            </w:r>
+            <w:r>
+              <w:rPr>
+                <w:noProof/>
+                <w:webHidden/>
+              </w:rPr>
+              <w:tab/>
+            </w:r>
+            <w:r>
+              <w:rPr>
+                <w:noProof/>
+                <w:webHidden/>
+              </w:rPr>
+              <w:fldChar w:fldCharType="begin"/>
+            </w:r>
+            <w:r>
+              <w:rPr>
+                <w:noProof/>
+                <w:webHidden/>
+              </w:rPr>
+              <w:instrText xml:space="preserve"> PAGEREF _Toc9431897 \h </w:instrText>
+            </w:r>
+            <w:r>
+              <w:rPr>
+                <w:noProof/>
+                <w:webHidden/>
+              </w:rPr>
+            </w:r>
+            <w:r>
+              <w:rPr>
+                <w:noProof/>
+                <w:webHidden/>
+              </w:rPr>
+              <w:fldChar w:fldCharType="separate"/>
+            </w:r>
+            <w:r>
+              <w:rPr>
+                <w:noProof/>
+                <w:webHidden/>
+              </w:rPr>
+              <w:t>2</w:t>
+            </w:r>
+            <w:r>
+              <w:rPr>
+                <w:noProof/>
+                <w:webHidden/>
+              </w:rPr>
+              <w:fldChar w:fldCharType="end"/>
+            </w:r>
+          </w:hyperlink>
+        </w:p>
+        <w:p>
+          <w:pPr>
+            <w:pStyle w:val="TM3"/>
+            <w:tabs>
+              <w:tab w:val="left" w:pos="1760"/>
+              <w:tab w:val="right" w:leader="dot" w:pos="9060"/>
+            </w:tabs>
+            <w:rPr>
+              <w:rFonts w:asciiTheme="minorHAnsi" w:eastAsiaTheme="minorEastAsia" w:hAnsiTheme="minorHAnsi"/>
+              <w:noProof/>
+              <w:sz w:val="22"/>
+              <w:lang w:eastAsia="fr-FR"/>
+            </w:rPr>
+          </w:pPr>
+          <w:hyperlink w:anchor="_Toc9431898" w:history="1">
+            <w:r>
+              <w:rPr>
+                <w:rStyle w:val="Lienhypertexte"/>
+                <w:noProof/>
+              </w:rPr>
+              <w:t>b.</w:t>
+            </w:r>
+            <w:r>
+              <w:rPr>
+                <w:rFonts w:asciiTheme="minorHAnsi" w:eastAsiaTheme="minorEastAsia" w:hAnsiTheme="minorHAnsi"/>
+                <w:noProof/>
+                <w:sz w:val="22"/>
+                <w:lang w:eastAsia="fr-FR"/>
+              </w:rPr>
+              <w:tab/>
+            </w:r>
+            <w:r>
+              <w:rPr>
+                <w:rStyle w:val="Lienhypertexte"/>
+                <w:noProof/>
+              </w:rPr>
+              <w:t>Contraintes matérielles</w:t>
+            </w:r>
+            <w:r>
+              <w:rPr>
+                <w:noProof/>
+                <w:webHidden/>
+              </w:rPr>
+              <w:tab/>
+            </w:r>
+            <w:r>
+              <w:rPr>
+                <w:noProof/>
+                <w:webHidden/>
+              </w:rPr>
+              <w:fldChar w:fldCharType="begin"/>
+            </w:r>
+            <w:r>
+              <w:rPr>
+                <w:noProof/>
+                <w:webHidden/>
+              </w:rPr>
+              <w:instrText xml:space="preserve"> PAGEREF _Toc9431898 \h </w:instrText>
+            </w:r>
+            <w:r>
+              <w:rPr>
+                <w:noProof/>
+                <w:webHidden/>
+              </w:rPr>
+            </w:r>
+            <w:r>
+              <w:rPr>
+                <w:noProof/>
+                <w:webHidden/>
+              </w:rPr>
+              <w:fldChar w:fldCharType="separate"/>
+            </w:r>
+            <w:r>
+              <w:rPr>
+                <w:noProof/>
+                <w:webHidden/>
+              </w:rPr>
+              <w:t>3</w:t>
             </w:r>
             <w:r>
               <w:rPr>
@@ -696,7 +879,7 @@
               <w:lang w:eastAsia="fr-FR"/>
             </w:rPr>
           </w:pPr>
-          <w:hyperlink w:anchor="_Toc9362305" w:history="1">
+          <w:hyperlink w:anchor="_Toc9431899" w:history="1">
             <w:r>
               <w:rPr>
                 <w:rStyle w:val="Lienhypertexte"/>
@@ -739,7 +922,7 @@
                 <w:noProof/>
                 <w:webHidden/>
               </w:rPr>
-              <w:instrText xml:space="preserve"> PAGEREF _Toc9362305 \h </w:instrText>
+              <w:instrText xml:space="preserve"> PAGEREF _Toc9431899 \h </w:instrText>
             </w:r>
             <w:r>
               <w:rPr>
@@ -759,7 +942,7 @@
                 <w:noProof/>
                 <w:webHidden/>
               </w:rPr>
-              <w:t>3</w:t>
+              <w:t>5</w:t>
             </w:r>
             <w:r>
               <w:rPr>
@@ -784,7 +967,7 @@
               <w:lang w:eastAsia="fr-FR"/>
             </w:rPr>
           </w:pPr>
-          <w:hyperlink w:anchor="_Toc9362306" w:history="1">
+          <w:hyperlink w:anchor="_Toc9431900" w:history="1">
             <w:r>
               <w:rPr>
                 <w:rStyle w:val="Lienhypertexte"/>
@@ -827,7 +1010,7 @@
                 <w:noProof/>
                 <w:webHidden/>
               </w:rPr>
-              <w:instrText xml:space="preserve"> PAGEREF _Toc9362306 \h </w:instrText>
+              <w:instrText xml:space="preserve"> PAGEREF _Toc9431900 \h </w:instrText>
             </w:r>
             <w:r>
               <w:rPr>
@@ -847,7 +1030,7 @@
                 <w:noProof/>
                 <w:webHidden/>
               </w:rPr>
-              <w:t>3</w:t>
+              <w:t>5</w:t>
             </w:r>
             <w:r>
               <w:rPr>
@@ -872,7 +1055,7 @@
               <w:lang w:eastAsia="fr-FR"/>
             </w:rPr>
           </w:pPr>
-          <w:hyperlink w:anchor="_Toc9362307" w:history="1">
+          <w:hyperlink w:anchor="_Toc9431901" w:history="1">
             <w:r>
               <w:rPr>
                 <w:rStyle w:val="Lienhypertexte"/>
@@ -915,7 +1098,7 @@
                 <w:noProof/>
                 <w:webHidden/>
               </w:rPr>
-              <w:instrText xml:space="preserve"> PAGEREF _Toc9362307 \h </w:instrText>
+              <w:instrText xml:space="preserve"> PAGEREF _Toc9431901 \h </w:instrText>
             </w:r>
             <w:r>
               <w:rPr>
@@ -935,7 +1118,7 @@
                 <w:noProof/>
                 <w:webHidden/>
               </w:rPr>
-              <w:t>4</w:t>
+              <w:t>6</w:t>
             </w:r>
             <w:r>
               <w:rPr>
@@ -960,7 +1143,7 @@
               <w:lang w:eastAsia="fr-FR"/>
             </w:rPr>
           </w:pPr>
-          <w:hyperlink w:anchor="_Toc9362308" w:history="1">
+          <w:hyperlink w:anchor="_Toc9431902" w:history="1">
             <w:r>
               <w:rPr>
                 <w:rStyle w:val="Lienhypertexte"/>
@@ -1003,7 +1186,7 @@
                 <w:noProof/>
                 <w:webHidden/>
               </w:rPr>
-              <w:instrText xml:space="preserve"> PAGEREF _Toc9362308 \h </w:instrText>
+              <w:instrText xml:space="preserve"> PAGEREF _Toc9431902 \h </w:instrText>
             </w:r>
             <w:r>
               <w:rPr>
@@ -1023,7 +1206,7 @@
                 <w:noProof/>
                 <w:webHidden/>
               </w:rPr>
-              <w:t>4</w:t>
+              <w:t>6</w:t>
             </w:r>
             <w:r>
               <w:rPr>
@@ -1048,7 +1231,7 @@
               <w:lang w:eastAsia="fr-FR"/>
             </w:rPr>
           </w:pPr>
-          <w:hyperlink w:anchor="_Toc9362309" w:history="1">
+          <w:hyperlink w:anchor="_Toc9431903" w:history="1">
             <w:r>
               <w:rPr>
                 <w:rStyle w:val="Lienhypertexte"/>
@@ -1091,7 +1274,7 @@
                 <w:noProof/>
                 <w:webHidden/>
               </w:rPr>
-              <w:instrText xml:space="preserve"> PAGEREF _Toc9362309 \h </w:instrText>
+              <w:instrText xml:space="preserve"> PAGEREF _Toc9431903 \h </w:instrText>
             </w:r>
             <w:r>
               <w:rPr>
@@ -1111,7 +1294,7 @@
                 <w:noProof/>
                 <w:webHidden/>
               </w:rPr>
-              <w:t>5</w:t>
+              <w:t>7</w:t>
             </w:r>
             <w:r>
               <w:rPr>
@@ -1136,7 +1319,7 @@
               <w:lang w:eastAsia="fr-FR"/>
             </w:rPr>
           </w:pPr>
-          <w:hyperlink w:anchor="_Toc9362310" w:history="1">
+          <w:hyperlink w:anchor="_Toc9431904" w:history="1">
             <w:r>
               <w:rPr>
                 <w:rStyle w:val="Lienhypertexte"/>
@@ -1179,7 +1362,7 @@
                 <w:noProof/>
                 <w:webHidden/>
               </w:rPr>
-              <w:instrText xml:space="preserve"> PAGEREF _Toc9362310 \h </w:instrText>
+              <w:instrText xml:space="preserve"> PAGEREF _Toc9431904 \h </w:instrText>
             </w:r>
             <w:r>
               <w:rPr>
@@ -1199,7 +1382,7 @@
                 <w:noProof/>
                 <w:webHidden/>
               </w:rPr>
-              <w:t>6</w:t>
+              <w:t>8</w:t>
             </w:r>
             <w:r>
               <w:rPr>
@@ -1224,7 +1407,7 @@
               <w:lang w:eastAsia="fr-FR"/>
             </w:rPr>
           </w:pPr>
-          <w:hyperlink w:anchor="_Toc9362311" w:history="1">
+          <w:hyperlink w:anchor="_Toc9431905" w:history="1">
             <w:r>
               <w:rPr>
                 <w:rStyle w:val="Lienhypertexte"/>
@@ -1267,7 +1450,7 @@
                 <w:noProof/>
                 <w:webHidden/>
               </w:rPr>
-              <w:instrText xml:space="preserve"> PAGEREF _Toc9362311 \h </w:instrText>
+              <w:instrText xml:space="preserve"> PAGEREF _Toc9431905 \h </w:instrText>
             </w:r>
             <w:r>
               <w:rPr>
@@ -1287,7 +1470,7 @@
                 <w:noProof/>
                 <w:webHidden/>
               </w:rPr>
-              <w:t>6</w:t>
+              <w:t>8</w:t>
             </w:r>
             <w:r>
               <w:rPr>
@@ -1312,7 +1495,7 @@
               <w:lang w:eastAsia="fr-FR"/>
             </w:rPr>
           </w:pPr>
-          <w:hyperlink w:anchor="_Toc9362312" w:history="1">
+          <w:hyperlink w:anchor="_Toc9431906" w:history="1">
             <w:r>
               <w:rPr>
                 <w:rStyle w:val="Lienhypertexte"/>
@@ -1334,7 +1517,7 @@
                 <w:rStyle w:val="Lienhypertexte"/>
                 <w:noProof/>
               </w:rPr>
-              <w:t>Détection du tag et autorisation de l’afficher</w:t>
+              <w:t>Détection du tag</w:t>
             </w:r>
             <w:r>
               <w:rPr>
@@ -1355,7 +1538,7 @@
                 <w:noProof/>
                 <w:webHidden/>
               </w:rPr>
-              <w:instrText xml:space="preserve"> PAGEREF _Toc9362312 \h </w:instrText>
+              <w:instrText xml:space="preserve"> PAGEREF _Toc9431906 \h </w:instrText>
             </w:r>
             <w:r>
               <w:rPr>
@@ -1375,7 +1558,447 @@
                 <w:noProof/>
                 <w:webHidden/>
               </w:rPr>
-              <w:t>6</w:t>
+              <w:t>8</w:t>
+            </w:r>
+            <w:r>
+              <w:rPr>
+                <w:noProof/>
+                <w:webHidden/>
+              </w:rPr>
+              <w:fldChar w:fldCharType="end"/>
+            </w:r>
+          </w:hyperlink>
+        </w:p>
+        <w:p>
+          <w:pPr>
+            <w:pStyle w:val="TM3"/>
+            <w:tabs>
+              <w:tab w:val="left" w:pos="1760"/>
+              <w:tab w:val="right" w:leader="dot" w:pos="9060"/>
+            </w:tabs>
+            <w:rPr>
+              <w:rFonts w:asciiTheme="minorHAnsi" w:eastAsiaTheme="minorEastAsia" w:hAnsiTheme="minorHAnsi"/>
+              <w:noProof/>
+              <w:sz w:val="22"/>
+              <w:lang w:eastAsia="fr-FR"/>
+            </w:rPr>
+          </w:pPr>
+          <w:hyperlink w:anchor="_Toc9431907" w:history="1">
+            <w:r>
+              <w:rPr>
+                <w:rStyle w:val="Lienhypertexte"/>
+                <w:noProof/>
+              </w:rPr>
+              <w:t>b.</w:t>
+            </w:r>
+            <w:r>
+              <w:rPr>
+                <w:rFonts w:asciiTheme="minorHAnsi" w:eastAsiaTheme="minorEastAsia" w:hAnsiTheme="minorHAnsi"/>
+                <w:noProof/>
+                <w:sz w:val="22"/>
+                <w:lang w:eastAsia="fr-FR"/>
+              </w:rPr>
+              <w:tab/>
+            </w:r>
+            <w:r>
+              <w:rPr>
+                <w:rStyle w:val="Lienhypertexte"/>
+                <w:noProof/>
+              </w:rPr>
+              <w:t>Lecture du tag</w:t>
+            </w:r>
+            <w:r>
+              <w:rPr>
+                <w:noProof/>
+                <w:webHidden/>
+              </w:rPr>
+              <w:tab/>
+            </w:r>
+            <w:r>
+              <w:rPr>
+                <w:noProof/>
+                <w:webHidden/>
+              </w:rPr>
+              <w:fldChar w:fldCharType="begin"/>
+            </w:r>
+            <w:r>
+              <w:rPr>
+                <w:noProof/>
+                <w:webHidden/>
+              </w:rPr>
+              <w:instrText xml:space="preserve"> PAGEREF _Toc9431907 \h </w:instrText>
+            </w:r>
+            <w:r>
+              <w:rPr>
+                <w:noProof/>
+                <w:webHidden/>
+              </w:rPr>
+            </w:r>
+            <w:r>
+              <w:rPr>
+                <w:noProof/>
+                <w:webHidden/>
+              </w:rPr>
+              <w:fldChar w:fldCharType="separate"/>
+            </w:r>
+            <w:r>
+              <w:rPr>
+                <w:noProof/>
+                <w:webHidden/>
+              </w:rPr>
+              <w:t>11</w:t>
+            </w:r>
+            <w:r>
+              <w:rPr>
+                <w:noProof/>
+                <w:webHidden/>
+              </w:rPr>
+              <w:fldChar w:fldCharType="end"/>
+            </w:r>
+          </w:hyperlink>
+        </w:p>
+        <w:p>
+          <w:pPr>
+            <w:pStyle w:val="TM2"/>
+            <w:tabs>
+              <w:tab w:val="left" w:pos="1540"/>
+              <w:tab w:val="right" w:leader="dot" w:pos="9060"/>
+            </w:tabs>
+            <w:rPr>
+              <w:rFonts w:asciiTheme="minorHAnsi" w:eastAsiaTheme="minorEastAsia" w:hAnsiTheme="minorHAnsi"/>
+              <w:noProof/>
+              <w:sz w:val="22"/>
+              <w:lang w:eastAsia="fr-FR"/>
+            </w:rPr>
+          </w:pPr>
+          <w:hyperlink w:anchor="_Toc9431908" w:history="1">
+            <w:r>
+              <w:rPr>
+                <w:rStyle w:val="Lienhypertexte"/>
+                <w:noProof/>
+              </w:rPr>
+              <w:t>D.</w:t>
+            </w:r>
+            <w:r>
+              <w:rPr>
+                <w:rFonts w:asciiTheme="minorHAnsi" w:eastAsiaTheme="minorEastAsia" w:hAnsiTheme="minorHAnsi"/>
+                <w:noProof/>
+                <w:sz w:val="22"/>
+                <w:lang w:eastAsia="fr-FR"/>
+              </w:rPr>
+              <w:tab/>
+            </w:r>
+            <w:r>
+              <w:rPr>
+                <w:rStyle w:val="Lienhypertexte"/>
+                <w:noProof/>
+              </w:rPr>
+              <w:t>Création de l’interface graphique</w:t>
+            </w:r>
+            <w:r>
+              <w:rPr>
+                <w:noProof/>
+                <w:webHidden/>
+              </w:rPr>
+              <w:tab/>
+            </w:r>
+            <w:r>
+              <w:rPr>
+                <w:noProof/>
+                <w:webHidden/>
+              </w:rPr>
+              <w:fldChar w:fldCharType="begin"/>
+            </w:r>
+            <w:r>
+              <w:rPr>
+                <w:noProof/>
+                <w:webHidden/>
+              </w:rPr>
+              <w:instrText xml:space="preserve"> PAGEREF _Toc9431908 \h </w:instrText>
+            </w:r>
+            <w:r>
+              <w:rPr>
+                <w:noProof/>
+                <w:webHidden/>
+              </w:rPr>
+            </w:r>
+            <w:r>
+              <w:rPr>
+                <w:noProof/>
+                <w:webHidden/>
+              </w:rPr>
+              <w:fldChar w:fldCharType="separate"/>
+            </w:r>
+            <w:r>
+              <w:rPr>
+                <w:noProof/>
+                <w:webHidden/>
+              </w:rPr>
+              <w:t>14</w:t>
+            </w:r>
+            <w:r>
+              <w:rPr>
+                <w:noProof/>
+                <w:webHidden/>
+              </w:rPr>
+              <w:fldChar w:fldCharType="end"/>
+            </w:r>
+          </w:hyperlink>
+        </w:p>
+        <w:p>
+          <w:pPr>
+            <w:pStyle w:val="TM2"/>
+            <w:tabs>
+              <w:tab w:val="left" w:pos="1540"/>
+              <w:tab w:val="right" w:leader="dot" w:pos="9060"/>
+            </w:tabs>
+            <w:rPr>
+              <w:rFonts w:asciiTheme="minorHAnsi" w:eastAsiaTheme="minorEastAsia" w:hAnsiTheme="minorHAnsi"/>
+              <w:noProof/>
+              <w:sz w:val="22"/>
+              <w:lang w:eastAsia="fr-FR"/>
+            </w:rPr>
+          </w:pPr>
+          <w:hyperlink w:anchor="_Toc9431909" w:history="1">
+            <w:r>
+              <w:rPr>
+                <w:rStyle w:val="Lienhypertexte"/>
+                <w:noProof/>
+              </w:rPr>
+              <w:t>E.</w:t>
+            </w:r>
+            <w:r>
+              <w:rPr>
+                <w:rFonts w:asciiTheme="minorHAnsi" w:eastAsiaTheme="minorEastAsia" w:hAnsiTheme="minorHAnsi"/>
+                <w:noProof/>
+                <w:sz w:val="22"/>
+                <w:lang w:eastAsia="fr-FR"/>
+              </w:rPr>
+              <w:tab/>
+            </w:r>
+            <w:r>
+              <w:rPr>
+                <w:rStyle w:val="Lienhypertexte"/>
+                <w:noProof/>
+              </w:rPr>
+              <w:t>Détection par QR Code</w:t>
+            </w:r>
+            <w:r>
+              <w:rPr>
+                <w:noProof/>
+                <w:webHidden/>
+              </w:rPr>
+              <w:tab/>
+            </w:r>
+            <w:r>
+              <w:rPr>
+                <w:noProof/>
+                <w:webHidden/>
+              </w:rPr>
+              <w:fldChar w:fldCharType="begin"/>
+            </w:r>
+            <w:r>
+              <w:rPr>
+                <w:noProof/>
+                <w:webHidden/>
+              </w:rPr>
+              <w:instrText xml:space="preserve"> PAGEREF _Toc9431909 \h </w:instrText>
+            </w:r>
+            <w:r>
+              <w:rPr>
+                <w:noProof/>
+                <w:webHidden/>
+              </w:rPr>
+            </w:r>
+            <w:r>
+              <w:rPr>
+                <w:noProof/>
+                <w:webHidden/>
+              </w:rPr>
+              <w:fldChar w:fldCharType="separate"/>
+            </w:r>
+            <w:r>
+              <w:rPr>
+                <w:noProof/>
+                <w:webHidden/>
+              </w:rPr>
+              <w:t>19</w:t>
+            </w:r>
+            <w:r>
+              <w:rPr>
+                <w:noProof/>
+                <w:webHidden/>
+              </w:rPr>
+              <w:fldChar w:fldCharType="end"/>
+            </w:r>
+          </w:hyperlink>
+        </w:p>
+        <w:p>
+          <w:pPr>
+            <w:pStyle w:val="TM3"/>
+            <w:tabs>
+              <w:tab w:val="left" w:pos="1760"/>
+              <w:tab w:val="right" w:leader="dot" w:pos="9060"/>
+            </w:tabs>
+            <w:rPr>
+              <w:rFonts w:asciiTheme="minorHAnsi" w:eastAsiaTheme="minorEastAsia" w:hAnsiTheme="minorHAnsi"/>
+              <w:noProof/>
+              <w:sz w:val="22"/>
+              <w:lang w:eastAsia="fr-FR"/>
+            </w:rPr>
+          </w:pPr>
+          <w:hyperlink w:anchor="_Toc9431910" w:history="1">
+            <w:r>
+              <w:rPr>
+                <w:rStyle w:val="Lienhypertexte"/>
+                <w:noProof/>
+              </w:rPr>
+              <w:t>a.</w:t>
+            </w:r>
+            <w:r>
+              <w:rPr>
+                <w:rFonts w:asciiTheme="minorHAnsi" w:eastAsiaTheme="minorEastAsia" w:hAnsiTheme="minorHAnsi"/>
+                <w:noProof/>
+                <w:sz w:val="22"/>
+                <w:lang w:eastAsia="fr-FR"/>
+              </w:rPr>
+              <w:tab/>
+            </w:r>
+            <w:r>
+              <w:rPr>
+                <w:rStyle w:val="Lienhypertexte"/>
+                <w:noProof/>
+              </w:rPr>
+              <w:t>Interface QR Code</w:t>
+            </w:r>
+            <w:r>
+              <w:rPr>
+                <w:noProof/>
+                <w:webHidden/>
+              </w:rPr>
+              <w:tab/>
+            </w:r>
+            <w:r>
+              <w:rPr>
+                <w:noProof/>
+                <w:webHidden/>
+              </w:rPr>
+              <w:fldChar w:fldCharType="begin"/>
+            </w:r>
+            <w:r>
+              <w:rPr>
+                <w:noProof/>
+                <w:webHidden/>
+              </w:rPr>
+              <w:instrText xml:space="preserve"> PAGEREF _Toc9431910 \h </w:instrText>
+            </w:r>
+            <w:r>
+              <w:rPr>
+                <w:noProof/>
+                <w:webHidden/>
+              </w:rPr>
+            </w:r>
+            <w:r>
+              <w:rPr>
+                <w:noProof/>
+                <w:webHidden/>
+              </w:rPr>
+              <w:fldChar w:fldCharType="separate"/>
+            </w:r>
+            <w:r>
+              <w:rPr>
+                <w:noProof/>
+                <w:webHidden/>
+              </w:rPr>
+              <w:t>19</w:t>
+            </w:r>
+            <w:r>
+              <w:rPr>
+                <w:noProof/>
+                <w:webHidden/>
+              </w:rPr>
+              <w:fldChar w:fldCharType="end"/>
+            </w:r>
+          </w:hyperlink>
+        </w:p>
+        <w:p>
+          <w:pPr>
+            <w:pStyle w:val="TM3"/>
+            <w:tabs>
+              <w:tab w:val="left" w:pos="1760"/>
+              <w:tab w:val="right" w:leader="dot" w:pos="9060"/>
+            </w:tabs>
+            <w:rPr>
+              <w:rFonts w:asciiTheme="minorHAnsi" w:eastAsiaTheme="minorEastAsia" w:hAnsiTheme="minorHAnsi"/>
+              <w:noProof/>
+              <w:sz w:val="22"/>
+              <w:lang w:eastAsia="fr-FR"/>
+            </w:rPr>
+          </w:pPr>
+          <w:hyperlink w:anchor="_Toc9431911" w:history="1">
+            <w:r>
+              <w:rPr>
+                <w:rStyle w:val="Lienhypertexte"/>
+                <w:noProof/>
+              </w:rPr>
+              <w:t>b.</w:t>
+            </w:r>
+            <w:r>
+              <w:rPr>
+                <w:rFonts w:asciiTheme="minorHAnsi" w:eastAsiaTheme="minorEastAsia" w:hAnsiTheme="minorHAnsi"/>
+                <w:noProof/>
+                <w:sz w:val="22"/>
+                <w:lang w:eastAsia="fr-FR"/>
+              </w:rPr>
+              <w:tab/>
+            </w:r>
+            <w:r>
+              <w:rPr>
+                <w:rStyle w:val="Lienhypertexte"/>
+                <w:noProof/>
+              </w:rPr>
+              <w:t>Utilisation de la caméra par l’application</w:t>
+            </w:r>
+            <w:r>
+              <w:rPr>
+                <w:noProof/>
+                <w:webHidden/>
+              </w:rPr>
+              <w:tab/>
+            </w:r>
+            <w:r>
+              <w:rPr>
+                <w:noProof/>
+                <w:webHidden/>
+              </w:rPr>
+              <w:fldChar w:fldCharType="begin"/>
+            </w:r>
+            <w:r>
+              <w:rPr>
+                <w:noProof/>
+                <w:webHidden/>
+              </w:rPr>
+              <w:instrText xml:space="preserve"> PAGEREF _Toc9431911 \h </w:instrText>
+            </w:r>
+            <w:r>
+              <w:rPr>
+                <w:noProof/>
+                <w:webHidden/>
+              </w:rPr>
+            </w:r>
+            <w:r>
+              <w:rPr>
+                <w:noProof/>
+                <w:webHidden/>
+              </w:rPr>
+              <w:fldChar w:fldCharType="separate"/>
+            </w:r>
+            <w:r>
+              <w:rPr>
+                <w:noProof/>
+                <w:webHidden/>
+              </w:rPr>
+              <w:t>20</w:t>
             </w:r>
             <w:r>
               <w:rPr>
@@ -1411,35 +2034,12 @@
     <w:p/>
     <w:p/>
     <w:p/>
-    <w:p/>
-    <w:p/>
-    <w:p/>
-    <w:p/>
-    <w:p/>
-    <w:p>
-      <w:pPr>
-        <w:rPr>
-          <w:b/>
-          <w:bCs/>
-          <w:color w:val="385623" w:themeColor="accent6" w:themeShade="80"/>
-        </w:rPr>
-      </w:pPr>
-    </w:p>
-    <w:p>
-      <w:pPr>
-        <w:jc w:val="center"/>
-        <w:rPr>
-          <w:b/>
-          <w:bCs/>
-          <w:color w:val="385623" w:themeColor="accent6" w:themeShade="80"/>
-        </w:rPr>
-      </w:pPr>
-    </w:p>
     <w:p>
       <w:pPr>
         <w:tabs>
           <w:tab w:val="center" w:pos="4889"/>
         </w:tabs>
+        <w:ind w:firstLine="0"/>
         <w:sectPr>
           <w:headerReference w:type="default" r:id="rId9"/>
           <w:footerReference w:type="default" r:id="rId10"/>
@@ -1458,7 +2058,7 @@
       <w:pPr>
         <w:pStyle w:val="Titre1"/>
       </w:pPr>
-      <w:bookmarkStart w:id="1" w:name="_Toc9362301"/>
+      <w:bookmarkStart w:id="1" w:name="_Toc9431893"/>
       <w:bookmarkEnd w:id="0"/>
       <w:r>
         <w:lastRenderedPageBreak/>
@@ -1470,7 +2070,7 @@
       <w:pPr>
         <w:pStyle w:val="Titre2"/>
       </w:pPr>
-      <w:bookmarkStart w:id="2" w:name="_Toc9362302"/>
+      <w:bookmarkStart w:id="2" w:name="_Toc9431894"/>
       <w:r>
         <w:t>Rappel des tâches de l’étudiant</w:t>
       </w:r>
@@ -1491,7 +2091,7 @@
       <w:pPr>
         <w:pStyle w:val="Titre2"/>
       </w:pPr>
-      <w:bookmarkStart w:id="3" w:name="_Toc9362303"/>
+      <w:bookmarkStart w:id="3" w:name="_Toc9431895"/>
       <w:r>
         <w:t>Déroulement du projet</w:t>
       </w:r>
@@ -1945,13 +2545,26 @@
       <w:pPr>
         <w:pStyle w:val="Titre2"/>
       </w:pPr>
-      <w:bookmarkStart w:id="4" w:name="_Toc9362304"/>
+      <w:bookmarkStart w:id="4" w:name="_Toc9431896"/>
       <w:r>
         <w:t>Contraintes de développement</w:t>
       </w:r>
       <w:bookmarkEnd w:id="4"/>
     </w:p>
     <w:p>
+      <w:pPr>
+        <w:pStyle w:val="Titre3"/>
+      </w:pPr>
+      <w:bookmarkStart w:id="5" w:name="_Toc9431897"/>
+      <w:r>
+        <w:t>Contraintes</w:t>
+      </w:r>
+      <w:r>
+        <w:t xml:space="preserve"> logicielles</w:t>
+      </w:r>
+      <w:bookmarkEnd w:id="5"/>
+    </w:p>
+    <w:p>
       <w:r>
         <w:t xml:space="preserve">Le logiciel Android Studio était une totale découverte et une véritable contrainte sur le projet. </w:t>
       </w:r>
@@ -1967,35 +2580,643 @@
         <w:t>.</w:t>
       </w:r>
     </w:p>
+    <w:p/>
+    <w:p/>
+    <w:p/>
+    <w:p>
+      <w:pPr>
+        <w:pStyle w:val="Titre3"/>
+      </w:pPr>
+      <w:bookmarkStart w:id="6" w:name="_Toc9431898"/>
+      <w:r>
+        <w:lastRenderedPageBreak/>
+        <w:t>Contraintes matérielles</w:t>
+      </w:r>
+      <w:bookmarkEnd w:id="6"/>
+    </w:p>
     <w:p>
       <w:r>
         <w:t>Les téléphones ont aussi été sources de contraintes. En effet, ils sont développés sous Android mais les constructeurs mobiles l’ont tous modifié pour avoir leur propre version et certaines de ces versions créer quelques problèmes avec l’application. Par exemple, il faut impérativement désactiver le débogage USB sur le téléphone de Maxime pour que l’application fonctionne correctement.</w:t>
       </w:r>
     </w:p>
+    <w:p>
+      <w:r>
+        <w:rPr>
+          <w:noProof/>
+        </w:rPr>
+        <w:drawing>
+          <wp:anchor distT="0" distB="0" distL="114300" distR="114300" simplePos="0" relativeHeight="251753472" behindDoc="0" locked="0" layoutInCell="1" allowOverlap="1" wp14:anchorId="41D18E8A" wp14:editId="3BAC4484">
+            <wp:simplePos x="0" y="0"/>
+            <wp:positionH relativeFrom="margin">
+              <wp:align>center</wp:align>
+            </wp:positionH>
+            <wp:positionV relativeFrom="paragraph">
+              <wp:posOffset>1948443</wp:posOffset>
+            </wp:positionV>
+            <wp:extent cx="5829935" cy="2476500"/>
+            <wp:effectExtent l="19050" t="19050" r="18415" b="19050"/>
+            <wp:wrapSquare wrapText="bothSides"/>
+            <wp:docPr id="18" name="Image 18" descr="Une image contenant texte, capture d’écran&#10;&#10;Description générée automatiquement"/>
+            <wp:cNvGraphicFramePr>
+              <a:graphicFrameLocks xmlns:a="http://schemas.openxmlformats.org/drawingml/2006/main" noChangeAspect="1"/>
+            </wp:cNvGraphicFramePr>
+            <a:graphic xmlns:a="http://schemas.openxmlformats.org/drawingml/2006/main">
+              <a:graphicData uri="http://schemas.openxmlformats.org/drawingml/2006/picture">
+                <pic:pic xmlns:pic="http://schemas.openxmlformats.org/drawingml/2006/picture">
+                  <pic:nvPicPr>
+                    <pic:cNvPr id="18" name="DifférenceFréquence.png"/>
+                    <pic:cNvPicPr/>
+                  </pic:nvPicPr>
+                  <pic:blipFill>
+                    <a:blip r:embed="rId14">
+                      <a:extLst>
+                        <a:ext uri="{28A0092B-C50C-407E-A947-70E740481C1C}">
+                          <a14:useLocalDpi xmlns:a14="http://schemas.microsoft.com/office/drawing/2010/main" val="0"/>
+                        </a:ext>
+                      </a:extLst>
+                    </a:blip>
+                    <a:stretch>
+                      <a:fillRect/>
+                    </a:stretch>
+                  </pic:blipFill>
+                  <pic:spPr>
+                    <a:xfrm>
+                      <a:off x="0" y="0"/>
+                      <a:ext cx="5829935" cy="2476500"/>
+                    </a:xfrm>
+                    <a:prstGeom prst="rect">
+                      <a:avLst/>
+                    </a:prstGeom>
+                    <a:ln>
+                      <a:solidFill>
+                        <a:schemeClr val="accent1"/>
+                      </a:solidFill>
+                      <a:prstDash val="dash"/>
+                    </a:ln>
+                  </pic:spPr>
+                </pic:pic>
+              </a:graphicData>
+            </a:graphic>
+          </wp:anchor>
+        </w:drawing>
+      </w:r>
+      <w:r>
+        <w:t>Notre projet nous amène à utiliser des tags RFID. Il s’agit d’une norme différente du NFC</w:t>
+      </w:r>
+      <w:r>
+        <w:t>, nous devons donc utiliser un certain type de tag RFID. I</w:t>
+      </w:r>
+      <w:r>
+        <w:t xml:space="preserve">l s’agit d’une légère contrainte car, il existe en effet plusieurs types de tag RFID. On peut les différencier via leur fréquence. Par exemple, une carte bancaire est une carte RFID au même titre qu’un badge pour le télépéage. La différence se fait dans la fréquence qu’ils utilisent. </w:t>
+      </w:r>
+      <w:r>
+        <w:rPr>
+          <w:b/>
+        </w:rPr>
+        <w:t>La carte bancaire possède une bande de fréquence de 13.56MHz (</w:t>
+      </w:r>
+      <w:r>
+        <w:rPr>
+          <w:b/>
+          <w:color w:val="FF0000"/>
+        </w:rPr>
+        <w:t>ce que notre application va pouvoir détecter</w:t>
+      </w:r>
+      <w:r>
+        <w:rPr>
+          <w:b/>
+        </w:rPr>
+        <w:t>) et un badge de télépéage va plutôt utiliser une fréquence comprise entre 2450-5800 MHz</w:t>
+      </w:r>
+      <w:r>
+        <w:rPr>
+          <w:b/>
+        </w:rPr>
+        <w:t>.</w:t>
+      </w:r>
+    </w:p>
+    <w:p>
+      <w:pPr>
+        <w:ind w:firstLine="0"/>
+      </w:pPr>
+    </w:p>
+    <w:p>
+      <w:pPr>
+        <w:ind w:firstLine="0"/>
+      </w:pPr>
+    </w:p>
+    <w:p>
+      <w:pPr>
+        <w:ind w:firstLine="0"/>
+      </w:pPr>
+    </w:p>
+    <w:p>
+      <w:pPr>
+        <w:ind w:firstLine="0"/>
+      </w:pPr>
+    </w:p>
+    <w:p>
+      <w:pPr>
+        <w:ind w:firstLine="0"/>
+      </w:pPr>
+    </w:p>
+    <w:p>
+      <w:pPr>
+        <w:ind w:firstLine="0"/>
+      </w:pPr>
+    </w:p>
+    <w:p>
+      <w:pPr>
+        <w:ind w:firstLine="0"/>
+      </w:pPr>
+    </w:p>
+    <w:p>
+      <w:pPr>
+        <w:ind w:firstLine="0"/>
+      </w:pPr>
+    </w:p>
+    <w:p>
+      <w:r>
+        <w:t>Il est possible de détecter un tag RFID avec du NFC si ce tag est à la même fréquence que le NFC</w:t>
+      </w:r>
+      <w:r>
+        <w:t>.</w:t>
+      </w:r>
+    </w:p>
+    <w:p/>
+    <w:p/>
+    <w:p/>
+    <w:p/>
+    <w:p/>
+    <w:p/>
+    <w:tbl>
+      <w:tblPr>
+        <w:tblStyle w:val="Grilledutableau"/>
+        <w:tblW w:w="9392" w:type="dxa"/>
+        <w:tblInd w:w="907" w:type="dxa"/>
+        <w:tblLook w:val="04A0" w:firstRow="1" w:lastRow="0" w:firstColumn="1" w:lastColumn="0" w:noHBand="0" w:noVBand="1"/>
+      </w:tblPr>
+      <w:tblGrid>
+        <w:gridCol w:w="3271"/>
+        <w:gridCol w:w="3009"/>
+        <w:gridCol w:w="3112"/>
+      </w:tblGrid>
+      <w:tr>
+        <w:tc>
+          <w:tcPr>
+            <w:tcW w:w="3271" w:type="dxa"/>
+          </w:tcPr>
+          <w:p>
+            <w:pPr>
+              <w:rPr>
+                <w:b/>
+                <w:sz w:val="20"/>
+              </w:rPr>
+            </w:pPr>
+            <w:r>
+              <w:rPr>
+                <w:b/>
+                <w:sz w:val="20"/>
+              </w:rPr>
+              <w:lastRenderedPageBreak/>
+              <w:t>Spécificités/Technologie</w:t>
+            </w:r>
+          </w:p>
+        </w:tc>
+        <w:tc>
+          <w:tcPr>
+            <w:tcW w:w="3009" w:type="dxa"/>
+          </w:tcPr>
+          <w:p>
+            <w:pPr>
+              <w:jc w:val="center"/>
+              <w:rPr>
+                <w:b/>
+                <w:sz w:val="20"/>
+              </w:rPr>
+            </w:pPr>
+            <w:r>
+              <w:rPr>
+                <w:b/>
+                <w:sz w:val="20"/>
+              </w:rPr>
+              <w:t>NFC</w:t>
+            </w:r>
+          </w:p>
+        </w:tc>
+        <w:tc>
+          <w:tcPr>
+            <w:tcW w:w="3112" w:type="dxa"/>
+          </w:tcPr>
+          <w:p>
+            <w:pPr>
+              <w:jc w:val="center"/>
+              <w:rPr>
+                <w:b/>
+                <w:sz w:val="20"/>
+              </w:rPr>
+            </w:pPr>
+            <w:r>
+              <w:rPr>
+                <w:b/>
+                <w:sz w:val="20"/>
+              </w:rPr>
+              <w:t>RFID HF</w:t>
+            </w:r>
+          </w:p>
+        </w:tc>
+      </w:tr>
+      <w:tr>
+        <w:tc>
+          <w:tcPr>
+            <w:tcW w:w="3271" w:type="dxa"/>
+          </w:tcPr>
+          <w:p>
+            <w:pPr>
+              <w:rPr>
+                <w:b/>
+                <w:sz w:val="20"/>
+              </w:rPr>
+            </w:pPr>
+            <w:r>
+              <w:rPr>
+                <w:b/>
+                <w:sz w:val="20"/>
+              </w:rPr>
+              <w:t>Bande passante</w:t>
+            </w:r>
+          </w:p>
+        </w:tc>
+        <w:tc>
+          <w:tcPr>
+            <w:tcW w:w="3009" w:type="dxa"/>
+          </w:tcPr>
+          <w:p>
+            <w:pPr>
+              <w:rPr>
+                <w:b/>
+                <w:sz w:val="20"/>
+              </w:rPr>
+            </w:pPr>
+            <w:r>
+              <w:rPr>
+                <w:b/>
+                <w:sz w:val="20"/>
+              </w:rPr>
+              <w:t>13,56 MHz</w:t>
+            </w:r>
+          </w:p>
+        </w:tc>
+        <w:tc>
+          <w:tcPr>
+            <w:tcW w:w="3112" w:type="dxa"/>
+          </w:tcPr>
+          <w:p>
+            <w:pPr>
+              <w:rPr>
+                <w:b/>
+                <w:sz w:val="20"/>
+              </w:rPr>
+            </w:pPr>
+            <w:r>
+              <w:rPr>
+                <w:b/>
+                <w:sz w:val="20"/>
+              </w:rPr>
+              <w:t>3 à 30MHz</w:t>
+            </w:r>
+          </w:p>
+        </w:tc>
+      </w:tr>
+      <w:tr>
+        <w:tc>
+          <w:tcPr>
+            <w:tcW w:w="3271" w:type="dxa"/>
+          </w:tcPr>
+          <w:p>
+            <w:pPr>
+              <w:rPr>
+                <w:b/>
+                <w:sz w:val="20"/>
+              </w:rPr>
+            </w:pPr>
+            <w:r>
+              <w:rPr>
+                <w:b/>
+                <w:sz w:val="20"/>
+              </w:rPr>
+              <w:t>Information</w:t>
+            </w:r>
+          </w:p>
+        </w:tc>
+        <w:tc>
+          <w:tcPr>
+            <w:tcW w:w="3009" w:type="dxa"/>
+          </w:tcPr>
+          <w:p>
+            <w:pPr>
+              <w:rPr>
+                <w:b/>
+                <w:sz w:val="20"/>
+              </w:rPr>
+            </w:pPr>
+            <w:r>
+              <w:rPr>
+                <w:b/>
+                <w:sz w:val="20"/>
+              </w:rPr>
+              <w:t>Fréquence habituelle :</w:t>
+            </w:r>
+          </w:p>
+          <w:p>
+            <w:pPr>
+              <w:rPr>
+                <w:b/>
+                <w:sz w:val="20"/>
+              </w:rPr>
+            </w:pPr>
+            <w:r>
+              <w:rPr>
+                <w:b/>
+                <w:sz w:val="20"/>
+              </w:rPr>
+              <w:t>13.56MHz.</w:t>
+            </w:r>
+          </w:p>
+          <w:p>
+            <w:pPr>
+              <w:rPr>
+                <w:b/>
+                <w:sz w:val="20"/>
+              </w:rPr>
+            </w:pPr>
+            <w:r>
+              <w:rPr>
+                <w:b/>
+                <w:sz w:val="20"/>
+              </w:rPr>
+              <w:t xml:space="preserve">Distance de lecture : </w:t>
+            </w:r>
+          </w:p>
+          <w:p>
+            <w:pPr>
+              <w:rPr>
+                <w:b/>
+                <w:sz w:val="20"/>
+              </w:rPr>
+            </w:pPr>
+            <w:r>
+              <w:rPr>
+                <w:b/>
+                <w:sz w:val="20"/>
+              </w:rPr>
+              <w:t>1 à 10 cm.</w:t>
+            </w:r>
+          </w:p>
+          <w:p>
+            <w:pPr>
+              <w:rPr>
+                <w:b/>
+                <w:sz w:val="20"/>
+                <w:lang w:val="es-ES"/>
+              </w:rPr>
+            </w:pPr>
+            <w:r>
+              <w:rPr>
+                <w:b/>
+                <w:sz w:val="20"/>
+                <w:lang w:val="es-ES"/>
+              </w:rPr>
+              <w:t xml:space="preserve">Normes: </w:t>
+            </w:r>
+            <w:r>
+              <w:rPr>
+                <w:b/>
+                <w:sz w:val="20"/>
+                <w:highlight w:val="lightGray"/>
+                <w:lang w:val="es-ES"/>
+              </w:rPr>
+              <w:t>NFCIP-1 (ISO/CEI 18092)</w:t>
+            </w:r>
+            <w:r>
+              <w:rPr>
+                <w:b/>
+                <w:sz w:val="20"/>
+                <w:lang w:val="es-ES"/>
+              </w:rPr>
+              <w:t xml:space="preserve">, </w:t>
+            </w:r>
+            <w:r>
+              <w:rPr>
+                <w:b/>
+                <w:sz w:val="20"/>
+                <w:highlight w:val="lightGray"/>
+                <w:lang w:val="es-ES"/>
+              </w:rPr>
+              <w:t>ISO/CEI 14443-1</w:t>
+            </w:r>
+            <w:r>
+              <w:rPr>
+                <w:b/>
+                <w:sz w:val="20"/>
+                <w:lang w:val="es-ES"/>
+              </w:rPr>
+              <w:t xml:space="preserve"> à ISO/CEI 14443-4, NDEF.</w:t>
+            </w:r>
+          </w:p>
+        </w:tc>
+        <w:tc>
+          <w:tcPr>
+            <w:tcW w:w="3112" w:type="dxa"/>
+          </w:tcPr>
+          <w:p>
+            <w:pPr>
+              <w:rPr>
+                <w:b/>
+                <w:sz w:val="20"/>
+              </w:rPr>
+            </w:pPr>
+            <w:r>
+              <w:rPr>
+                <w:b/>
+                <w:sz w:val="20"/>
+              </w:rPr>
+              <w:t>Fréquence habituelle :</w:t>
+            </w:r>
+          </w:p>
+          <w:p>
+            <w:pPr>
+              <w:rPr>
+                <w:b/>
+                <w:sz w:val="20"/>
+              </w:rPr>
+            </w:pPr>
+            <w:r>
+              <w:rPr>
+                <w:b/>
+                <w:sz w:val="20"/>
+              </w:rPr>
+              <w:t>13.56MHz.</w:t>
+            </w:r>
+          </w:p>
+          <w:p>
+            <w:pPr>
+              <w:rPr>
+                <w:b/>
+                <w:sz w:val="20"/>
+              </w:rPr>
+            </w:pPr>
+            <w:r>
+              <w:rPr>
+                <w:b/>
+                <w:sz w:val="20"/>
+              </w:rPr>
+              <w:t xml:space="preserve">Distance de lecture : </w:t>
+            </w:r>
+          </w:p>
+          <w:p>
+            <w:pPr>
+              <w:rPr>
+                <w:b/>
+                <w:sz w:val="20"/>
+              </w:rPr>
+            </w:pPr>
+            <w:r>
+              <w:rPr>
+                <w:b/>
+                <w:sz w:val="20"/>
+              </w:rPr>
+              <w:t>1 à 10 cm.</w:t>
+            </w:r>
+          </w:p>
+          <w:p>
+            <w:pPr>
+              <w:rPr>
+                <w:b/>
+                <w:sz w:val="20"/>
+              </w:rPr>
+            </w:pPr>
+            <w:r>
+              <w:rPr>
+                <w:b/>
+                <w:sz w:val="20"/>
+              </w:rPr>
+              <w:t xml:space="preserve">Normes : ISO 15693, </w:t>
+            </w:r>
+            <w:r>
+              <w:rPr>
+                <w:b/>
+                <w:sz w:val="20"/>
+                <w:highlight w:val="lightGray"/>
+              </w:rPr>
+              <w:t>ISO/IEC 18092</w:t>
+            </w:r>
+            <w:r>
+              <w:rPr>
+                <w:b/>
+                <w:sz w:val="20"/>
+              </w:rPr>
+              <w:t xml:space="preserve">, </w:t>
+            </w:r>
+            <w:r>
+              <w:rPr>
+                <w:b/>
+                <w:sz w:val="20"/>
+                <w:highlight w:val="lightGray"/>
+              </w:rPr>
+              <w:t>ISO 14443</w:t>
+            </w:r>
+          </w:p>
+        </w:tc>
+      </w:tr>
+    </w:tbl>
+    <w:p>
+      <w:pPr>
+        <w:jc w:val="center"/>
+        <w:rPr>
+          <w:i/>
+          <w:color w:val="5B9BD5" w:themeColor="accent5"/>
+          <w:sz w:val="20"/>
+          <w:szCs w:val="20"/>
+        </w:rPr>
+      </w:pPr>
+      <w:r>
+        <w:rPr>
+          <w:i/>
+          <w:color w:val="5B9BD5" w:themeColor="accent5"/>
+          <w:sz w:val="20"/>
+          <w:szCs w:val="20"/>
+        </w:rPr>
+        <w:t>Tableau comparatif des normes NFC et RFID HF</w:t>
+      </w:r>
+    </w:p>
+    <w:p>
+      <w:pPr>
+        <w:ind w:firstLine="0"/>
+      </w:pPr>
+      <w:r>
+        <w:tab/>
+        <w:t>On utilise donc des cartes RFID de fréquence 13.56MHz</w:t>
+      </w:r>
+      <w:r>
+        <w:t xml:space="preserve"> dit de </w:t>
+      </w:r>
+      <w:r>
+        <w:rPr>
+          <w:b/>
+        </w:rPr>
+        <w:t>« Haute Fréquence »</w:t>
+      </w:r>
+      <w:r>
+        <w:rPr>
+          <w:b/>
+        </w:rPr>
+        <w:t>.</w:t>
+      </w:r>
+    </w:p>
+    <w:p/>
+    <w:p/>
+    <w:p/>
+    <w:p/>
+    <w:p/>
+    <w:p/>
+    <w:p/>
+    <w:p/>
+    <w:p/>
+    <w:p/>
+    <w:p/>
+    <w:p/>
+    <w:p/>
+    <w:p/>
     <w:p/>
     <w:p>
       <w:pPr>
         <w:pStyle w:val="Titre1"/>
       </w:pPr>
-      <w:bookmarkStart w:id="5" w:name="_Toc9362305"/>
-      <w:r>
+      <w:bookmarkStart w:id="7" w:name="_Toc9431899"/>
+      <w:r>
+        <w:lastRenderedPageBreak/>
         <w:t>Conception et mise en œuvre</w:t>
       </w:r>
-      <w:bookmarkEnd w:id="5"/>
+      <w:bookmarkEnd w:id="7"/>
     </w:p>
     <w:p>
       <w:pPr>
         <w:pStyle w:val="Titre2"/>
         <w:numPr>
           <w:ilvl w:val="0"/>
-          <w:numId w:val="39"/>
+          <w:numId w:val="42"/>
         </w:numPr>
-      </w:pPr>
-      <w:bookmarkStart w:id="6" w:name="_Toc9362306"/>
-      <w:r>
-        <w:t>Fonctionnement du NFC sous Android Studio</w:t>
-      </w:r>
-      <w:bookmarkEnd w:id="6"/>
+        <w:ind w:left="0" w:firstLine="0"/>
+      </w:pPr>
+      <w:bookmarkStart w:id="8" w:name="_Toc9431900"/>
+      <w:r>
+        <w:t>Fonctionnement</w:t>
+      </w:r>
+      <w:r>
+        <w:t xml:space="preserve"> du NFC sous Android Studio</w:t>
+      </w:r>
+      <w:bookmarkEnd w:id="8"/>
     </w:p>
     <w:p>
       <w:r>
@@ -2026,7 +3247,7 @@
                     <pic:cNvPicPr/>
                   </pic:nvPicPr>
                   <pic:blipFill>
-                    <a:blip r:embed="rId14">
+                    <a:blip r:embed="rId15">
                       <a:extLst>
                         <a:ext uri="{28A0092B-C50C-407E-A947-70E740481C1C}">
                           <a14:useLocalDpi xmlns:a14="http://schemas.microsoft.com/office/drawing/2010/main" val="0"/>
@@ -2191,7 +3412,7 @@
     </w:p>
     <w:p>
       <w:pPr>
-        <w:ind w:firstLine="0"/>
+        <w:ind w:firstLine="708"/>
       </w:pPr>
       <w:r>
         <w:t xml:space="preserve">On remarque que l’on utilise un « import » pour ajouter les librairies sur notre projet. En effet, les librairies sont stockées sur Android Studio mais elles ne sont pas toutes automatiquement implémentées sur le projet que l’on créer, cela permet d’éviter de surcharger le projet et de le rendre plus lent. </w:t>
@@ -2260,7 +3481,7 @@
                           <pic:cNvPicPr/>
                         </pic:nvPicPr>
                         <pic:blipFill>
-                          <a:blip r:embed="rId15">
+                          <a:blip r:embed="rId16">
                             <a:extLst>
                               <a:ext uri="{28A0092B-C50C-407E-A947-70E740481C1C}">
                                 <a14:useLocalDpi xmlns:a14="http://schemas.microsoft.com/office/drawing/2010/main" val="0"/>
@@ -2376,30 +3597,26 @@
       <w:pPr>
         <w:pStyle w:val="Titre2"/>
       </w:pPr>
-      <w:bookmarkStart w:id="7" w:name="_Toc9362307"/>
+      <w:bookmarkStart w:id="9" w:name="_Toc9431901"/>
       <w:r>
         <w:lastRenderedPageBreak/>
         <w:t>Détection du NFC par le téléphone</w:t>
       </w:r>
-      <w:bookmarkEnd w:id="7"/>
+      <w:bookmarkEnd w:id="9"/>
     </w:p>
     <w:p>
       <w:pPr>
         <w:pStyle w:val="Titre3"/>
-      </w:pPr>
-      <w:bookmarkStart w:id="8" w:name="_Toc9362308"/>
-      <w:r>
-        <w:t>Création de la variable « </w:t>
-      </w:r>
-      <w:proofErr w:type="spellStart"/>
-      <w:r>
-        <w:t>nfcAdapter</w:t>
-      </w:r>
-      <w:proofErr w:type="spellEnd"/>
-      <w:r>
-        <w:t> »</w:t>
-      </w:r>
-      <w:bookmarkEnd w:id="8"/>
+        <w:numPr>
+          <w:ilvl w:val="0"/>
+          <w:numId w:val="41"/>
+        </w:numPr>
+      </w:pPr>
+      <w:bookmarkStart w:id="10" w:name="_Toc9431902"/>
+      <w:r>
+        <w:t>Création de la variable « nfcAdapter »</w:t>
+      </w:r>
+      <w:bookmarkEnd w:id="10"/>
     </w:p>
     <w:p>
       <w:r>
@@ -2467,7 +3684,7 @@
                     <pic:cNvPicPr/>
                   </pic:nvPicPr>
                   <pic:blipFill>
-                    <a:blip r:embed="rId16">
+                    <a:blip r:embed="rId17">
                       <a:extLst>
                         <a:ext uri="{28A0092B-C50C-407E-A947-70E740481C1C}">
                           <a14:useLocalDpi xmlns:a14="http://schemas.microsoft.com/office/drawing/2010/main" val="0"/>
@@ -2576,7 +3793,7 @@
                     <pic:cNvPicPr/>
                   </pic:nvPicPr>
                   <pic:blipFill>
-                    <a:blip r:embed="rId17">
+                    <a:blip r:embed="rId18">
                       <a:extLst>
                         <a:ext uri="{28A0092B-C50C-407E-A947-70E740481C1C}">
                           <a14:useLocalDpi xmlns:a14="http://schemas.microsoft.com/office/drawing/2010/main" val="0"/>
@@ -2615,15 +3832,7 @@
         <w:t>On</w:t>
       </w:r>
       <w:r>
-        <w:t xml:space="preserve"> se concentre sur la variable « </w:t>
-      </w:r>
-      <w:proofErr w:type="spellStart"/>
-      <w:r>
-        <w:t>nfcAdapter</w:t>
-      </w:r>
-      <w:proofErr w:type="spellEnd"/>
-      <w:r>
-        <w:t> »</w:t>
+        <w:t xml:space="preserve"> se concentre sur la variable « nfcAdapter »</w:t>
       </w:r>
       <w:r>
         <w:t xml:space="preserve"> </w:t>
@@ -2647,30 +3856,22 @@
         <w:ind w:firstLine="0"/>
       </w:pPr>
       <w:r>
+        <w:tab/>
+      </w:r>
+      <w:r>
+        <w:t>Une fois que cette valeur est assignée, « nfcAdapter » possède la valeur du NFC sur le téléphone, c’est-à-dire que cette valeur peut savoir si le NFC est activé ou non.</w:t>
+      </w:r>
+    </w:p>
+    <w:p>
+      <w:pPr>
+        <w:pStyle w:val="Titre3"/>
+      </w:pPr>
+      <w:bookmarkStart w:id="11" w:name="_Toc9431903"/>
+      <w:r>
         <w:lastRenderedPageBreak/>
-        <w:tab/>
-      </w:r>
-      <w:r>
-        <w:t>Une fois que cette valeur est assignée, « </w:t>
-      </w:r>
-      <w:proofErr w:type="spellStart"/>
-      <w:r>
-        <w:t>nfcAdapter</w:t>
-      </w:r>
-      <w:proofErr w:type="spellEnd"/>
-      <w:r>
-        <w:t> » possède la valeur du NFC sur le téléphone, c’est-à-dire que cette valeur peut savoir si le NFC est activé ou non.</w:t>
-      </w:r>
-    </w:p>
-    <w:p>
-      <w:pPr>
-        <w:pStyle w:val="Titre3"/>
-      </w:pPr>
-      <w:bookmarkStart w:id="9" w:name="_Toc9362309"/>
-      <w:r>
         <w:t>Vérification de l’utilisation du NFC</w:t>
       </w:r>
-      <w:bookmarkEnd w:id="9"/>
+      <w:bookmarkEnd w:id="11"/>
     </w:p>
     <w:p>
       <w:pPr>
@@ -2704,7 +3905,7 @@
                     <pic:cNvPicPr/>
                   </pic:nvPicPr>
                   <pic:blipFill>
-                    <a:blip r:embed="rId18">
+                    <a:blip r:embed="rId19">
                       <a:extLst>
                         <a:ext uri="{28A0092B-C50C-407E-A947-70E740481C1C}">
                           <a14:useLocalDpi xmlns:a14="http://schemas.microsoft.com/office/drawing/2010/main" val="0"/>
@@ -2828,7 +4029,7 @@
                     <pic:cNvPicPr/>
                   </pic:nvPicPr>
                   <pic:blipFill rotWithShape="1">
-                    <a:blip r:embed="rId18">
+                    <a:blip r:embed="rId19">
                       <a:extLst>
                         <a:ext uri="{28A0092B-C50C-407E-A947-70E740481C1C}">
                           <a14:useLocalDpi xmlns:a14="http://schemas.microsoft.com/office/drawing/2010/main" val="0"/>
@@ -2908,7 +4109,6 @@
         <w:ind w:firstLine="0"/>
       </w:pPr>
       <w:r>
-        <w:lastRenderedPageBreak/>
         <w:tab/>
         <w:t>Ce morceau de texte nous permet de personnaliser notre message d’alerte. Ici on décide avec « </w:t>
       </w:r>
@@ -2950,11 +4150,12 @@
       <w:pPr>
         <w:pStyle w:val="Titre3"/>
       </w:pPr>
-      <w:bookmarkStart w:id="10" w:name="_Toc9362310"/>
-      <w:r>
+      <w:bookmarkStart w:id="12" w:name="_Toc9431904"/>
+      <w:r>
+        <w:lastRenderedPageBreak/>
         <w:t>Le téléphone ne possède pas de NFC</w:t>
       </w:r>
-      <w:bookmarkEnd w:id="10"/>
+      <w:bookmarkEnd w:id="12"/>
     </w:p>
     <w:p>
       <w:pPr>
@@ -2988,7 +4189,7 @@
                     <pic:cNvPicPr/>
                   </pic:nvPicPr>
                   <pic:blipFill>
-                    <a:blip r:embed="rId19">
+                    <a:blip r:embed="rId20">
                       <a:extLst>
                         <a:ext uri="{28A0092B-C50C-407E-A947-70E740481C1C}">
                           <a14:useLocalDpi xmlns:a14="http://schemas.microsoft.com/office/drawing/2010/main" val="0"/>
@@ -3024,28 +4225,20 @@
         <w:tab/>
       </w:r>
       <w:r>
-        <w:t>Un morceau de code a aussi été rajouté pour bloquer l’accès à la page de lecture de tag via NFC si le téléphone ne possède pas de NFC. Certains téléphones un peu anciens ne possède effectivement pas cette technologie, ainsi, on a créé une condition dans laquelle « </w:t>
+        <w:t>Un morceau de code a aussi été rajouté pour bloquer l’accès à la page de lecture de tag via NFC si le téléphone ne possède pas de NFC. Certains téléphones un peu anciens ne possède effectivement pas cette technologie, ainsi, on a créé une condition dans laquelle « nfcAdapter » est nul :</w:t>
+      </w:r>
+    </w:p>
+    <w:p/>
+    <w:p>
+      <w:r>
+        <w:t>La fonction « </w:t>
       </w:r>
       <w:proofErr w:type="spellStart"/>
       <w:r>
-        <w:t>nfcAdapter</w:t>
+        <w:t>Toast.makeText</w:t>
       </w:r>
       <w:proofErr w:type="spellEnd"/>
       <w:r>
-        <w:t> » est nul :</w:t>
-      </w:r>
-    </w:p>
-    <w:p/>
-    <w:p>
-      <w:r>
-        <w:t>La fonction « </w:t>
-      </w:r>
-      <w:proofErr w:type="spellStart"/>
-      <w:r>
-        <w:t>Toast.makeText</w:t>
-      </w:r>
-      <w:proofErr w:type="spellEnd"/>
-      <w:r>
         <w:t> » permet de créer une bulle de texte qui apparait pendant environ cinq seconde en bas de l’écran. Il s’agit d’une bulle de texte système utilisé pour afficher des messages qui ne nécessite pas de grande boite de dialogue ou d’alerte tel que celle utilisée pour l’activation du NFC. On ne peut pas interagir avec elles.</w:t>
       </w:r>
     </w:p>
@@ -3056,18 +4249,15 @@
     </w:p>
     <w:p/>
     <w:p/>
-    <w:p/>
-    <w:p/>
     <w:p>
       <w:pPr>
         <w:pStyle w:val="Titre2"/>
       </w:pPr>
-      <w:bookmarkStart w:id="11" w:name="_Toc9362311"/>
-      <w:r>
-        <w:lastRenderedPageBreak/>
+      <w:bookmarkStart w:id="13" w:name="_Toc9431905"/>
+      <w:r>
         <w:t>Lecture du tag RFID par NFC</w:t>
       </w:r>
-      <w:bookmarkEnd w:id="11"/>
+      <w:bookmarkEnd w:id="13"/>
     </w:p>
     <w:p>
       <w:pPr>
@@ -3077,17 +4267,18 @@
           <w:numId w:val="40"/>
         </w:numPr>
       </w:pPr>
-      <w:bookmarkStart w:id="12" w:name="_Toc9362312"/>
+      <w:bookmarkStart w:id="14" w:name="_Toc9431906"/>
       <w:r>
         <w:t>Détection du tag</w:t>
       </w:r>
-      <w:bookmarkEnd w:id="12"/>
+      <w:bookmarkEnd w:id="14"/>
     </w:p>
     <w:p>
       <w:r>
         <w:t>Cette partie est très complexe et fait appel à beaucoup de méthodes différentes. Nous allons détailler chaque méthode pour essayer de comprendre le fonctionnement d’une lecture de tag RFID.</w:t>
       </w:r>
     </w:p>
+    <w:p/>
     <w:p>
       <w:r>
         <w:t xml:space="preserve">En premier lieu, il faut que l’application soit prioritaire sur la lecture du tag présenté. En effet, les différentes versions de l’OS Android des constructeurs mobiles possèdent déjà un lecteur de tag intégré. Il n’est cependant pas très poussé et ne permet que de détecter un tag, pas forcément d’en lire le contenu. Il reste malgré tout prioritaire et il faut faire en sorte que quand l’application est lancée, ce soit elle qui est la priorité sur la lecture d’un tag. </w:t>
@@ -3098,6 +4289,7 @@
         <w:rPr>
           <w:noProof/>
         </w:rPr>
+        <w:lastRenderedPageBreak/>
         <w:drawing>
           <wp:anchor distT="0" distB="0" distL="114300" distR="114300" simplePos="0" relativeHeight="251734016" behindDoc="0" locked="0" layoutInCell="1" allowOverlap="1" wp14:anchorId="525D0407" wp14:editId="133F9A2D">
             <wp:simplePos x="0" y="0"/>
@@ -3122,7 +4314,7 @@
                     <pic:cNvPicPr/>
                   </pic:nvPicPr>
                   <pic:blipFill>
-                    <a:blip r:embed="rId20" cstate="print">
+                    <a:blip r:embed="rId21" cstate="print">
                       <a:extLst>
                         <a:ext uri="{28A0092B-C50C-407E-A947-70E740481C1C}">
                           <a14:useLocalDpi xmlns:a14="http://schemas.microsoft.com/office/drawing/2010/main" val="0"/>
@@ -3202,7 +4394,7 @@
                     <pic:cNvPicPr/>
                   </pic:nvPicPr>
                   <pic:blipFill rotWithShape="1">
-                    <a:blip r:embed="rId20" cstate="print">
+                    <a:blip r:embed="rId21" cstate="print">
                       <a:extLst>
                         <a:ext uri="{28A0092B-C50C-407E-A947-70E740481C1C}">
                           <a14:useLocalDpi xmlns:a14="http://schemas.microsoft.com/office/drawing/2010/main" val="0"/>
@@ -3286,7 +4478,7 @@
                     <pic:cNvPicPr/>
                   </pic:nvPicPr>
                   <pic:blipFill rotWithShape="1">
-                    <a:blip r:embed="rId20" cstate="print">
+                    <a:blip r:embed="rId21" cstate="print">
                       <a:extLst>
                         <a:ext uri="{28A0092B-C50C-407E-A947-70E740481C1C}">
                           <a14:useLocalDpi xmlns:a14="http://schemas.microsoft.com/office/drawing/2010/main" val="0"/>
@@ -3397,7 +4589,6 @@
         <w:rPr>
           <w:noProof/>
         </w:rPr>
-        <w:lastRenderedPageBreak/>
         <w:drawing>
           <wp:anchor distT="0" distB="0" distL="114300" distR="114300" simplePos="0" relativeHeight="251740160" behindDoc="0" locked="0" layoutInCell="1" allowOverlap="1" wp14:anchorId="205D9AB1" wp14:editId="651AAB88">
             <wp:simplePos x="0" y="0"/>
@@ -3422,7 +4613,7 @@
                     <pic:cNvPicPr/>
                   </pic:nvPicPr>
                   <pic:blipFill rotWithShape="1">
-                    <a:blip r:embed="rId20" cstate="print">
+                    <a:blip r:embed="rId21" cstate="print">
                       <a:extLst>
                         <a:ext uri="{28A0092B-C50C-407E-A947-70E740481C1C}">
                           <a14:useLocalDpi xmlns:a14="http://schemas.microsoft.com/office/drawing/2010/main" val="0"/>
@@ -3474,13 +4665,13 @@
           <w:noProof/>
         </w:rPr>
         <w:drawing>
-          <wp:anchor distT="0" distB="0" distL="114300" distR="114300" simplePos="0" relativeHeight="251742208" behindDoc="0" locked="0" layoutInCell="1" allowOverlap="1" wp14:anchorId="646FAF46" wp14:editId="5365A016">
+          <wp:anchor distT="0" distB="0" distL="114300" distR="114300" simplePos="0" relativeHeight="251742208" behindDoc="0" locked="0" layoutInCell="1" allowOverlap="1" wp14:anchorId="646FAF46" wp14:editId="6F77BD2E">
             <wp:simplePos x="0" y="0"/>
             <wp:positionH relativeFrom="page">
-              <wp:align>center</wp:align>
+              <wp:posOffset>563880</wp:posOffset>
             </wp:positionH>
             <wp:positionV relativeFrom="paragraph">
-              <wp:posOffset>1817878</wp:posOffset>
+              <wp:posOffset>1453503</wp:posOffset>
             </wp:positionV>
             <wp:extent cx="6440805" cy="555625"/>
             <wp:effectExtent l="19050" t="19050" r="17145" b="15875"/>
@@ -3497,7 +4688,7 @@
                     <pic:cNvPicPr/>
                   </pic:nvPicPr>
                   <pic:blipFill rotWithShape="1">
-                    <a:blip r:embed="rId20" cstate="print">
+                    <a:blip r:embed="rId21" cstate="print">
                       <a:extLst>
                         <a:ext uri="{28A0092B-C50C-407E-A947-70E740481C1C}">
                           <a14:useLocalDpi xmlns:a14="http://schemas.microsoft.com/office/drawing/2010/main" val="0"/>
@@ -3596,10 +4787,71 @@
         <w:rPr>
           <w:noProof/>
         </w:rPr>
+        <w:lastRenderedPageBreak/>
+        <w:drawing>
+          <wp:anchor distT="0" distB="0" distL="114300" distR="114300" simplePos="0" relativeHeight="251743232" behindDoc="0" locked="0" layoutInCell="1" allowOverlap="1" wp14:anchorId="7FF6D254" wp14:editId="6143FAC3">
+            <wp:simplePos x="0" y="0"/>
+            <wp:positionH relativeFrom="margin">
+              <wp:align>center</wp:align>
+            </wp:positionH>
+            <wp:positionV relativeFrom="paragraph">
+              <wp:posOffset>880002</wp:posOffset>
+            </wp:positionV>
+            <wp:extent cx="5405120" cy="2157095"/>
+            <wp:effectExtent l="19050" t="19050" r="24130" b="14605"/>
+            <wp:wrapSquare wrapText="bothSides"/>
+            <wp:docPr id="8" name="Image 8"/>
+            <wp:cNvGraphicFramePr>
+              <a:graphicFrameLocks xmlns:a="http://schemas.openxmlformats.org/drawingml/2006/main" noChangeAspect="1"/>
+            </wp:cNvGraphicFramePr>
+            <a:graphic xmlns:a="http://schemas.openxmlformats.org/drawingml/2006/main">
+              <a:graphicData uri="http://schemas.openxmlformats.org/drawingml/2006/picture">
+                <pic:pic xmlns:pic="http://schemas.openxmlformats.org/drawingml/2006/picture">
+                  <pic:nvPicPr>
+                    <pic:cNvPr id="8" name="IntentFiltersManifest.PNG"/>
+                    <pic:cNvPicPr/>
+                  </pic:nvPicPr>
+                  <pic:blipFill>
+                    <a:blip r:embed="rId22">
+                      <a:extLst>
+                        <a:ext uri="{28A0092B-C50C-407E-A947-70E740481C1C}">
+                          <a14:useLocalDpi xmlns:a14="http://schemas.microsoft.com/office/drawing/2010/main" val="0"/>
+                        </a:ext>
+                      </a:extLst>
+                    </a:blip>
+                    <a:stretch>
+                      <a:fillRect/>
+                    </a:stretch>
+                  </pic:blipFill>
+                  <pic:spPr>
+                    <a:xfrm>
+                      <a:off x="0" y="0"/>
+                      <a:ext cx="5405120" cy="2157095"/>
+                    </a:xfrm>
+                    <a:prstGeom prst="rect">
+                      <a:avLst/>
+                    </a:prstGeom>
+                    <a:ln>
+                      <a:solidFill>
+                        <a:schemeClr val="accent1"/>
+                      </a:solidFill>
+                      <a:prstDash val="dash"/>
+                    </a:ln>
+                  </pic:spPr>
+                </pic:pic>
+              </a:graphicData>
+            </a:graphic>
+          </wp:anchor>
+        </w:drawing>
+      </w:r>
+      <w:r>
+        <w:rPr>
+          <w:noProof/>
+        </w:rPr>
         <mc:AlternateContent>
           <mc:Choice Requires="wps">
             <w:drawing>
-              <wp:anchor distT="0" distB="0" distL="114300" distR="114300" simplePos="0" relativeHeight="251745280" behindDoc="0" locked="0" layoutInCell="1" allowOverlap="1" wp14:anchorId="038587D2" wp14:editId="25801607">
+              <wp:anchor distT="0" distB="0" distL="114300" distR="114300" simplePos="0" relativeHeight="251745280" behindDoc="0" locked="0" layoutInCell="1" allowOverlap="1" wp14:anchorId="038587D2" wp14:editId="7E4D189B">
                 <wp:simplePos x="0" y="0"/>
                 <wp:positionH relativeFrom="margin">
                   <wp:posOffset>1549527</wp:posOffset>
@@ -3714,161 +4966,104 @@
         </mc:AlternateContent>
       </w:r>
       <w:r>
+        <w:t>Comme il peut exister plusieurs Intent de déclaré dans l’application, il faut les filtrer. L’ « </w:t>
+      </w:r>
+      <w:proofErr w:type="spellStart"/>
+      <w:r>
+        <w:t>IntentFilter</w:t>
+      </w:r>
+      <w:proofErr w:type="spellEnd"/>
+      <w:r>
+        <w:t xml:space="preserve"> » permet cela. </w:t>
+      </w:r>
+      <w:r>
+        <w:t xml:space="preserve">On déclare quelles classes utilisent des </w:t>
+      </w:r>
+      <w:proofErr w:type="spellStart"/>
+      <w:r>
+        <w:t>Intents</w:t>
+      </w:r>
+      <w:proofErr w:type="spellEnd"/>
+      <w:r>
+        <w:t xml:space="preserve"> qui doivent être filtré. </w:t>
+      </w:r>
+    </w:p>
+    <w:p/>
+    <w:p/>
+    <w:p/>
+    <w:p/>
+    <w:p/>
+    <w:p/>
+    <w:p/>
+    <w:p/>
+    <w:p>
+      <w:r>
+        <w:t>Une fois déclaré, seuls les Intent créer et appelé dans ces classes, ici « </w:t>
+      </w:r>
+      <w:proofErr w:type="spellStart"/>
+      <w:r>
+        <w:t>InterfaceNFCQR</w:t>
+      </w:r>
+      <w:proofErr w:type="spellEnd"/>
+      <w:r>
+        <w:t> » et « </w:t>
+      </w:r>
+      <w:proofErr w:type="spellStart"/>
+      <w:r>
+        <w:t>NFCScan</w:t>
+      </w:r>
+      <w:proofErr w:type="spellEnd"/>
+      <w:r>
+        <w:t xml:space="preserve"> » pourront être récupérer avec un </w:t>
+      </w:r>
+      <w:proofErr w:type="spellStart"/>
+      <w:r>
+        <w:t>IntentFilter</w:t>
+      </w:r>
+      <w:proofErr w:type="spellEnd"/>
+      <w:r>
+        <w:t>.</w:t>
+      </w:r>
+    </w:p>
+    <w:p>
+      <w:r>
+        <w:t xml:space="preserve">Finalement, on </w:t>
+      </w:r>
+      <w:r>
+        <w:t xml:space="preserve">précise à la fin que la méthode dépend </w:t>
+      </w:r>
+      <w:r>
+        <w:t>de «</w:t>
+      </w:r>
+      <w:r>
+        <w:t> nfcAdapter » avec toutes ses caractéristiques qui lui permet de passer le « </w:t>
+      </w:r>
+      <w:proofErr w:type="spellStart"/>
+      <w:r>
+        <w:t>IntentFilter</w:t>
+      </w:r>
+      <w:proofErr w:type="spellEnd"/>
+      <w:r>
+        <w:t> »</w:t>
+      </w:r>
+      <w:r>
+        <w:t>.</w:t>
+      </w:r>
+    </w:p>
+    <w:p/>
+    <w:p>
+      <w:r>
         <w:rPr>
           <w:noProof/>
         </w:rPr>
         <w:drawing>
-          <wp:anchor distT="0" distB="0" distL="114300" distR="114300" simplePos="0" relativeHeight="251743232" behindDoc="0" locked="0" layoutInCell="1" allowOverlap="1" wp14:anchorId="7FF6D254" wp14:editId="626D9BB1">
+          <wp:anchor distT="0" distB="0" distL="114300" distR="114300" simplePos="0" relativeHeight="251746304" behindDoc="0" locked="0" layoutInCell="1" allowOverlap="1" wp14:anchorId="3E38885B" wp14:editId="4AD06E4C">
             <wp:simplePos x="0" y="0"/>
             <wp:positionH relativeFrom="margin">
               <wp:align>center</wp:align>
             </wp:positionH>
             <wp:positionV relativeFrom="paragraph">
-              <wp:posOffset>897255</wp:posOffset>
-            </wp:positionV>
-            <wp:extent cx="5405120" cy="2157095"/>
-            <wp:effectExtent l="19050" t="19050" r="24130" b="14605"/>
-            <wp:wrapSquare wrapText="bothSides"/>
-            <wp:docPr id="8" name="Image 8"/>
-            <wp:cNvGraphicFramePr>
-              <a:graphicFrameLocks xmlns:a="http://schemas.openxmlformats.org/drawingml/2006/main" noChangeAspect="1"/>
-            </wp:cNvGraphicFramePr>
-            <a:graphic xmlns:a="http://schemas.openxmlformats.org/drawingml/2006/main">
-              <a:graphicData uri="http://schemas.openxmlformats.org/drawingml/2006/picture">
-                <pic:pic xmlns:pic="http://schemas.openxmlformats.org/drawingml/2006/picture">
-                  <pic:nvPicPr>
-                    <pic:cNvPr id="8" name="IntentFiltersManifest.PNG"/>
-                    <pic:cNvPicPr/>
-                  </pic:nvPicPr>
-                  <pic:blipFill>
-                    <a:blip r:embed="rId21">
-                      <a:extLst>
-                        <a:ext uri="{28A0092B-C50C-407E-A947-70E740481C1C}">
-                          <a14:useLocalDpi xmlns:a14="http://schemas.microsoft.com/office/drawing/2010/main" val="0"/>
-                        </a:ext>
-                      </a:extLst>
-                    </a:blip>
-                    <a:stretch>
-                      <a:fillRect/>
-                    </a:stretch>
-                  </pic:blipFill>
-                  <pic:spPr>
-                    <a:xfrm>
-                      <a:off x="0" y="0"/>
-                      <a:ext cx="5405120" cy="2157095"/>
-                    </a:xfrm>
-                    <a:prstGeom prst="rect">
-                      <a:avLst/>
-                    </a:prstGeom>
-                    <a:ln>
-                      <a:solidFill>
-                        <a:schemeClr val="accent1"/>
-                      </a:solidFill>
-                      <a:prstDash val="dash"/>
-                    </a:ln>
-                  </pic:spPr>
-                </pic:pic>
-              </a:graphicData>
-            </a:graphic>
-          </wp:anchor>
-        </w:drawing>
-      </w:r>
-      <w:r>
-        <w:t>Comme il peut exister plusieurs Intent de déclaré dans l’application, il faut les filtrer. L’ « </w:t>
-      </w:r>
-      <w:proofErr w:type="spellStart"/>
-      <w:r>
-        <w:t>IntentFilter</w:t>
-      </w:r>
-      <w:proofErr w:type="spellEnd"/>
-      <w:r>
-        <w:t xml:space="preserve"> » permet cela. </w:t>
-      </w:r>
-      <w:r>
-        <w:t xml:space="preserve">On déclare quelles classes utilisent des </w:t>
-      </w:r>
-      <w:proofErr w:type="spellStart"/>
-      <w:r>
-        <w:t>Intents</w:t>
-      </w:r>
-      <w:proofErr w:type="spellEnd"/>
-      <w:r>
-        <w:t xml:space="preserve"> qui doivent être filtré. </w:t>
-      </w:r>
-    </w:p>
-    <w:p/>
-    <w:p>
-      <w:r>
-        <w:t>Une fois déclaré, seuls les Intent créer et appelé dans ces classes, ici « </w:t>
-      </w:r>
-      <w:proofErr w:type="spellStart"/>
-      <w:r>
-        <w:t>InterfaceNFCQR</w:t>
-      </w:r>
-      <w:proofErr w:type="spellEnd"/>
-      <w:r>
-        <w:t> » et « </w:t>
-      </w:r>
-      <w:proofErr w:type="spellStart"/>
-      <w:r>
-        <w:t>NFCScan</w:t>
-      </w:r>
-      <w:proofErr w:type="spellEnd"/>
-      <w:r>
-        <w:t xml:space="preserve"> » pourront être récupérer avec un </w:t>
-      </w:r>
-      <w:proofErr w:type="spellStart"/>
-      <w:r>
-        <w:t>IntentFilter</w:t>
-      </w:r>
-      <w:proofErr w:type="spellEnd"/>
-      <w:r>
-        <w:t>.</w:t>
-      </w:r>
-    </w:p>
-    <w:p>
-      <w:r>
-        <w:t xml:space="preserve">Finalement, on </w:t>
-      </w:r>
-      <w:r>
-        <w:t>précise à la fin que la méthode dépend de  « </w:t>
-      </w:r>
-      <w:proofErr w:type="spellStart"/>
-      <w:r>
-        <w:t>nfcAdapter</w:t>
-      </w:r>
-      <w:proofErr w:type="spellEnd"/>
-      <w:r>
-        <w:t> » avec toutes ses caractéristiques qui lui permet de passer le « </w:t>
-      </w:r>
-      <w:proofErr w:type="spellStart"/>
-      <w:r>
-        <w:t>IntentFilter</w:t>
-      </w:r>
-      <w:proofErr w:type="spellEnd"/>
-      <w:r>
-        <w:t> »</w:t>
-      </w:r>
-    </w:p>
-    <w:p/>
-    <w:p/>
-    <w:p>
-      <w:pPr>
-        <w:ind w:firstLine="0"/>
-      </w:pPr>
-      <w:r>
-        <w:rPr>
-          <w:noProof/>
-        </w:rPr>
-        <w:lastRenderedPageBreak/>
-        <w:drawing>
-          <wp:anchor distT="0" distB="0" distL="114300" distR="114300" simplePos="0" relativeHeight="251746304" behindDoc="0" locked="0" layoutInCell="1" allowOverlap="1" wp14:anchorId="3E38885B" wp14:editId="3B22DE53">
-            <wp:simplePos x="0" y="0"/>
-            <wp:positionH relativeFrom="page">
-              <wp:align>center</wp:align>
-            </wp:positionH>
-            <wp:positionV relativeFrom="paragraph">
-              <wp:posOffset>635</wp:posOffset>
+              <wp:posOffset>27856</wp:posOffset>
             </wp:positionV>
             <wp:extent cx="4700270" cy="747395"/>
             <wp:effectExtent l="19050" t="19050" r="24130" b="14605"/>
@@ -3885,7 +5080,7 @@
                     <pic:cNvPicPr/>
                   </pic:nvPicPr>
                   <pic:blipFill>
-                    <a:blip r:embed="rId22">
+                    <a:blip r:embed="rId23">
                       <a:extLst>
                         <a:ext uri="{28A0092B-C50C-407E-A947-70E740481C1C}">
                           <a14:useLocalDpi xmlns:a14="http://schemas.microsoft.com/office/drawing/2010/main" val="0"/>
@@ -3917,19 +5112,27 @@
           </wp:anchor>
         </w:drawing>
       </w:r>
+    </w:p>
+    <w:p>
+      <w:pPr>
+        <w:ind w:firstLine="0"/>
+      </w:pPr>
       <w:r>
         <w:tab/>
       </w:r>
     </w:p>
     <w:p>
       <w:pPr>
-        <w:ind w:firstLine="0"/>
-      </w:pPr>
-    </w:p>
-    <w:p>
-      <w:pPr>
-        <w:ind w:firstLine="0"/>
-      </w:pPr>
+        <w:ind w:firstLine="708"/>
+      </w:pPr>
+    </w:p>
+    <w:p>
+      <w:pPr>
+        <w:ind w:firstLine="708"/>
+      </w:pPr>
+      <w:r>
+        <w:t>On créer aussi une méthode pour détruire cette permission de lecture.</w:t>
+      </w:r>
     </w:p>
     <w:p>
       <w:pPr>
@@ -3940,16 +5143,16 @@
           <w:noProof/>
         </w:rPr>
         <w:drawing>
-          <wp:anchor distT="0" distB="0" distL="114300" distR="114300" simplePos="0" relativeHeight="251747328" behindDoc="0" locked="0" layoutInCell="1" allowOverlap="1" wp14:anchorId="6BF27497" wp14:editId="41F349E6">
+          <wp:anchor distT="0" distB="0" distL="114300" distR="114300" simplePos="0" relativeHeight="251747328" behindDoc="0" locked="0" layoutInCell="1" allowOverlap="1" wp14:anchorId="6BF27497" wp14:editId="5DB73EC1">
             <wp:simplePos x="0" y="0"/>
             <wp:positionH relativeFrom="page">
               <wp:align>center</wp:align>
             </wp:positionH>
             <wp:positionV relativeFrom="paragraph">
-              <wp:posOffset>417779</wp:posOffset>
+              <wp:posOffset>2540</wp:posOffset>
             </wp:positionV>
             <wp:extent cx="4328795" cy="1233170"/>
-            <wp:effectExtent l="0" t="0" r="0" b="5080"/>
+            <wp:effectExtent l="19050" t="19050" r="14605" b="24130"/>
             <wp:wrapSquare wrapText="bothSides"/>
             <wp:docPr id="11" name="Image 11"/>
             <wp:cNvGraphicFramePr>
@@ -3963,7 +5166,7 @@
                     <pic:cNvPicPr/>
                   </pic:nvPicPr>
                   <pic:blipFill>
-                    <a:blip r:embed="rId23">
+                    <a:blip r:embed="rId24">
                       <a:extLst>
                         <a:ext uri="{28A0092B-C50C-407E-A947-70E740481C1C}">
                           <a14:useLocalDpi xmlns:a14="http://schemas.microsoft.com/office/drawing/2010/main" val="0"/>
@@ -3982,6 +5185,12 @@
                     <a:prstGeom prst="rect">
                       <a:avLst/>
                     </a:prstGeom>
+                    <a:ln>
+                      <a:solidFill>
+                        <a:schemeClr val="accent1"/>
+                      </a:solidFill>
+                      <a:prstDash val="dash"/>
+                    </a:ln>
                   </pic:spPr>
                 </pic:pic>
               </a:graphicData>
@@ -3989,9 +5198,13 @@
           </wp:anchor>
         </w:drawing>
       </w:r>
+    </w:p>
+    <w:p>
+      <w:pPr>
+        <w:ind w:firstLine="0"/>
+      </w:pPr>
       <w:r>
         <w:tab/>
-        <w:t>On créer aussi une méthode pour détruire cette permission de lecture.</w:t>
       </w:r>
     </w:p>
     <w:p>
@@ -4006,47 +5219,46 @@
     </w:p>
     <w:p>
       <w:pPr>
-        <w:ind w:firstLine="0"/>
-      </w:pPr>
-    </w:p>
-    <w:p>
-      <w:pPr>
-        <w:ind w:firstLine="0"/>
-      </w:pPr>
-    </w:p>
-    <w:p>
-      <w:pPr>
-        <w:ind w:firstLine="0"/>
+        <w:ind w:firstLine="705"/>
+      </w:pPr>
+      <w:r>
+        <w:t xml:space="preserve">Cette méthode est </w:t>
+      </w:r>
+      <w:r>
+        <w:t>appelée</w:t>
+      </w:r>
+      <w:r>
+        <w:t xml:space="preserve"> dans une méthode « </w:t>
+      </w:r>
+      <w:proofErr w:type="spellStart"/>
+      <w:r>
+        <w:t>onPause</w:t>
+      </w:r>
+      <w:proofErr w:type="spellEnd"/>
+      <w:r>
+        <w:t> » qui se lance quand on sort de l’application pour retourner sur le menu principal de notre téléphone</w:t>
+      </w:r>
+      <w:r>
+        <w:t>,</w:t>
+      </w:r>
+      <w:r>
+        <w:t xml:space="preserve"> sans pour autant fermer l’application. </w:t>
+      </w:r>
+      <w:r>
+        <w:t xml:space="preserve">Quand c’est le cas, si on scan un tag RFID, </w:t>
+      </w:r>
+      <w:r>
         <w:rPr>
           <w:b/>
         </w:rPr>
-      </w:pPr>
-      <w:r>
-        <w:tab/>
-        <w:t xml:space="preserve">Cette méthode est </w:t>
-      </w:r>
-      <w:r>
-        <w:t>appelée</w:t>
-      </w:r>
-      <w:r>
-        <w:t xml:space="preserve"> dans une méthode « </w:t>
-      </w:r>
-      <w:proofErr w:type="spellStart"/>
-      <w:r>
-        <w:t>onPause</w:t>
-      </w:r>
-      <w:proofErr w:type="spellEnd"/>
-      <w:r>
-        <w:t xml:space="preserve"> » qui se lance quand on sort de l’application pour retourner sur le menu principal de notre téléphone sans pour autant fermer l’application. </w:t>
-      </w:r>
-      <w:r>
-        <w:t xml:space="preserve">Quand c’est le cas, si jamais on scan un tag RFID, </w:t>
+        <w:t xml:space="preserve">on ne veut pas que ce soit notre application qui prenne le relais, mais bien le lecteur du système. On désactive donc </w:t>
       </w:r>
       <w:r>
         <w:rPr>
           <w:b/>
         </w:rPr>
-        <w:t>on ne veut pas que ce soit notre application qui prenne le relais, mais bien le lecteur du système. On désactive donc temporairement les droits prioritaires de notre application avec la méthode « </w:t>
+        <w:lastRenderedPageBreak/>
+        <w:t>temporairement les droits prioritaires de notre application avec la méthode « </w:t>
       </w:r>
       <w:proofErr w:type="spellStart"/>
       <w:r>
@@ -4062,12 +5274,4116 @@
         </w:rPr>
         <w:t> »</w:t>
       </w:r>
-      <w:bookmarkStart w:id="13" w:name="_GoBack"/>
-      <w:bookmarkEnd w:id="13"/>
-    </w:p>
+    </w:p>
+    <w:p>
+      <w:pPr>
+        <w:ind w:firstLine="0"/>
+      </w:pPr>
+    </w:p>
+    <w:p>
+      <w:pPr>
+        <w:pStyle w:val="Titre3"/>
+      </w:pPr>
+      <w:bookmarkStart w:id="15" w:name="_Toc9431907"/>
+      <w:r>
+        <w:t>Lecture du tag</w:t>
+      </w:r>
+      <w:bookmarkEnd w:id="15"/>
+    </w:p>
+    <w:p>
+      <w:r>
+        <w:t>Maintenant que l’on a créer une méthode pour permettre l’utilisation du lecteur RFID de notre téléphone par l’application et que nous avons un Intent avec comme information « un tag est scanné », il nous reste à créer une méthode pour utiliser cet Intent.</w:t>
+      </w:r>
+    </w:p>
+    <w:p>
+      <w:r>
+        <w:t>On créer donc une nouvelle méthode appelée « </w:t>
+      </w:r>
+      <w:proofErr w:type="spellStart"/>
+      <w:r>
+        <w:t>onNewIntent</w:t>
+      </w:r>
+      <w:proofErr w:type="spellEnd"/>
+      <w:r>
+        <w:t xml:space="preserve"> ». L’intérêt de cette méthode est de conserver </w:t>
+      </w:r>
+      <w:proofErr w:type="spellStart"/>
+      <w:r>
+        <w:t>l’intent</w:t>
+      </w:r>
+      <w:proofErr w:type="spellEnd"/>
+      <w:r>
+        <w:t xml:space="preserve"> qu’elle a reçu précédemment. Si on retourne sur l’écran d’accueil, cette méthode va permettre de garder les informations du tag que l’on a scanné précédemment. Cela évite d’avoir à scanner de nouveau le tag en revenant sur l’application.</w:t>
+      </w:r>
+    </w:p>
+    <w:p/>
+    <w:p>
+      <w:r>
+        <w:rPr>
+          <w:noProof/>
+        </w:rPr>
+        <w:drawing>
+          <wp:anchor distT="0" distB="0" distL="114300" distR="114300" simplePos="0" relativeHeight="251748352" behindDoc="0" locked="0" layoutInCell="1" allowOverlap="1" wp14:anchorId="4C887E77" wp14:editId="58146CA1">
+            <wp:simplePos x="0" y="0"/>
+            <wp:positionH relativeFrom="page">
+              <wp:align>center</wp:align>
+            </wp:positionH>
+            <wp:positionV relativeFrom="paragraph">
+              <wp:posOffset>-72</wp:posOffset>
+            </wp:positionV>
+            <wp:extent cx="6443980" cy="1216660"/>
+            <wp:effectExtent l="19050" t="19050" r="13970" b="21590"/>
+            <wp:wrapSquare wrapText="bothSides"/>
+            <wp:docPr id="12" name="Image 12"/>
+            <wp:cNvGraphicFramePr>
+              <a:graphicFrameLocks xmlns:a="http://schemas.openxmlformats.org/drawingml/2006/main" noChangeAspect="1"/>
+            </wp:cNvGraphicFramePr>
+            <a:graphic xmlns:a="http://schemas.openxmlformats.org/drawingml/2006/main">
+              <a:graphicData uri="http://schemas.openxmlformats.org/drawingml/2006/picture">
+                <pic:pic xmlns:pic="http://schemas.openxmlformats.org/drawingml/2006/picture">
+                  <pic:nvPicPr>
+                    <pic:cNvPr id="12" name="onNewIntent.PNG"/>
+                    <pic:cNvPicPr/>
+                  </pic:nvPicPr>
+                  <pic:blipFill>
+                    <a:blip r:embed="rId25">
+                      <a:extLst>
+                        <a:ext uri="{28A0092B-C50C-407E-A947-70E740481C1C}">
+                          <a14:useLocalDpi xmlns:a14="http://schemas.microsoft.com/office/drawing/2010/main" val="0"/>
+                        </a:ext>
+                      </a:extLst>
+                    </a:blip>
+                    <a:stretch>
+                      <a:fillRect/>
+                    </a:stretch>
+                  </pic:blipFill>
+                  <pic:spPr>
+                    <a:xfrm>
+                      <a:off x="0" y="0"/>
+                      <a:ext cx="6443980" cy="1216660"/>
+                    </a:xfrm>
+                    <a:prstGeom prst="rect">
+                      <a:avLst/>
+                    </a:prstGeom>
+                    <a:ln>
+                      <a:solidFill>
+                        <a:schemeClr val="accent1"/>
+                      </a:solidFill>
+                      <a:prstDash val="dash"/>
+                    </a:ln>
+                  </pic:spPr>
+                </pic:pic>
+              </a:graphicData>
+            </a:graphic>
+          </wp:anchor>
+        </w:drawing>
+      </w:r>
+    </w:p>
+    <w:p>
+      <w:r>
+        <w:t>On créer une nouvelle condition. Si l’Intent reçu contient la valeur Extra, alors on rentre dans la boucle.</w:t>
+      </w:r>
+    </w:p>
+    <w:p/>
+    <w:tbl>
+      <w:tblPr>
+        <w:tblW w:w="9469" w:type="dxa"/>
+        <w:tblInd w:w="1000" w:type="dxa"/>
+        <w:tblBorders>
+          <w:top w:val="single" w:sz="4" w:space="0" w:color="auto"/>
+          <w:left w:val="single" w:sz="4" w:space="0" w:color="auto"/>
+          <w:bottom w:val="single" w:sz="4" w:space="0" w:color="auto"/>
+          <w:right w:val="single" w:sz="4" w:space="0" w:color="auto"/>
+          <w:insideH w:val="single" w:sz="4" w:space="0" w:color="auto"/>
+          <w:insideV w:val="single" w:sz="4" w:space="0" w:color="auto"/>
+        </w:tblBorders>
+        <w:tblCellMar>
+          <w:left w:w="70" w:type="dxa"/>
+          <w:right w:w="70" w:type="dxa"/>
+        </w:tblCellMar>
+        <w:tblLook w:val="0000" w:firstRow="0" w:lastRow="0" w:firstColumn="0" w:lastColumn="0" w:noHBand="0" w:noVBand="0"/>
+      </w:tblPr>
+      <w:tblGrid>
+        <w:gridCol w:w="9469"/>
+      </w:tblGrid>
+      <w:tr>
+        <w:tblPrEx>
+          <w:tblCellMar>
+            <w:top w:w="0" w:type="dxa"/>
+            <w:bottom w:w="0" w:type="dxa"/>
+          </w:tblCellMar>
+        </w:tblPrEx>
+        <w:trPr>
+          <w:trHeight w:val="2730"/>
+        </w:trPr>
+        <w:tc>
+          <w:tcPr>
+            <w:tcW w:w="9469" w:type="dxa"/>
+          </w:tcPr>
+          <w:p>
+            <w:pPr>
+              <w:ind w:firstLine="1"/>
+            </w:pPr>
+            <w:r>
+              <w:rPr>
+                <w:i/>
+                <w:u w:val="single"/>
+              </w:rPr>
+              <w:t>Note :</w:t>
+            </w:r>
+            <w:r>
+              <w:t xml:space="preserve"> Chaque Tag est reconnu et différencié par les lecteurs NFC. Pour Android, tout ce qui concerne la détection des tags se trouve dans cette librairie :</w:t>
+            </w:r>
+          </w:p>
+          <w:p>
+            <w:pPr>
+              <w:ind w:left="708"/>
+            </w:pPr>
+            <w:r>
+              <w:rPr>
+                <w:noProof/>
+              </w:rPr>
+              <w:drawing>
+                <wp:anchor distT="0" distB="0" distL="114300" distR="114300" simplePos="0" relativeHeight="251751424" behindDoc="0" locked="0" layoutInCell="1" allowOverlap="1" wp14:anchorId="7C5241EA" wp14:editId="7AB7A930">
+                  <wp:simplePos x="0" y="0"/>
+                  <wp:positionH relativeFrom="page">
+                    <wp:align>center</wp:align>
+                  </wp:positionH>
+                  <wp:positionV relativeFrom="paragraph">
+                    <wp:posOffset>38316</wp:posOffset>
+                  </wp:positionV>
+                  <wp:extent cx="2717165" cy="205740"/>
+                  <wp:effectExtent l="19050" t="19050" r="26035" b="22860"/>
+                  <wp:wrapSquare wrapText="bothSides"/>
+                  <wp:docPr id="14" name="Image 14" descr="Une image contenant clipart&#10;&#10;Description générée automatiquement"/>
+                  <wp:cNvGraphicFramePr>
+                    <a:graphicFrameLocks xmlns:a="http://schemas.openxmlformats.org/drawingml/2006/main" noChangeAspect="1"/>
+                  </wp:cNvGraphicFramePr>
+                  <a:graphic xmlns:a="http://schemas.openxmlformats.org/drawingml/2006/main">
+                    <a:graphicData uri="http://schemas.openxmlformats.org/drawingml/2006/picture">
+                      <pic:pic xmlns:pic="http://schemas.openxmlformats.org/drawingml/2006/picture">
+                        <pic:nvPicPr>
+                          <pic:cNvPr id="13" name="ImportTag.PNG"/>
+                          <pic:cNvPicPr/>
+                        </pic:nvPicPr>
+                        <pic:blipFill>
+                          <a:blip r:embed="rId26">
+                            <a:extLst>
+                              <a:ext uri="{28A0092B-C50C-407E-A947-70E740481C1C}">
+                                <a14:useLocalDpi xmlns:a14="http://schemas.microsoft.com/office/drawing/2010/main" val="0"/>
+                              </a:ext>
+                            </a:extLst>
+                          </a:blip>
+                          <a:stretch>
+                            <a:fillRect/>
+                          </a:stretch>
+                        </pic:blipFill>
+                        <pic:spPr>
+                          <a:xfrm>
+                            <a:off x="0" y="0"/>
+                            <a:ext cx="2717165" cy="205740"/>
+                          </a:xfrm>
+                          <a:prstGeom prst="rect">
+                            <a:avLst/>
+                          </a:prstGeom>
+                          <a:ln>
+                            <a:solidFill>
+                              <a:schemeClr val="accent1"/>
+                            </a:solidFill>
+                            <a:prstDash val="dash"/>
+                          </a:ln>
+                        </pic:spPr>
+                      </pic:pic>
+                    </a:graphicData>
+                  </a:graphic>
+                  <wp14:sizeRelH relativeFrom="margin">
+                    <wp14:pctWidth>0</wp14:pctWidth>
+                  </wp14:sizeRelH>
+                  <wp14:sizeRelV relativeFrom="margin">
+                    <wp14:pctHeight>0</wp14:pctHeight>
+                  </wp14:sizeRelV>
+                </wp:anchor>
+              </w:drawing>
+            </w:r>
+          </w:p>
+          <w:p>
+            <w:pPr>
+              <w:ind w:left="1" w:firstLine="1"/>
+            </w:pPr>
+            <w:r>
+              <w:t>Elle a évoluée depuis un an, avant cette librairie s’écrivait « </w:t>
+            </w:r>
+            <w:proofErr w:type="spellStart"/>
+            <w:proofErr w:type="gramStart"/>
+            <w:r>
+              <w:t>android.nfc.extra</w:t>
+            </w:r>
+            <w:proofErr w:type="gramEnd"/>
+            <w:r>
+              <w:t>.Tag</w:t>
+            </w:r>
+            <w:proofErr w:type="spellEnd"/>
+            <w:r>
+              <w:t> ». L’extra a disparu. On utilise pourtant bien la variable « </w:t>
+            </w:r>
+            <w:proofErr w:type="spellStart"/>
+            <w:r>
+              <w:t>hasExtra</w:t>
+            </w:r>
+            <w:proofErr w:type="spellEnd"/>
+            <w:r>
+              <w:t> » pour vérifier qu’il s’agit bien du bon type de tag.</w:t>
+            </w:r>
+            <w:r>
+              <w:t xml:space="preserve"> </w:t>
+            </w:r>
+            <w:r>
+              <w:t xml:space="preserve">Comme expliqué dans la partie « Contraintes matérielles », il existe </w:t>
+            </w:r>
+            <w:r>
+              <w:t>différents types</w:t>
+            </w:r>
+            <w:r>
+              <w:t xml:space="preserve"> de tag RFID, </w:t>
+            </w:r>
+            <w:r>
+              <w:t>cette librairie permet d’identifier ceux que l’on peut utiliser.</w:t>
+            </w:r>
+          </w:p>
+        </w:tc>
+      </w:tr>
+    </w:tbl>
+    <w:p>
+      <w:pPr>
+        <w:spacing w:line="259" w:lineRule="auto"/>
+        <w:jc w:val="left"/>
+      </w:pPr>
+    </w:p>
+    <w:p>
+      <w:pPr>
+        <w:spacing w:line="259" w:lineRule="auto"/>
+        <w:jc w:val="left"/>
+      </w:pPr>
+      <w:r>
+        <w:t xml:space="preserve">On a aussi rajouté un </w:t>
+      </w:r>
+      <w:proofErr w:type="spellStart"/>
+      <w:r>
+        <w:t>Toast.makeText</w:t>
+      </w:r>
+      <w:proofErr w:type="spellEnd"/>
+      <w:r>
+        <w:t xml:space="preserve"> qui affiche un petit message </w:t>
+      </w:r>
+      <w:r>
+        <w:t>indiquant que</w:t>
+      </w:r>
+      <w:r>
+        <w:t xml:space="preserve"> le tag à bien été détecté. </w:t>
+      </w:r>
+    </w:p>
+    <w:p>
+      <w:pPr>
+        <w:spacing w:line="259" w:lineRule="auto"/>
+        <w:jc w:val="left"/>
+      </w:pPr>
+      <w:r>
+        <w:rPr>
+          <w:noProof/>
+        </w:rPr>
+        <w:lastRenderedPageBreak/>
+        <w:drawing>
+          <wp:anchor distT="0" distB="0" distL="114300" distR="114300" simplePos="0" relativeHeight="251752448" behindDoc="0" locked="0" layoutInCell="1" allowOverlap="1" wp14:anchorId="3E8E1326" wp14:editId="5F820220">
+            <wp:simplePos x="0" y="0"/>
+            <wp:positionH relativeFrom="page">
+              <wp:align>center</wp:align>
+            </wp:positionH>
+            <wp:positionV relativeFrom="paragraph">
+              <wp:posOffset>231080</wp:posOffset>
+            </wp:positionV>
+            <wp:extent cx="6443980" cy="387350"/>
+            <wp:effectExtent l="19050" t="19050" r="13970" b="12700"/>
+            <wp:wrapSquare wrapText="bothSides"/>
+            <wp:docPr id="15" name="Image 15"/>
+            <wp:cNvGraphicFramePr>
+              <a:graphicFrameLocks xmlns:a="http://schemas.openxmlformats.org/drawingml/2006/main" noChangeAspect="1"/>
+            </wp:cNvGraphicFramePr>
+            <a:graphic xmlns:a="http://schemas.openxmlformats.org/drawingml/2006/main">
+              <a:graphicData uri="http://schemas.openxmlformats.org/drawingml/2006/picture">
+                <pic:pic xmlns:pic="http://schemas.openxmlformats.org/drawingml/2006/picture">
+                  <pic:nvPicPr>
+                    <pic:cNvPr id="15" name="ParcelableDecla.PNG"/>
+                    <pic:cNvPicPr/>
+                  </pic:nvPicPr>
+                  <pic:blipFill>
+                    <a:blip r:embed="rId27">
+                      <a:extLst>
+                        <a:ext uri="{28A0092B-C50C-407E-A947-70E740481C1C}">
+                          <a14:useLocalDpi xmlns:a14="http://schemas.microsoft.com/office/drawing/2010/main" val="0"/>
+                        </a:ext>
+                      </a:extLst>
+                    </a:blip>
+                    <a:stretch>
+                      <a:fillRect/>
+                    </a:stretch>
+                  </pic:blipFill>
+                  <pic:spPr>
+                    <a:xfrm>
+                      <a:off x="0" y="0"/>
+                      <a:ext cx="6443980" cy="387350"/>
+                    </a:xfrm>
+                    <a:prstGeom prst="rect">
+                      <a:avLst/>
+                    </a:prstGeom>
+                    <a:ln>
+                      <a:solidFill>
+                        <a:schemeClr val="accent1"/>
+                      </a:solidFill>
+                      <a:prstDash val="dash"/>
+                    </a:ln>
+                  </pic:spPr>
+                </pic:pic>
+              </a:graphicData>
+            </a:graphic>
+          </wp:anchor>
+        </w:drawing>
+      </w:r>
+    </w:p>
+    <w:p>
+      <w:pPr>
+        <w:spacing w:line="259" w:lineRule="auto"/>
+        <w:jc w:val="left"/>
+      </w:pPr>
+    </w:p>
+    <w:p>
+      <w:pPr>
+        <w:spacing w:line="259" w:lineRule="auto"/>
+        <w:jc w:val="left"/>
+      </w:pPr>
+      <w:r>
+        <w:t>Ici, on utilise une variable « </w:t>
+      </w:r>
+      <w:proofErr w:type="spellStart"/>
+      <w:r>
+        <w:t>Parcelable</w:t>
+      </w:r>
+      <w:proofErr w:type="spellEnd"/>
+      <w:r>
+        <w:t> » qui est l’équivalent du « </w:t>
+      </w:r>
+      <w:proofErr w:type="spellStart"/>
+      <w:r>
+        <w:t>Serialization</w:t>
+      </w:r>
+      <w:proofErr w:type="spellEnd"/>
+      <w:r>
+        <w:t> » en Java. Le but de cette variable est de mettre dans un tableau les différentes informations du tag et sous forme de bytes. On y trouve les informations du tag, son ID ou le texte qui se trouve dedans, ainsi que le type du tag et le type de données présentes dessus.</w:t>
+      </w:r>
+    </w:p>
+    <w:p>
+      <w:pPr>
+        <w:spacing w:line="259" w:lineRule="auto"/>
+        <w:jc w:val="left"/>
+      </w:pPr>
+      <w:r>
+        <w:t xml:space="preserve">Ce que l’on veut, c’est récupérer les données présentes sur le tag et de les mettre dans ce tableau. On précise donc avec « EXTRA_NDEF_MESSAGES ». En effet, parmi les tags RFID Haute Fréquence, on retrouve deux types distincts : </w:t>
+      </w:r>
+    </w:p>
+    <w:p>
+      <w:pPr>
+        <w:pStyle w:val="Paragraphedeliste"/>
+        <w:numPr>
+          <w:ilvl w:val="0"/>
+          <w:numId w:val="43"/>
+        </w:numPr>
+        <w:spacing w:line="259" w:lineRule="auto"/>
+        <w:jc w:val="left"/>
+      </w:pPr>
+      <w:r>
+        <w:t>Les tags NDEF</w:t>
+      </w:r>
+    </w:p>
+    <w:p>
+      <w:pPr>
+        <w:pStyle w:val="Paragraphedeliste"/>
+        <w:numPr>
+          <w:ilvl w:val="0"/>
+          <w:numId w:val="43"/>
+        </w:numPr>
+        <w:spacing w:line="259" w:lineRule="auto"/>
+        <w:jc w:val="left"/>
+      </w:pPr>
+      <w:r>
+        <w:t>Les tags NFCV</w:t>
+      </w:r>
+    </w:p>
+    <w:p>
+      <w:pPr>
+        <w:spacing w:line="259" w:lineRule="auto"/>
+        <w:jc w:val="left"/>
+      </w:pPr>
+      <w:r>
+        <w:t xml:space="preserve">Les deux protocoles sont relativement similaires à la différence que le NFCV est protégé contrairement au NDEF. </w:t>
+      </w:r>
+      <w:r>
+        <w:t>C’est notamment le protocole utilisé sur les cartes bancaire pour éviter toute copie des données trop facilement.</w:t>
+      </w:r>
+    </w:p>
+    <w:p>
+      <w:pPr>
+        <w:spacing w:line="259" w:lineRule="auto"/>
+        <w:jc w:val="left"/>
+      </w:pPr>
+    </w:p>
+    <w:p>
+      <w:pPr>
+        <w:spacing w:line="259" w:lineRule="auto"/>
+        <w:jc w:val="left"/>
+      </w:pPr>
+      <w:r>
+        <w:t xml:space="preserve">Nous n’avons pas besoin de ce type de protection, le système mise en place étant utilisé en interne et les risques </w:t>
+      </w:r>
+      <w:r>
+        <w:t xml:space="preserve">très faibles. Nous avons surtout besoin qu’un smartphone puisse lire le message contenu dans le tag. L’utilisation du protocole NDEF est donc préconisé. </w:t>
+      </w:r>
+    </w:p>
+    <w:p>
+      <w:pPr>
+        <w:spacing w:line="259" w:lineRule="auto"/>
+        <w:ind w:firstLine="0"/>
+        <w:jc w:val="left"/>
+      </w:pPr>
+    </w:p>
+    <w:p>
+      <w:pPr>
+        <w:spacing w:line="259" w:lineRule="auto"/>
+        <w:ind w:firstLine="0"/>
+        <w:jc w:val="left"/>
+      </w:pPr>
+      <w:r>
+        <w:tab/>
+        <w:t>Maintenant que nous avons mis les bytes d’informations dans le tableau de « </w:t>
+      </w:r>
+      <w:proofErr w:type="spellStart"/>
+      <w:r>
+        <w:t>Parcelable</w:t>
+      </w:r>
+      <w:proofErr w:type="spellEnd"/>
+      <w:r>
+        <w:t> », il nous faut les décrypter</w:t>
+      </w:r>
+      <w:r>
+        <w:t> :</w:t>
+      </w:r>
+    </w:p>
+    <w:p>
+      <w:pPr>
+        <w:spacing w:line="259" w:lineRule="auto"/>
+        <w:ind w:firstLine="0"/>
+        <w:jc w:val="left"/>
+      </w:pPr>
+      <w:r>
+        <w:rPr>
+          <w:noProof/>
+        </w:rPr>
+        <w:drawing>
+          <wp:anchor distT="0" distB="0" distL="114300" distR="114300" simplePos="0" relativeHeight="251754496" behindDoc="0" locked="0" layoutInCell="1" allowOverlap="1" wp14:anchorId="2ADBE64F" wp14:editId="778A3145">
+            <wp:simplePos x="0" y="0"/>
+            <wp:positionH relativeFrom="margin">
+              <wp:align>center</wp:align>
+            </wp:positionH>
+            <wp:positionV relativeFrom="paragraph">
+              <wp:posOffset>256324</wp:posOffset>
+            </wp:positionV>
+            <wp:extent cx="4763165" cy="866896"/>
+            <wp:effectExtent l="19050" t="19050" r="18415" b="28575"/>
+            <wp:wrapSquare wrapText="bothSides"/>
+            <wp:docPr id="19" name="Image 19" descr="Une image contenant capture d’écran&#10;&#10;Description générée automatiquement"/>
+            <wp:cNvGraphicFramePr>
+              <a:graphicFrameLocks xmlns:a="http://schemas.openxmlformats.org/drawingml/2006/main" noChangeAspect="1"/>
+            </wp:cNvGraphicFramePr>
+            <a:graphic xmlns:a="http://schemas.openxmlformats.org/drawingml/2006/main">
+              <a:graphicData uri="http://schemas.openxmlformats.org/drawingml/2006/picture">
+                <pic:pic xmlns:pic="http://schemas.openxmlformats.org/drawingml/2006/picture">
+                  <pic:nvPicPr>
+                    <pic:cNvPr id="19" name="ParcelableIF.PNG"/>
+                    <pic:cNvPicPr/>
+                  </pic:nvPicPr>
+                  <pic:blipFill>
+                    <a:blip r:embed="rId28">
+                      <a:extLst>
+                        <a:ext uri="{28A0092B-C50C-407E-A947-70E740481C1C}">
+                          <a14:useLocalDpi xmlns:a14="http://schemas.microsoft.com/office/drawing/2010/main" val="0"/>
+                        </a:ext>
+                      </a:extLst>
+                    </a:blip>
+                    <a:stretch>
+                      <a:fillRect/>
+                    </a:stretch>
+                  </pic:blipFill>
+                  <pic:spPr>
+                    <a:xfrm>
+                      <a:off x="0" y="0"/>
+                      <a:ext cx="4763165" cy="866896"/>
+                    </a:xfrm>
+                    <a:prstGeom prst="rect">
+                      <a:avLst/>
+                    </a:prstGeom>
+                    <a:ln>
+                      <a:solidFill>
+                        <a:schemeClr val="accent1"/>
+                      </a:solidFill>
+                      <a:prstDash val="sysDash"/>
+                    </a:ln>
+                  </pic:spPr>
+                </pic:pic>
+              </a:graphicData>
+            </a:graphic>
+          </wp:anchor>
+        </w:drawing>
+      </w:r>
+    </w:p>
+    <w:p>
+      <w:pPr>
+        <w:spacing w:line="259" w:lineRule="auto"/>
+        <w:ind w:firstLine="0"/>
+        <w:jc w:val="left"/>
+      </w:pPr>
+    </w:p>
+    <w:p/>
+    <w:p/>
+    <w:p>
+      <w:r>
+        <w:t>On créer une nouvelle condition. Si, le tableau n’est pas vide et que sa longueur est supérieure à zéro (il s’agit d’une double vérification, le tableau avoir plusieurs cases vide, dans ce cas on reprécise que s’il y en a plusieurs mais avec des informations, on rentre dans la boucle)</w:t>
+      </w:r>
+    </w:p>
+    <w:p>
+      <w:r>
+        <w:t>On fait appel à deux nouvelles méthodes. Je vais vous présenter la première méthode « </w:t>
+      </w:r>
+      <w:proofErr w:type="spellStart"/>
+      <w:r>
+        <w:t>readTextFromMessage</w:t>
+      </w:r>
+      <w:proofErr w:type="spellEnd"/>
+      <w:r>
+        <w:t> » dans ma partie personnelle. La méthode « </w:t>
+      </w:r>
+      <w:proofErr w:type="spellStart"/>
+      <w:r>
+        <w:t>TagID</w:t>
+      </w:r>
+      <w:proofErr w:type="spellEnd"/>
+      <w:r>
+        <w:t> » sera traité par mon collègue Julio dans sa partie personnelle.</w:t>
+      </w:r>
+    </w:p>
+    <w:p/>
+    <w:p/>
+    <w:p/>
+    <w:p>
+      <w:r>
+        <w:rPr>
+          <w:noProof/>
+        </w:rPr>
+        <w:lastRenderedPageBreak/>
+        <w:drawing>
+          <wp:anchor distT="0" distB="0" distL="114300" distR="114300" simplePos="0" relativeHeight="251755520" behindDoc="0" locked="0" layoutInCell="1" allowOverlap="1" wp14:anchorId="1ED5158F" wp14:editId="71A750AC">
+            <wp:simplePos x="0" y="0"/>
+            <wp:positionH relativeFrom="margin">
+              <wp:align>center</wp:align>
+            </wp:positionH>
+            <wp:positionV relativeFrom="paragraph">
+              <wp:posOffset>19158</wp:posOffset>
+            </wp:positionV>
+            <wp:extent cx="4229690" cy="647790"/>
+            <wp:effectExtent l="19050" t="19050" r="19050" b="19050"/>
+            <wp:wrapSquare wrapText="bothSides"/>
+            <wp:docPr id="20" name="Image 20" descr="Une image contenant capture d’écran&#10;&#10;Description générée automatiquement"/>
+            <wp:cNvGraphicFramePr>
+              <a:graphicFrameLocks xmlns:a="http://schemas.openxmlformats.org/drawingml/2006/main" noChangeAspect="1"/>
+            </wp:cNvGraphicFramePr>
+            <a:graphic xmlns:a="http://schemas.openxmlformats.org/drawingml/2006/main">
+              <a:graphicData uri="http://schemas.openxmlformats.org/drawingml/2006/picture">
+                <pic:pic xmlns:pic="http://schemas.openxmlformats.org/drawingml/2006/picture">
+                  <pic:nvPicPr>
+                    <pic:cNvPr id="20" name="TabNDEFRecord.PNG"/>
+                    <pic:cNvPicPr/>
+                  </pic:nvPicPr>
+                  <pic:blipFill>
+                    <a:blip r:embed="rId29">
+                      <a:extLst>
+                        <a:ext uri="{28A0092B-C50C-407E-A947-70E740481C1C}">
+                          <a14:useLocalDpi xmlns:a14="http://schemas.microsoft.com/office/drawing/2010/main" val="0"/>
+                        </a:ext>
+                      </a:extLst>
+                    </a:blip>
+                    <a:stretch>
+                      <a:fillRect/>
+                    </a:stretch>
+                  </pic:blipFill>
+                  <pic:spPr>
+                    <a:xfrm>
+                      <a:off x="0" y="0"/>
+                      <a:ext cx="4229690" cy="647790"/>
+                    </a:xfrm>
+                    <a:prstGeom prst="rect">
+                      <a:avLst/>
+                    </a:prstGeom>
+                    <a:ln>
+                      <a:solidFill>
+                        <a:schemeClr val="accent1"/>
+                      </a:solidFill>
+                      <a:prstDash val="dash"/>
+                    </a:ln>
+                  </pic:spPr>
+                </pic:pic>
+              </a:graphicData>
+            </a:graphic>
+          </wp:anchor>
+        </w:drawing>
+      </w:r>
+    </w:p>
+    <w:p/>
+    <w:p/>
+    <w:p>
+      <w:r>
+        <w:t>Cette méthode est présentée sous forme de tableau. Les informations décrypt</w:t>
+      </w:r>
+      <w:r>
+        <w:t>ées</w:t>
+      </w:r>
+      <w:r>
+        <w:t xml:space="preserve"> seront enregistr</w:t>
+      </w:r>
+      <w:r>
+        <w:t>ées</w:t>
+      </w:r>
+      <w:r>
+        <w:t xml:space="preserve"> dedans pour ensuite pouvoir être affiché</w:t>
+      </w:r>
+      <w:r>
+        <w:t>es. On utilise la variable « </w:t>
+      </w:r>
+      <w:proofErr w:type="spellStart"/>
+      <w:r>
+        <w:t>getRecords</w:t>
+      </w:r>
+      <w:proofErr w:type="spellEnd"/>
+      <w:r>
+        <w:t> » pour récupérer les informations contenues dans le tableau de « </w:t>
+      </w:r>
+      <w:proofErr w:type="spellStart"/>
+      <w:r>
+        <w:t>Parcelable</w:t>
+      </w:r>
+      <w:proofErr w:type="spellEnd"/>
+      <w:r>
+        <w:t> » précédemment créé.</w:t>
+      </w:r>
+    </w:p>
+    <w:p>
+      <w:r>
+        <w:rPr>
+          <w:noProof/>
+        </w:rPr>
+        <w:drawing>
+          <wp:anchor distT="0" distB="0" distL="114300" distR="114300" simplePos="0" relativeHeight="251756544" behindDoc="0" locked="0" layoutInCell="1" allowOverlap="1" wp14:anchorId="30F4F59F" wp14:editId="1F8E11B3">
+            <wp:simplePos x="0" y="0"/>
+            <wp:positionH relativeFrom="column">
+              <wp:posOffset>845125</wp:posOffset>
+            </wp:positionH>
+            <wp:positionV relativeFrom="paragraph">
+              <wp:posOffset>148554</wp:posOffset>
+            </wp:positionV>
+            <wp:extent cx="4944165" cy="1419423"/>
+            <wp:effectExtent l="19050" t="19050" r="27940" b="28575"/>
+            <wp:wrapSquare wrapText="bothSides"/>
+            <wp:docPr id="21" name="Image 21" descr="Une image contenant capture d’écran&#10;&#10;Description générée automatiquement"/>
+            <wp:cNvGraphicFramePr>
+              <a:graphicFrameLocks xmlns:a="http://schemas.openxmlformats.org/drawingml/2006/main" noChangeAspect="1"/>
+            </wp:cNvGraphicFramePr>
+            <a:graphic xmlns:a="http://schemas.openxmlformats.org/drawingml/2006/main">
+              <a:graphicData uri="http://schemas.openxmlformats.org/drawingml/2006/picture">
+                <pic:pic xmlns:pic="http://schemas.openxmlformats.org/drawingml/2006/picture">
+                  <pic:nvPicPr>
+                    <pic:cNvPr id="21" name="TagContent.PNG"/>
+                    <pic:cNvPicPr/>
+                  </pic:nvPicPr>
+                  <pic:blipFill>
+                    <a:blip r:embed="rId30">
+                      <a:extLst>
+                        <a:ext uri="{28A0092B-C50C-407E-A947-70E740481C1C}">
+                          <a14:useLocalDpi xmlns:a14="http://schemas.microsoft.com/office/drawing/2010/main" val="0"/>
+                        </a:ext>
+                      </a:extLst>
+                    </a:blip>
+                    <a:stretch>
+                      <a:fillRect/>
+                    </a:stretch>
+                  </pic:blipFill>
+                  <pic:spPr>
+                    <a:xfrm>
+                      <a:off x="0" y="0"/>
+                      <a:ext cx="4944165" cy="1419423"/>
+                    </a:xfrm>
+                    <a:prstGeom prst="rect">
+                      <a:avLst/>
+                    </a:prstGeom>
+                    <a:ln>
+                      <a:solidFill>
+                        <a:schemeClr val="accent1"/>
+                      </a:solidFill>
+                      <a:prstDash val="dash"/>
+                    </a:ln>
+                  </pic:spPr>
+                </pic:pic>
+              </a:graphicData>
+            </a:graphic>
+          </wp:anchor>
+        </w:drawing>
+      </w:r>
+    </w:p>
+    <w:p/>
+    <w:p/>
+    <w:p/>
+    <w:p/>
+    <w:p>
+      <w:r>
+        <w:t>Une fois que le tableau est créé, on établit une condition, similaire à celle du « </w:t>
+      </w:r>
+      <w:proofErr w:type="spellStart"/>
+      <w:r>
+        <w:t>Parcelable</w:t>
+      </w:r>
+      <w:proofErr w:type="spellEnd"/>
+      <w:r>
+        <w:t xml:space="preserve"> » et on vérifie si des informations sont présentes dans le tableau. </w:t>
+      </w:r>
+    </w:p>
+    <w:p>
+      <w:pPr>
+        <w:rPr>
+          <w:b/>
+        </w:rPr>
+      </w:pPr>
+      <w:r>
+        <w:t xml:space="preserve">A la ligne suivante, on précise que la </w:t>
+      </w:r>
+      <w:r>
+        <w:rPr>
+          <w:b/>
+        </w:rPr>
+        <w:t>lecture du tableau doit commencer à la case zéro.</w:t>
+      </w:r>
+    </w:p>
+    <w:p>
+      <w:r>
+        <w:t>Ensuite, on créer une nouvelle variable appelée « </w:t>
+      </w:r>
+      <w:proofErr w:type="spellStart"/>
+      <w:r>
+        <w:t>tagContent</w:t>
+      </w:r>
+      <w:proofErr w:type="spellEnd"/>
+      <w:r>
+        <w:t xml:space="preserve"> » qui est un string que l’on va utiliser par la suite pour afficher le contenu du tag qui aura été transformé </w:t>
+      </w:r>
+      <w:r>
+        <w:t>en « UTF-8 »</w:t>
+      </w:r>
+      <w:r>
+        <w:t>.</w:t>
+      </w:r>
+    </w:p>
+    <w:p>
+      <w:r>
+        <w:rPr>
+          <w:noProof/>
+        </w:rPr>
+        <w:drawing>
+          <wp:anchor distT="0" distB="0" distL="114300" distR="114300" simplePos="0" relativeHeight="251757568" behindDoc="0" locked="0" layoutInCell="1" allowOverlap="1" wp14:anchorId="535C8535" wp14:editId="7EAFF555">
+            <wp:simplePos x="0" y="0"/>
+            <wp:positionH relativeFrom="margin">
+              <wp:align>right</wp:align>
+            </wp:positionH>
+            <wp:positionV relativeFrom="paragraph">
+              <wp:posOffset>1020948</wp:posOffset>
+            </wp:positionV>
+            <wp:extent cx="6645910" cy="2560955"/>
+            <wp:effectExtent l="19050" t="19050" r="21590" b="10795"/>
+            <wp:wrapSquare wrapText="bothSides"/>
+            <wp:docPr id="22" name="Image 22" descr="Une image contenant capture d’écran&#10;&#10;Description générée automatiquement"/>
+            <wp:cNvGraphicFramePr>
+              <a:graphicFrameLocks xmlns:a="http://schemas.openxmlformats.org/drawingml/2006/main" noChangeAspect="1"/>
+            </wp:cNvGraphicFramePr>
+            <a:graphic xmlns:a="http://schemas.openxmlformats.org/drawingml/2006/main">
+              <a:graphicData uri="http://schemas.openxmlformats.org/drawingml/2006/picture">
+                <pic:pic xmlns:pic="http://schemas.openxmlformats.org/drawingml/2006/picture">
+                  <pic:nvPicPr>
+                    <pic:cNvPr id="22" name="getTextFromNdefMessage.PNG"/>
+                    <pic:cNvPicPr/>
+                  </pic:nvPicPr>
+                  <pic:blipFill>
+                    <a:blip r:embed="rId31">
+                      <a:extLst>
+                        <a:ext uri="{28A0092B-C50C-407E-A947-70E740481C1C}">
+                          <a14:useLocalDpi xmlns:a14="http://schemas.microsoft.com/office/drawing/2010/main" val="0"/>
+                        </a:ext>
+                      </a:extLst>
+                    </a:blip>
+                    <a:stretch>
+                      <a:fillRect/>
+                    </a:stretch>
+                  </pic:blipFill>
+                  <pic:spPr>
+                    <a:xfrm>
+                      <a:off x="0" y="0"/>
+                      <a:ext cx="6645910" cy="2560955"/>
+                    </a:xfrm>
+                    <a:prstGeom prst="rect">
+                      <a:avLst/>
+                    </a:prstGeom>
+                    <a:ln>
+                      <a:solidFill>
+                        <a:schemeClr val="accent1"/>
+                      </a:solidFill>
+                      <a:prstDash val="dash"/>
+                    </a:ln>
+                  </pic:spPr>
+                </pic:pic>
+              </a:graphicData>
+            </a:graphic>
+          </wp:anchor>
+        </w:drawing>
+      </w:r>
+      <w:r>
+        <w:t>Pour la transformation en UTF-8, on a créé une méthode à part, « </w:t>
+      </w:r>
+      <w:proofErr w:type="spellStart"/>
+      <w:r>
+        <w:t>getTextFromNdefRecord</w:t>
+      </w:r>
+      <w:proofErr w:type="spellEnd"/>
+      <w:r>
+        <w:t> » avec comme paramètre la variable « </w:t>
+      </w:r>
+      <w:proofErr w:type="spellStart"/>
+      <w:r>
+        <w:t>ndefRecord</w:t>
+      </w:r>
+      <w:proofErr w:type="spellEnd"/>
+      <w:r>
+        <w:t> » qui est la variable contenant le tableau avec les bytes d’informations à transformer :</w:t>
+      </w:r>
+    </w:p>
+    <w:p/>
+    <w:p>
+      <w:r>
+        <w:lastRenderedPageBreak/>
+        <w:t>Au début, on vérifie que le « </w:t>
+      </w:r>
+      <w:proofErr w:type="spellStart"/>
+      <w:r>
+        <w:t>tagContent</w:t>
+      </w:r>
+      <w:proofErr w:type="spellEnd"/>
+      <w:r>
+        <w:t xml:space="preserve"> » soit bien </w:t>
+      </w:r>
+      <w:proofErr w:type="spellStart"/>
+      <w:r>
+        <w:t>null</w:t>
+      </w:r>
+      <w:proofErr w:type="spellEnd"/>
+      <w:r>
+        <w:t xml:space="preserve"> pour éviter d’écrire par-dessus un tag déjà existant. Ensuite, c’est un bout de code qui se charge de transformer les bytes en UTF-8</w:t>
+      </w:r>
+      <w:r>
+        <w:t>.</w:t>
+      </w:r>
+    </w:p>
+    <w:p>
+      <w:r>
+        <w:t xml:space="preserve">On a préféré utiliser un « Try » pour ce fragment de code car une erreur est vite arrivée sur ce type de conversion et il est préférable d’avoir un « catch » derrière pour vérifier ce qu’il se passe si jamais tel est le cas. </w:t>
+      </w:r>
+    </w:p>
+    <w:p>
+      <w:r>
+        <w:t>Finalement, on retourne la variable « </w:t>
+      </w:r>
+      <w:proofErr w:type="spellStart"/>
+      <w:r>
+        <w:t>tagContent</w:t>
+      </w:r>
+      <w:proofErr w:type="spellEnd"/>
+      <w:r>
+        <w:t> » avec les informations traduites en UTF-8 d’enregistrer dedans.</w:t>
+      </w:r>
+    </w:p>
+    <w:p>
+      <w:r>
+        <w:t>Quand la variable est retournée vers la méthode « </w:t>
+      </w:r>
+      <w:proofErr w:type="spellStart"/>
+      <w:r>
+        <w:t>readTextFromMessage</w:t>
+      </w:r>
+      <w:proofErr w:type="spellEnd"/>
+      <w:r>
+        <w:t> », elle est affichée sur une zone appelée « </w:t>
+      </w:r>
+      <w:proofErr w:type="spellStart"/>
+      <w:r>
+        <w:t>txtTag</w:t>
+      </w:r>
+      <w:proofErr w:type="spellEnd"/>
+      <w:r>
+        <w:t> » que l’on a programmé en .xml.</w:t>
+      </w:r>
+    </w:p>
+    <w:p/>
+    <w:p>
+      <w:r>
+        <w:t>Cela permet de faire la transition vers la suite de cette partie personnelle de notre rapport technique qui va traiter de la partie interface.</w:t>
+      </w:r>
+    </w:p>
+    <w:p/>
+    <w:p>
+      <w:pPr>
+        <w:pStyle w:val="Titre2"/>
+      </w:pPr>
+      <w:bookmarkStart w:id="16" w:name="_Toc9431908"/>
+      <w:r>
+        <w:t>Création de l’interface graphique</w:t>
+      </w:r>
+      <w:bookmarkEnd w:id="16"/>
+    </w:p>
+    <w:p>
+      <w:pPr>
+        <w:ind w:firstLine="705"/>
+      </w:pPr>
+      <w:r>
+        <w:t xml:space="preserve">Pour un souci d’optimisation et d’organisation, nous avons découpé au maximum notre projet. On avait la possibilité de faire la totalité de notre code sur une seule et même page. Seulement, comme ce projet a été réaliser par mon collègue et moi-même, nous devions le rendre le plus claire possible. </w:t>
+      </w:r>
+    </w:p>
+    <w:p>
+      <w:pPr>
+        <w:ind w:firstLine="705"/>
+      </w:pPr>
+    </w:p>
+    <w:p>
+      <w:pPr>
+        <w:ind w:firstLine="705"/>
+      </w:pPr>
+    </w:p>
+    <w:p>
+      <w:pPr>
+        <w:ind w:firstLine="705"/>
+      </w:pPr>
+    </w:p>
+    <w:p>
+      <w:pPr>
+        <w:ind w:firstLine="705"/>
+      </w:pPr>
+    </w:p>
+    <w:p>
+      <w:pPr>
+        <w:ind w:firstLine="705"/>
+      </w:pPr>
+    </w:p>
+    <w:p>
+      <w:pPr>
+        <w:ind w:firstLine="705"/>
+      </w:pPr>
+    </w:p>
+    <w:p>
+      <w:pPr>
+        <w:ind w:firstLine="705"/>
+      </w:pPr>
+    </w:p>
+    <w:p>
+      <w:pPr>
+        <w:ind w:firstLine="705"/>
+      </w:pPr>
+    </w:p>
+    <w:p>
+      <w:pPr>
+        <w:ind w:firstLine="705"/>
+      </w:pPr>
+    </w:p>
+    <w:p>
+      <w:pPr>
+        <w:ind w:firstLine="705"/>
+      </w:pPr>
+    </w:p>
+    <w:p>
+      <w:pPr>
+        <w:ind w:firstLine="0"/>
+      </w:pPr>
+    </w:p>
+    <w:p>
+      <w:pPr>
+        <w:ind w:firstLine="705"/>
+      </w:pPr>
+      <w:r>
+        <w:t xml:space="preserve">Pour l’interface, nous avons créé environ une page par classe. </w:t>
+      </w:r>
+      <w:r>
+        <w:t xml:space="preserve">Les voici : </w:t>
+      </w:r>
+    </w:p>
+    <w:p>
+      <w:pPr>
+        <w:pStyle w:val="Paragraphedeliste"/>
+        <w:numPr>
+          <w:ilvl w:val="0"/>
+          <w:numId w:val="45"/>
+        </w:numPr>
+      </w:pPr>
+      <w:r>
+        <w:t>Interface Login :</w:t>
+      </w:r>
+    </w:p>
+    <w:p>
+      <w:r>
+        <w:rPr>
+          <w:noProof/>
+        </w:rPr>
+        <w:drawing>
+          <wp:anchor distT="0" distB="0" distL="114300" distR="114300" simplePos="0" relativeHeight="251758592" behindDoc="0" locked="0" layoutInCell="1" allowOverlap="1" wp14:anchorId="01CE41DD" wp14:editId="64EAC5DD">
+            <wp:simplePos x="0" y="0"/>
+            <wp:positionH relativeFrom="margin">
+              <wp:align>center</wp:align>
+            </wp:positionH>
+            <wp:positionV relativeFrom="paragraph">
+              <wp:posOffset>42437</wp:posOffset>
+            </wp:positionV>
+            <wp:extent cx="2924175" cy="5163185"/>
+            <wp:effectExtent l="0" t="0" r="9525" b="0"/>
+            <wp:wrapSquare wrapText="bothSides"/>
+            <wp:docPr id="23" name="Image 23" descr="Une image contenant capture d’écran&#10;&#10;Description générée automatiquement"/>
+            <wp:cNvGraphicFramePr>
+              <a:graphicFrameLocks xmlns:a="http://schemas.openxmlformats.org/drawingml/2006/main" noChangeAspect="1"/>
+            </wp:cNvGraphicFramePr>
+            <a:graphic xmlns:a="http://schemas.openxmlformats.org/drawingml/2006/main">
+              <a:graphicData uri="http://schemas.openxmlformats.org/drawingml/2006/picture">
+                <pic:pic xmlns:pic="http://schemas.openxmlformats.org/drawingml/2006/picture">
+                  <pic:nvPicPr>
+                    <pic:cNvPr id="23" name="Activity_main.PNG"/>
+                    <pic:cNvPicPr/>
+                  </pic:nvPicPr>
+                  <pic:blipFill>
+                    <a:blip r:embed="rId32">
+                      <a:extLst>
+                        <a:ext uri="{28A0092B-C50C-407E-A947-70E740481C1C}">
+                          <a14:useLocalDpi xmlns:a14="http://schemas.microsoft.com/office/drawing/2010/main" val="0"/>
+                        </a:ext>
+                      </a:extLst>
+                    </a:blip>
+                    <a:stretch>
+                      <a:fillRect/>
+                    </a:stretch>
+                  </pic:blipFill>
+                  <pic:spPr>
+                    <a:xfrm>
+                      <a:off x="0" y="0"/>
+                      <a:ext cx="2924175" cy="5163185"/>
+                    </a:xfrm>
+                    <a:prstGeom prst="rect">
+                      <a:avLst/>
+                    </a:prstGeom>
+                  </pic:spPr>
+                </pic:pic>
+              </a:graphicData>
+            </a:graphic>
+          </wp:anchor>
+        </w:drawing>
+      </w:r>
+    </w:p>
+    <w:p/>
+    <w:p/>
+    <w:p/>
+    <w:p/>
+    <w:p/>
+    <w:p/>
+    <w:p/>
+    <w:p/>
+    <w:p/>
+    <w:p/>
+    <w:p/>
+    <w:p/>
+    <w:p/>
+    <w:p/>
+    <w:p>
+      <w:r>
+        <w:t>Nous n’aborderons pas cette interface dans cette partie du rapport technique. Pour cela, veuillez vous diriger vers la partie de Julio César Gomez Reyes.</w:t>
+      </w:r>
+    </w:p>
+    <w:p/>
+    <w:p/>
+    <w:p/>
+    <w:p/>
+    <w:p/>
+    <w:p/>
+    <w:p/>
+    <w:p>
+      <w:r>
+        <w:t xml:space="preserve">Interface NFC/QR Code : </w:t>
+      </w:r>
+    </w:p>
+    <w:p>
+      <w:r>
+        <w:rPr>
+          <w:noProof/>
+        </w:rPr>
+        <mc:AlternateContent>
+          <mc:Choice Requires="wps">
+            <w:drawing>
+              <wp:anchor distT="0" distB="0" distL="114300" distR="114300" simplePos="0" relativeHeight="251769856" behindDoc="0" locked="0" layoutInCell="1" allowOverlap="1" wp14:anchorId="47E28866" wp14:editId="589779A9">
+                <wp:simplePos x="0" y="0"/>
+                <wp:positionH relativeFrom="column">
+                  <wp:posOffset>1871932</wp:posOffset>
+                </wp:positionH>
+                <wp:positionV relativeFrom="paragraph">
+                  <wp:posOffset>8543</wp:posOffset>
+                </wp:positionV>
+                <wp:extent cx="110633" cy="327803"/>
+                <wp:effectExtent l="0" t="0" r="22860" b="34290"/>
+                <wp:wrapNone/>
+                <wp:docPr id="31" name="Connecteur droit 31"/>
+                <wp:cNvGraphicFramePr/>
+                <a:graphic xmlns:a="http://schemas.openxmlformats.org/drawingml/2006/main">
+                  <a:graphicData uri="http://schemas.microsoft.com/office/word/2010/wordprocessingShape">
+                    <wps:wsp>
+                      <wps:cNvCnPr/>
+                      <wps:spPr>
+                        <a:xfrm>
+                          <a:off x="0" y="0"/>
+                          <a:ext cx="110633" cy="327803"/>
+                        </a:xfrm>
+                        <a:prstGeom prst="line">
+                          <a:avLst/>
+                        </a:prstGeom>
+                      </wps:spPr>
+                      <wps:style>
+                        <a:lnRef idx="1">
+                          <a:schemeClr val="accent1"/>
+                        </a:lnRef>
+                        <a:fillRef idx="0">
+                          <a:schemeClr val="accent1"/>
+                        </a:fillRef>
+                        <a:effectRef idx="0">
+                          <a:schemeClr val="accent1"/>
+                        </a:effectRef>
+                        <a:fontRef idx="minor">
+                          <a:schemeClr val="tx1"/>
+                        </a:fontRef>
+                      </wps:style>
+                      <wps:bodyPr/>
+                    </wps:wsp>
+                  </a:graphicData>
+                </a:graphic>
+                <wp14:sizeRelH relativeFrom="margin">
+                  <wp14:pctWidth>0</wp14:pctWidth>
+                </wp14:sizeRelH>
+                <wp14:sizeRelV relativeFrom="margin">
+                  <wp14:pctHeight>0</wp14:pctHeight>
+                </wp14:sizeRelV>
+              </wp:anchor>
+            </w:drawing>
+          </mc:Choice>
+          <mc:Fallback>
+            <w:pict>
+              <v:line w14:anchorId="6559D2FB" id="Connecteur droit 31" o:spid="_x0000_s1026" style="position:absolute;z-index:251769856;visibility:visible;mso-wrap-style:square;mso-width-percent:0;mso-height-percent:0;mso-wrap-distance-left:9pt;mso-wrap-distance-top:0;mso-wrap-distance-right:9pt;mso-wrap-distance-bottom:0;mso-position-horizontal:absolute;mso-position-horizontal-relative:text;mso-position-vertical:absolute;mso-position-vertical-relative:text;mso-width-percent:0;mso-height-percent:0;mso-width-relative:margin;mso-height-relative:margin" from="147.4pt,.65pt" to="156.1pt,26.45pt" o:gfxdata="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" strokecolor="#4472c4 [3204]" strokeweight=".5pt">
+                <v:stroke joinstyle="miter"/>
+              </v:line>
+            </w:pict>
+          </mc:Fallback>
+        </mc:AlternateContent>
+      </w:r>
+      <w:r>
+        <w:rPr>
+          <w:noProof/>
+        </w:rPr>
+        <w:drawing>
+          <wp:anchor distT="0" distB="0" distL="114300" distR="114300" simplePos="0" relativeHeight="251762688" behindDoc="1" locked="0" layoutInCell="1" allowOverlap="1" wp14:anchorId="2C06D74C" wp14:editId="751413BB">
+            <wp:simplePos x="0" y="0"/>
+            <wp:positionH relativeFrom="margin">
+              <wp:align>center</wp:align>
+            </wp:positionH>
+            <wp:positionV relativeFrom="paragraph">
+              <wp:posOffset>8255</wp:posOffset>
+            </wp:positionV>
+            <wp:extent cx="2896004" cy="5077534"/>
+            <wp:effectExtent l="0" t="0" r="0" b="8890"/>
+            <wp:wrapNone/>
+            <wp:docPr id="27" name="Image 27" descr="Une image contenant capture d’écran&#10;&#10;Description générée automatiquement"/>
+            <wp:cNvGraphicFramePr>
+              <a:graphicFrameLocks xmlns:a="http://schemas.openxmlformats.org/drawingml/2006/main" noChangeAspect="1"/>
+            </wp:cNvGraphicFramePr>
+            <a:graphic xmlns:a="http://schemas.openxmlformats.org/drawingml/2006/main">
+              <a:graphicData uri="http://schemas.openxmlformats.org/drawingml/2006/picture">
+                <pic:pic xmlns:pic="http://schemas.openxmlformats.org/drawingml/2006/picture">
+                  <pic:nvPicPr>
+                    <pic:cNvPr id="27" name="Activity_NFCQR.PNG"/>
+                    <pic:cNvPicPr/>
+                  </pic:nvPicPr>
+                  <pic:blipFill>
+                    <a:blip r:embed="rId33">
+                      <a:extLst>
+                        <a:ext uri="{28A0092B-C50C-407E-A947-70E740481C1C}">
+                          <a14:useLocalDpi xmlns:a14="http://schemas.microsoft.com/office/drawing/2010/main" val="0"/>
+                        </a:ext>
+                      </a:extLst>
+                    </a:blip>
+                    <a:stretch>
+                      <a:fillRect/>
+                    </a:stretch>
+                  </pic:blipFill>
+                  <pic:spPr>
+                    <a:xfrm>
+                      <a:off x="0" y="0"/>
+                      <a:ext cx="2896004" cy="5077534"/>
+                    </a:xfrm>
+                    <a:prstGeom prst="rect">
+                      <a:avLst/>
+                    </a:prstGeom>
+                  </pic:spPr>
+                </pic:pic>
+              </a:graphicData>
+            </a:graphic>
+          </wp:anchor>
+        </w:drawing>
+      </w:r>
+    </w:p>
+    <w:p/>
+    <w:p/>
+    <w:p>
+      <w:r>
+        <w:rPr>
+          <w:noProof/>
+        </w:rPr>
+        <mc:AlternateContent>
+          <mc:Choice Requires="wps">
+            <w:drawing>
+              <wp:anchor distT="0" distB="0" distL="114300" distR="114300" simplePos="0" relativeHeight="251765760" behindDoc="0" locked="0" layoutInCell="1" allowOverlap="1" wp14:anchorId="6C9D11E7" wp14:editId="7EB0B425">
+                <wp:simplePos x="0" y="0"/>
+                <wp:positionH relativeFrom="column">
+                  <wp:posOffset>3088257</wp:posOffset>
+                </wp:positionH>
+                <wp:positionV relativeFrom="paragraph">
+                  <wp:posOffset>347057</wp:posOffset>
+                </wp:positionV>
+                <wp:extent cx="101864" cy="1285193"/>
+                <wp:effectExtent l="0" t="0" r="31750" b="29845"/>
+                <wp:wrapNone/>
+                <wp:docPr id="29" name="Connecteur droit 29"/>
+                <wp:cNvGraphicFramePr/>
+                <a:graphic xmlns:a="http://schemas.openxmlformats.org/drawingml/2006/main">
+                  <a:graphicData uri="http://schemas.microsoft.com/office/word/2010/wordprocessingShape">
+                    <wps:wsp>
+                      <wps:cNvCnPr/>
+                      <wps:spPr>
+                        <a:xfrm>
+                          <a:off x="0" y="0"/>
+                          <a:ext cx="101864" cy="1285193"/>
+                        </a:xfrm>
+                        <a:prstGeom prst="line">
+                          <a:avLst/>
+                        </a:prstGeom>
+                      </wps:spPr>
+                      <wps:style>
+                        <a:lnRef idx="1">
+                          <a:schemeClr val="accent1"/>
+                        </a:lnRef>
+                        <a:fillRef idx="0">
+                          <a:schemeClr val="accent1"/>
+                        </a:fillRef>
+                        <a:effectRef idx="0">
+                          <a:schemeClr val="accent1"/>
+                        </a:effectRef>
+                        <a:fontRef idx="minor">
+                          <a:schemeClr val="tx1"/>
+                        </a:fontRef>
+                      </wps:style>
+                      <wps:bodyPr/>
+                    </wps:wsp>
+                  </a:graphicData>
+                </a:graphic>
+                <wp14:sizeRelH relativeFrom="margin">
+                  <wp14:pctWidth>0</wp14:pctWidth>
+                </wp14:sizeRelH>
+                <wp14:sizeRelV relativeFrom="margin">
+                  <wp14:pctHeight>0</wp14:pctHeight>
+                </wp14:sizeRelV>
+              </wp:anchor>
+            </w:drawing>
+          </mc:Choice>
+          <mc:Fallback>
+            <w:pict>
+              <v:line w14:anchorId="362D8F25" id="Connecteur droit 29" o:spid="_x0000_s1026" style="position:absolute;z-index:251765760;visibility:visible;mso-wrap-style:square;mso-width-percent:0;mso-height-percent:0;mso-wrap-distance-left:9pt;mso-wrap-distance-top:0;mso-wrap-distance-right:9pt;mso-wrap-distance-bottom:0;mso-position-horizontal:absolute;mso-position-horizontal-relative:text;mso-position-vertical:absolute;mso-position-vertical-relative:text;mso-width-percent:0;mso-height-percent:0;mso-width-relative:margin;mso-height-relative:margin" from="243.15pt,27.35pt" to="251.15pt,128.55pt" o:gfxdata="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" strokecolor="#4472c4 [3204]" strokeweight=".5pt">
+                <v:stroke joinstyle="miter"/>
+              </v:line>
+            </w:pict>
+          </mc:Fallback>
+        </mc:AlternateContent>
+      </w:r>
+      <w:r>
+        <w:rPr>
+          <w:noProof/>
+        </w:rPr>
+        <mc:AlternateContent>
+          <mc:Choice Requires="wps">
+            <w:drawing>
+              <wp:anchor distT="0" distB="0" distL="114300" distR="114300" simplePos="0" relativeHeight="251763712" behindDoc="0" locked="0" layoutInCell="1" allowOverlap="1" wp14:anchorId="0C3BE06F" wp14:editId="39E9FB56">
+                <wp:simplePos x="0" y="0"/>
+                <wp:positionH relativeFrom="column">
+                  <wp:posOffset>715991</wp:posOffset>
+                </wp:positionH>
+                <wp:positionV relativeFrom="paragraph">
+                  <wp:posOffset>347057</wp:posOffset>
+                </wp:positionV>
+                <wp:extent cx="1397480" cy="1328373"/>
+                <wp:effectExtent l="0" t="0" r="31750" b="24765"/>
+                <wp:wrapNone/>
+                <wp:docPr id="28" name="Connecteur droit 28"/>
+                <wp:cNvGraphicFramePr/>
+                <a:graphic xmlns:a="http://schemas.openxmlformats.org/drawingml/2006/main">
+                  <a:graphicData uri="http://schemas.microsoft.com/office/word/2010/wordprocessingShape">
+                    <wps:wsp>
+                      <wps:cNvCnPr/>
+                      <wps:spPr>
+                        <a:xfrm flipH="1">
+                          <a:off x="0" y="0"/>
+                          <a:ext cx="1397480" cy="1328373"/>
+                        </a:xfrm>
+                        <a:prstGeom prst="line">
+                          <a:avLst/>
+                        </a:prstGeom>
+                      </wps:spPr>
+                      <wps:style>
+                        <a:lnRef idx="1">
+                          <a:schemeClr val="accent1"/>
+                        </a:lnRef>
+                        <a:fillRef idx="0">
+                          <a:schemeClr val="accent1"/>
+                        </a:fillRef>
+                        <a:effectRef idx="0">
+                          <a:schemeClr val="accent1"/>
+                        </a:effectRef>
+                        <a:fontRef idx="minor">
+                          <a:schemeClr val="tx1"/>
+                        </a:fontRef>
+                      </wps:style>
+                      <wps:bodyPr/>
+                    </wps:wsp>
+                  </a:graphicData>
+                </a:graphic>
+                <wp14:sizeRelH relativeFrom="margin">
+                  <wp14:pctWidth>0</wp14:pctWidth>
+                </wp14:sizeRelH>
+                <wp14:sizeRelV relativeFrom="margin">
+                  <wp14:pctHeight>0</wp14:pctHeight>
+                </wp14:sizeRelV>
+              </wp:anchor>
+            </w:drawing>
+          </mc:Choice>
+          <mc:Fallback>
+            <w:pict>
+              <v:line w14:anchorId="2559D8F9" id="Connecteur droit 28" o:spid="_x0000_s1026" style="position:absolute;flip:x;z-index:251763712;visibility:visible;mso-wrap-style:square;mso-width-percent:0;mso-height-percent:0;mso-wrap-distance-left:9pt;mso-wrap-distance-top:0;mso-wrap-distance-right:9pt;mso-wrap-distance-bottom:0;mso-position-horizontal:absolute;mso-position-horizontal-relative:text;mso-position-vertical:absolute;mso-position-vertical-relative:text;mso-width-percent:0;mso-height-percent:0;mso-width-relative:margin;mso-height-relative:margin" from="56.4pt,27.35pt" to="166.45pt,131.95pt" o:gfxdata="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" strokecolor="#4472c4 [3204]" strokeweight=".5pt">
+                <v:stroke joinstyle="miter"/>
+              </v:line>
+            </w:pict>
+          </mc:Fallback>
+        </mc:AlternateContent>
+      </w:r>
+    </w:p>
+    <w:p>
+      <w:r>
+        <w:rPr>
+          <w:noProof/>
+        </w:rPr>
+        <mc:AlternateContent>
+          <mc:Choice Requires="wps">
+            <w:drawing>
+              <wp:anchor distT="0" distB="0" distL="114300" distR="114300" simplePos="0" relativeHeight="251771904" behindDoc="0" locked="0" layoutInCell="1" allowOverlap="1" wp14:anchorId="5784059B" wp14:editId="1BAB02A2">
+                <wp:simplePos x="0" y="0"/>
+                <wp:positionH relativeFrom="column">
+                  <wp:posOffset>4451229</wp:posOffset>
+                </wp:positionH>
+                <wp:positionV relativeFrom="paragraph">
+                  <wp:posOffset>8447</wp:posOffset>
+                </wp:positionV>
+                <wp:extent cx="1759789" cy="1233577"/>
+                <wp:effectExtent l="0" t="0" r="31115" b="24130"/>
+                <wp:wrapNone/>
+                <wp:docPr id="32" name="Connecteur droit 32"/>
+                <wp:cNvGraphicFramePr/>
+                <a:graphic xmlns:a="http://schemas.openxmlformats.org/drawingml/2006/main">
+                  <a:graphicData uri="http://schemas.microsoft.com/office/word/2010/wordprocessingShape">
+                    <wps:wsp>
+                      <wps:cNvCnPr/>
+                      <wps:spPr>
+                        <a:xfrm>
+                          <a:off x="0" y="0"/>
+                          <a:ext cx="1759789" cy="1233577"/>
+                        </a:xfrm>
+                        <a:prstGeom prst="line">
+                          <a:avLst/>
+                        </a:prstGeom>
+                      </wps:spPr>
+                      <wps:style>
+                        <a:lnRef idx="1">
+                          <a:schemeClr val="accent1"/>
+                        </a:lnRef>
+                        <a:fillRef idx="0">
+                          <a:schemeClr val="accent1"/>
+                        </a:fillRef>
+                        <a:effectRef idx="0">
+                          <a:schemeClr val="accent1"/>
+                        </a:effectRef>
+                        <a:fontRef idx="minor">
+                          <a:schemeClr val="tx1"/>
+                        </a:fontRef>
+                      </wps:style>
+                      <wps:bodyPr/>
+                    </wps:wsp>
+                  </a:graphicData>
+                </a:graphic>
+                <wp14:sizeRelH relativeFrom="margin">
+                  <wp14:pctWidth>0</wp14:pctWidth>
+                </wp14:sizeRelH>
+                <wp14:sizeRelV relativeFrom="margin">
+                  <wp14:pctHeight>0</wp14:pctHeight>
+                </wp14:sizeRelV>
+              </wp:anchor>
+            </w:drawing>
+          </mc:Choice>
+          <mc:Fallback>
+            <w:pict>
+              <v:line w14:anchorId="11308F9E" id="Connecteur droit 32" o:spid="_x0000_s1026" style="position:absolute;z-index:251771904;visibility:visible;mso-wrap-style:square;mso-width-percent:0;mso-height-percent:0;mso-wrap-distance-left:9pt;mso-wrap-distance-top:0;mso-wrap-distance-right:9pt;mso-wrap-distance-bottom:0;mso-position-horizontal:absolute;mso-position-horizontal-relative:text;mso-position-vertical:absolute;mso-position-vertical-relative:text;mso-width-percent:0;mso-height-percent:0;mso-width-relative:margin;mso-height-relative:margin" from="350.5pt,.65pt" to="489.05pt,97.8pt" o:gfxdata="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" strokecolor="#4472c4 [3204]" strokeweight=".5pt">
+                <v:stroke joinstyle="miter"/>
+              </v:line>
+            </w:pict>
+          </mc:Fallback>
+        </mc:AlternateContent>
+      </w:r>
+      <w:r>
+        <w:rPr>
+          <w:noProof/>
+        </w:rPr>
+        <mc:AlternateContent>
+          <mc:Choice Requires="wps">
+            <w:drawing>
+              <wp:anchor distT="0" distB="0" distL="114300" distR="114300" simplePos="0" relativeHeight="251767808" behindDoc="0" locked="0" layoutInCell="1" allowOverlap="1" wp14:anchorId="45F22AD4" wp14:editId="1C2E018F">
+                <wp:simplePos x="0" y="0"/>
+                <wp:positionH relativeFrom="margin">
+                  <wp:posOffset>3398807</wp:posOffset>
+                </wp:positionH>
+                <wp:positionV relativeFrom="paragraph">
+                  <wp:posOffset>8447</wp:posOffset>
+                </wp:positionV>
+                <wp:extent cx="154940" cy="1207135"/>
+                <wp:effectExtent l="0" t="0" r="35560" b="31115"/>
+                <wp:wrapNone/>
+                <wp:docPr id="30" name="Connecteur droit 30"/>
+                <wp:cNvGraphicFramePr/>
+                <a:graphic xmlns:a="http://schemas.openxmlformats.org/drawingml/2006/main">
+                  <a:graphicData uri="http://schemas.microsoft.com/office/word/2010/wordprocessingShape">
+                    <wps:wsp>
+                      <wps:cNvCnPr/>
+                      <wps:spPr>
+                        <a:xfrm flipH="1">
+                          <a:off x="0" y="0"/>
+                          <a:ext cx="154940" cy="1207135"/>
+                        </a:xfrm>
+                        <a:prstGeom prst="line">
+                          <a:avLst/>
+                        </a:prstGeom>
+                      </wps:spPr>
+                      <wps:style>
+                        <a:lnRef idx="1">
+                          <a:schemeClr val="accent1"/>
+                        </a:lnRef>
+                        <a:fillRef idx="0">
+                          <a:schemeClr val="accent1"/>
+                        </a:fillRef>
+                        <a:effectRef idx="0">
+                          <a:schemeClr val="accent1"/>
+                        </a:effectRef>
+                        <a:fontRef idx="minor">
+                          <a:schemeClr val="tx1"/>
+                        </a:fontRef>
+                      </wps:style>
+                      <wps:bodyPr/>
+                    </wps:wsp>
+                  </a:graphicData>
+                </a:graphic>
+                <wp14:sizeRelH relativeFrom="margin">
+                  <wp14:pctWidth>0</wp14:pctWidth>
+                </wp14:sizeRelH>
+                <wp14:sizeRelV relativeFrom="margin">
+                  <wp14:pctHeight>0</wp14:pctHeight>
+                </wp14:sizeRelV>
+              </wp:anchor>
+            </w:drawing>
+          </mc:Choice>
+          <mc:Fallback>
+            <w:pict>
+              <v:line w14:anchorId="4769A2F5" id="Connecteur droit 30" o:spid="_x0000_s1026" style="position:absolute;flip:x;z-index:251767808;visibility:visible;mso-wrap-style:square;mso-width-percent:0;mso-height-percent:0;mso-wrap-distance-left:9pt;mso-wrap-distance-top:0;mso-wrap-distance-right:9pt;mso-wrap-distance-bottom:0;mso-position-horizontal:absolute;mso-position-horizontal-relative:margin;mso-position-vertical:absolute;mso-position-vertical-relative:text;mso-width-percent:0;mso-height-percent:0;mso-width-relative:margin;mso-height-relative:margin" from="267.6pt,.65pt" to="279.8pt,95.7pt" o:gfxdata="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" strokecolor="#4472c4 [3204]" strokeweight=".5pt">
+                <v:stroke joinstyle="miter"/>
+                <w10:wrap anchorx="margin"/>
+              </v:line>
+            </w:pict>
+          </mc:Fallback>
+        </mc:AlternateContent>
+      </w:r>
+    </w:p>
+    <w:p/>
+    <w:p/>
+    <w:p>
+      <w:r>
+        <w:rPr>
+          <w:noProof/>
+        </w:rPr>
+        <w:drawing>
+          <wp:anchor distT="0" distB="0" distL="114300" distR="114300" simplePos="0" relativeHeight="251761664" behindDoc="0" locked="0" layoutInCell="1" allowOverlap="1" wp14:anchorId="348CDF68" wp14:editId="1712F0E9">
+            <wp:simplePos x="0" y="0"/>
+            <wp:positionH relativeFrom="margin">
+              <wp:posOffset>3395645</wp:posOffset>
+            </wp:positionH>
+            <wp:positionV relativeFrom="paragraph">
+              <wp:posOffset>122076</wp:posOffset>
+            </wp:positionV>
+            <wp:extent cx="2883295" cy="2035666"/>
+            <wp:effectExtent l="0" t="0" r="0" b="3175"/>
+            <wp:wrapNone/>
+            <wp:docPr id="26" name="Image 26" descr="Une image contenant capture d’écran&#10;&#10;Description générée automatiquement"/>
+            <wp:cNvGraphicFramePr>
+              <a:graphicFrameLocks xmlns:a="http://schemas.openxmlformats.org/drawingml/2006/main" noChangeAspect="1"/>
+            </wp:cNvGraphicFramePr>
+            <a:graphic xmlns:a="http://schemas.openxmlformats.org/drawingml/2006/main">
+              <a:graphicData uri="http://schemas.openxmlformats.org/drawingml/2006/picture">
+                <pic:pic xmlns:pic="http://schemas.openxmlformats.org/drawingml/2006/picture">
+                  <pic:nvPicPr>
+                    <pic:cNvPr id="26" name="QRbtn.PNG"/>
+                    <pic:cNvPicPr/>
+                  </pic:nvPicPr>
+                  <pic:blipFill>
+                    <a:blip r:embed="rId34">
+                      <a:extLst>
+                        <a:ext uri="{28A0092B-C50C-407E-A947-70E740481C1C}">
+                          <a14:useLocalDpi xmlns:a14="http://schemas.microsoft.com/office/drawing/2010/main" val="0"/>
+                        </a:ext>
+                      </a:extLst>
+                    </a:blip>
+                    <a:stretch>
+                      <a:fillRect/>
+                    </a:stretch>
+                  </pic:blipFill>
+                  <pic:spPr>
+                    <a:xfrm>
+                      <a:off x="0" y="0"/>
+                      <a:ext cx="2883295" cy="2035666"/>
+                    </a:xfrm>
+                    <a:prstGeom prst="rect">
+                      <a:avLst/>
+                    </a:prstGeom>
+                  </pic:spPr>
+                </pic:pic>
+              </a:graphicData>
+            </a:graphic>
+            <wp14:sizeRelH relativeFrom="margin">
+              <wp14:pctWidth>0</wp14:pctWidth>
+            </wp14:sizeRelH>
+            <wp14:sizeRelV relativeFrom="margin">
+              <wp14:pctHeight>0</wp14:pctHeight>
+            </wp14:sizeRelV>
+          </wp:anchor>
+        </w:drawing>
+      </w:r>
+      <w:r>
+        <w:rPr>
+          <w:noProof/>
+        </w:rPr>
+        <w:drawing>
+          <wp:anchor distT="0" distB="0" distL="114300" distR="114300" simplePos="0" relativeHeight="251760640" behindDoc="0" locked="0" layoutInCell="1" allowOverlap="1" wp14:anchorId="15596CD8" wp14:editId="74DAB50F">
+            <wp:simplePos x="0" y="0"/>
+            <wp:positionH relativeFrom="column">
+              <wp:posOffset>630040</wp:posOffset>
+            </wp:positionH>
+            <wp:positionV relativeFrom="paragraph">
+              <wp:posOffset>156581</wp:posOffset>
+            </wp:positionV>
+            <wp:extent cx="2568605" cy="1949137"/>
+            <wp:effectExtent l="0" t="0" r="3175" b="0"/>
+            <wp:wrapNone/>
+            <wp:docPr id="25" name="Image 25"/>
+            <wp:cNvGraphicFramePr>
+              <a:graphicFrameLocks xmlns:a="http://schemas.openxmlformats.org/drawingml/2006/main" noChangeAspect="1"/>
+            </wp:cNvGraphicFramePr>
+            <a:graphic xmlns:a="http://schemas.openxmlformats.org/drawingml/2006/main">
+              <a:graphicData uri="http://schemas.openxmlformats.org/drawingml/2006/picture">
+                <pic:pic xmlns:pic="http://schemas.openxmlformats.org/drawingml/2006/picture">
+                  <pic:nvPicPr>
+                    <pic:cNvPr id="25" name="NFCbtn.PNG"/>
+                    <pic:cNvPicPr/>
+                  </pic:nvPicPr>
+                  <pic:blipFill>
+                    <a:blip r:embed="rId35">
+                      <a:extLst>
+                        <a:ext uri="{28A0092B-C50C-407E-A947-70E740481C1C}">
+                          <a14:useLocalDpi xmlns:a14="http://schemas.microsoft.com/office/drawing/2010/main" val="0"/>
+                        </a:ext>
+                      </a:extLst>
+                    </a:blip>
+                    <a:stretch>
+                      <a:fillRect/>
+                    </a:stretch>
+                  </pic:blipFill>
+                  <pic:spPr>
+                    <a:xfrm>
+                      <a:off x="0" y="0"/>
+                      <a:ext cx="2568605" cy="1949137"/>
+                    </a:xfrm>
+                    <a:prstGeom prst="rect">
+                      <a:avLst/>
+                    </a:prstGeom>
+                  </pic:spPr>
+                </pic:pic>
+              </a:graphicData>
+            </a:graphic>
+            <wp14:sizeRelH relativeFrom="margin">
+              <wp14:pctWidth>0</wp14:pctWidth>
+            </wp14:sizeRelH>
+            <wp14:sizeRelV relativeFrom="margin">
+              <wp14:pctHeight>0</wp14:pctHeight>
+            </wp14:sizeRelV>
+          </wp:anchor>
+        </w:drawing>
+      </w:r>
+    </w:p>
+    <w:p/>
+    <w:p/>
+    <w:p/>
+    <w:p/>
+    <w:p/>
+    <w:p/>
+    <w:p/>
+    <w:p>
+      <w:r>
+        <w:t xml:space="preserve">Cette interface est celle qui permet de choisir le mode de scan du tag RFID. Soit par NFC, soit par QR Code. Cette interface est composée de </w:t>
+      </w:r>
+      <w:r>
+        <w:t>deux</w:t>
+      </w:r>
+      <w:r>
+        <w:t xml:space="preserve"> éléments interactifs. De </w:t>
+      </w:r>
+      <w:r>
+        <w:t>deux</w:t>
+      </w:r>
+      <w:r>
+        <w:t xml:space="preserve"> boutons. </w:t>
+      </w:r>
+      <w:r>
+        <w:t>Ce sont des « </w:t>
+      </w:r>
+      <w:proofErr w:type="spellStart"/>
+      <w:r>
+        <w:t>ImageButton</w:t>
+      </w:r>
+      <w:proofErr w:type="spellEnd"/>
+      <w:r>
+        <w:t xml:space="preserve"> », des boutons cachés en image. On peut voir que leur composition est très similaire. </w:t>
+      </w:r>
+      <w:r>
+        <w:rPr>
+          <w:u w:val="single"/>
+        </w:rPr>
+        <w:t>Il est possible de faire des modifications directement sur l’interface graphique, cela se retranscrit automatiquement en code sur le fichier .xml.</w:t>
+      </w:r>
+    </w:p>
+    <w:p>
+      <w:r>
+        <w:t xml:space="preserve">On notera la présence des </w:t>
+      </w:r>
+      <w:r>
+        <w:rPr>
+          <w:b/>
+        </w:rPr>
+        <w:t>« </w:t>
+      </w:r>
+      <w:proofErr w:type="spellStart"/>
+      <w:r>
+        <w:rPr>
+          <w:b/>
+        </w:rPr>
+        <w:t>layout_constraint</w:t>
+      </w:r>
+      <w:proofErr w:type="spellEnd"/>
+      <w:r>
+        <w:rPr>
+          <w:b/>
+        </w:rPr>
+        <w:t> »</w:t>
+      </w:r>
+      <w:r>
+        <w:t xml:space="preserve">, ce sont des balises qui servent à verrouiller la position du bouton. On sélectionne un des côtés du bouton (cela marche pour tous les éléments, pas seulement les boutons), par exemple le côté haut, et on étire le curseur jusqu’à atteindre le haut de l’interface. Une fois cela fait, on observe une flèche qui commence du côté haut du bouton jusqu’au haut de l’interface. Cela se transcrit par </w:t>
+      </w:r>
+      <w:r>
+        <w:rPr>
+          <w:b/>
+        </w:rPr>
+        <w:t>« </w:t>
+      </w:r>
+      <w:proofErr w:type="spellStart"/>
+      <w:proofErr w:type="gramStart"/>
+      <w:r>
+        <w:rPr>
+          <w:b/>
+        </w:rPr>
+        <w:t>app:layout</w:t>
+      </w:r>
+      <w:proofErr w:type="gramEnd"/>
+      <w:r>
+        <w:rPr>
+          <w:b/>
+        </w:rPr>
+        <w:t>_constraintTop_toTopOf</w:t>
+      </w:r>
+      <w:proofErr w:type="spellEnd"/>
+      <w:r>
+        <w:rPr>
+          <w:b/>
+        </w:rPr>
+        <w:t>= ‘parent’ »</w:t>
+      </w:r>
+      <w:r>
+        <w:t xml:space="preserve">, « parent » correspondant à l’extrémité de l’interface. </w:t>
+      </w:r>
+    </w:p>
+    <w:p>
+      <w:r>
+        <w:lastRenderedPageBreak/>
+        <w:t xml:space="preserve">Concrètement, cela empêche le bouton de changer la distance qui lui a été attribué par rapport au haut de l’interface. En effet, il existe beaucoup de téléphones différents, notamment au niveau de la taille. Certains téléphones ont des tailles et ratios d’écrans différents. Nous prenons l’exemple très simple de nos téléphones. Mon collègue Julio possède un Samsung Galaxy S9 qui fait 5.8 pouces et possède un ratio de 18.5 :9. Tandis que je possède un </w:t>
+      </w:r>
+      <w:proofErr w:type="spellStart"/>
+      <w:r>
+        <w:t>Oneplus</w:t>
+      </w:r>
+      <w:proofErr w:type="spellEnd"/>
+      <w:r>
+        <w:t xml:space="preserve"> 6t qui a une taille de 6.41 pouces et un ratio de 19.5 :9.</w:t>
+      </w:r>
+    </w:p>
+    <w:p>
+      <w:r>
+        <w:t xml:space="preserve">Ainsi, si le </w:t>
+      </w:r>
+      <w:proofErr w:type="spellStart"/>
+      <w:r>
+        <w:t>constraint</w:t>
+      </w:r>
+      <w:proofErr w:type="spellEnd"/>
+      <w:r>
+        <w:t xml:space="preserve"> n’étai</w:t>
+      </w:r>
+      <w:r>
+        <w:t>t pas mis, le bouton changerait de place sur chaque téléphone et changerai donc l’aspect de l’application. Risquant même de se faire superposer les boutons.</w:t>
+      </w:r>
+    </w:p>
+    <w:p/>
+    <w:p>
+      <w:r>
+        <w:rPr>
+          <w:noProof/>
+        </w:rPr>
+        <w:drawing>
+          <wp:anchor distT="0" distB="0" distL="114300" distR="114300" simplePos="0" relativeHeight="251772928" behindDoc="0" locked="0" layoutInCell="1" allowOverlap="1" wp14:anchorId="5AA8DDBC" wp14:editId="2113FC73">
+            <wp:simplePos x="0" y="0"/>
+            <wp:positionH relativeFrom="margin">
+              <wp:align>center</wp:align>
+            </wp:positionH>
+            <wp:positionV relativeFrom="paragraph">
+              <wp:posOffset>366599</wp:posOffset>
+            </wp:positionV>
+            <wp:extent cx="2952750" cy="5125085"/>
+            <wp:effectExtent l="0" t="0" r="0" b="0"/>
+            <wp:wrapSquare wrapText="bothSides"/>
+            <wp:docPr id="33" name="Image 33" descr="Une image contenant capture d’écran&#10;&#10;Description générée automatiquement"/>
+            <wp:cNvGraphicFramePr>
+              <a:graphicFrameLocks xmlns:a="http://schemas.openxmlformats.org/drawingml/2006/main" noChangeAspect="1"/>
+            </wp:cNvGraphicFramePr>
+            <a:graphic xmlns:a="http://schemas.openxmlformats.org/drawingml/2006/main">
+              <a:graphicData uri="http://schemas.openxmlformats.org/drawingml/2006/picture">
+                <pic:pic xmlns:pic="http://schemas.openxmlformats.org/drawingml/2006/picture">
+                  <pic:nvPicPr>
+                    <pic:cNvPr id="33" name="InterfaceNFCnormal.PNG"/>
+                    <pic:cNvPicPr/>
+                  </pic:nvPicPr>
+                  <pic:blipFill>
+                    <a:blip r:embed="rId36">
+                      <a:extLst>
+                        <a:ext uri="{28A0092B-C50C-407E-A947-70E740481C1C}">
+                          <a14:useLocalDpi xmlns:a14="http://schemas.microsoft.com/office/drawing/2010/main" val="0"/>
+                        </a:ext>
+                      </a:extLst>
+                    </a:blip>
+                    <a:stretch>
+                      <a:fillRect/>
+                    </a:stretch>
+                  </pic:blipFill>
+                  <pic:spPr>
+                    <a:xfrm>
+                      <a:off x="0" y="0"/>
+                      <a:ext cx="2952750" cy="5125085"/>
+                    </a:xfrm>
+                    <a:prstGeom prst="rect">
+                      <a:avLst/>
+                    </a:prstGeom>
+                  </pic:spPr>
+                </pic:pic>
+              </a:graphicData>
+            </a:graphic>
+          </wp:anchor>
+        </w:drawing>
+      </w:r>
+      <w:r>
+        <w:t>L’interface NFC :</w:t>
+      </w:r>
+    </w:p>
+    <w:p/>
+    <w:p/>
+    <w:p/>
+    <w:p/>
+    <w:p/>
+    <w:p/>
+    <w:p/>
+    <w:p/>
+    <w:p/>
+    <w:p/>
+    <w:p/>
+    <w:p/>
+    <w:p/>
+    <w:p/>
+    <w:p/>
+    <w:p>
+      <w:r>
+        <w:t xml:space="preserve">Cette interface est intéressante car elle est composée de plus d’éléments que ce que l’on peut observer avec cette vue. En effet, </w:t>
+      </w:r>
+      <w:r>
+        <w:rPr>
+          <w:b/>
+        </w:rPr>
+        <w:t>elle n’est pas composée de trois éléments</w:t>
+      </w:r>
+      <w:r>
+        <w:t xml:space="preserve"> comme on pourrait le croire, mais bien de </w:t>
+      </w:r>
+      <w:r>
+        <w:rPr>
+          <w:b/>
+        </w:rPr>
+        <w:t>cinq</w:t>
+      </w:r>
+      <w:r>
+        <w:t>.</w:t>
+      </w:r>
+    </w:p>
+    <w:p/>
+    <w:p/>
+    <w:p>
+      <w:r>
+        <w:rPr>
+          <w:noProof/>
+        </w:rPr>
+        <w:drawing>
+          <wp:anchor distT="0" distB="0" distL="114300" distR="114300" simplePos="0" relativeHeight="251773952" behindDoc="0" locked="0" layoutInCell="1" allowOverlap="1" wp14:anchorId="50EE6B91" wp14:editId="4360876F">
+            <wp:simplePos x="0" y="0"/>
+            <wp:positionH relativeFrom="margin">
+              <wp:align>center</wp:align>
+            </wp:positionH>
+            <wp:positionV relativeFrom="paragraph">
+              <wp:posOffset>204</wp:posOffset>
+            </wp:positionV>
+            <wp:extent cx="2915057" cy="5087060"/>
+            <wp:effectExtent l="0" t="0" r="0" b="0"/>
+            <wp:wrapSquare wrapText="bothSides"/>
+            <wp:docPr id="34" name="Image 34" descr="Une image contenant capture d’écran&#10;&#10;Description générée automatiquement"/>
+            <wp:cNvGraphicFramePr>
+              <a:graphicFrameLocks xmlns:a="http://schemas.openxmlformats.org/drawingml/2006/main" noChangeAspect="1"/>
+            </wp:cNvGraphicFramePr>
+            <a:graphic xmlns:a="http://schemas.openxmlformats.org/drawingml/2006/main">
+              <a:graphicData uri="http://schemas.openxmlformats.org/drawingml/2006/picture">
+                <pic:pic xmlns:pic="http://schemas.openxmlformats.org/drawingml/2006/picture">
+                  <pic:nvPicPr>
+                    <pic:cNvPr id="34" name="InterfaceNFCBleu.PNG"/>
+                    <pic:cNvPicPr/>
+                  </pic:nvPicPr>
+                  <pic:blipFill>
+                    <a:blip r:embed="rId37">
+                      <a:extLst>
+                        <a:ext uri="{28A0092B-C50C-407E-A947-70E740481C1C}">
+                          <a14:useLocalDpi xmlns:a14="http://schemas.microsoft.com/office/drawing/2010/main" val="0"/>
+                        </a:ext>
+                      </a:extLst>
+                    </a:blip>
+                    <a:stretch>
+                      <a:fillRect/>
+                    </a:stretch>
+                  </pic:blipFill>
+                  <pic:spPr>
+                    <a:xfrm>
+                      <a:off x="0" y="0"/>
+                      <a:ext cx="2915057" cy="5087060"/>
+                    </a:xfrm>
+                    <a:prstGeom prst="rect">
+                      <a:avLst/>
+                    </a:prstGeom>
+                  </pic:spPr>
+                </pic:pic>
+              </a:graphicData>
+            </a:graphic>
+          </wp:anchor>
+        </w:drawing>
+      </w:r>
+    </w:p>
+    <w:p>
+      <w:r>
+        <w:rPr>
+          <w:noProof/>
+        </w:rPr>
+        <mc:AlternateContent>
+          <mc:Choice Requires="wps">
+            <w:drawing>
+              <wp:anchor distT="0" distB="0" distL="114300" distR="114300" simplePos="0" relativeHeight="251776000" behindDoc="0" locked="0" layoutInCell="1" allowOverlap="1" wp14:anchorId="0E90D89A" wp14:editId="53B93A49">
+                <wp:simplePos x="0" y="0"/>
+                <wp:positionH relativeFrom="column">
+                  <wp:posOffset>-163902</wp:posOffset>
+                </wp:positionH>
+                <wp:positionV relativeFrom="paragraph">
+                  <wp:posOffset>392371</wp:posOffset>
+                </wp:positionV>
+                <wp:extent cx="2604818" cy="1121434"/>
+                <wp:effectExtent l="0" t="0" r="24130" b="21590"/>
+                <wp:wrapNone/>
+                <wp:docPr id="36" name="Connecteur droit 36"/>
+                <wp:cNvGraphicFramePr/>
+                <a:graphic xmlns:a="http://schemas.openxmlformats.org/drawingml/2006/main">
+                  <a:graphicData uri="http://schemas.microsoft.com/office/word/2010/wordprocessingShape">
+                    <wps:wsp>
+                      <wps:cNvCnPr/>
+                      <wps:spPr>
+                        <a:xfrm flipH="1">
+                          <a:off x="0" y="0"/>
+                          <a:ext cx="2604818" cy="1121434"/>
+                        </a:xfrm>
+                        <a:prstGeom prst="line">
+                          <a:avLst/>
+                        </a:prstGeom>
+                      </wps:spPr>
+                      <wps:style>
+                        <a:lnRef idx="1">
+                          <a:schemeClr val="accent1"/>
+                        </a:lnRef>
+                        <a:fillRef idx="0">
+                          <a:schemeClr val="accent1"/>
+                        </a:fillRef>
+                        <a:effectRef idx="0">
+                          <a:schemeClr val="accent1"/>
+                        </a:effectRef>
+                        <a:fontRef idx="minor">
+                          <a:schemeClr val="tx1"/>
+                        </a:fontRef>
+                      </wps:style>
+                      <wps:bodyPr/>
+                    </wps:wsp>
+                  </a:graphicData>
+                </a:graphic>
+                <wp14:sizeRelH relativeFrom="margin">
+                  <wp14:pctWidth>0</wp14:pctWidth>
+                </wp14:sizeRelH>
+                <wp14:sizeRelV relativeFrom="margin">
+                  <wp14:pctHeight>0</wp14:pctHeight>
+                </wp14:sizeRelV>
+              </wp:anchor>
+            </w:drawing>
+          </mc:Choice>
+          <mc:Fallback>
+            <w:pict>
+              <v:line w14:anchorId="63A06208" id="Connecteur droit 36" o:spid="_x0000_s1026" style="position:absolute;flip:x;z-index:251776000;visibility:visible;mso-wrap-style:square;mso-width-percent:0;mso-height-percent:0;mso-wrap-distance-left:9pt;mso-wrap-distance-top:0;mso-wrap-distance-right:9pt;mso-wrap-distance-bottom:0;mso-position-horizontal:absolute;mso-position-horizontal-relative:text;mso-position-vertical:absolute;mso-position-vertical-relative:text;mso-width-percent:0;mso-height-percent:0;mso-width-relative:margin;mso-height-relative:margin" from="-12.9pt,30.9pt" to="192.2pt,119.2pt" o:gfxdata="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" strokecolor="#4472c4 [3204]" strokeweight=".5pt">
+                <v:stroke joinstyle="miter"/>
+              </v:line>
+            </w:pict>
+          </mc:Fallback>
+        </mc:AlternateContent>
+      </w:r>
+    </w:p>
+    <w:p>
+      <w:r>
+        <w:rPr>
+          <w:noProof/>
+        </w:rPr>
+        <mc:AlternateContent>
+          <mc:Choice Requires="wps">
+            <w:drawing>
+              <wp:anchor distT="0" distB="0" distL="114300" distR="114300" simplePos="0" relativeHeight="251778048" behindDoc="0" locked="0" layoutInCell="1" allowOverlap="1" wp14:anchorId="025D0E88" wp14:editId="1FEDC507">
+                <wp:simplePos x="0" y="0"/>
+                <wp:positionH relativeFrom="column">
+                  <wp:posOffset>2561985</wp:posOffset>
+                </wp:positionH>
+                <wp:positionV relativeFrom="paragraph">
+                  <wp:posOffset>53759</wp:posOffset>
+                </wp:positionV>
+                <wp:extent cx="1595540" cy="1095555"/>
+                <wp:effectExtent l="0" t="0" r="24130" b="28575"/>
+                <wp:wrapNone/>
+                <wp:docPr id="37" name="Connecteur droit 37"/>
+                <wp:cNvGraphicFramePr/>
+                <a:graphic xmlns:a="http://schemas.openxmlformats.org/drawingml/2006/main">
+                  <a:graphicData uri="http://schemas.microsoft.com/office/word/2010/wordprocessingShape">
+                    <wps:wsp>
+                      <wps:cNvCnPr/>
+                      <wps:spPr>
+                        <a:xfrm flipH="1">
+                          <a:off x="0" y="0"/>
+                          <a:ext cx="1595540" cy="1095555"/>
+                        </a:xfrm>
+                        <a:prstGeom prst="line">
+                          <a:avLst/>
+                        </a:prstGeom>
+                      </wps:spPr>
+                      <wps:style>
+                        <a:lnRef idx="1">
+                          <a:schemeClr val="accent1"/>
+                        </a:lnRef>
+                        <a:fillRef idx="0">
+                          <a:schemeClr val="accent1"/>
+                        </a:fillRef>
+                        <a:effectRef idx="0">
+                          <a:schemeClr val="accent1"/>
+                        </a:effectRef>
+                        <a:fontRef idx="minor">
+                          <a:schemeClr val="tx1"/>
+                        </a:fontRef>
+                      </wps:style>
+                      <wps:bodyPr/>
+                    </wps:wsp>
+                  </a:graphicData>
+                </a:graphic>
+                <wp14:sizeRelH relativeFrom="margin">
+                  <wp14:pctWidth>0</wp14:pctWidth>
+                </wp14:sizeRelH>
+                <wp14:sizeRelV relativeFrom="margin">
+                  <wp14:pctHeight>0</wp14:pctHeight>
+                </wp14:sizeRelV>
+              </wp:anchor>
+            </w:drawing>
+          </mc:Choice>
+          <mc:Fallback>
+            <w:pict>
+              <v:line w14:anchorId="3F20D42C" id="Connecteur droit 37" o:spid="_x0000_s1026" style="position:absolute;flip:x;z-index:251778048;visibility:visible;mso-wrap-style:square;mso-width-percent:0;mso-height-percent:0;mso-wrap-distance-left:9pt;mso-wrap-distance-top:0;mso-wrap-distance-right:9pt;mso-wrap-distance-bottom:0;mso-position-horizontal:absolute;mso-position-horizontal-relative:text;mso-position-vertical:absolute;mso-position-vertical-relative:text;mso-width-percent:0;mso-height-percent:0;mso-width-relative:margin;mso-height-relative:margin" from="201.75pt,4.25pt" to="327.4pt,90.5pt" o:gfxdata="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" strokecolor="#4472c4 [3204]" strokeweight=".5pt">
+                <v:stroke joinstyle="miter"/>
+              </v:line>
+            </w:pict>
+          </mc:Fallback>
+        </mc:AlternateContent>
+      </w:r>
+    </w:p>
+    <w:p/>
+    <w:p>
+      <w:r>
+        <w:rPr>
+          <w:noProof/>
+        </w:rPr>
+        <w:drawing>
+          <wp:anchor distT="0" distB="0" distL="114300" distR="114300" simplePos="0" relativeHeight="251774976" behindDoc="0" locked="0" layoutInCell="1" allowOverlap="1" wp14:anchorId="30733E17" wp14:editId="73BA0C0C">
+            <wp:simplePos x="0" y="0"/>
+            <wp:positionH relativeFrom="column">
+              <wp:posOffset>-242234</wp:posOffset>
+            </wp:positionH>
+            <wp:positionV relativeFrom="paragraph">
+              <wp:posOffset>419759</wp:posOffset>
+            </wp:positionV>
+            <wp:extent cx="2803525" cy="2054225"/>
+            <wp:effectExtent l="0" t="0" r="0" b="3175"/>
+            <wp:wrapSquare wrapText="bothSides"/>
+            <wp:docPr id="35" name="Image 35" descr="Une image contenant texte&#10;&#10;Description générée automatiquement"/>
+            <wp:cNvGraphicFramePr>
+              <a:graphicFrameLocks xmlns:a="http://schemas.openxmlformats.org/drawingml/2006/main" noChangeAspect="1"/>
+            </wp:cNvGraphicFramePr>
+            <a:graphic xmlns:a="http://schemas.openxmlformats.org/drawingml/2006/main">
+              <a:graphicData uri="http://schemas.openxmlformats.org/drawingml/2006/picture">
+                <pic:pic xmlns:pic="http://schemas.openxmlformats.org/drawingml/2006/picture">
+                  <pic:nvPicPr>
+                    <pic:cNvPr id="35" name="ScannerUnTag.PNG"/>
+                    <pic:cNvPicPr/>
+                  </pic:nvPicPr>
+                  <pic:blipFill>
+                    <a:blip r:embed="rId38">
+                      <a:extLst>
+                        <a:ext uri="{28A0092B-C50C-407E-A947-70E740481C1C}">
+                          <a14:useLocalDpi xmlns:a14="http://schemas.microsoft.com/office/drawing/2010/main" val="0"/>
+                        </a:ext>
+                      </a:extLst>
+                    </a:blip>
+                    <a:stretch>
+                      <a:fillRect/>
+                    </a:stretch>
+                  </pic:blipFill>
+                  <pic:spPr>
+                    <a:xfrm>
+                      <a:off x="0" y="0"/>
+                      <a:ext cx="2803525" cy="2054225"/>
+                    </a:xfrm>
+                    <a:prstGeom prst="rect">
+                      <a:avLst/>
+                    </a:prstGeom>
+                  </pic:spPr>
+                </pic:pic>
+              </a:graphicData>
+            </a:graphic>
+            <wp14:sizeRelH relativeFrom="margin">
+              <wp14:pctWidth>0</wp14:pctWidth>
+            </wp14:sizeRelH>
+            <wp14:sizeRelV relativeFrom="margin">
+              <wp14:pctHeight>0</wp14:pctHeight>
+            </wp14:sizeRelV>
+          </wp:anchor>
+        </w:drawing>
+      </w:r>
+    </w:p>
+    <w:p/>
+    <w:p/>
+    <w:p/>
+    <w:p/>
+    <w:p/>
+    <w:p/>
+    <w:p/>
+    <w:p/>
+    <w:p/>
+    <w:p/>
+    <w:p>
+      <w:r>
+        <w:t xml:space="preserve">Cette vision est ce que l’on pourrait comparer à une « vision infrarouge » dans les films. Elle nous permet de voir tous les éléments présents sur l’interface, même celle créer de façon à être invisible pour les utilisateurs. </w:t>
+      </w:r>
+    </w:p>
+    <w:p>
+      <w:pPr>
+        <w:rPr>
+          <w:b/>
+        </w:rPr>
+      </w:pPr>
+      <w:r>
+        <w:t xml:space="preserve">On remarque donc qu’en plus des deux boutons et du texte en haut, </w:t>
+      </w:r>
+      <w:r>
+        <w:rPr>
+          <w:b/>
+        </w:rPr>
+        <w:t xml:space="preserve">il y a deux autres éléments cachés. </w:t>
+      </w:r>
+    </w:p>
+    <w:p>
+      <w:r>
+        <w:t>Cette partie ne mentionnera seulement la partie du haut avec le texte. Le reste ayant été créer par mon camarade Julio. Ce sera donc détaillé dans sa partie personnelle.</w:t>
+      </w:r>
+    </w:p>
+    <w:p>
+      <w:r>
+        <w:t xml:space="preserve">La partie en haut avec le texte à l’intérieur correspond </w:t>
+      </w:r>
+      <w:r>
+        <w:t>à l’information textuelle du tag. Il s’agit du résultat de la méthode « </w:t>
+      </w:r>
+      <w:proofErr w:type="spellStart"/>
+      <w:r>
+        <w:t>readTextFromMessage</w:t>
+      </w:r>
+      <w:proofErr w:type="spellEnd"/>
+      <w:r>
+        <w:t> ». La valeur a été enregistré dans la variable « </w:t>
+      </w:r>
+      <w:proofErr w:type="spellStart"/>
+      <w:r>
+        <w:t>txtTag</w:t>
+      </w:r>
+      <w:proofErr w:type="spellEnd"/>
+      <w:r>
+        <w:t> » et on l’utilise ici pour afficher le contenu du tag.</w:t>
+      </w:r>
+    </w:p>
+    <w:p/>
+    <w:p>
+      <w:pPr>
+        <w:pStyle w:val="Titre2"/>
+      </w:pPr>
+      <w:bookmarkStart w:id="17" w:name="_Toc9431909"/>
+      <w:r>
+        <w:lastRenderedPageBreak/>
+        <w:t>Détection par QR Code</w:t>
+      </w:r>
+      <w:bookmarkEnd w:id="17"/>
+    </w:p>
+    <w:p>
+      <w:pPr>
+        <w:pStyle w:val="Titre3"/>
+        <w:numPr>
+          <w:ilvl w:val="0"/>
+          <w:numId w:val="46"/>
+        </w:numPr>
+      </w:pPr>
+      <w:bookmarkStart w:id="18" w:name="_Toc9431910"/>
+      <w:r>
+        <w:t>Interface QR Code</w:t>
+      </w:r>
+      <w:bookmarkEnd w:id="18"/>
+    </w:p>
+    <w:p>
+      <w:pPr>
+        <w:ind w:firstLine="705"/>
+      </w:pPr>
+      <w:r>
+        <w:t xml:space="preserve">Après </w:t>
+      </w:r>
+      <w:r>
+        <w:t>une étude approfondie</w:t>
+      </w:r>
+      <w:r>
+        <w:t xml:space="preserve"> du projet, il a été décidé que l’implémentation d’une option de scan par QR Code était pertinente. Leur utilisation est très répandue aujourd’hui et chaque </w:t>
+      </w:r>
+      <w:r>
+        <w:t>téléphone</w:t>
+      </w:r>
+      <w:r>
+        <w:t xml:space="preserve"> possède une caméra et une application qui permet la lecture</w:t>
+      </w:r>
+      <w:r>
+        <w:t xml:space="preserve"> d’un QR Code. </w:t>
+      </w:r>
+    </w:p>
+    <w:p>
+      <w:r>
+        <w:t>Ma tâche étant quelque peu plus légère que celle de mon collègue Julio, il a été décidé que je serais en charge du développement de la partie QR Code.</w:t>
+      </w:r>
+    </w:p>
+    <w:p>
+      <w:r>
+        <w:rPr>
+          <w:noProof/>
+        </w:rPr>
+        <w:drawing>
+          <wp:anchor distT="0" distB="0" distL="114300" distR="114300" simplePos="0" relativeHeight="251779072" behindDoc="0" locked="0" layoutInCell="1" allowOverlap="1" wp14:anchorId="70E5581B" wp14:editId="2F464254">
+            <wp:simplePos x="0" y="0"/>
+            <wp:positionH relativeFrom="column">
+              <wp:posOffset>1863306</wp:posOffset>
+            </wp:positionH>
+            <wp:positionV relativeFrom="paragraph">
+              <wp:posOffset>403452</wp:posOffset>
+            </wp:positionV>
+            <wp:extent cx="2914650" cy="5077460"/>
+            <wp:effectExtent l="0" t="0" r="0" b="8890"/>
+            <wp:wrapSquare wrapText="bothSides"/>
+            <wp:docPr id="38" name="Image 38" descr="Une image contenant capture d’écran&#10;&#10;Description générée automatiquement"/>
+            <wp:cNvGraphicFramePr>
+              <a:graphicFrameLocks xmlns:a="http://schemas.openxmlformats.org/drawingml/2006/main" noChangeAspect="1"/>
+            </wp:cNvGraphicFramePr>
+            <a:graphic xmlns:a="http://schemas.openxmlformats.org/drawingml/2006/main">
+              <a:graphicData uri="http://schemas.openxmlformats.org/drawingml/2006/picture">
+                <pic:pic xmlns:pic="http://schemas.openxmlformats.org/drawingml/2006/picture">
+                  <pic:nvPicPr>
+                    <pic:cNvPr id="38" name="Activity_QRCode.PNG"/>
+                    <pic:cNvPicPr/>
+                  </pic:nvPicPr>
+                  <pic:blipFill>
+                    <a:blip r:embed="rId39">
+                      <a:extLst>
+                        <a:ext uri="{28A0092B-C50C-407E-A947-70E740481C1C}">
+                          <a14:useLocalDpi xmlns:a14="http://schemas.microsoft.com/office/drawing/2010/main" val="0"/>
+                        </a:ext>
+                      </a:extLst>
+                    </a:blip>
+                    <a:stretch>
+                      <a:fillRect/>
+                    </a:stretch>
+                  </pic:blipFill>
+                  <pic:spPr>
+                    <a:xfrm>
+                      <a:off x="0" y="0"/>
+                      <a:ext cx="2914650" cy="5077460"/>
+                    </a:xfrm>
+                    <a:prstGeom prst="rect">
+                      <a:avLst/>
+                    </a:prstGeom>
+                  </pic:spPr>
+                </pic:pic>
+              </a:graphicData>
+            </a:graphic>
+          </wp:anchor>
+        </w:drawing>
+      </w:r>
+      <w:r>
+        <w:t>L’interface est le premier élément qui a été produit, car très simple à créer.</w:t>
+      </w:r>
+    </w:p>
+    <w:p/>
+    <w:p/>
+    <w:p/>
+    <w:p/>
+    <w:p/>
+    <w:p/>
+    <w:p/>
+    <w:p/>
+    <w:p/>
+    <w:p/>
+    <w:p/>
+    <w:p/>
+    <w:p/>
+    <w:p/>
+    <w:p/>
+    <w:p>
+      <w:r>
+        <w:t>Cette interface ne contient qu’un seul élément appelé « </w:t>
+      </w:r>
+      <w:proofErr w:type="spellStart"/>
+      <w:r>
+        <w:t>SurfaceView</w:t>
+      </w:r>
+      <w:proofErr w:type="spellEnd"/>
+      <w:r>
+        <w:t> ». Il s’agit d’une partie dédiée pour poser une application tierce. Ici ce sera la caméra. Nous allons le détailler dans un instant.</w:t>
+      </w:r>
+    </w:p>
+    <w:p/>
+    <w:p/>
+    <w:p>
+      <w:r>
+        <w:rPr>
+          <w:noProof/>
+        </w:rPr>
+        <w:lastRenderedPageBreak/>
+        <w:drawing>
+          <wp:anchor distT="0" distB="0" distL="114300" distR="114300" simplePos="0" relativeHeight="251780096" behindDoc="0" locked="0" layoutInCell="1" allowOverlap="1" wp14:anchorId="63019EB9" wp14:editId="18A44093">
+            <wp:simplePos x="0" y="0"/>
+            <wp:positionH relativeFrom="margin">
+              <wp:align>center</wp:align>
+            </wp:positionH>
+            <wp:positionV relativeFrom="paragraph">
+              <wp:posOffset>575</wp:posOffset>
+            </wp:positionV>
+            <wp:extent cx="3667637" cy="1181265"/>
+            <wp:effectExtent l="19050" t="19050" r="28575" b="19050"/>
+            <wp:wrapSquare wrapText="bothSides"/>
+            <wp:docPr id="39" name="Image 39" descr="Une image contenant intérieur&#10;&#10;Description générée automatiquement"/>
+            <wp:cNvGraphicFramePr>
+              <a:graphicFrameLocks xmlns:a="http://schemas.openxmlformats.org/drawingml/2006/main" noChangeAspect="1"/>
+            </wp:cNvGraphicFramePr>
+            <a:graphic xmlns:a="http://schemas.openxmlformats.org/drawingml/2006/main">
+              <a:graphicData uri="http://schemas.openxmlformats.org/drawingml/2006/picture">
+                <pic:pic xmlns:pic="http://schemas.openxmlformats.org/drawingml/2006/picture">
+                  <pic:nvPicPr>
+                    <pic:cNvPr id="39" name="CameraPreview.PNG"/>
+                    <pic:cNvPicPr/>
+                  </pic:nvPicPr>
+                  <pic:blipFill>
+                    <a:blip r:embed="rId40">
+                      <a:extLst>
+                        <a:ext uri="{28A0092B-C50C-407E-A947-70E740481C1C}">
+                          <a14:useLocalDpi xmlns:a14="http://schemas.microsoft.com/office/drawing/2010/main" val="0"/>
+                        </a:ext>
+                      </a:extLst>
+                    </a:blip>
+                    <a:stretch>
+                      <a:fillRect/>
+                    </a:stretch>
+                  </pic:blipFill>
+                  <pic:spPr>
+                    <a:xfrm>
+                      <a:off x="0" y="0"/>
+                      <a:ext cx="3667637" cy="1181265"/>
+                    </a:xfrm>
+                    <a:prstGeom prst="rect">
+                      <a:avLst/>
+                    </a:prstGeom>
+                    <a:ln>
+                      <a:solidFill>
+                        <a:schemeClr val="accent1"/>
+                      </a:solidFill>
+                      <a:prstDash val="dash"/>
+                    </a:ln>
+                  </pic:spPr>
+                </pic:pic>
+              </a:graphicData>
+            </a:graphic>
+          </wp:anchor>
+        </w:drawing>
+      </w:r>
+    </w:p>
+    <w:p/>
+    <w:p/>
+    <w:p/>
+    <w:p>
+      <w:r>
+        <w:t>On remarque que le « </w:t>
+      </w:r>
+      <w:proofErr w:type="spellStart"/>
+      <w:r>
+        <w:t>SurfaceView</w:t>
+      </w:r>
+      <w:proofErr w:type="spellEnd"/>
+      <w:r>
+        <w:t> » a une variable s’appelant « </w:t>
+      </w:r>
+      <w:proofErr w:type="spellStart"/>
+      <w:r>
+        <w:t>camerapreview</w:t>
+      </w:r>
+      <w:proofErr w:type="spellEnd"/>
+      <w:r>
+        <w:t> » qui sert à transmettre des informations sur l’interface.</w:t>
+      </w:r>
+    </w:p>
+    <w:p/>
+    <w:p>
+      <w:pPr>
+        <w:pStyle w:val="Titre3"/>
+      </w:pPr>
+      <w:bookmarkStart w:id="19" w:name="_Toc9431911"/>
+      <w:r>
+        <w:t>Utilisation</w:t>
+      </w:r>
+      <w:r>
+        <w:t xml:space="preserve"> de la caméra par l’application</w:t>
+      </w:r>
+      <w:bookmarkEnd w:id="19"/>
+    </w:p>
+    <w:p>
+      <w:r>
+        <w:rPr>
+          <w:noProof/>
+        </w:rPr>
+        <w:drawing>
+          <wp:anchor distT="0" distB="0" distL="114300" distR="114300" simplePos="0" relativeHeight="251781120" behindDoc="0" locked="0" layoutInCell="1" allowOverlap="1" wp14:anchorId="7841E1B5" wp14:editId="002EF51B">
+            <wp:simplePos x="0" y="0"/>
+            <wp:positionH relativeFrom="column">
+              <wp:posOffset>172528</wp:posOffset>
+            </wp:positionH>
+            <wp:positionV relativeFrom="paragraph">
+              <wp:posOffset>626757</wp:posOffset>
+            </wp:positionV>
+            <wp:extent cx="6296660" cy="2038350"/>
+            <wp:effectExtent l="19050" t="19050" r="27940" b="19050"/>
+            <wp:wrapSquare wrapText="bothSides"/>
+            <wp:docPr id="42" name="Image 42" descr="Une image contenant capture d’écran&#10;&#10;Description générée automatiquement"/>
+            <wp:cNvGraphicFramePr>
+              <a:graphicFrameLocks xmlns:a="http://schemas.openxmlformats.org/drawingml/2006/main" noChangeAspect="1"/>
+            </wp:cNvGraphicFramePr>
+            <a:graphic xmlns:a="http://schemas.openxmlformats.org/drawingml/2006/main">
+              <a:graphicData uri="http://schemas.openxmlformats.org/drawingml/2006/picture">
+                <pic:pic xmlns:pic="http://schemas.openxmlformats.org/drawingml/2006/picture">
+                  <pic:nvPicPr>
+                    <pic:cNvPr id="42" name="onCreateCamera.PNG"/>
+                    <pic:cNvPicPr/>
+                  </pic:nvPicPr>
+                  <pic:blipFill>
+                    <a:blip r:embed="rId41">
+                      <a:extLst>
+                        <a:ext uri="{28A0092B-C50C-407E-A947-70E740481C1C}">
+                          <a14:useLocalDpi xmlns:a14="http://schemas.microsoft.com/office/drawing/2010/main" val="0"/>
+                        </a:ext>
+                      </a:extLst>
+                    </a:blip>
+                    <a:stretch>
+                      <a:fillRect/>
+                    </a:stretch>
+                  </pic:blipFill>
+                  <pic:spPr>
+                    <a:xfrm>
+                      <a:off x="0" y="0"/>
+                      <a:ext cx="6296660" cy="2038350"/>
+                    </a:xfrm>
+                    <a:prstGeom prst="rect">
+                      <a:avLst/>
+                    </a:prstGeom>
+                    <a:ln>
+                      <a:solidFill>
+                        <a:schemeClr val="accent1"/>
+                      </a:solidFill>
+                      <a:prstDash val="dash"/>
+                    </a:ln>
+                  </pic:spPr>
+                </pic:pic>
+              </a:graphicData>
+            </a:graphic>
+          </wp:anchor>
+        </w:drawing>
+      </w:r>
+      <w:r>
+        <w:t>De la même manière que pour le NFC, il faut commencer par créer les variables à chaque démarrage de la page. On créer donc une méthode « </w:t>
+      </w:r>
+      <w:proofErr w:type="spellStart"/>
+      <w:r>
+        <w:t>onCreate</w:t>
+      </w:r>
+      <w:proofErr w:type="spellEnd"/>
+      <w:r>
+        <w:t> » :</w:t>
+      </w:r>
+    </w:p>
+    <w:p/>
+    <w:p>
+      <w:pPr>
+        <w:ind w:firstLine="0"/>
+      </w:pPr>
+      <w:r>
+        <w:tab/>
+        <w:t>On observe que le « </w:t>
+      </w:r>
+      <w:proofErr w:type="spellStart"/>
+      <w:r>
+        <w:t>SurfaceView</w:t>
+      </w:r>
+      <w:proofErr w:type="spellEnd"/>
+      <w:r>
+        <w:t> » a bien eu « </w:t>
+      </w:r>
+      <w:proofErr w:type="spellStart"/>
+      <w:r>
+        <w:t>camerapreview</w:t>
+      </w:r>
+      <w:proofErr w:type="spellEnd"/>
+      <w:r>
+        <w:t xml:space="preserve"> » d’attribué ici. </w:t>
+      </w:r>
+    </w:p>
+    <w:p>
+      <w:pPr>
+        <w:ind w:firstLine="0"/>
+      </w:pPr>
+      <w:r>
+        <w:tab/>
+        <w:t>On utilise une variable appelée « Builder »</w:t>
+      </w:r>
+      <w:r>
+        <w:t xml:space="preserve">. Son utilisation est intéressante car elle remplace le </w:t>
+      </w:r>
+      <w:proofErr w:type="spellStart"/>
+      <w:r>
+        <w:t>constructor</w:t>
+      </w:r>
+      <w:proofErr w:type="spellEnd"/>
+      <w:r>
+        <w:t xml:space="preserve">. Elle permet d’avoir les mêmes capacités complexes d’un constructeur mais de ne montrer que le plus important. Son type et son contenu. Elle permet aussi de ne pas déclarer d’arguments. </w:t>
+      </w:r>
+    </w:p>
+    <w:p>
+      <w:pPr>
+        <w:ind w:firstLine="0"/>
+      </w:pPr>
+      <w:r>
+        <w:tab/>
+        <w:t>On déclare deux nouvelles variables. Seules une nous intéresse à ce niveau d’avancement de ce projet et il s’agit de « </w:t>
+      </w:r>
+      <w:proofErr w:type="spellStart"/>
+      <w:r>
+        <w:t>cameraSource</w:t>
+      </w:r>
+      <w:proofErr w:type="spellEnd"/>
+      <w:r>
+        <w:t> ». On remarque que l’on utilise le « Builder » et que l’on attribue une classe, la classe dans laquelle elle est déclarée, ainsi que la variable déclaré juste avant, qui devrait servir pour détecter le QR Code.</w:t>
+      </w:r>
+    </w:p>
+    <w:p>
+      <w:pPr>
+        <w:ind w:firstLine="0"/>
+      </w:pPr>
+      <w:r>
+        <w:tab/>
+        <w:t>En même temps, on initie la taille de la caméra à 1920x1080. La plupart des téléphones d’aujourd’hui possède cette définition, c’est la plus standard.</w:t>
+      </w:r>
+    </w:p>
+    <w:p/>
+    <w:p>
+      <w:pPr>
+        <w:ind w:firstLine="0"/>
+      </w:pPr>
+      <w:r>
+        <w:rPr>
+          <w:noProof/>
+        </w:rPr>
+        <w:lastRenderedPageBreak/>
+        <w:drawing>
+          <wp:anchor distT="0" distB="0" distL="114300" distR="114300" simplePos="0" relativeHeight="251782144" behindDoc="0" locked="0" layoutInCell="1" allowOverlap="1" wp14:anchorId="5D62577B" wp14:editId="32DE73BF">
+            <wp:simplePos x="0" y="0"/>
+            <wp:positionH relativeFrom="margin">
+              <wp:align>right</wp:align>
+            </wp:positionH>
+            <wp:positionV relativeFrom="paragraph">
+              <wp:posOffset>96448</wp:posOffset>
+            </wp:positionV>
+            <wp:extent cx="6645910" cy="1027430"/>
+            <wp:effectExtent l="19050" t="19050" r="21590" b="20320"/>
+            <wp:wrapSquare wrapText="bothSides"/>
+            <wp:docPr id="43" name="Image 43" descr="Une image contenant capture d’écran&#10;&#10;Description générée automatiquement"/>
+            <wp:cNvGraphicFramePr>
+              <a:graphicFrameLocks xmlns:a="http://schemas.openxmlformats.org/drawingml/2006/main" noChangeAspect="1"/>
+            </wp:cNvGraphicFramePr>
+            <a:graphic xmlns:a="http://schemas.openxmlformats.org/drawingml/2006/main">
+              <a:graphicData uri="http://schemas.openxmlformats.org/drawingml/2006/picture">
+                <pic:pic xmlns:pic="http://schemas.openxmlformats.org/drawingml/2006/picture">
+                  <pic:nvPicPr>
+                    <pic:cNvPr id="43" name="getHolder.PNG"/>
+                    <pic:cNvPicPr/>
+                  </pic:nvPicPr>
+                  <pic:blipFill>
+                    <a:blip r:embed="rId42">
+                      <a:extLst>
+                        <a:ext uri="{28A0092B-C50C-407E-A947-70E740481C1C}">
+                          <a14:useLocalDpi xmlns:a14="http://schemas.microsoft.com/office/drawing/2010/main" val="0"/>
+                        </a:ext>
+                      </a:extLst>
+                    </a:blip>
+                    <a:stretch>
+                      <a:fillRect/>
+                    </a:stretch>
+                  </pic:blipFill>
+                  <pic:spPr>
+                    <a:xfrm>
+                      <a:off x="0" y="0"/>
+                      <a:ext cx="6645910" cy="1027430"/>
+                    </a:xfrm>
+                    <a:prstGeom prst="rect">
+                      <a:avLst/>
+                    </a:prstGeom>
+                    <a:ln>
+                      <a:solidFill>
+                        <a:schemeClr val="accent1"/>
+                      </a:solidFill>
+                      <a:prstDash val="dash"/>
+                    </a:ln>
+                  </pic:spPr>
+                </pic:pic>
+              </a:graphicData>
+            </a:graphic>
+          </wp:anchor>
+        </w:drawing>
+      </w:r>
+      <w:r>
+        <w:tab/>
+      </w:r>
+    </w:p>
+    <w:p>
+      <w:pPr>
+        <w:ind w:firstLine="0"/>
+      </w:pPr>
+      <w:r>
+        <w:tab/>
+        <w:t>Cette partie du code se charge de la gestion des permissions de la caméra par l’application. On commence par créer un « </w:t>
+      </w:r>
+      <w:proofErr w:type="spellStart"/>
+      <w:r>
+        <w:t>SurfaceHolder</w:t>
+      </w:r>
+      <w:proofErr w:type="spellEnd"/>
+      <w:r>
+        <w:t xml:space="preserve"> » qui permet d’allouer une surface </w:t>
+      </w:r>
+      <w:r>
+        <w:t>qui a été délimitée par le « </w:t>
+      </w:r>
+      <w:proofErr w:type="spellStart"/>
+      <w:r>
+        <w:t>SurfaceView</w:t>
+      </w:r>
+      <w:proofErr w:type="spellEnd"/>
+      <w:r>
+        <w:t xml:space="preserve"> ». </w:t>
+      </w:r>
+    </w:p>
+    <w:p>
+      <w:pPr>
+        <w:ind w:firstLine="0"/>
+      </w:pPr>
+      <w:r>
+        <w:rPr>
+          <w:noProof/>
+        </w:rPr>
+        <w:drawing>
+          <wp:anchor distT="0" distB="0" distL="114300" distR="114300" simplePos="0" relativeHeight="251783168" behindDoc="0" locked="0" layoutInCell="1" allowOverlap="1" wp14:anchorId="53C83E5C" wp14:editId="1CB61815">
+            <wp:simplePos x="0" y="0"/>
+            <wp:positionH relativeFrom="margin">
+              <wp:align>center</wp:align>
+            </wp:positionH>
+            <wp:positionV relativeFrom="paragraph">
+              <wp:posOffset>1435376</wp:posOffset>
+            </wp:positionV>
+            <wp:extent cx="4210050" cy="152400"/>
+            <wp:effectExtent l="19050" t="19050" r="19050" b="19050"/>
+            <wp:wrapSquare wrapText="bothSides"/>
+            <wp:docPr id="45" name="Image 45"/>
+            <wp:cNvGraphicFramePr>
+              <a:graphicFrameLocks xmlns:a="http://schemas.openxmlformats.org/drawingml/2006/main" noChangeAspect="1"/>
+            </wp:cNvGraphicFramePr>
+            <a:graphic xmlns:a="http://schemas.openxmlformats.org/drawingml/2006/main">
+              <a:graphicData uri="http://schemas.openxmlformats.org/drawingml/2006/picture">
+                <pic:pic xmlns:pic="http://schemas.openxmlformats.org/drawingml/2006/picture">
+                  <pic:nvPicPr>
+                    <pic:cNvPr id="45" name="PermissionCamera.PNG"/>
+                    <pic:cNvPicPr/>
+                  </pic:nvPicPr>
+                  <pic:blipFill>
+                    <a:blip r:embed="rId43">
+                      <a:extLst>
+                        <a:ext uri="{28A0092B-C50C-407E-A947-70E740481C1C}">
+                          <a14:useLocalDpi xmlns:a14="http://schemas.microsoft.com/office/drawing/2010/main" val="0"/>
+                        </a:ext>
+                      </a:extLst>
+                    </a:blip>
+                    <a:stretch>
+                      <a:fillRect/>
+                    </a:stretch>
+                  </pic:blipFill>
+                  <pic:spPr>
+                    <a:xfrm>
+                      <a:off x="0" y="0"/>
+                      <a:ext cx="4210050" cy="152400"/>
+                    </a:xfrm>
+                    <a:prstGeom prst="rect">
+                      <a:avLst/>
+                    </a:prstGeom>
+                    <a:ln>
+                      <a:solidFill>
+                        <a:schemeClr val="accent1"/>
+                      </a:solidFill>
+                      <a:prstDash val="dash"/>
+                    </a:ln>
+                  </pic:spPr>
+                </pic:pic>
+              </a:graphicData>
+            </a:graphic>
+          </wp:anchor>
+        </w:drawing>
+      </w:r>
+      <w:r>
+        <w:tab/>
+        <w:t>Une fois que c’est fait, on créer un « </w:t>
+      </w:r>
+      <w:proofErr w:type="spellStart"/>
+      <w:r>
+        <w:t>While</w:t>
+      </w:r>
+      <w:proofErr w:type="spellEnd"/>
+      <w:r>
+        <w:t xml:space="preserve"> » qui va vérifier si la permission d’utiliser la caméra a été donné à l’application. Si ce n’est pas le cas, alors on rentre dans la boucle et on demande la permission d’utiliser la caméra dans la classe </w:t>
+      </w:r>
+      <w:proofErr w:type="spellStart"/>
+      <w:r>
+        <w:t>CameraActivity</w:t>
+      </w:r>
+      <w:proofErr w:type="spellEnd"/>
+      <w:r>
+        <w:t>, « </w:t>
+      </w:r>
+      <w:proofErr w:type="spellStart"/>
+      <w:proofErr w:type="gramStart"/>
+      <w:r>
+        <w:t>requestPermission</w:t>
+      </w:r>
+      <w:proofErr w:type="spellEnd"/>
+      <w:r>
+        <w:t>(</w:t>
+      </w:r>
+      <w:proofErr w:type="spellStart"/>
+      <w:proofErr w:type="gramEnd"/>
+      <w:r>
+        <w:t>activity</w:t>
+      </w:r>
+      <w:proofErr w:type="spellEnd"/>
+      <w:r>
+        <w:t xml:space="preserve"> : </w:t>
+      </w:r>
+      <w:proofErr w:type="spellStart"/>
+      <w:r>
+        <w:t>CameraActivity.this</w:t>
+      </w:r>
+      <w:proofErr w:type="spellEnd"/>
+      <w:r>
+        <w:t> », « </w:t>
+      </w:r>
+      <w:proofErr w:type="spellStart"/>
+      <w:r>
+        <w:t>Manifest.permission.CAMERA</w:t>
+      </w:r>
+      <w:proofErr w:type="spellEnd"/>
+      <w:r>
+        <w:t xml:space="preserve"> ». Dans le </w:t>
+      </w:r>
+      <w:proofErr w:type="spellStart"/>
+      <w:r>
+        <w:t>manifest</w:t>
+      </w:r>
+      <w:proofErr w:type="spellEnd"/>
+      <w:r>
+        <w:t>, on a au préalable donné l’autorisation à l’application d’accéder à la caméra :</w:t>
+      </w:r>
+    </w:p>
+    <w:p/>
+    <w:p>
+      <w:r>
+        <w:rPr>
+          <w:noProof/>
+        </w:rPr>
+        <w:drawing>
+          <wp:anchor distT="0" distB="0" distL="114300" distR="114300" simplePos="0" relativeHeight="251784192" behindDoc="0" locked="0" layoutInCell="1" allowOverlap="1" wp14:anchorId="4CAA1066" wp14:editId="2AE9A8CC">
+            <wp:simplePos x="0" y="0"/>
+            <wp:positionH relativeFrom="margin">
+              <wp:align>center</wp:align>
+            </wp:positionH>
+            <wp:positionV relativeFrom="paragraph">
+              <wp:posOffset>680875</wp:posOffset>
+            </wp:positionV>
+            <wp:extent cx="2705478" cy="933580"/>
+            <wp:effectExtent l="19050" t="19050" r="19050" b="19050"/>
+            <wp:wrapSquare wrapText="bothSides"/>
+            <wp:docPr id="46" name="Image 46"/>
+            <wp:cNvGraphicFramePr>
+              <a:graphicFrameLocks xmlns:a="http://schemas.openxmlformats.org/drawingml/2006/main" noChangeAspect="1"/>
+            </wp:cNvGraphicFramePr>
+            <a:graphic xmlns:a="http://schemas.openxmlformats.org/drawingml/2006/main">
+              <a:graphicData uri="http://schemas.openxmlformats.org/drawingml/2006/picture">
+                <pic:pic xmlns:pic="http://schemas.openxmlformats.org/drawingml/2006/picture">
+                  <pic:nvPicPr>
+                    <pic:cNvPr id="46" name="StartCamera.PNG"/>
+                    <pic:cNvPicPr/>
+                  </pic:nvPicPr>
+                  <pic:blipFill>
+                    <a:blip r:embed="rId44">
+                      <a:extLst>
+                        <a:ext uri="{28A0092B-C50C-407E-A947-70E740481C1C}">
+                          <a14:useLocalDpi xmlns:a14="http://schemas.microsoft.com/office/drawing/2010/main" val="0"/>
+                        </a:ext>
+                      </a:extLst>
+                    </a:blip>
+                    <a:stretch>
+                      <a:fillRect/>
+                    </a:stretch>
+                  </pic:blipFill>
+                  <pic:spPr>
+                    <a:xfrm>
+                      <a:off x="0" y="0"/>
+                      <a:ext cx="2705478" cy="933580"/>
+                    </a:xfrm>
+                    <a:prstGeom prst="rect">
+                      <a:avLst/>
+                    </a:prstGeom>
+                    <a:ln>
+                      <a:solidFill>
+                        <a:schemeClr val="accent1"/>
+                      </a:solidFill>
+                      <a:prstDash val="dash"/>
+                    </a:ln>
+                  </pic:spPr>
+                </pic:pic>
+              </a:graphicData>
+            </a:graphic>
+          </wp:anchor>
+        </w:drawing>
+      </w:r>
+      <w:r>
+        <w:t>Une fois que l’application s’est vue autorisé l’accès à la caméra, elle rentre dans le « </w:t>
+      </w:r>
+      <w:proofErr w:type="spellStart"/>
+      <w:r>
+        <w:t>try</w:t>
+      </w:r>
+      <w:proofErr w:type="spellEnd"/>
+      <w:r>
+        <w:t> » et lance la caméra avec un «. start » et doit se placer sur le « </w:t>
+      </w:r>
+      <w:proofErr w:type="spellStart"/>
+      <w:r>
+        <w:t>holder</w:t>
+      </w:r>
+      <w:proofErr w:type="spellEnd"/>
+      <w:r>
+        <w:t> » que l’on a créé juste avant.</w:t>
+      </w:r>
+    </w:p>
+    <w:p/>
+    <w:p/>
+    <w:p/>
+    <w:p>
+      <w:pPr>
+        <w:ind w:firstLine="0"/>
+      </w:pPr>
+      <w:r>
+        <w:rPr>
+          <w:noProof/>
+        </w:rPr>
+        <w:drawing>
+          <wp:anchor distT="0" distB="0" distL="114300" distR="114300" simplePos="0" relativeHeight="251785216" behindDoc="0" locked="0" layoutInCell="1" allowOverlap="1" wp14:anchorId="2B5DD09D" wp14:editId="332D2302">
+            <wp:simplePos x="0" y="0"/>
+            <wp:positionH relativeFrom="margin">
+              <wp:align>center</wp:align>
+            </wp:positionH>
+            <wp:positionV relativeFrom="paragraph">
+              <wp:posOffset>986442</wp:posOffset>
+            </wp:positionV>
+            <wp:extent cx="6077585" cy="1552575"/>
+            <wp:effectExtent l="19050" t="19050" r="18415" b="28575"/>
+            <wp:wrapSquare wrapText="bothSides"/>
+            <wp:docPr id="47" name="Image 47" descr="Une image contenant animal&#10;&#10;Description générée automatiquement"/>
+            <wp:cNvGraphicFramePr>
+              <a:graphicFrameLocks xmlns:a="http://schemas.openxmlformats.org/drawingml/2006/main" noChangeAspect="1"/>
+            </wp:cNvGraphicFramePr>
+            <a:graphic xmlns:a="http://schemas.openxmlformats.org/drawingml/2006/main">
+              <a:graphicData uri="http://schemas.openxmlformats.org/drawingml/2006/picture">
+                <pic:pic xmlns:pic="http://schemas.openxmlformats.org/drawingml/2006/picture">
+                  <pic:nvPicPr>
+                    <pic:cNvPr id="47" name="SurfaceChangedAndDestroyed.PNG"/>
+                    <pic:cNvPicPr/>
+                  </pic:nvPicPr>
+                  <pic:blipFill>
+                    <a:blip r:embed="rId45">
+                      <a:extLst>
+                        <a:ext uri="{28A0092B-C50C-407E-A947-70E740481C1C}">
+                          <a14:useLocalDpi xmlns:a14="http://schemas.microsoft.com/office/drawing/2010/main" val="0"/>
+                        </a:ext>
+                      </a:extLst>
+                    </a:blip>
+                    <a:stretch>
+                      <a:fillRect/>
+                    </a:stretch>
+                  </pic:blipFill>
+                  <pic:spPr>
+                    <a:xfrm>
+                      <a:off x="0" y="0"/>
+                      <a:ext cx="6077585" cy="1552575"/>
+                    </a:xfrm>
+                    <a:prstGeom prst="rect">
+                      <a:avLst/>
+                    </a:prstGeom>
+                    <a:ln>
+                      <a:solidFill>
+                        <a:schemeClr val="accent1"/>
+                      </a:solidFill>
+                      <a:prstDash val="dash"/>
+                    </a:ln>
+                  </pic:spPr>
+                </pic:pic>
+              </a:graphicData>
+            </a:graphic>
+          </wp:anchor>
+        </w:drawing>
+      </w:r>
+      <w:r>
+        <w:tab/>
+        <w:t>On a rajouté aussi deux méthodes qui permettent à la surface de s’adapter en fonction de l’écran et de la résolution de la caméra, mais aussi de détruire la surface créer pour la caméra ainsi que de désactiver la caméra quand on quitte la page :</w:t>
+      </w:r>
+    </w:p>
+    <w:p/>
+    <w:p/>
+    <w:p>
+      <w:pPr>
+        <w:ind w:firstLine="0"/>
+      </w:pPr>
+    </w:p>
+    <w:p>
+      <w:pPr>
+        <w:pStyle w:val="Titre1"/>
+      </w:pPr>
+      <w:r>
+        <w:lastRenderedPageBreak/>
+        <w:t>Test unitaires</w:t>
+      </w:r>
+    </w:p>
+    <w:tbl>
+      <w:tblPr>
+        <w:tblStyle w:val="Grilledutableau"/>
+        <w:tblpPr w:leftFromText="142" w:rightFromText="142" w:vertAnchor="text" w:horzAnchor="page" w:tblpX="138" w:tblpY="349"/>
+        <w:tblOverlap w:val="never"/>
+        <w:tblW w:w="11624" w:type="dxa"/>
+        <w:tblLook w:val="0480" w:firstRow="0" w:lastRow="0" w:firstColumn="1" w:lastColumn="0" w:noHBand="0" w:noVBand="1"/>
+      </w:tblPr>
+      <w:tblGrid>
+        <w:gridCol w:w="2088"/>
+        <w:gridCol w:w="1168"/>
+        <w:gridCol w:w="1545"/>
+        <w:gridCol w:w="1715"/>
+        <w:gridCol w:w="1753"/>
+        <w:gridCol w:w="1992"/>
+        <w:gridCol w:w="1363"/>
+      </w:tblGrid>
+      <w:tr>
+        <w:trPr>
+          <w:trHeight w:val="181"/>
+        </w:trPr>
+        <w:tc>
+          <w:tcPr>
+            <w:tcW w:w="2088" w:type="dxa"/>
+            <w:shd w:val="clear" w:color="auto" w:fill="A6A6A6" w:themeFill="background1" w:themeFillShade="A6"/>
+            <w:vAlign w:val="center"/>
+          </w:tcPr>
+          <w:p>
+            <w:pPr>
+              <w:pStyle w:val="Paragraphedeliste"/>
+              <w:ind w:left="0" w:firstLine="0"/>
+              <w:rPr>
+                <w:b/>
+                <w:szCs w:val="24"/>
+              </w:rPr>
+            </w:pPr>
+            <w:bookmarkStart w:id="20" w:name="_Hlk9323060"/>
+            <w:bookmarkStart w:id="21" w:name="_Hlk9322977"/>
+            <w:bookmarkStart w:id="22" w:name="_Hlk9323039"/>
+            <w:bookmarkEnd w:id="22"/>
+            <w:r>
+              <w:rPr>
+                <w:b/>
+                <w:szCs w:val="24"/>
+              </w:rPr>
+              <w:t>Elément testé :</w:t>
+            </w:r>
+          </w:p>
+        </w:tc>
+        <w:tc>
+          <w:tcPr>
+            <w:tcW w:w="9536" w:type="dxa"/>
+            <w:gridSpan w:val="6"/>
+            <w:vAlign w:val="center"/>
+          </w:tcPr>
+          <w:p>
+            <w:pPr>
+              <w:pStyle w:val="Paragraphedeliste"/>
+              <w:ind w:left="0"/>
+              <w:jc w:val="center"/>
+              <w:rPr>
+                <w:szCs w:val="24"/>
+              </w:rPr>
+            </w:pPr>
+            <w:r>
+              <w:rPr>
+                <w:szCs w:val="24"/>
+              </w:rPr>
+              <w:t>Lecture du tag</w:t>
+            </w:r>
+          </w:p>
+        </w:tc>
+      </w:tr>
+      <w:tr>
+        <w:trPr>
+          <w:trHeight w:val="192"/>
+        </w:trPr>
+        <w:tc>
+          <w:tcPr>
+            <w:tcW w:w="2088" w:type="dxa"/>
+            <w:shd w:val="clear" w:color="auto" w:fill="A6A6A6" w:themeFill="background1" w:themeFillShade="A6"/>
+            <w:vAlign w:val="center"/>
+          </w:tcPr>
+          <w:p>
+            <w:pPr>
+              <w:pStyle w:val="Paragraphedeliste"/>
+              <w:ind w:left="0" w:firstLine="0"/>
+              <w:rPr>
+                <w:b/>
+                <w:szCs w:val="24"/>
+              </w:rPr>
+            </w:pPr>
+            <w:r>
+              <w:rPr>
+                <w:b/>
+                <w:szCs w:val="24"/>
+              </w:rPr>
+              <w:t>Objectif du test :</w:t>
+            </w:r>
+          </w:p>
+        </w:tc>
+        <w:tc>
+          <w:tcPr>
+            <w:tcW w:w="9536" w:type="dxa"/>
+            <w:gridSpan w:val="6"/>
+            <w:vAlign w:val="center"/>
+          </w:tcPr>
+          <w:p>
+            <w:pPr>
+              <w:pStyle w:val="Paragraphedeliste"/>
+              <w:ind w:left="0"/>
+              <w:jc w:val="center"/>
+              <w:rPr>
+                <w:b/>
+                <w:szCs w:val="24"/>
+              </w:rPr>
+            </w:pPr>
+            <w:r>
+              <w:rPr>
+                <w:szCs w:val="24"/>
+              </w:rPr>
+              <w:t>On vérifie que l’application récupère les informations textuelles du tag</w:t>
+            </w:r>
+          </w:p>
+        </w:tc>
+      </w:tr>
+      <w:tr>
+        <w:trPr>
+          <w:trHeight w:val="373"/>
+        </w:trPr>
+        <w:tc>
+          <w:tcPr>
+            <w:tcW w:w="2088" w:type="dxa"/>
+            <w:shd w:val="clear" w:color="auto" w:fill="A6A6A6" w:themeFill="background1" w:themeFillShade="A6"/>
+            <w:vAlign w:val="center"/>
+          </w:tcPr>
+          <w:p>
+            <w:pPr>
+              <w:pStyle w:val="Paragraphedeliste"/>
+              <w:ind w:left="0" w:firstLine="0"/>
+              <w:rPr>
+                <w:b/>
+                <w:szCs w:val="24"/>
+              </w:rPr>
+            </w:pPr>
+            <w:r>
+              <w:rPr>
+                <w:b/>
+                <w:szCs w:val="24"/>
+              </w:rPr>
+              <w:t>Nom du testeur :</w:t>
+            </w:r>
+          </w:p>
+        </w:tc>
+        <w:tc>
+          <w:tcPr>
+            <w:tcW w:w="2713" w:type="dxa"/>
+            <w:gridSpan w:val="2"/>
+            <w:vAlign w:val="center"/>
+          </w:tcPr>
+          <w:p>
+            <w:pPr>
+              <w:pStyle w:val="Paragraphedeliste"/>
+              <w:ind w:left="0" w:firstLine="0"/>
+              <w:rPr>
+                <w:szCs w:val="24"/>
+              </w:rPr>
+            </w:pPr>
+            <w:r>
+              <w:rPr>
+                <w:szCs w:val="24"/>
+              </w:rPr>
+              <w:t>GÖRGE Pierre</w:t>
+            </w:r>
+          </w:p>
+        </w:tc>
+        <w:tc>
+          <w:tcPr>
+            <w:tcW w:w="3468" w:type="dxa"/>
+            <w:gridSpan w:val="2"/>
+            <w:shd w:val="clear" w:color="auto" w:fill="A6A6A6" w:themeFill="background1" w:themeFillShade="A6"/>
+            <w:vAlign w:val="center"/>
+          </w:tcPr>
+          <w:p>
+            <w:pPr>
+              <w:ind w:firstLine="0"/>
+              <w:rPr>
+                <w:b/>
+                <w:szCs w:val="24"/>
+              </w:rPr>
+            </w:pPr>
+            <w:r>
+              <w:rPr>
+                <w:b/>
+                <w:szCs w:val="24"/>
+              </w:rPr>
+              <w:t>Date :</w:t>
+            </w:r>
+          </w:p>
+        </w:tc>
+        <w:tc>
+          <w:tcPr>
+            <w:tcW w:w="3355" w:type="dxa"/>
+            <w:gridSpan w:val="2"/>
+            <w:vAlign w:val="center"/>
+          </w:tcPr>
+          <w:p>
+            <w:pPr>
+              <w:pStyle w:val="Paragraphedeliste"/>
+              <w:ind w:left="0"/>
+              <w:rPr>
+                <w:szCs w:val="24"/>
+              </w:rPr>
+            </w:pPr>
+            <w:r>
+              <w:rPr>
+                <w:szCs w:val="24"/>
+              </w:rPr>
+              <w:t>Mercredi</w:t>
+            </w:r>
+            <w:r>
+              <w:rPr>
+                <w:szCs w:val="24"/>
+              </w:rPr>
+              <w:t xml:space="preserve"> </w:t>
+            </w:r>
+            <w:r>
+              <w:rPr>
+                <w:szCs w:val="24"/>
+              </w:rPr>
+              <w:t>22</w:t>
+            </w:r>
+            <w:r>
+              <w:rPr>
+                <w:szCs w:val="24"/>
+              </w:rPr>
+              <w:t xml:space="preserve"> Mai 2019</w:t>
+            </w:r>
+          </w:p>
+        </w:tc>
+      </w:tr>
+      <w:tr>
+        <w:trPr>
+          <w:trHeight w:val="192"/>
+        </w:trPr>
+        <w:tc>
+          <w:tcPr>
+            <w:tcW w:w="2088" w:type="dxa"/>
+            <w:shd w:val="clear" w:color="auto" w:fill="A6A6A6" w:themeFill="background1" w:themeFillShade="A6"/>
+            <w:vAlign w:val="center"/>
+          </w:tcPr>
+          <w:p>
+            <w:pPr>
+              <w:pStyle w:val="Paragraphedeliste"/>
+              <w:ind w:left="0" w:firstLine="0"/>
+              <w:jc w:val="left"/>
+              <w:rPr>
+                <w:b/>
+                <w:szCs w:val="24"/>
+              </w:rPr>
+            </w:pPr>
+            <w:r>
+              <w:rPr>
+                <w:b/>
+                <w:szCs w:val="24"/>
+              </w:rPr>
+              <w:t>Moyen</w:t>
+            </w:r>
+            <w:r>
+              <w:rPr>
+                <w:b/>
+                <w:szCs w:val="24"/>
+              </w:rPr>
+              <w:t xml:space="preserve"> </w:t>
+            </w:r>
+            <w:r>
+              <w:rPr>
+                <w:b/>
+                <w:szCs w:val="24"/>
+              </w:rPr>
+              <w:t>mis en œuvre :</w:t>
+            </w:r>
+          </w:p>
+        </w:tc>
+        <w:tc>
+          <w:tcPr>
+            <w:tcW w:w="2713" w:type="dxa"/>
+            <w:gridSpan w:val="2"/>
+            <w:vAlign w:val="center"/>
+          </w:tcPr>
+          <w:p>
+            <w:pPr>
+              <w:pStyle w:val="Paragraphedeliste"/>
+              <w:ind w:left="0"/>
+              <w:jc w:val="center"/>
+              <w:rPr>
+                <w:szCs w:val="24"/>
+              </w:rPr>
+            </w:pPr>
+            <w:r>
+              <w:rPr>
+                <w:szCs w:val="24"/>
+              </w:rPr>
+              <w:t>Logiciel :</w:t>
+            </w:r>
+          </w:p>
+          <w:p>
+            <w:pPr>
+              <w:pStyle w:val="Paragraphedeliste"/>
+              <w:ind w:left="0"/>
+              <w:jc w:val="center"/>
+              <w:rPr>
+                <w:szCs w:val="24"/>
+              </w:rPr>
+            </w:pPr>
+            <w:proofErr w:type="spellStart"/>
+            <w:r>
+              <w:rPr>
+                <w:szCs w:val="24"/>
+              </w:rPr>
+              <w:t>ApplicationAgain</w:t>
+            </w:r>
+            <w:proofErr w:type="spellEnd"/>
+          </w:p>
+        </w:tc>
+        <w:tc>
+          <w:tcPr>
+            <w:tcW w:w="3468" w:type="dxa"/>
+            <w:gridSpan w:val="2"/>
+            <w:vAlign w:val="center"/>
+          </w:tcPr>
+          <w:p>
+            <w:pPr>
+              <w:pStyle w:val="Paragraphedeliste"/>
+              <w:ind w:left="0"/>
+              <w:jc w:val="center"/>
+              <w:rPr>
+                <w:szCs w:val="24"/>
+              </w:rPr>
+            </w:pPr>
+            <w:r>
+              <w:rPr>
+                <w:szCs w:val="24"/>
+              </w:rPr>
+              <w:t>Matériel : Ordinateur</w:t>
+            </w:r>
+          </w:p>
+        </w:tc>
+        <w:tc>
+          <w:tcPr>
+            <w:tcW w:w="3355" w:type="dxa"/>
+            <w:gridSpan w:val="2"/>
+            <w:vAlign w:val="center"/>
+          </w:tcPr>
+          <w:p>
+            <w:pPr>
+              <w:pStyle w:val="Paragraphedeliste"/>
+              <w:ind w:left="0" w:firstLine="0"/>
+              <w:rPr>
+                <w:szCs w:val="24"/>
+              </w:rPr>
+            </w:pPr>
+            <w:r>
+              <w:rPr>
+                <w:szCs w:val="24"/>
+              </w:rPr>
+              <w:t>Outils de développement :</w:t>
+            </w:r>
+          </w:p>
+          <w:p>
+            <w:pPr>
+              <w:pStyle w:val="Paragraphedeliste"/>
+              <w:ind w:left="0"/>
+              <w:jc w:val="center"/>
+              <w:rPr>
+                <w:szCs w:val="24"/>
+              </w:rPr>
+            </w:pPr>
+            <w:r>
+              <w:rPr>
+                <w:szCs w:val="24"/>
+              </w:rPr>
+              <w:t>Android Studio</w:t>
+            </w:r>
+          </w:p>
+        </w:tc>
+      </w:tr>
+      <w:tr>
+        <w:trPr>
+          <w:trHeight w:val="192"/>
+        </w:trPr>
+        <w:tc>
+          <w:tcPr>
+            <w:tcW w:w="11624" w:type="dxa"/>
+            <w:gridSpan w:val="7"/>
+            <w:shd w:val="clear" w:color="auto" w:fill="A6A6A6" w:themeFill="background1" w:themeFillShade="A6"/>
+            <w:vAlign w:val="center"/>
+          </w:tcPr>
+          <w:p>
+            <w:pPr>
+              <w:pStyle w:val="Paragraphedeliste"/>
+              <w:ind w:left="0"/>
+              <w:jc w:val="center"/>
+              <w:rPr>
+                <w:b/>
+                <w:szCs w:val="24"/>
+              </w:rPr>
+            </w:pPr>
+            <w:r>
+              <w:rPr>
+                <w:b/>
+                <w:szCs w:val="24"/>
+              </w:rPr>
+              <w:t>Procédure de test</w:t>
+            </w:r>
+          </w:p>
+        </w:tc>
+      </w:tr>
+      <w:tr>
+        <w:trPr>
+          <w:trHeight w:val="209"/>
+        </w:trPr>
+        <w:tc>
+          <w:tcPr>
+            <w:tcW w:w="3256" w:type="dxa"/>
+            <w:gridSpan w:val="2"/>
+            <w:shd w:val="clear" w:color="auto" w:fill="A6A6A6" w:themeFill="background1" w:themeFillShade="A6"/>
+            <w:vAlign w:val="center"/>
+          </w:tcPr>
+          <w:p>
+            <w:pPr>
+              <w:pStyle w:val="Paragraphedeliste"/>
+              <w:ind w:left="0" w:firstLine="0"/>
+              <w:jc w:val="left"/>
+              <w:rPr>
+                <w:b/>
+                <w:szCs w:val="24"/>
+              </w:rPr>
+            </w:pPr>
+            <w:r>
+              <w:rPr>
+                <w:b/>
+                <w:szCs w:val="24"/>
+              </w:rPr>
+              <w:t>Description</w:t>
+            </w:r>
+            <w:r>
+              <w:rPr>
+                <w:b/>
+                <w:szCs w:val="24"/>
+              </w:rPr>
+              <w:t xml:space="preserve"> </w:t>
+            </w:r>
+            <w:r>
+              <w:rPr>
+                <w:b/>
+                <w:szCs w:val="24"/>
+              </w:rPr>
+              <w:t>du vecteur de test</w:t>
+            </w:r>
+          </w:p>
+        </w:tc>
+        <w:tc>
+          <w:tcPr>
+            <w:tcW w:w="3260" w:type="dxa"/>
+            <w:gridSpan w:val="2"/>
+            <w:shd w:val="clear" w:color="auto" w:fill="A6A6A6" w:themeFill="background1" w:themeFillShade="A6"/>
+            <w:vAlign w:val="center"/>
+          </w:tcPr>
+          <w:p>
+            <w:pPr>
+              <w:pStyle w:val="Paragraphedeliste"/>
+              <w:ind w:left="0" w:firstLine="0"/>
+              <w:rPr>
+                <w:b/>
+                <w:szCs w:val="24"/>
+              </w:rPr>
+            </w:pPr>
+            <w:r>
+              <w:rPr>
+                <w:b/>
+                <w:szCs w:val="24"/>
+              </w:rPr>
+              <w:t>Résultat attendu</w:t>
+            </w:r>
+          </w:p>
+        </w:tc>
+        <w:tc>
+          <w:tcPr>
+            <w:tcW w:w="3745" w:type="dxa"/>
+            <w:gridSpan w:val="2"/>
+            <w:shd w:val="clear" w:color="auto" w:fill="A6A6A6" w:themeFill="background1" w:themeFillShade="A6"/>
+            <w:vAlign w:val="center"/>
+          </w:tcPr>
+          <w:p>
+            <w:pPr>
+              <w:ind w:firstLine="0"/>
+              <w:jc w:val="center"/>
+              <w:rPr>
+                <w:b/>
+                <w:szCs w:val="24"/>
+              </w:rPr>
+            </w:pPr>
+            <w:r>
+              <w:rPr>
+                <w:b/>
+                <w:szCs w:val="24"/>
+              </w:rPr>
+              <w:t>Résultat obtenu</w:t>
+            </w:r>
+          </w:p>
+        </w:tc>
+        <w:tc>
+          <w:tcPr>
+            <w:tcW w:w="1363" w:type="dxa"/>
+            <w:shd w:val="clear" w:color="auto" w:fill="A6A6A6" w:themeFill="background1" w:themeFillShade="A6"/>
+            <w:vAlign w:val="center"/>
+          </w:tcPr>
+          <w:p>
+            <w:pPr>
+              <w:ind w:firstLine="0"/>
+              <w:jc w:val="center"/>
+              <w:rPr>
+                <w:b/>
+                <w:szCs w:val="24"/>
+              </w:rPr>
+            </w:pPr>
+            <w:r>
+              <w:rPr>
+                <w:b/>
+                <w:szCs w:val="24"/>
+              </w:rPr>
+              <w:t>Validation</w:t>
+            </w:r>
+            <w:r>
+              <w:rPr>
+                <w:b/>
+                <w:szCs w:val="24"/>
+              </w:rPr>
+              <w:t xml:space="preserve"> </w:t>
+            </w:r>
+            <w:r>
+              <w:rPr>
+                <w:b/>
+                <w:szCs w:val="24"/>
+              </w:rPr>
+              <w:t>(O/N)</w:t>
+            </w:r>
+          </w:p>
+        </w:tc>
+      </w:tr>
+      <w:tr>
+        <w:trPr>
+          <w:trHeight w:val="504"/>
+        </w:trPr>
+        <w:tc>
+          <w:tcPr>
+            <w:tcW w:w="3256" w:type="dxa"/>
+            <w:gridSpan w:val="2"/>
+            <w:vAlign w:val="center"/>
+          </w:tcPr>
+          <w:p>
+            <w:pPr>
+              <w:ind w:firstLine="0"/>
+              <w:rPr>
+                <w:szCs w:val="24"/>
+              </w:rPr>
+            </w:pPr>
+            <w:r>
+              <w:rPr>
+                <w:szCs w:val="24"/>
+              </w:rPr>
+              <w:t xml:space="preserve">Une fois que le projet est ouvert sur Android Studio, on clique sur le bouton </w:t>
+            </w:r>
+            <w:proofErr w:type="spellStart"/>
+            <w:r>
+              <w:rPr>
+                <w:szCs w:val="24"/>
+              </w:rPr>
+              <w:t>play</w:t>
+            </w:r>
+            <w:proofErr w:type="spellEnd"/>
+            <w:r>
+              <w:rPr>
+                <w:szCs w:val="24"/>
+              </w:rPr>
+              <w:t xml:space="preserve"> vert et on appuie sur « Entré » quand une fenêtre s’est ouverte</w:t>
+            </w:r>
+          </w:p>
+        </w:tc>
+        <w:tc>
+          <w:tcPr>
+            <w:tcW w:w="3260" w:type="dxa"/>
+            <w:gridSpan w:val="2"/>
+            <w:vAlign w:val="center"/>
+          </w:tcPr>
+          <w:p>
+            <w:pPr>
+              <w:ind w:firstLine="0"/>
+              <w:rPr>
+                <w:szCs w:val="24"/>
+              </w:rPr>
+            </w:pPr>
+            <w:r>
+              <w:rPr>
+                <w:szCs w:val="24"/>
+              </w:rPr>
+              <w:t xml:space="preserve">L’application se lance et le bouton vert </w:t>
+            </w:r>
+            <w:r>
+              <w:rPr>
+                <w:szCs w:val="24"/>
+              </w:rPr>
+              <w:t>a un petit rond vert à côté de lui</w:t>
+            </w:r>
+          </w:p>
+        </w:tc>
+        <w:tc>
+          <w:tcPr>
+            <w:tcW w:w="3745" w:type="dxa"/>
+            <w:gridSpan w:val="2"/>
+            <w:vAlign w:val="center"/>
+          </w:tcPr>
+          <w:p>
+            <w:pPr>
+              <w:ind w:firstLine="0"/>
+              <w:rPr>
+                <w:szCs w:val="24"/>
+              </w:rPr>
+            </w:pPr>
+            <w:r>
+              <w:rPr>
+                <w:noProof/>
+                <w:szCs w:val="24"/>
+              </w:rPr>
+              <w:drawing>
+                <wp:anchor distT="0" distB="0" distL="114300" distR="114300" simplePos="0" relativeHeight="251786240" behindDoc="1" locked="0" layoutInCell="1" allowOverlap="1" wp14:anchorId="18133002" wp14:editId="20758D54">
+                  <wp:simplePos x="0" y="0"/>
+                  <wp:positionH relativeFrom="column">
+                    <wp:posOffset>65405</wp:posOffset>
+                  </wp:positionH>
+                  <wp:positionV relativeFrom="paragraph">
+                    <wp:posOffset>45085</wp:posOffset>
+                  </wp:positionV>
+                  <wp:extent cx="2118995" cy="346710"/>
+                  <wp:effectExtent l="0" t="0" r="0" b="0"/>
+                  <wp:wrapNone/>
+                  <wp:docPr id="49" name="Image 49" descr="Une image contenant capture d’écran&#10;&#10;Description générée automatiquement"/>
+                  <wp:cNvGraphicFramePr>
+                    <a:graphicFrameLocks xmlns:a="http://schemas.openxmlformats.org/drawingml/2006/main" noChangeAspect="1"/>
+                  </wp:cNvGraphicFramePr>
+                  <a:graphic xmlns:a="http://schemas.openxmlformats.org/drawingml/2006/main">
+                    <a:graphicData uri="http://schemas.openxmlformats.org/drawingml/2006/picture">
+                      <pic:pic xmlns:pic="http://schemas.openxmlformats.org/drawingml/2006/picture">
+                        <pic:nvPicPr>
+                          <pic:cNvPr id="49" name="PlayButton.PNG"/>
+                          <pic:cNvPicPr/>
+                        </pic:nvPicPr>
+                        <pic:blipFill>
+                          <a:blip r:embed="rId46">
+                            <a:extLst>
+                              <a:ext uri="{28A0092B-C50C-407E-A947-70E740481C1C}">
+                                <a14:useLocalDpi xmlns:a14="http://schemas.microsoft.com/office/drawing/2010/main" val="0"/>
+                              </a:ext>
+                            </a:extLst>
+                          </a:blip>
+                          <a:stretch>
+                            <a:fillRect/>
+                          </a:stretch>
+                        </pic:blipFill>
+                        <pic:spPr>
+                          <a:xfrm>
+                            <a:off x="0" y="0"/>
+                            <a:ext cx="2118995" cy="346710"/>
+                          </a:xfrm>
+                          <a:prstGeom prst="rect">
+                            <a:avLst/>
+                          </a:prstGeom>
+                        </pic:spPr>
+                      </pic:pic>
+                    </a:graphicData>
+                  </a:graphic>
+                  <wp14:sizeRelH relativeFrom="margin">
+                    <wp14:pctWidth>0</wp14:pctWidth>
+                  </wp14:sizeRelH>
+                  <wp14:sizeRelV relativeFrom="margin">
+                    <wp14:pctHeight>0</wp14:pctHeight>
+                  </wp14:sizeRelV>
+                </wp:anchor>
+              </w:drawing>
+            </w:r>
+          </w:p>
+        </w:tc>
+        <w:tc>
+          <w:tcPr>
+            <w:tcW w:w="1363" w:type="dxa"/>
+            <w:vAlign w:val="center"/>
+          </w:tcPr>
+          <w:p>
+            <w:pPr>
+              <w:ind w:firstLine="0"/>
+              <w:jc w:val="center"/>
+              <w:rPr>
+                <w:szCs w:val="24"/>
+              </w:rPr>
+            </w:pPr>
+            <w:r>
+              <w:rPr>
+                <w:szCs w:val="24"/>
+              </w:rPr>
+              <w:t>O</w:t>
+            </w:r>
+          </w:p>
+        </w:tc>
+      </w:tr>
+      <w:tr>
+        <w:trPr>
+          <w:trHeight w:val="4768"/>
+        </w:trPr>
+        <w:tc>
+          <w:tcPr>
+            <w:tcW w:w="3256" w:type="dxa"/>
+            <w:gridSpan w:val="2"/>
+            <w:tcMar>
+              <w:left w:w="28" w:type="dxa"/>
+              <w:right w:w="28" w:type="dxa"/>
+            </w:tcMar>
+            <w:vAlign w:val="center"/>
+          </w:tcPr>
+          <w:p>
+            <w:pPr>
+              <w:ind w:firstLine="0"/>
+              <w:rPr>
+                <w:szCs w:val="24"/>
+              </w:rPr>
+            </w:pPr>
+            <w:r>
+              <w:rPr>
+                <w:szCs w:val="24"/>
+              </w:rPr>
+              <w:t>Une fois le login et mot de passe rentré, appuyé sur le bouton « NFC »</w:t>
+            </w:r>
+          </w:p>
+          <w:p>
+            <w:pPr>
+              <w:pStyle w:val="Paragraphedeliste"/>
+              <w:ind w:left="0"/>
+              <w:jc w:val="center"/>
+              <w:rPr>
+                <w:szCs w:val="24"/>
+              </w:rPr>
+            </w:pPr>
+          </w:p>
+        </w:tc>
+        <w:tc>
+          <w:tcPr>
+            <w:tcW w:w="3260" w:type="dxa"/>
+            <w:gridSpan w:val="2"/>
+            <w:vAlign w:val="center"/>
+          </w:tcPr>
+          <w:p>
+            <w:pPr>
+              <w:ind w:firstLine="0"/>
+              <w:rPr>
+                <w:szCs w:val="24"/>
+              </w:rPr>
+            </w:pPr>
+            <w:r>
+              <w:rPr>
+                <w:szCs w:val="24"/>
+              </w:rPr>
+              <w:t>On arrive sur la page du NFC</w:t>
+            </w:r>
+          </w:p>
+        </w:tc>
+        <w:tc>
+          <w:tcPr>
+            <w:tcW w:w="3745" w:type="dxa"/>
+            <w:gridSpan w:val="2"/>
+            <w:vAlign w:val="center"/>
+          </w:tcPr>
+          <w:p>
+            <w:pPr>
+              <w:ind w:firstLine="0"/>
+              <w:rPr>
+                <w:szCs w:val="24"/>
+              </w:rPr>
+            </w:pPr>
+            <w:r>
+              <w:rPr>
+                <w:noProof/>
+                <w:szCs w:val="24"/>
+              </w:rPr>
+              <w:drawing>
+                <wp:anchor distT="0" distB="0" distL="114300" distR="114300" simplePos="0" relativeHeight="251787264" behindDoc="1" locked="0" layoutInCell="1" allowOverlap="1" wp14:anchorId="506D63A3" wp14:editId="22C53167">
+                  <wp:simplePos x="0" y="0"/>
+                  <wp:positionH relativeFrom="column">
+                    <wp:posOffset>299085</wp:posOffset>
+                  </wp:positionH>
+                  <wp:positionV relativeFrom="paragraph">
+                    <wp:posOffset>15240</wp:posOffset>
+                  </wp:positionV>
+                  <wp:extent cx="1670685" cy="2967990"/>
+                  <wp:effectExtent l="0" t="0" r="5715" b="3810"/>
+                  <wp:wrapNone/>
+                  <wp:docPr id="50" name="Image 50" descr="Une image contenant capture d’écran&#10;&#10;Description générée automatiquement"/>
+                  <wp:cNvGraphicFramePr>
+                    <a:graphicFrameLocks xmlns:a="http://schemas.openxmlformats.org/drawingml/2006/main" noChangeAspect="1"/>
+                  </wp:cNvGraphicFramePr>
+                  <a:graphic xmlns:a="http://schemas.openxmlformats.org/drawingml/2006/main">
+                    <a:graphicData uri="http://schemas.openxmlformats.org/drawingml/2006/picture">
+                      <pic:pic xmlns:pic="http://schemas.openxmlformats.org/drawingml/2006/picture">
+                        <pic:nvPicPr>
+                          <pic:cNvPr id="50" name="InterfaceNFCnormal.PNG"/>
+                          <pic:cNvPicPr/>
+                        </pic:nvPicPr>
+                        <pic:blipFill>
+                          <a:blip r:embed="rId36">
+                            <a:extLst>
+                              <a:ext uri="{28A0092B-C50C-407E-A947-70E740481C1C}">
+                                <a14:useLocalDpi xmlns:a14="http://schemas.microsoft.com/office/drawing/2010/main" val="0"/>
+                              </a:ext>
+                            </a:extLst>
+                          </a:blip>
+                          <a:stretch>
+                            <a:fillRect/>
+                          </a:stretch>
+                        </pic:blipFill>
+                        <pic:spPr>
+                          <a:xfrm>
+                            <a:off x="0" y="0"/>
+                            <a:ext cx="1670685" cy="2967990"/>
+                          </a:xfrm>
+                          <a:prstGeom prst="rect">
+                            <a:avLst/>
+                          </a:prstGeom>
+                        </pic:spPr>
+                      </pic:pic>
+                    </a:graphicData>
+                  </a:graphic>
+                  <wp14:sizeRelH relativeFrom="margin">
+                    <wp14:pctWidth>0</wp14:pctWidth>
+                  </wp14:sizeRelH>
+                  <wp14:sizeRelV relativeFrom="margin">
+                    <wp14:pctHeight>0</wp14:pctHeight>
+                  </wp14:sizeRelV>
+                </wp:anchor>
+              </w:drawing>
+            </w:r>
+          </w:p>
+        </w:tc>
+        <w:tc>
+          <w:tcPr>
+            <w:tcW w:w="1363" w:type="dxa"/>
+            <w:vAlign w:val="center"/>
+          </w:tcPr>
+          <w:p>
+            <w:pPr>
+              <w:ind w:firstLine="0"/>
+              <w:jc w:val="center"/>
+              <w:rPr>
+                <w:szCs w:val="24"/>
+              </w:rPr>
+            </w:pPr>
+            <w:r>
+              <w:rPr>
+                <w:szCs w:val="24"/>
+              </w:rPr>
+              <w:t>O</w:t>
+            </w:r>
+          </w:p>
+          <w:p/>
+          <w:p/>
+          <w:p>
+            <w:pPr>
+              <w:rPr>
+                <w:szCs w:val="24"/>
+              </w:rPr>
+            </w:pPr>
+          </w:p>
+          <w:p/>
+          <w:p>
+            <w:pPr>
+              <w:rPr>
+                <w:szCs w:val="24"/>
+              </w:rPr>
+            </w:pPr>
+          </w:p>
+          <w:p>
+            <w:pPr>
+              <w:rPr>
+                <w:szCs w:val="24"/>
+              </w:rPr>
+            </w:pPr>
+          </w:p>
+          <w:p/>
+        </w:tc>
+      </w:tr>
+      <w:tr>
+        <w:trPr>
+          <w:trHeight w:val="504"/>
+        </w:trPr>
+        <w:tc>
+          <w:tcPr>
+            <w:tcW w:w="3256" w:type="dxa"/>
+            <w:gridSpan w:val="2"/>
+            <w:tcMar>
+              <w:left w:w="28" w:type="dxa"/>
+              <w:right w:w="28" w:type="dxa"/>
+            </w:tcMar>
+            <w:vAlign w:val="center"/>
+          </w:tcPr>
+          <w:p>
+            <w:pPr>
+              <w:ind w:firstLine="0"/>
+              <w:rPr>
+                <w:szCs w:val="24"/>
+              </w:rPr>
+            </w:pPr>
+            <w:bookmarkStart w:id="23" w:name="_Hlk9323116"/>
+            <w:bookmarkEnd w:id="20"/>
+            <w:r>
+              <w:rPr>
+                <w:szCs w:val="24"/>
+              </w:rPr>
+              <w:t>On scan le tag RFID</w:t>
+            </w:r>
+          </w:p>
+        </w:tc>
+        <w:tc>
+          <w:tcPr>
+            <w:tcW w:w="3260" w:type="dxa"/>
+            <w:gridSpan w:val="2"/>
+            <w:tcMar>
+              <w:left w:w="28" w:type="dxa"/>
+              <w:right w:w="28" w:type="dxa"/>
+            </w:tcMar>
+            <w:vAlign w:val="center"/>
+          </w:tcPr>
+          <w:p>
+            <w:pPr>
+              <w:ind w:firstLine="0"/>
+              <w:rPr>
+                <w:szCs w:val="24"/>
+              </w:rPr>
+            </w:pPr>
+            <w:r>
+              <w:rPr>
+                <w:szCs w:val="24"/>
+              </w:rPr>
+              <w:t>L’information de la carte doit apparaître</w:t>
+            </w:r>
+          </w:p>
+        </w:tc>
+        <w:tc>
+          <w:tcPr>
+            <w:tcW w:w="3745" w:type="dxa"/>
+            <w:gridSpan w:val="2"/>
+            <w:tcMar>
+              <w:left w:w="28" w:type="dxa"/>
+              <w:right w:w="28" w:type="dxa"/>
+            </w:tcMar>
+            <w:vAlign w:val="center"/>
+          </w:tcPr>
+          <w:p>
+            <w:pPr>
+              <w:ind w:firstLine="0"/>
+              <w:rPr>
+                <w:szCs w:val="24"/>
+              </w:rPr>
+            </w:pPr>
+            <w:bookmarkStart w:id="24" w:name="_GoBack"/>
+            <w:bookmarkEnd w:id="24"/>
+          </w:p>
+        </w:tc>
+        <w:tc>
+          <w:tcPr>
+            <w:tcW w:w="1363" w:type="dxa"/>
+            <w:tcMar>
+              <w:left w:w="28" w:type="dxa"/>
+              <w:right w:w="28" w:type="dxa"/>
+            </w:tcMar>
+            <w:vAlign w:val="center"/>
+          </w:tcPr>
+          <w:p>
+            <w:pPr>
+              <w:ind w:firstLine="0"/>
+              <w:jc w:val="center"/>
+              <w:rPr>
+                <w:szCs w:val="24"/>
+              </w:rPr>
+            </w:pPr>
+            <w:r>
+              <w:rPr>
+                <w:szCs w:val="24"/>
+              </w:rPr>
+              <w:t>O</w:t>
+            </w:r>
+          </w:p>
+        </w:tc>
+      </w:tr>
+      <w:tr>
+        <w:trPr>
+          <w:trHeight w:val="552"/>
+        </w:trPr>
+        <w:tc>
+          <w:tcPr>
+            <w:tcW w:w="3256" w:type="dxa"/>
+            <w:gridSpan w:val="2"/>
+            <w:vAlign w:val="center"/>
+          </w:tcPr>
+          <w:p>
+            <w:pPr>
+              <w:pStyle w:val="Paragraphedeliste"/>
+              <w:ind w:left="0"/>
+              <w:jc w:val="center"/>
+              <w:rPr>
+                <w:szCs w:val="24"/>
+              </w:rPr>
+            </w:pPr>
+          </w:p>
+        </w:tc>
+        <w:tc>
+          <w:tcPr>
+            <w:tcW w:w="3260" w:type="dxa"/>
+            <w:gridSpan w:val="2"/>
+            <w:vAlign w:val="center"/>
+          </w:tcPr>
+          <w:p>
+            <w:pPr>
+              <w:pStyle w:val="Paragraphedeliste"/>
+              <w:ind w:left="0"/>
+              <w:jc w:val="center"/>
+              <w:rPr>
+                <w:szCs w:val="24"/>
+              </w:rPr>
+            </w:pPr>
+          </w:p>
+        </w:tc>
+        <w:tc>
+          <w:tcPr>
+            <w:tcW w:w="3745" w:type="dxa"/>
+            <w:gridSpan w:val="2"/>
+            <w:vAlign w:val="center"/>
+          </w:tcPr>
+          <w:p>
+            <w:pPr>
+              <w:pStyle w:val="Paragraphedeliste"/>
+              <w:ind w:left="0"/>
+              <w:jc w:val="center"/>
+              <w:rPr>
+                <w:szCs w:val="24"/>
+              </w:rPr>
+            </w:pPr>
+          </w:p>
+        </w:tc>
+        <w:tc>
+          <w:tcPr>
+            <w:tcW w:w="1363" w:type="dxa"/>
+            <w:vAlign w:val="center"/>
+          </w:tcPr>
+          <w:p>
+            <w:pPr>
+              <w:ind w:firstLine="0"/>
+              <w:jc w:val="center"/>
+              <w:rPr>
+                <w:szCs w:val="24"/>
+              </w:rPr>
+            </w:pPr>
+            <w:r>
+              <w:rPr>
+                <w:szCs w:val="24"/>
+              </w:rPr>
+              <w:t>O</w:t>
+            </w:r>
+          </w:p>
+        </w:tc>
+      </w:tr>
+      <w:bookmarkEnd w:id="21"/>
+      <w:bookmarkEnd w:id="23"/>
+    </w:tbl>
+    <w:p/>
     <w:sectPr>
       <w:pgSz w:w="11906" w:h="16838"/>
-      <w:pgMar w:top="1185" w:right="1418" w:bottom="1418" w:left="340" w:header="0" w:footer="0" w:gutter="0"/>
+      <w:pgMar w:top="720" w:right="720" w:bottom="720" w:left="720" w:header="0" w:footer="0" w:gutter="0"/>
       <w:pgNumType w:start="1"/>
       <w:cols w:space="708"/>
       <w:docGrid w:linePitch="360"/>
@@ -4103,6 +9419,119 @@
 
 <file path=word/footer1.xml><?xml version="1.0" encoding="utf-8"?>
 <w:ftr xmlns:wpc="http://schemas.microsoft.com/office/word/2010/wordprocessingCanvas" xmlns:cx="http://schemas.microsoft.com/office/drawing/2014/chartex" xmlns:cx1="http://schemas.microsoft.com/office/drawing/2015/9/8/chartex" xmlns:cx2="http://schemas.microsoft.com/office/drawing/2015/10/21/chartex" xmlns:cx3="http://schemas.microsoft.com/office/drawing/2016/5/9/chartex" xmlns:cx4="http://schemas.microsoft.com/office/drawing/2016/5/10/chartex" xmlns:cx5="http://schemas.microsoft.com/office/drawing/2016/5/11/chartex" xmlns:cx6="http://schemas.microsoft.com/office/drawing/2016/5/12/chartex" xmlns:cx7="http://schemas.microsoft.com/office/drawing/2016/5/13/chartex" xmlns:cx8="http://schemas.microsoft.com/office/drawing/2016/5/14/chartex" xmlns:mc="http://schemas.openxmlformats.org/markup-compatibility/2006" xmlns:aink="http://schemas.microsoft.com/office/drawing/2016/ink" xmlns:am3d="http://schemas.microsoft.com/office/drawing/2017/model3d" xmlns:o="urn:schemas-microsoft-com:office:office" xmlns:r="http://schemas.openxmlformats.org/officeDocument/2006/relationships" xmlns:m="http://schemas.openxmlformats.org/officeDocument/2006/math" xmlns:v="urn:schemas-microsoft-com:vml" xmlns:wp14="http://schemas.microsoft.com/office/word/2010/wordprocessingDrawing" xmlns:wp="http://schemas.openxmlformats.org/drawingml/2006/wordprocessingDrawing" xmlns:w10="urn:schemas-microsoft-com:office:word" xmlns:w="http://schemas.openxmlformats.org/wordprocessingml/2006/main" xmlns:w14="http://schemas.microsoft.com/office/word/2010/wordml" xmlns:w15="http://schemas.microsoft.com/office/word/2012/wordml" xmlns:w16cid="http://schemas.microsoft.com/office/word/2016/wordml/cid" xmlns:w16se="http://schemas.microsoft.com/office/word/2015/wordml/symex" xmlns:wpg="http://schemas.microsoft.com/office/word/2010/wordprocessingGroup" xmlns:wpi="http://schemas.microsoft.com/office/word/2010/wordprocessingInk" xmlns:wne="http://schemas.microsoft.com/office/word/2006/wordml" xmlns:wps="http://schemas.microsoft.com/office/word/2010/wordprocessingShape" mc:Ignorable="w14 w15 w16se w16cid wp14">
+  <w:sdt>
+    <w:sdtPr>
+      <w:id w:val="-1589225174"/>
+      <w:docPartObj>
+        <w:docPartGallery w:val="Page Numbers (Bottom of Page)"/>
+        <w:docPartUnique/>
+      </w:docPartObj>
+    </w:sdtPr>
+    <w:sdtContent>
+      <w:p>
+        <w:pPr>
+          <w:pStyle w:val="Pieddepage"/>
+          <w:jc w:val="center"/>
+        </w:pPr>
+        <w:r>
+          <w:rPr>
+            <w:noProof/>
+          </w:rPr>
+          <mc:AlternateContent>
+            <mc:Choice Requires="wps">
+              <w:drawing>
+                <wp:inline distT="0" distB="0" distL="0" distR="0" wp14:anchorId="4BB461B0" wp14:editId="21E313B1">
+                  <wp:extent cx="5467350" cy="45085"/>
+                  <wp:effectExtent l="0" t="9525" r="0" b="2540"/>
+                  <wp:docPr id="41" name="Organigramme : Décision 41" descr="Light horizontal"/>
+                  <wp:cNvGraphicFramePr>
+                    <a:graphicFrameLocks xmlns:a="http://schemas.openxmlformats.org/drawingml/2006/main"/>
+                  </wp:cNvGraphicFramePr>
+                  <a:graphic xmlns:a="http://schemas.openxmlformats.org/drawingml/2006/main">
+                    <a:graphicData uri="http://schemas.microsoft.com/office/word/2010/wordprocessingShape">
+                      <wps:wsp>
+                        <wps:cNvSpPr>
+                          <a:spLocks noChangeArrowheads="1"/>
+                        </wps:cNvSpPr>
+                        <wps:spPr bwMode="auto">
+                          <a:xfrm flipV="1">
+                            <a:off x="0" y="0"/>
+                            <a:ext cx="5467350" cy="45085"/>
+                          </a:xfrm>
+                          <a:prstGeom prst="flowChartDecision">
+                            <a:avLst/>
+                          </a:prstGeom>
+                          <a:pattFill prst="ltHorz">
+                            <a:fgClr>
+                              <a:srgbClr val="000000"/>
+                            </a:fgClr>
+                            <a:bgClr>
+                              <a:srgbClr val="FFFFFF"/>
+                            </a:bgClr>
+                          </a:pattFill>
+                          <a:ln>
+                            <a:noFill/>
+                          </a:ln>
+                          <a:extLst>
+                            <a:ext uri="{91240B29-F687-4F45-9708-019B960494DF}">
+                              <a14:hiddenLine xmlns:a14="http://schemas.microsoft.com/office/drawing/2010/main" w="9525">
+                                <a:solidFill>
+                                  <a:srgbClr val="000000"/>
+                                </a:solidFill>
+                                <a:miter lim="800000"/>
+                                <a:headEnd/>
+                                <a:tailEnd/>
+                              </a14:hiddenLine>
+                            </a:ext>
+                          </a:extLst>
+                        </wps:spPr>
+                        <wps:bodyPr rot="0" vert="horz" wrap="square" lIns="91440" tIns="45720" rIns="91440" bIns="45720" anchor="t" anchorCtr="0" upright="1">
+                          <a:noAutofit/>
+                        </wps:bodyPr>
+                      </wps:wsp>
+                    </a:graphicData>
+                  </a:graphic>
+                </wp:inline>
+              </w:drawing>
+            </mc:Choice>
+            <mc:Fallback>
+              <w:pict>
+                <v:shapetype w14:anchorId="496E10BB" id="_x0000_t110" coordsize="21600,21600" o:spt="110" path="m10800,l,10800,10800,21600,21600,10800xe">
+                  <v:stroke joinstyle="miter"/>
+                  <v:path gradientshapeok="t" o:connecttype="rect" textboxrect="5400,5400,16200,16200"/>
+                </v:shapetype>
+                <v:shape id="Organigramme : Décision 41" o:spid="_x0000_s1026" type="#_x0000_t110" alt="Light horizontal" style="width:430.5pt;height:3.55pt;flip:y;visibility:visible;mso-wrap-style:square;mso-left-percent:-10001;mso-top-percent:-10001;mso-position-horizontal:absolute;mso-position-horizontal-relative:char;mso-position-vertical:absolute;mso-position-vertical-relative:line;mso-left-percent:-10001;mso-top-percent:-10001;v-text-anchor:top" o:gfxdata="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" fillcolor="black" stroked="f">
+                  <v:fill r:id="rId1" o:title="" type="pattern"/>
+                  <w10:anchorlock/>
+                </v:shape>
+              </w:pict>
+            </mc:Fallback>
+          </mc:AlternateContent>
+        </w:r>
+      </w:p>
+      <w:p>
+        <w:pPr>
+          <w:pStyle w:val="Pieddepage"/>
+          <w:jc w:val="center"/>
+        </w:pPr>
+        <w:r>
+          <w:fldChar w:fldCharType="begin"/>
+        </w:r>
+        <w:r>
+          <w:instrText>PAGE    \* MERGEFORMAT</w:instrText>
+        </w:r>
+        <w:r>
+          <w:fldChar w:fldCharType="separate"/>
+        </w:r>
+        <w:r>
+          <w:t>2</w:t>
+        </w:r>
+        <w:r>
+          <w:fldChar w:fldCharType="end"/>
+        </w:r>
+      </w:p>
+    </w:sdtContent>
+  </w:sdt>
   <w:p>
     <w:pPr>
       <w:pStyle w:val="Pieddepage"/>
@@ -6273,6 +11702,118 @@
     </w:lvl>
   </w:abstractNum>
   <w:abstractNum w:abstractNumId="20" w15:restartNumberingAfterBreak="0">
+    <w:nsid w:val="5AD61EFE"/>
+    <w:multiLevelType w:val="hybridMultilevel"/>
+    <w:tmpl w:val="FD288496"/>
+    <w:lvl w:ilvl="0" w:tplc="F6CC75D6">
+      <w:numFmt w:val="bullet"/>
+      <w:lvlText w:val="-"/>
+      <w:lvlJc w:val="left"/>
+      <w:pPr>
+        <w:ind w:left="1065" w:hanging="360"/>
+      </w:pPr>
+      <w:rPr>
+        <w:rFonts w:ascii="Arial" w:eastAsiaTheme="minorHAnsi" w:hAnsi="Arial" w:cs="Arial" w:hint="default"/>
+      </w:rPr>
+    </w:lvl>
+    <w:lvl w:ilvl="1" w:tplc="040C0003" w:tentative="1">
+      <w:start w:val="1"/>
+      <w:numFmt w:val="bullet"/>
+      <w:lvlText w:val="o"/>
+      <w:lvlJc w:val="left"/>
+      <w:pPr>
+        <w:ind w:left="1785" w:hanging="360"/>
+      </w:pPr>
+      <w:rPr>
+        <w:rFonts w:ascii="Courier New" w:hAnsi="Courier New" w:cs="Courier New" w:hint="default"/>
+      </w:rPr>
+    </w:lvl>
+    <w:lvl w:ilvl="2" w:tplc="040C0005" w:tentative="1">
+      <w:start w:val="1"/>
+      <w:numFmt w:val="bullet"/>
+      <w:lvlText w:val=""/>
+      <w:lvlJc w:val="left"/>
+      <w:pPr>
+        <w:ind w:left="2505" w:hanging="360"/>
+      </w:pPr>
+      <w:rPr>
+        <w:rFonts w:ascii="Wingdings" w:hAnsi="Wingdings" w:hint="default"/>
+      </w:rPr>
+    </w:lvl>
+    <w:lvl w:ilvl="3" w:tplc="040C0001" w:tentative="1">
+      <w:start w:val="1"/>
+      <w:numFmt w:val="bullet"/>
+      <w:lvlText w:val=""/>
+      <w:lvlJc w:val="left"/>
+      <w:pPr>
+        <w:ind w:left="3225" w:hanging="360"/>
+      </w:pPr>
+      <w:rPr>
+        <w:rFonts w:ascii="Symbol" w:hAnsi="Symbol" w:hint="default"/>
+      </w:rPr>
+    </w:lvl>
+    <w:lvl w:ilvl="4" w:tplc="040C0003" w:tentative="1">
+      <w:start w:val="1"/>
+      <w:numFmt w:val="bullet"/>
+      <w:lvlText w:val="o"/>
+      <w:lvlJc w:val="left"/>
+      <w:pPr>
+        <w:ind w:left="3945" w:hanging="360"/>
+      </w:pPr>
+      <w:rPr>
+        <w:rFonts w:ascii="Courier New" w:hAnsi="Courier New" w:cs="Courier New" w:hint="default"/>
+      </w:rPr>
+    </w:lvl>
+    <w:lvl w:ilvl="5" w:tplc="040C0005" w:tentative="1">
+      <w:start w:val="1"/>
+      <w:numFmt w:val="bullet"/>
+      <w:lvlText w:val=""/>
+      <w:lvlJc w:val="left"/>
+      <w:pPr>
+        <w:ind w:left="4665" w:hanging="360"/>
+      </w:pPr>
+      <w:rPr>
+        <w:rFonts w:ascii="Wingdings" w:hAnsi="Wingdings" w:hint="default"/>
+      </w:rPr>
+    </w:lvl>
+    <w:lvl w:ilvl="6" w:tplc="040C0001" w:tentative="1">
+      <w:start w:val="1"/>
+      <w:numFmt w:val="bullet"/>
+      <w:lvlText w:val=""/>
+      <w:lvlJc w:val="left"/>
+      <w:pPr>
+        <w:ind w:left="5385" w:hanging="360"/>
+      </w:pPr>
+      <w:rPr>
+        <w:rFonts w:ascii="Symbol" w:hAnsi="Symbol" w:hint="default"/>
+      </w:rPr>
+    </w:lvl>
+    <w:lvl w:ilvl="7" w:tplc="040C0003" w:tentative="1">
+      <w:start w:val="1"/>
+      <w:numFmt w:val="bullet"/>
+      <w:lvlText w:val="o"/>
+      <w:lvlJc w:val="left"/>
+      <w:pPr>
+        <w:ind w:left="6105" w:hanging="360"/>
+      </w:pPr>
+      <w:rPr>
+        <w:rFonts w:ascii="Courier New" w:hAnsi="Courier New" w:cs="Courier New" w:hint="default"/>
+      </w:rPr>
+    </w:lvl>
+    <w:lvl w:ilvl="8" w:tplc="040C0005" w:tentative="1">
+      <w:start w:val="1"/>
+      <w:numFmt w:val="bullet"/>
+      <w:lvlText w:val=""/>
+      <w:lvlJc w:val="left"/>
+      <w:pPr>
+        <w:ind w:left="6825" w:hanging="360"/>
+      </w:pPr>
+      <w:rPr>
+        <w:rFonts w:ascii="Wingdings" w:hAnsi="Wingdings" w:hint="default"/>
+      </w:rPr>
+    </w:lvl>
+  </w:abstractNum>
+  <w:abstractNum w:abstractNumId="21" w15:restartNumberingAfterBreak="0">
     <w:nsid w:val="5C1D7CA5"/>
     <w:multiLevelType w:val="hybridMultilevel"/>
     <w:tmpl w:val="D4EA8BDC"/>
@@ -6361,7 +11902,7 @@
       </w:pPr>
     </w:lvl>
   </w:abstractNum>
-  <w:abstractNum w:abstractNumId="21" w15:restartNumberingAfterBreak="0">
+  <w:abstractNum w:abstractNumId="22" w15:restartNumberingAfterBreak="0">
     <w:nsid w:val="5CA86196"/>
     <w:multiLevelType w:val="hybridMultilevel"/>
     <w:tmpl w:val="F5F0A8EE"/>
@@ -6474,7 +12015,7 @@
       </w:rPr>
     </w:lvl>
   </w:abstractNum>
-  <w:abstractNum w:abstractNumId="22" w15:restartNumberingAfterBreak="0">
+  <w:abstractNum w:abstractNumId="23" w15:restartNumberingAfterBreak="0">
     <w:nsid w:val="5CDE096F"/>
     <w:multiLevelType w:val="hybridMultilevel"/>
     <w:tmpl w:val="39A02218"/>
@@ -6560,7 +12101,7 @@
       </w:pPr>
     </w:lvl>
   </w:abstractNum>
-  <w:abstractNum w:abstractNumId="23" w15:restartNumberingAfterBreak="0">
+  <w:abstractNum w:abstractNumId="24" w15:restartNumberingAfterBreak="0">
     <w:nsid w:val="6ABB689A"/>
     <w:multiLevelType w:val="hybridMultilevel"/>
     <w:tmpl w:val="64B87D1A"/>
@@ -6673,7 +12214,7 @@
       </w:rPr>
     </w:lvl>
   </w:abstractNum>
-  <w:abstractNum w:abstractNumId="24" w15:restartNumberingAfterBreak="0">
+  <w:abstractNum w:abstractNumId="25" w15:restartNumberingAfterBreak="0">
     <w:nsid w:val="6BAE45E6"/>
     <w:multiLevelType w:val="hybridMultilevel"/>
     <w:tmpl w:val="931861E8"/>
@@ -6760,7 +12301,7 @@
       </w:pPr>
     </w:lvl>
   </w:abstractNum>
-  <w:abstractNum w:abstractNumId="25" w15:restartNumberingAfterBreak="0">
+  <w:abstractNum w:abstractNumId="26" w15:restartNumberingAfterBreak="0">
     <w:nsid w:val="6EB32B97"/>
     <w:multiLevelType w:val="multilevel"/>
     <w:tmpl w:val="37844264"/>
@@ -6881,7 +12422,120 @@
       </w:rPr>
     </w:lvl>
   </w:abstractNum>
-  <w:abstractNum w:abstractNumId="26" w15:restartNumberingAfterBreak="0">
+  <w:abstractNum w:abstractNumId="27" w15:restartNumberingAfterBreak="0">
+    <w:nsid w:val="6FFC769D"/>
+    <w:multiLevelType w:val="hybridMultilevel"/>
+    <w:tmpl w:val="7670384A"/>
+    <w:lvl w:ilvl="0" w:tplc="040C0001">
+      <w:start w:val="1"/>
+      <w:numFmt w:val="bullet"/>
+      <w:lvlText w:val=""/>
+      <w:lvlJc w:val="left"/>
+      <w:pPr>
+        <w:ind w:left="1429" w:hanging="360"/>
+      </w:pPr>
+      <w:rPr>
+        <w:rFonts w:ascii="Symbol" w:hAnsi="Symbol" w:hint="default"/>
+      </w:rPr>
+    </w:lvl>
+    <w:lvl w:ilvl="1" w:tplc="040C0003" w:tentative="1">
+      <w:start w:val="1"/>
+      <w:numFmt w:val="bullet"/>
+      <w:lvlText w:val="o"/>
+      <w:lvlJc w:val="left"/>
+      <w:pPr>
+        <w:ind w:left="2149" w:hanging="360"/>
+      </w:pPr>
+      <w:rPr>
+        <w:rFonts w:ascii="Courier New" w:hAnsi="Courier New" w:cs="Courier New" w:hint="default"/>
+      </w:rPr>
+    </w:lvl>
+    <w:lvl w:ilvl="2" w:tplc="040C0005" w:tentative="1">
+      <w:start w:val="1"/>
+      <w:numFmt w:val="bullet"/>
+      <w:lvlText w:val=""/>
+      <w:lvlJc w:val="left"/>
+      <w:pPr>
+        <w:ind w:left="2869" w:hanging="360"/>
+      </w:pPr>
+      <w:rPr>
+        <w:rFonts w:ascii="Wingdings" w:hAnsi="Wingdings" w:hint="default"/>
+      </w:rPr>
+    </w:lvl>
+    <w:lvl w:ilvl="3" w:tplc="040C0001" w:tentative="1">
+      <w:start w:val="1"/>
+      <w:numFmt w:val="bullet"/>
+      <w:lvlText w:val=""/>
+      <w:lvlJc w:val="left"/>
+      <w:pPr>
+        <w:ind w:left="3589" w:hanging="360"/>
+      </w:pPr>
+      <w:rPr>
+        <w:rFonts w:ascii="Symbol" w:hAnsi="Symbol" w:hint="default"/>
+      </w:rPr>
+    </w:lvl>
+    <w:lvl w:ilvl="4" w:tplc="040C0003" w:tentative="1">
+      <w:start w:val="1"/>
+      <w:numFmt w:val="bullet"/>
+      <w:lvlText w:val="o"/>
+      <w:lvlJc w:val="left"/>
+      <w:pPr>
+        <w:ind w:left="4309" w:hanging="360"/>
+      </w:pPr>
+      <w:rPr>
+        <w:rFonts w:ascii="Courier New" w:hAnsi="Courier New" w:cs="Courier New" w:hint="default"/>
+      </w:rPr>
+    </w:lvl>
+    <w:lvl w:ilvl="5" w:tplc="040C0005" w:tentative="1">
+      <w:start w:val="1"/>
+      <w:numFmt w:val="bullet"/>
+      <w:lvlText w:val=""/>
+      <w:lvlJc w:val="left"/>
+      <w:pPr>
+        <w:ind w:left="5029" w:hanging="360"/>
+      </w:pPr>
+      <w:rPr>
+        <w:rFonts w:ascii="Wingdings" w:hAnsi="Wingdings" w:hint="default"/>
+      </w:rPr>
+    </w:lvl>
+    <w:lvl w:ilvl="6" w:tplc="040C0001" w:tentative="1">
+      <w:start w:val="1"/>
+      <w:numFmt w:val="bullet"/>
+      <w:lvlText w:val=""/>
+      <w:lvlJc w:val="left"/>
+      <w:pPr>
+        <w:ind w:left="5749" w:hanging="360"/>
+      </w:pPr>
+      <w:rPr>
+        <w:rFonts w:ascii="Symbol" w:hAnsi="Symbol" w:hint="default"/>
+      </w:rPr>
+    </w:lvl>
+    <w:lvl w:ilvl="7" w:tplc="040C0003" w:tentative="1">
+      <w:start w:val="1"/>
+      <w:numFmt w:val="bullet"/>
+      <w:lvlText w:val="o"/>
+      <w:lvlJc w:val="left"/>
+      <w:pPr>
+        <w:ind w:left="6469" w:hanging="360"/>
+      </w:pPr>
+      <w:rPr>
+        <w:rFonts w:ascii="Courier New" w:hAnsi="Courier New" w:cs="Courier New" w:hint="default"/>
+      </w:rPr>
+    </w:lvl>
+    <w:lvl w:ilvl="8" w:tplc="040C0005" w:tentative="1">
+      <w:start w:val="1"/>
+      <w:numFmt w:val="bullet"/>
+      <w:lvlText w:val=""/>
+      <w:lvlJc w:val="left"/>
+      <w:pPr>
+        <w:ind w:left="7189" w:hanging="360"/>
+      </w:pPr>
+      <w:rPr>
+        <w:rFonts w:ascii="Wingdings" w:hAnsi="Wingdings" w:hint="default"/>
+      </w:rPr>
+    </w:lvl>
+  </w:abstractNum>
+  <w:abstractNum w:abstractNumId="28" w15:restartNumberingAfterBreak="0">
     <w:nsid w:val="72A03E87"/>
     <w:multiLevelType w:val="hybridMultilevel"/>
     <w:tmpl w:val="224649B8"/>
@@ -6967,7 +12621,7 @@
       </w:pPr>
     </w:lvl>
   </w:abstractNum>
-  <w:abstractNum w:abstractNumId="27" w15:restartNumberingAfterBreak="0">
+  <w:abstractNum w:abstractNumId="29" w15:restartNumberingAfterBreak="0">
     <w:nsid w:val="73217AB4"/>
     <w:multiLevelType w:val="multilevel"/>
     <w:tmpl w:val="E6FAB9EE"/>
@@ -7088,7 +12742,7 @@
       </w:rPr>
     </w:lvl>
   </w:abstractNum>
-  <w:abstractNum w:abstractNumId="28" w15:restartNumberingAfterBreak="0">
+  <w:abstractNum w:abstractNumId="30" w15:restartNumberingAfterBreak="0">
     <w:nsid w:val="783C6A0D"/>
     <w:multiLevelType w:val="hybridMultilevel"/>
     <w:tmpl w:val="8D1262A8"/>
@@ -7187,7 +12841,7 @@
     <w:abstractNumId w:val="5"/>
   </w:num>
   <w:num w:numId="3">
-    <w:abstractNumId w:val="23"/>
+    <w:abstractNumId w:val="24"/>
   </w:num>
   <w:num w:numId="4">
     <w:abstractNumId w:val="17"/>
@@ -7202,10 +12856,10 @@
     <w:abstractNumId w:val="11"/>
   </w:num>
   <w:num w:numId="8">
-    <w:abstractNumId w:val="21"/>
+    <w:abstractNumId w:val="22"/>
   </w:num>
   <w:num w:numId="9">
-    <w:abstractNumId w:val="27"/>
+    <w:abstractNumId w:val="29"/>
   </w:num>
   <w:num w:numId="10">
     <w:abstractNumId w:val="19"/>
@@ -7214,13 +12868,13 @@
     <w:abstractNumId w:val="7"/>
   </w:num>
   <w:num w:numId="12">
-    <w:abstractNumId w:val="20"/>
+    <w:abstractNumId w:val="21"/>
   </w:num>
   <w:num w:numId="13">
     <w:abstractNumId w:val="6"/>
   </w:num>
   <w:num w:numId="14">
-    <w:abstractNumId w:val="25"/>
+    <w:abstractNumId w:val="26"/>
   </w:num>
   <w:num w:numId="15">
     <w:abstractNumId w:val="3"/>
@@ -7295,7 +12949,7 @@
     </w:lvlOverride>
   </w:num>
   <w:num w:numId="21">
-    <w:abstractNumId w:val="28"/>
+    <w:abstractNumId w:val="30"/>
     <w:lvlOverride w:ilvl="0">
       <w:startOverride w:val="1"/>
     </w:lvlOverride>
@@ -7361,22 +13015,22 @@
     <w:abstractNumId w:val="0"/>
   </w:num>
   <w:num w:numId="25">
-    <w:abstractNumId w:val="24"/>
+    <w:abstractNumId w:val="25"/>
   </w:num>
   <w:num w:numId="26">
-    <w:abstractNumId w:val="26"/>
+    <w:abstractNumId w:val="28"/>
   </w:num>
   <w:num w:numId="27">
     <w:abstractNumId w:val="14"/>
   </w:num>
   <w:num w:numId="28">
-    <w:abstractNumId w:val="22"/>
+    <w:abstractNumId w:val="23"/>
   </w:num>
   <w:num w:numId="29">
     <w:abstractNumId w:val="15"/>
   </w:num>
   <w:num w:numId="30">
-    <w:abstractNumId w:val="24"/>
+    <w:abstractNumId w:val="25"/>
     <w:lvlOverride w:ilvl="0">
       <w:startOverride w:val="1"/>
     </w:lvlOverride>
@@ -7441,6 +13095,36 @@
       <w:startOverride w:val="1"/>
     </w:lvlOverride>
   </w:num>
+  <w:num w:numId="41">
+    <w:abstractNumId w:val="11"/>
+    <w:lvlOverride w:ilvl="0">
+      <w:startOverride w:val="1"/>
+    </w:lvlOverride>
+  </w:num>
+  <w:num w:numId="42">
+    <w:abstractNumId w:val="15"/>
+    <w:lvlOverride w:ilvl="0">
+      <w:startOverride w:val="1"/>
+    </w:lvlOverride>
+  </w:num>
+  <w:num w:numId="43">
+    <w:abstractNumId w:val="27"/>
+  </w:num>
+  <w:num w:numId="44">
+    <w:abstractNumId w:val="11"/>
+    <w:lvlOverride w:ilvl="0">
+      <w:startOverride w:val="1"/>
+    </w:lvlOverride>
+  </w:num>
+  <w:num w:numId="45">
+    <w:abstractNumId w:val="20"/>
+  </w:num>
+  <w:num w:numId="46">
+    <w:abstractNumId w:val="11"/>
+    <w:lvlOverride w:ilvl="0">
+      <w:startOverride w:val="1"/>
+    </w:lvlOverride>
+  </w:num>
 </w:numbering>
 </file>
 
@@ -7461,7 +13145,7 @@
       </w:pPr>
     </w:pPrDefault>
   </w:docDefaults>
-  <w:latentStyles w:defLockedState="0" w:defUIPriority="99" w:defSemiHidden="0" w:defUnhideWhenUsed="0" w:defQFormat="0" w:count="375">
+  <w:latentStyles w:defLockedState="0" w:defUIPriority="99" w:defSemiHidden="0" w:defUnhideWhenUsed="0" w:defQFormat="0" w:count="376">
     <w:lsdException w:name="Normal" w:uiPriority="0" w:qFormat="1"/>
     <w:lsdException w:name="heading 1" w:uiPriority="9" w:qFormat="1"/>
     <w:lsdException w:name="heading 2" w:semiHidden="1" w:uiPriority="9" w:unhideWhenUsed="1" w:qFormat="1"/>
@@ -7567,7 +13251,6 @@
     <w:lsdException w:name="HTML Sample" w:semiHidden="1" w:unhideWhenUsed="1"/>
     <w:lsdException w:name="HTML Typewriter" w:semiHidden="1" w:unhideWhenUsed="1"/>
     <w:lsdException w:name="HTML Variable" w:semiHidden="1" w:unhideWhenUsed="1"/>
-    <w:lsdException w:name="Normal Table" w:semiHidden="1" w:unhideWhenUsed="1"/>
     <w:lsdException w:name="annotation subject" w:semiHidden="1" w:unhideWhenUsed="1"/>
     <w:lsdException w:name="No List" w:semiHidden="1" w:unhideWhenUsed="1"/>
     <w:lsdException w:name="Outline List 1" w:semiHidden="1" w:unhideWhenUsed="1"/>
@@ -7614,10 +13297,8 @@
     <w:lsdException w:name="Table Subtle 2" w:semiHidden="1" w:unhideWhenUsed="1"/>
     <w:lsdException w:name="Table Web 1" w:semiHidden="1" w:unhideWhenUsed="1"/>
     <w:lsdException w:name="Table Web 2" w:semiHidden="1" w:unhideWhenUsed="1"/>
-    <w:lsdException w:name="Table Web 3" w:semiHidden="1" w:unhideWhenUsed="1"/>
     <w:lsdException w:name="Balloon Text" w:semiHidden="1" w:unhideWhenUsed="1"/>
     <w:lsdException w:name="Table Grid" w:uiPriority="39"/>
-    <w:lsdException w:name="Table Theme" w:semiHidden="1" w:unhideWhenUsed="1"/>
     <w:lsdException w:name="Placeholder Text" w:semiHidden="1"/>
     <w:lsdException w:name="No Spacing" w:uiPriority="1" w:qFormat="1"/>
     <w:lsdException w:name="Light Shading" w:uiPriority="60"/>
@@ -7837,11 +13518,12 @@
     <w:lsdException w:name="Smart Hyperlink" w:semiHidden="1" w:unhideWhenUsed="1"/>
     <w:lsdException w:name="Hashtag" w:semiHidden="1" w:unhideWhenUsed="1"/>
     <w:lsdException w:name="Unresolved Mention" w:semiHidden="1" w:unhideWhenUsed="1"/>
+    <w:lsdException w:name="Smart Link" w:semiHidden="1" w:unhideWhenUsed="1"/>
   </w:latentStyles>
   <w:style w:type="paragraph" w:default="1" w:styleId="Normal">
     <w:name w:val="Normal"/>
     <w:qFormat/>
-    <w:rsid w:val="00D77354"/>
+    <w:rsid w:val="001A3B0C"/>
     <w:pPr>
       <w:spacing w:line="360" w:lineRule="auto"/>
       <w:ind w:firstLine="709"/>
@@ -7860,15 +13542,15 @@
     <w:link w:val="Titre1Car"/>
     <w:uiPriority w:val="9"/>
     <w:qFormat/>
-    <w:rsid w:val="00056883"/>
+    <w:rsid w:val="009141E3"/>
     <w:pPr>
       <w:keepNext/>
       <w:keepLines/>
       <w:numPr>
         <w:numId w:val="25"/>
       </w:numPr>
-      <w:spacing w:before="480" w:line="240" w:lineRule="exact"/>
-      <w:ind w:left="737" w:hanging="170"/>
+      <w:spacing w:before="480" w:line="240" w:lineRule="auto"/>
+      <w:ind w:left="0" w:firstLine="0"/>
       <w:outlineLvl w:val="0"/>
     </w:pPr>
     <w:rPr>
@@ -7887,7 +13569,7 @@
     <w:uiPriority w:val="9"/>
     <w:unhideWhenUsed/>
     <w:qFormat/>
-    <w:rsid w:val="00A77382"/>
+    <w:rsid w:val="006E7203"/>
     <w:pPr>
       <w:keepNext/>
       <w:keepLines/>
@@ -7895,14 +13577,13 @@
         <w:numId w:val="29"/>
       </w:numPr>
       <w:spacing w:before="200" w:after="120" w:line="240" w:lineRule="auto"/>
-      <w:ind w:left="907" w:hanging="340"/>
-      <w:jc w:val="left"/>
+      <w:ind w:left="0" w:firstLine="0"/>
       <w:outlineLvl w:val="1"/>
     </w:pPr>
     <w:rPr>
       <w:rFonts w:eastAsiaTheme="majorEastAsia" w:cstheme="majorBidi"/>
       <w:color w:val="385623" w:themeColor="accent6" w:themeShade="80"/>
-      <w:sz w:val="28"/>
+      <w:sz w:val="32"/>
       <w:szCs w:val="26"/>
     </w:rPr>
   </w:style>
@@ -7915,14 +13596,16 @@
     <w:uiPriority w:val="9"/>
     <w:unhideWhenUsed/>
     <w:qFormat/>
-    <w:rsid w:val="008A6E88"/>
+    <w:rsid w:val="006E7203"/>
     <w:pPr>
       <w:keepNext/>
       <w:keepLines/>
       <w:numPr>
         <w:numId w:val="7"/>
       </w:numPr>
-      <w:spacing w:before="40" w:after="0"/>
+      <w:spacing w:before="40" w:after="80" w:line="240" w:lineRule="auto"/>
+      <w:ind w:left="0" w:firstLine="709"/>
+      <w:jc w:val="left"/>
       <w:outlineLvl w:val="2"/>
     </w:pPr>
     <w:rPr>
@@ -8024,7 +13707,7 @@
     <w:basedOn w:val="Policepardfaut"/>
     <w:link w:val="Titre1"/>
     <w:uiPriority w:val="9"/>
-    <w:rsid w:val="00056883"/>
+    <w:rsid w:val="009141E3"/>
     <w:rPr>
       <w:rFonts w:ascii="Arial" w:eastAsiaTheme="majorEastAsia" w:hAnsi="Arial" w:cstheme="majorBidi"/>
       <w:color w:val="385623" w:themeColor="accent6" w:themeShade="80"/>
@@ -8118,11 +13801,11 @@
     <w:basedOn w:val="Policepardfaut"/>
     <w:link w:val="Titre2"/>
     <w:uiPriority w:val="9"/>
-    <w:rsid w:val="00A77382"/>
+    <w:rsid w:val="006E7203"/>
     <w:rPr>
       <w:rFonts w:ascii="Arial" w:eastAsiaTheme="majorEastAsia" w:hAnsi="Arial" w:cstheme="majorBidi"/>
       <w:color w:val="385623" w:themeColor="accent6" w:themeShade="80"/>
-      <w:sz w:val="28"/>
+      <w:sz w:val="32"/>
       <w:szCs w:val="26"/>
     </w:rPr>
   </w:style>
@@ -8164,7 +13847,7 @@
     <w:basedOn w:val="Policepardfaut"/>
     <w:link w:val="Titre3"/>
     <w:uiPriority w:val="9"/>
-    <w:rsid w:val="008A6E88"/>
+    <w:rsid w:val="006E7203"/>
     <w:rPr>
       <w:rFonts w:ascii="Arial" w:eastAsiaTheme="majorEastAsia" w:hAnsi="Arial" w:cstheme="majorBidi"/>
       <w:color w:val="385623" w:themeColor="accent6" w:themeShade="80"/>
@@ -8214,6 +13897,25 @@
       <w:sz w:val="18"/>
       <w:szCs w:val="18"/>
     </w:rPr>
+  </w:style>
+  <w:style w:type="table" w:styleId="Grilledutableau">
+    <w:name w:val="Table Grid"/>
+    <w:basedOn w:val="TableauNormal"/>
+    <w:uiPriority w:val="39"/>
+    <w:rsid w:val="009E4256"/>
+    <w:pPr>
+      <w:spacing w:after="0" w:line="240" w:lineRule="auto"/>
+    </w:pPr>
+    <w:tblPr>
+      <w:tblBorders>
+        <w:top w:val="single" w:sz="4" w:space="0" w:color="auto"/>
+        <w:left w:val="single" w:sz="4" w:space="0" w:color="auto"/>
+        <w:bottom w:val="single" w:sz="4" w:space="0" w:color="auto"/>
+        <w:right w:val="single" w:sz="4" w:space="0" w:color="auto"/>
+        <w:insideH w:val="single" w:sz="4" w:space="0" w:color="auto"/>
+        <w:insideV w:val="single" w:sz="4" w:space="0" w:color="auto"/>
+      </w:tblBorders>
+    </w:tblPr>
   </w:style>
 </w:styles>
 </file>
@@ -8518,7 +14220,7 @@
 </file>
 
 <file path=customXml/itemProps1.xml><?xml version="1.0" encoding="utf-8"?>
-<ds:datastoreItem xmlns:ds="http://schemas.openxmlformats.org/officeDocument/2006/customXml" ds:itemID="{3406BBD2-8EE0-46E1-9BC4-52255B11D38F}">
+<ds:datastoreItem xmlns:ds="http://schemas.openxmlformats.org/officeDocument/2006/customXml" ds:itemID="{01E72C3E-FDF4-468A-8539-513906A9D74E}">
   <ds:schemaRefs>
     <ds:schemaRef ds:uri="http://schemas.openxmlformats.org/officeDocument/2006/bibliography"/>
   </ds:schemaRefs>

--- a/RAPPORT/Partie personnelle/Pierre/Partie_Perso_Pierre.docx
+++ b/RAPPORT/Partie personnelle/Pierre/Partie_Perso_Pierre.docx
@@ -71,7 +71,7 @@
         <w:rPr>
           <w:szCs w:val="32"/>
         </w:rPr>
-        <w:t>technique du projet – Partie Personnelle</w:t>
+        <w:t xml:space="preserve">technique du projet </w:t>
       </w:r>
     </w:p>
     <w:p>
@@ -127,6 +127,13 @@
           <w:szCs w:val="44"/>
         </w:rPr>
       </w:pPr>
+      <w:r>
+        <w:rPr>
+          <w:sz w:val="44"/>
+          <w:szCs w:val="44"/>
+        </w:rPr>
+        <w:t>PARTIE PERSONNELLE</w:t>
+      </w:r>
     </w:p>
     <w:p>
       <w:pPr>
@@ -344,7 +351,7 @@
             </w:rPr>
             <w:fldChar w:fldCharType="separate"/>
           </w:r>
-          <w:hyperlink w:anchor="_Toc9324274" w:history="1">
+          <w:hyperlink w:anchor="_Toc9431893" w:history="1">
             <w:r>
               <w:rPr>
                 <w:rStyle w:val="Lienhypertexte"/>
@@ -387,7 +394,7 @@
                 <w:noProof/>
                 <w:webHidden/>
               </w:rPr>
-              <w:instrText xml:space="preserve"> PAGEREF _Toc9324274 \h </w:instrText>
+              <w:instrText xml:space="preserve"> PAGEREF _Toc9431893 \h </w:instrText>
             </w:r>
             <w:r>
               <w:rPr>
@@ -432,7 +439,7 @@
               <w:lang w:eastAsia="fr-FR"/>
             </w:rPr>
           </w:pPr>
-          <w:hyperlink w:anchor="_Toc9324275" w:history="1">
+          <w:hyperlink w:anchor="_Toc9431894" w:history="1">
             <w:r>
               <w:rPr>
                 <w:rStyle w:val="Lienhypertexte"/>
@@ -475,7 +482,7 @@
                 <w:noProof/>
                 <w:webHidden/>
               </w:rPr>
-              <w:instrText xml:space="preserve"> PAGEREF _Toc9324275 \h </w:instrText>
+              <w:instrText xml:space="preserve"> PAGEREF _Toc9431894 \h </w:instrText>
             </w:r>
             <w:r>
               <w:rPr>
@@ -520,7 +527,7 @@
               <w:lang w:eastAsia="fr-FR"/>
             </w:rPr>
           </w:pPr>
-          <w:hyperlink w:anchor="_Toc9324276" w:history="1">
+          <w:hyperlink w:anchor="_Toc9431895" w:history="1">
             <w:r>
               <w:rPr>
                 <w:rStyle w:val="Lienhypertexte"/>
@@ -563,7 +570,7 @@
                 <w:noProof/>
                 <w:webHidden/>
               </w:rPr>
-              <w:instrText xml:space="preserve"> PAGEREF _Toc9324276 \h </w:instrText>
+              <w:instrText xml:space="preserve"> PAGEREF _Toc9431895 \h </w:instrText>
             </w:r>
             <w:r>
               <w:rPr>
@@ -608,7 +615,7 @@
               <w:lang w:eastAsia="fr-FR"/>
             </w:rPr>
           </w:pPr>
-          <w:hyperlink w:anchor="_Toc9324277" w:history="1">
+          <w:hyperlink w:anchor="_Toc9431896" w:history="1">
             <w:r>
               <w:rPr>
                 <w:rStyle w:val="Lienhypertexte"/>
@@ -651,7 +658,7 @@
                 <w:noProof/>
                 <w:webHidden/>
               </w:rPr>
-              <w:instrText xml:space="preserve"> PAGEREF _Toc9324277 \h </w:instrText>
+              <w:instrText xml:space="preserve"> PAGEREF _Toc9431896 \h </w:instrText>
             </w:r>
             <w:r>
               <w:rPr>
@@ -672,6 +679,182 @@
                 <w:webHidden/>
               </w:rPr>
               <w:t>2</w:t>
+            </w:r>
+            <w:r>
+              <w:rPr>
+                <w:noProof/>
+                <w:webHidden/>
+              </w:rPr>
+              <w:fldChar w:fldCharType="end"/>
+            </w:r>
+          </w:hyperlink>
+        </w:p>
+        <w:p>
+          <w:pPr>
+            <w:pStyle w:val="TM3"/>
+            <w:tabs>
+              <w:tab w:val="left" w:pos="1760"/>
+              <w:tab w:val="right" w:leader="dot" w:pos="9060"/>
+            </w:tabs>
+            <w:rPr>
+              <w:rFonts w:asciiTheme="minorHAnsi" w:eastAsiaTheme="minorEastAsia" w:hAnsiTheme="minorHAnsi"/>
+              <w:noProof/>
+              <w:sz w:val="22"/>
+              <w:lang w:eastAsia="fr-FR"/>
+            </w:rPr>
+          </w:pPr>
+          <w:hyperlink w:anchor="_Toc9431897" w:history="1">
+            <w:r>
+              <w:rPr>
+                <w:rStyle w:val="Lienhypertexte"/>
+                <w:noProof/>
+              </w:rPr>
+              <w:t>a.</w:t>
+            </w:r>
+            <w:r>
+              <w:rPr>
+                <w:rFonts w:asciiTheme="minorHAnsi" w:eastAsiaTheme="minorEastAsia" w:hAnsiTheme="minorHAnsi"/>
+                <w:noProof/>
+                <w:sz w:val="22"/>
+                <w:lang w:eastAsia="fr-FR"/>
+              </w:rPr>
+              <w:tab/>
+            </w:r>
+            <w:r>
+              <w:rPr>
+                <w:rStyle w:val="Lienhypertexte"/>
+                <w:noProof/>
+              </w:rPr>
+              <w:t>Contraintes logicielles</w:t>
+            </w:r>
+            <w:r>
+              <w:rPr>
+                <w:noProof/>
+                <w:webHidden/>
+              </w:rPr>
+              <w:tab/>
+            </w:r>
+            <w:r>
+              <w:rPr>
+                <w:noProof/>
+                <w:webHidden/>
+              </w:rPr>
+              <w:fldChar w:fldCharType="begin"/>
+            </w:r>
+            <w:r>
+              <w:rPr>
+                <w:noProof/>
+                <w:webHidden/>
+              </w:rPr>
+              <w:instrText xml:space="preserve"> PAGEREF _Toc9431897 \h </w:instrText>
+            </w:r>
+            <w:r>
+              <w:rPr>
+                <w:noProof/>
+                <w:webHidden/>
+              </w:rPr>
+            </w:r>
+            <w:r>
+              <w:rPr>
+                <w:noProof/>
+                <w:webHidden/>
+              </w:rPr>
+              <w:fldChar w:fldCharType="separate"/>
+            </w:r>
+            <w:r>
+              <w:rPr>
+                <w:noProof/>
+                <w:webHidden/>
+              </w:rPr>
+              <w:t>2</w:t>
+            </w:r>
+            <w:r>
+              <w:rPr>
+                <w:noProof/>
+                <w:webHidden/>
+              </w:rPr>
+              <w:fldChar w:fldCharType="end"/>
+            </w:r>
+          </w:hyperlink>
+        </w:p>
+        <w:p>
+          <w:pPr>
+            <w:pStyle w:val="TM3"/>
+            <w:tabs>
+              <w:tab w:val="left" w:pos="1760"/>
+              <w:tab w:val="right" w:leader="dot" w:pos="9060"/>
+            </w:tabs>
+            <w:rPr>
+              <w:rFonts w:asciiTheme="minorHAnsi" w:eastAsiaTheme="minorEastAsia" w:hAnsiTheme="minorHAnsi"/>
+              <w:noProof/>
+              <w:sz w:val="22"/>
+              <w:lang w:eastAsia="fr-FR"/>
+            </w:rPr>
+          </w:pPr>
+          <w:hyperlink w:anchor="_Toc9431898" w:history="1">
+            <w:r>
+              <w:rPr>
+                <w:rStyle w:val="Lienhypertexte"/>
+                <w:noProof/>
+              </w:rPr>
+              <w:t>b.</w:t>
+            </w:r>
+            <w:r>
+              <w:rPr>
+                <w:rFonts w:asciiTheme="minorHAnsi" w:eastAsiaTheme="minorEastAsia" w:hAnsiTheme="minorHAnsi"/>
+                <w:noProof/>
+                <w:sz w:val="22"/>
+                <w:lang w:eastAsia="fr-FR"/>
+              </w:rPr>
+              <w:tab/>
+            </w:r>
+            <w:r>
+              <w:rPr>
+                <w:rStyle w:val="Lienhypertexte"/>
+                <w:noProof/>
+              </w:rPr>
+              <w:t>Contraintes matérielles</w:t>
+            </w:r>
+            <w:r>
+              <w:rPr>
+                <w:noProof/>
+                <w:webHidden/>
+              </w:rPr>
+              <w:tab/>
+            </w:r>
+            <w:r>
+              <w:rPr>
+                <w:noProof/>
+                <w:webHidden/>
+              </w:rPr>
+              <w:fldChar w:fldCharType="begin"/>
+            </w:r>
+            <w:r>
+              <w:rPr>
+                <w:noProof/>
+                <w:webHidden/>
+              </w:rPr>
+              <w:instrText xml:space="preserve"> PAGEREF _Toc9431898 \h </w:instrText>
+            </w:r>
+            <w:r>
+              <w:rPr>
+                <w:noProof/>
+                <w:webHidden/>
+              </w:rPr>
+            </w:r>
+            <w:r>
+              <w:rPr>
+                <w:noProof/>
+                <w:webHidden/>
+              </w:rPr>
+              <w:fldChar w:fldCharType="separate"/>
+            </w:r>
+            <w:r>
+              <w:rPr>
+                <w:noProof/>
+                <w:webHidden/>
+              </w:rPr>
+              <w:t>3</w:t>
             </w:r>
             <w:r>
               <w:rPr>
@@ -696,7 +879,7 @@
               <w:lang w:eastAsia="fr-FR"/>
             </w:rPr>
           </w:pPr>
-          <w:hyperlink w:anchor="_Toc9324278" w:history="1">
+          <w:hyperlink w:anchor="_Toc9431899" w:history="1">
             <w:r>
               <w:rPr>
                 <w:rStyle w:val="Lienhypertexte"/>
@@ -718,7 +901,7 @@
                 <w:rStyle w:val="Lienhypertexte"/>
                 <w:noProof/>
               </w:rPr>
-              <w:t>Présentation de l’entreprise</w:t>
+              <w:t>Conception et mise en œuvre</w:t>
             </w:r>
             <w:r>
               <w:rPr>
@@ -739,7 +922,7 @@
                 <w:noProof/>
                 <w:webHidden/>
               </w:rPr>
-              <w:instrText xml:space="preserve"> PAGEREF _Toc9324278 \h </w:instrText>
+              <w:instrText xml:space="preserve"> PAGEREF _Toc9431899 \h </w:instrText>
             </w:r>
             <w:r>
               <w:rPr>
@@ -759,7 +942,1063 @@
                 <w:noProof/>
                 <w:webHidden/>
               </w:rPr>
-              <w:t>2</w:t>
+              <w:t>5</w:t>
+            </w:r>
+            <w:r>
+              <w:rPr>
+                <w:noProof/>
+                <w:webHidden/>
+              </w:rPr>
+              <w:fldChar w:fldCharType="end"/>
+            </w:r>
+          </w:hyperlink>
+        </w:p>
+        <w:p>
+          <w:pPr>
+            <w:pStyle w:val="TM2"/>
+            <w:tabs>
+              <w:tab w:val="left" w:pos="1540"/>
+              <w:tab w:val="right" w:leader="dot" w:pos="9060"/>
+            </w:tabs>
+            <w:rPr>
+              <w:rFonts w:asciiTheme="minorHAnsi" w:eastAsiaTheme="minorEastAsia" w:hAnsiTheme="minorHAnsi"/>
+              <w:noProof/>
+              <w:sz w:val="22"/>
+              <w:lang w:eastAsia="fr-FR"/>
+            </w:rPr>
+          </w:pPr>
+          <w:hyperlink w:anchor="_Toc9431900" w:history="1">
+            <w:r>
+              <w:rPr>
+                <w:rStyle w:val="Lienhypertexte"/>
+                <w:noProof/>
+              </w:rPr>
+              <w:t>A.</w:t>
+            </w:r>
+            <w:r>
+              <w:rPr>
+                <w:rFonts w:asciiTheme="minorHAnsi" w:eastAsiaTheme="minorEastAsia" w:hAnsiTheme="minorHAnsi"/>
+                <w:noProof/>
+                <w:sz w:val="22"/>
+                <w:lang w:eastAsia="fr-FR"/>
+              </w:rPr>
+              <w:tab/>
+            </w:r>
+            <w:r>
+              <w:rPr>
+                <w:rStyle w:val="Lienhypertexte"/>
+                <w:noProof/>
+              </w:rPr>
+              <w:t>Fonctionnement du NFC sous Android Studio</w:t>
+            </w:r>
+            <w:r>
+              <w:rPr>
+                <w:noProof/>
+                <w:webHidden/>
+              </w:rPr>
+              <w:tab/>
+            </w:r>
+            <w:r>
+              <w:rPr>
+                <w:noProof/>
+                <w:webHidden/>
+              </w:rPr>
+              <w:fldChar w:fldCharType="begin"/>
+            </w:r>
+            <w:r>
+              <w:rPr>
+                <w:noProof/>
+                <w:webHidden/>
+              </w:rPr>
+              <w:instrText xml:space="preserve"> PAGEREF _Toc9431900 \h </w:instrText>
+            </w:r>
+            <w:r>
+              <w:rPr>
+                <w:noProof/>
+                <w:webHidden/>
+              </w:rPr>
+            </w:r>
+            <w:r>
+              <w:rPr>
+                <w:noProof/>
+                <w:webHidden/>
+              </w:rPr>
+              <w:fldChar w:fldCharType="separate"/>
+            </w:r>
+            <w:r>
+              <w:rPr>
+                <w:noProof/>
+                <w:webHidden/>
+              </w:rPr>
+              <w:t>5</w:t>
+            </w:r>
+            <w:r>
+              <w:rPr>
+                <w:noProof/>
+                <w:webHidden/>
+              </w:rPr>
+              <w:fldChar w:fldCharType="end"/>
+            </w:r>
+          </w:hyperlink>
+        </w:p>
+        <w:p>
+          <w:pPr>
+            <w:pStyle w:val="TM2"/>
+            <w:tabs>
+              <w:tab w:val="left" w:pos="1540"/>
+              <w:tab w:val="right" w:leader="dot" w:pos="9060"/>
+            </w:tabs>
+            <w:rPr>
+              <w:rFonts w:asciiTheme="minorHAnsi" w:eastAsiaTheme="minorEastAsia" w:hAnsiTheme="minorHAnsi"/>
+              <w:noProof/>
+              <w:sz w:val="22"/>
+              <w:lang w:eastAsia="fr-FR"/>
+            </w:rPr>
+          </w:pPr>
+          <w:hyperlink w:anchor="_Toc9431901" w:history="1">
+            <w:r>
+              <w:rPr>
+                <w:rStyle w:val="Lienhypertexte"/>
+                <w:noProof/>
+              </w:rPr>
+              <w:t>B.</w:t>
+            </w:r>
+            <w:r>
+              <w:rPr>
+                <w:rFonts w:asciiTheme="minorHAnsi" w:eastAsiaTheme="minorEastAsia" w:hAnsiTheme="minorHAnsi"/>
+                <w:noProof/>
+                <w:sz w:val="22"/>
+                <w:lang w:eastAsia="fr-FR"/>
+              </w:rPr>
+              <w:tab/>
+            </w:r>
+            <w:r>
+              <w:rPr>
+                <w:rStyle w:val="Lienhypertexte"/>
+                <w:noProof/>
+              </w:rPr>
+              <w:t>Détection du NFC par le téléphone</w:t>
+            </w:r>
+            <w:r>
+              <w:rPr>
+                <w:noProof/>
+                <w:webHidden/>
+              </w:rPr>
+              <w:tab/>
+            </w:r>
+            <w:r>
+              <w:rPr>
+                <w:noProof/>
+                <w:webHidden/>
+              </w:rPr>
+              <w:fldChar w:fldCharType="begin"/>
+            </w:r>
+            <w:r>
+              <w:rPr>
+                <w:noProof/>
+                <w:webHidden/>
+              </w:rPr>
+              <w:instrText xml:space="preserve"> PAGEREF _Toc9431901 \h </w:instrText>
+            </w:r>
+            <w:r>
+              <w:rPr>
+                <w:noProof/>
+                <w:webHidden/>
+              </w:rPr>
+            </w:r>
+            <w:r>
+              <w:rPr>
+                <w:noProof/>
+                <w:webHidden/>
+              </w:rPr>
+              <w:fldChar w:fldCharType="separate"/>
+            </w:r>
+            <w:r>
+              <w:rPr>
+                <w:noProof/>
+                <w:webHidden/>
+              </w:rPr>
+              <w:t>6</w:t>
+            </w:r>
+            <w:r>
+              <w:rPr>
+                <w:noProof/>
+                <w:webHidden/>
+              </w:rPr>
+              <w:fldChar w:fldCharType="end"/>
+            </w:r>
+          </w:hyperlink>
+        </w:p>
+        <w:p>
+          <w:pPr>
+            <w:pStyle w:val="TM3"/>
+            <w:tabs>
+              <w:tab w:val="left" w:pos="1760"/>
+              <w:tab w:val="right" w:leader="dot" w:pos="9060"/>
+            </w:tabs>
+            <w:rPr>
+              <w:rFonts w:asciiTheme="minorHAnsi" w:eastAsiaTheme="minorEastAsia" w:hAnsiTheme="minorHAnsi"/>
+              <w:noProof/>
+              <w:sz w:val="22"/>
+              <w:lang w:eastAsia="fr-FR"/>
+            </w:rPr>
+          </w:pPr>
+          <w:hyperlink w:anchor="_Toc9431902" w:history="1">
+            <w:r>
+              <w:rPr>
+                <w:rStyle w:val="Lienhypertexte"/>
+                <w:noProof/>
+              </w:rPr>
+              <w:t>a.</w:t>
+            </w:r>
+            <w:r>
+              <w:rPr>
+                <w:rFonts w:asciiTheme="minorHAnsi" w:eastAsiaTheme="minorEastAsia" w:hAnsiTheme="minorHAnsi"/>
+                <w:noProof/>
+                <w:sz w:val="22"/>
+                <w:lang w:eastAsia="fr-FR"/>
+              </w:rPr>
+              <w:tab/>
+            </w:r>
+            <w:r>
+              <w:rPr>
+                <w:rStyle w:val="Lienhypertexte"/>
+                <w:noProof/>
+              </w:rPr>
+              <w:t>Création de la variable « nfcAdapter »</w:t>
+            </w:r>
+            <w:r>
+              <w:rPr>
+                <w:noProof/>
+                <w:webHidden/>
+              </w:rPr>
+              <w:tab/>
+            </w:r>
+            <w:r>
+              <w:rPr>
+                <w:noProof/>
+                <w:webHidden/>
+              </w:rPr>
+              <w:fldChar w:fldCharType="begin"/>
+            </w:r>
+            <w:r>
+              <w:rPr>
+                <w:noProof/>
+                <w:webHidden/>
+              </w:rPr>
+              <w:instrText xml:space="preserve"> PAGEREF _Toc9431902 \h </w:instrText>
+            </w:r>
+            <w:r>
+              <w:rPr>
+                <w:noProof/>
+                <w:webHidden/>
+              </w:rPr>
+            </w:r>
+            <w:r>
+              <w:rPr>
+                <w:noProof/>
+                <w:webHidden/>
+              </w:rPr>
+              <w:fldChar w:fldCharType="separate"/>
+            </w:r>
+            <w:r>
+              <w:rPr>
+                <w:noProof/>
+                <w:webHidden/>
+              </w:rPr>
+              <w:t>6</w:t>
+            </w:r>
+            <w:r>
+              <w:rPr>
+                <w:noProof/>
+                <w:webHidden/>
+              </w:rPr>
+              <w:fldChar w:fldCharType="end"/>
+            </w:r>
+          </w:hyperlink>
+        </w:p>
+        <w:p>
+          <w:pPr>
+            <w:pStyle w:val="TM3"/>
+            <w:tabs>
+              <w:tab w:val="left" w:pos="1760"/>
+              <w:tab w:val="right" w:leader="dot" w:pos="9060"/>
+            </w:tabs>
+            <w:rPr>
+              <w:rFonts w:asciiTheme="minorHAnsi" w:eastAsiaTheme="minorEastAsia" w:hAnsiTheme="minorHAnsi"/>
+              <w:noProof/>
+              <w:sz w:val="22"/>
+              <w:lang w:eastAsia="fr-FR"/>
+            </w:rPr>
+          </w:pPr>
+          <w:hyperlink w:anchor="_Toc9431903" w:history="1">
+            <w:r>
+              <w:rPr>
+                <w:rStyle w:val="Lienhypertexte"/>
+                <w:noProof/>
+              </w:rPr>
+              <w:t>b.</w:t>
+            </w:r>
+            <w:r>
+              <w:rPr>
+                <w:rFonts w:asciiTheme="minorHAnsi" w:eastAsiaTheme="minorEastAsia" w:hAnsiTheme="minorHAnsi"/>
+                <w:noProof/>
+                <w:sz w:val="22"/>
+                <w:lang w:eastAsia="fr-FR"/>
+              </w:rPr>
+              <w:tab/>
+            </w:r>
+            <w:r>
+              <w:rPr>
+                <w:rStyle w:val="Lienhypertexte"/>
+                <w:noProof/>
+              </w:rPr>
+              <w:t>Vérification de l’utilisation du NFC</w:t>
+            </w:r>
+            <w:r>
+              <w:rPr>
+                <w:noProof/>
+                <w:webHidden/>
+              </w:rPr>
+              <w:tab/>
+            </w:r>
+            <w:r>
+              <w:rPr>
+                <w:noProof/>
+                <w:webHidden/>
+              </w:rPr>
+              <w:fldChar w:fldCharType="begin"/>
+            </w:r>
+            <w:r>
+              <w:rPr>
+                <w:noProof/>
+                <w:webHidden/>
+              </w:rPr>
+              <w:instrText xml:space="preserve"> PAGEREF _Toc9431903 \h </w:instrText>
+            </w:r>
+            <w:r>
+              <w:rPr>
+                <w:noProof/>
+                <w:webHidden/>
+              </w:rPr>
+            </w:r>
+            <w:r>
+              <w:rPr>
+                <w:noProof/>
+                <w:webHidden/>
+              </w:rPr>
+              <w:fldChar w:fldCharType="separate"/>
+            </w:r>
+            <w:r>
+              <w:rPr>
+                <w:noProof/>
+                <w:webHidden/>
+              </w:rPr>
+              <w:t>7</w:t>
+            </w:r>
+            <w:r>
+              <w:rPr>
+                <w:noProof/>
+                <w:webHidden/>
+              </w:rPr>
+              <w:fldChar w:fldCharType="end"/>
+            </w:r>
+          </w:hyperlink>
+        </w:p>
+        <w:p>
+          <w:pPr>
+            <w:pStyle w:val="TM3"/>
+            <w:tabs>
+              <w:tab w:val="left" w:pos="1760"/>
+              <w:tab w:val="right" w:leader="dot" w:pos="9060"/>
+            </w:tabs>
+            <w:rPr>
+              <w:rFonts w:asciiTheme="minorHAnsi" w:eastAsiaTheme="minorEastAsia" w:hAnsiTheme="minorHAnsi"/>
+              <w:noProof/>
+              <w:sz w:val="22"/>
+              <w:lang w:eastAsia="fr-FR"/>
+            </w:rPr>
+          </w:pPr>
+          <w:hyperlink w:anchor="_Toc9431904" w:history="1">
+            <w:r>
+              <w:rPr>
+                <w:rStyle w:val="Lienhypertexte"/>
+                <w:noProof/>
+              </w:rPr>
+              <w:t>c.</w:t>
+            </w:r>
+            <w:r>
+              <w:rPr>
+                <w:rFonts w:asciiTheme="minorHAnsi" w:eastAsiaTheme="minorEastAsia" w:hAnsiTheme="minorHAnsi"/>
+                <w:noProof/>
+                <w:sz w:val="22"/>
+                <w:lang w:eastAsia="fr-FR"/>
+              </w:rPr>
+              <w:tab/>
+            </w:r>
+            <w:r>
+              <w:rPr>
+                <w:rStyle w:val="Lienhypertexte"/>
+                <w:noProof/>
+              </w:rPr>
+              <w:t>Le téléphone ne possède pas de NFC</w:t>
+            </w:r>
+            <w:r>
+              <w:rPr>
+                <w:noProof/>
+                <w:webHidden/>
+              </w:rPr>
+              <w:tab/>
+            </w:r>
+            <w:r>
+              <w:rPr>
+                <w:noProof/>
+                <w:webHidden/>
+              </w:rPr>
+              <w:fldChar w:fldCharType="begin"/>
+            </w:r>
+            <w:r>
+              <w:rPr>
+                <w:noProof/>
+                <w:webHidden/>
+              </w:rPr>
+              <w:instrText xml:space="preserve"> PAGEREF _Toc9431904 \h </w:instrText>
+            </w:r>
+            <w:r>
+              <w:rPr>
+                <w:noProof/>
+                <w:webHidden/>
+              </w:rPr>
+            </w:r>
+            <w:r>
+              <w:rPr>
+                <w:noProof/>
+                <w:webHidden/>
+              </w:rPr>
+              <w:fldChar w:fldCharType="separate"/>
+            </w:r>
+            <w:r>
+              <w:rPr>
+                <w:noProof/>
+                <w:webHidden/>
+              </w:rPr>
+              <w:t>8</w:t>
+            </w:r>
+            <w:r>
+              <w:rPr>
+                <w:noProof/>
+                <w:webHidden/>
+              </w:rPr>
+              <w:fldChar w:fldCharType="end"/>
+            </w:r>
+          </w:hyperlink>
+        </w:p>
+        <w:p>
+          <w:pPr>
+            <w:pStyle w:val="TM2"/>
+            <w:tabs>
+              <w:tab w:val="left" w:pos="1540"/>
+              <w:tab w:val="right" w:leader="dot" w:pos="9060"/>
+            </w:tabs>
+            <w:rPr>
+              <w:rFonts w:asciiTheme="minorHAnsi" w:eastAsiaTheme="minorEastAsia" w:hAnsiTheme="minorHAnsi"/>
+              <w:noProof/>
+              <w:sz w:val="22"/>
+              <w:lang w:eastAsia="fr-FR"/>
+            </w:rPr>
+          </w:pPr>
+          <w:hyperlink w:anchor="_Toc9431905" w:history="1">
+            <w:r>
+              <w:rPr>
+                <w:rStyle w:val="Lienhypertexte"/>
+                <w:noProof/>
+              </w:rPr>
+              <w:t>C.</w:t>
+            </w:r>
+            <w:r>
+              <w:rPr>
+                <w:rFonts w:asciiTheme="minorHAnsi" w:eastAsiaTheme="minorEastAsia" w:hAnsiTheme="minorHAnsi"/>
+                <w:noProof/>
+                <w:sz w:val="22"/>
+                <w:lang w:eastAsia="fr-FR"/>
+              </w:rPr>
+              <w:tab/>
+            </w:r>
+            <w:r>
+              <w:rPr>
+                <w:rStyle w:val="Lienhypertexte"/>
+                <w:noProof/>
+              </w:rPr>
+              <w:t>Lecture du tag RFID par NFC</w:t>
+            </w:r>
+            <w:r>
+              <w:rPr>
+                <w:noProof/>
+                <w:webHidden/>
+              </w:rPr>
+              <w:tab/>
+            </w:r>
+            <w:r>
+              <w:rPr>
+                <w:noProof/>
+                <w:webHidden/>
+              </w:rPr>
+              <w:fldChar w:fldCharType="begin"/>
+            </w:r>
+            <w:r>
+              <w:rPr>
+                <w:noProof/>
+                <w:webHidden/>
+              </w:rPr>
+              <w:instrText xml:space="preserve"> PAGEREF _Toc9431905 \h </w:instrText>
+            </w:r>
+            <w:r>
+              <w:rPr>
+                <w:noProof/>
+                <w:webHidden/>
+              </w:rPr>
+            </w:r>
+            <w:r>
+              <w:rPr>
+                <w:noProof/>
+                <w:webHidden/>
+              </w:rPr>
+              <w:fldChar w:fldCharType="separate"/>
+            </w:r>
+            <w:r>
+              <w:rPr>
+                <w:noProof/>
+                <w:webHidden/>
+              </w:rPr>
+              <w:t>8</w:t>
+            </w:r>
+            <w:r>
+              <w:rPr>
+                <w:noProof/>
+                <w:webHidden/>
+              </w:rPr>
+              <w:fldChar w:fldCharType="end"/>
+            </w:r>
+          </w:hyperlink>
+        </w:p>
+        <w:p>
+          <w:pPr>
+            <w:pStyle w:val="TM3"/>
+            <w:tabs>
+              <w:tab w:val="left" w:pos="1760"/>
+              <w:tab w:val="right" w:leader="dot" w:pos="9060"/>
+            </w:tabs>
+            <w:rPr>
+              <w:rFonts w:asciiTheme="minorHAnsi" w:eastAsiaTheme="minorEastAsia" w:hAnsiTheme="minorHAnsi"/>
+              <w:noProof/>
+              <w:sz w:val="22"/>
+              <w:lang w:eastAsia="fr-FR"/>
+            </w:rPr>
+          </w:pPr>
+          <w:hyperlink w:anchor="_Toc9431906" w:history="1">
+            <w:r>
+              <w:rPr>
+                <w:rStyle w:val="Lienhypertexte"/>
+                <w:noProof/>
+              </w:rPr>
+              <w:t>a.</w:t>
+            </w:r>
+            <w:r>
+              <w:rPr>
+                <w:rFonts w:asciiTheme="minorHAnsi" w:eastAsiaTheme="minorEastAsia" w:hAnsiTheme="minorHAnsi"/>
+                <w:noProof/>
+                <w:sz w:val="22"/>
+                <w:lang w:eastAsia="fr-FR"/>
+              </w:rPr>
+              <w:tab/>
+            </w:r>
+            <w:r>
+              <w:rPr>
+                <w:rStyle w:val="Lienhypertexte"/>
+                <w:noProof/>
+              </w:rPr>
+              <w:t>Détection du tag</w:t>
+            </w:r>
+            <w:r>
+              <w:rPr>
+                <w:noProof/>
+                <w:webHidden/>
+              </w:rPr>
+              <w:tab/>
+            </w:r>
+            <w:r>
+              <w:rPr>
+                <w:noProof/>
+                <w:webHidden/>
+              </w:rPr>
+              <w:fldChar w:fldCharType="begin"/>
+            </w:r>
+            <w:r>
+              <w:rPr>
+                <w:noProof/>
+                <w:webHidden/>
+              </w:rPr>
+              <w:instrText xml:space="preserve"> PAGEREF _Toc9431906 \h </w:instrText>
+            </w:r>
+            <w:r>
+              <w:rPr>
+                <w:noProof/>
+                <w:webHidden/>
+              </w:rPr>
+            </w:r>
+            <w:r>
+              <w:rPr>
+                <w:noProof/>
+                <w:webHidden/>
+              </w:rPr>
+              <w:fldChar w:fldCharType="separate"/>
+            </w:r>
+            <w:r>
+              <w:rPr>
+                <w:noProof/>
+                <w:webHidden/>
+              </w:rPr>
+              <w:t>8</w:t>
+            </w:r>
+            <w:r>
+              <w:rPr>
+                <w:noProof/>
+                <w:webHidden/>
+              </w:rPr>
+              <w:fldChar w:fldCharType="end"/>
+            </w:r>
+          </w:hyperlink>
+        </w:p>
+        <w:p>
+          <w:pPr>
+            <w:pStyle w:val="TM3"/>
+            <w:tabs>
+              <w:tab w:val="left" w:pos="1760"/>
+              <w:tab w:val="right" w:leader="dot" w:pos="9060"/>
+            </w:tabs>
+            <w:rPr>
+              <w:rFonts w:asciiTheme="minorHAnsi" w:eastAsiaTheme="minorEastAsia" w:hAnsiTheme="minorHAnsi"/>
+              <w:noProof/>
+              <w:sz w:val="22"/>
+              <w:lang w:eastAsia="fr-FR"/>
+            </w:rPr>
+          </w:pPr>
+          <w:hyperlink w:anchor="_Toc9431907" w:history="1">
+            <w:r>
+              <w:rPr>
+                <w:rStyle w:val="Lienhypertexte"/>
+                <w:noProof/>
+              </w:rPr>
+              <w:t>b.</w:t>
+            </w:r>
+            <w:r>
+              <w:rPr>
+                <w:rFonts w:asciiTheme="minorHAnsi" w:eastAsiaTheme="minorEastAsia" w:hAnsiTheme="minorHAnsi"/>
+                <w:noProof/>
+                <w:sz w:val="22"/>
+                <w:lang w:eastAsia="fr-FR"/>
+              </w:rPr>
+              <w:tab/>
+            </w:r>
+            <w:r>
+              <w:rPr>
+                <w:rStyle w:val="Lienhypertexte"/>
+                <w:noProof/>
+              </w:rPr>
+              <w:t>Lecture du tag</w:t>
+            </w:r>
+            <w:r>
+              <w:rPr>
+                <w:noProof/>
+                <w:webHidden/>
+              </w:rPr>
+              <w:tab/>
+            </w:r>
+            <w:r>
+              <w:rPr>
+                <w:noProof/>
+                <w:webHidden/>
+              </w:rPr>
+              <w:fldChar w:fldCharType="begin"/>
+            </w:r>
+            <w:r>
+              <w:rPr>
+                <w:noProof/>
+                <w:webHidden/>
+              </w:rPr>
+              <w:instrText xml:space="preserve"> PAGEREF _Toc9431907 \h </w:instrText>
+            </w:r>
+            <w:r>
+              <w:rPr>
+                <w:noProof/>
+                <w:webHidden/>
+              </w:rPr>
+            </w:r>
+            <w:r>
+              <w:rPr>
+                <w:noProof/>
+                <w:webHidden/>
+              </w:rPr>
+              <w:fldChar w:fldCharType="separate"/>
+            </w:r>
+            <w:r>
+              <w:rPr>
+                <w:noProof/>
+                <w:webHidden/>
+              </w:rPr>
+              <w:t>11</w:t>
+            </w:r>
+            <w:r>
+              <w:rPr>
+                <w:noProof/>
+                <w:webHidden/>
+              </w:rPr>
+              <w:fldChar w:fldCharType="end"/>
+            </w:r>
+          </w:hyperlink>
+        </w:p>
+        <w:p>
+          <w:pPr>
+            <w:pStyle w:val="TM2"/>
+            <w:tabs>
+              <w:tab w:val="left" w:pos="1540"/>
+              <w:tab w:val="right" w:leader="dot" w:pos="9060"/>
+            </w:tabs>
+            <w:rPr>
+              <w:rFonts w:asciiTheme="minorHAnsi" w:eastAsiaTheme="minorEastAsia" w:hAnsiTheme="minorHAnsi"/>
+              <w:noProof/>
+              <w:sz w:val="22"/>
+              <w:lang w:eastAsia="fr-FR"/>
+            </w:rPr>
+          </w:pPr>
+          <w:hyperlink w:anchor="_Toc9431908" w:history="1">
+            <w:r>
+              <w:rPr>
+                <w:rStyle w:val="Lienhypertexte"/>
+                <w:noProof/>
+              </w:rPr>
+              <w:t>D.</w:t>
+            </w:r>
+            <w:r>
+              <w:rPr>
+                <w:rFonts w:asciiTheme="minorHAnsi" w:eastAsiaTheme="minorEastAsia" w:hAnsiTheme="minorHAnsi"/>
+                <w:noProof/>
+                <w:sz w:val="22"/>
+                <w:lang w:eastAsia="fr-FR"/>
+              </w:rPr>
+              <w:tab/>
+            </w:r>
+            <w:r>
+              <w:rPr>
+                <w:rStyle w:val="Lienhypertexte"/>
+                <w:noProof/>
+              </w:rPr>
+              <w:t>Création de l’interface graphique</w:t>
+            </w:r>
+            <w:r>
+              <w:rPr>
+                <w:noProof/>
+                <w:webHidden/>
+              </w:rPr>
+              <w:tab/>
+            </w:r>
+            <w:r>
+              <w:rPr>
+                <w:noProof/>
+                <w:webHidden/>
+              </w:rPr>
+              <w:fldChar w:fldCharType="begin"/>
+            </w:r>
+            <w:r>
+              <w:rPr>
+                <w:noProof/>
+                <w:webHidden/>
+              </w:rPr>
+              <w:instrText xml:space="preserve"> PAGEREF _Toc9431908 \h </w:instrText>
+            </w:r>
+            <w:r>
+              <w:rPr>
+                <w:noProof/>
+                <w:webHidden/>
+              </w:rPr>
+            </w:r>
+            <w:r>
+              <w:rPr>
+                <w:noProof/>
+                <w:webHidden/>
+              </w:rPr>
+              <w:fldChar w:fldCharType="separate"/>
+            </w:r>
+            <w:r>
+              <w:rPr>
+                <w:noProof/>
+                <w:webHidden/>
+              </w:rPr>
+              <w:t>14</w:t>
+            </w:r>
+            <w:r>
+              <w:rPr>
+                <w:noProof/>
+                <w:webHidden/>
+              </w:rPr>
+              <w:fldChar w:fldCharType="end"/>
+            </w:r>
+          </w:hyperlink>
+        </w:p>
+        <w:p>
+          <w:pPr>
+            <w:pStyle w:val="TM2"/>
+            <w:tabs>
+              <w:tab w:val="left" w:pos="1540"/>
+              <w:tab w:val="right" w:leader="dot" w:pos="9060"/>
+            </w:tabs>
+            <w:rPr>
+              <w:rFonts w:asciiTheme="minorHAnsi" w:eastAsiaTheme="minorEastAsia" w:hAnsiTheme="minorHAnsi"/>
+              <w:noProof/>
+              <w:sz w:val="22"/>
+              <w:lang w:eastAsia="fr-FR"/>
+            </w:rPr>
+          </w:pPr>
+          <w:hyperlink w:anchor="_Toc9431909" w:history="1">
+            <w:r>
+              <w:rPr>
+                <w:rStyle w:val="Lienhypertexte"/>
+                <w:noProof/>
+              </w:rPr>
+              <w:t>E.</w:t>
+            </w:r>
+            <w:r>
+              <w:rPr>
+                <w:rFonts w:asciiTheme="minorHAnsi" w:eastAsiaTheme="minorEastAsia" w:hAnsiTheme="minorHAnsi"/>
+                <w:noProof/>
+                <w:sz w:val="22"/>
+                <w:lang w:eastAsia="fr-FR"/>
+              </w:rPr>
+              <w:tab/>
+            </w:r>
+            <w:r>
+              <w:rPr>
+                <w:rStyle w:val="Lienhypertexte"/>
+                <w:noProof/>
+              </w:rPr>
+              <w:t>Détection par QR Code</w:t>
+            </w:r>
+            <w:r>
+              <w:rPr>
+                <w:noProof/>
+                <w:webHidden/>
+              </w:rPr>
+              <w:tab/>
+            </w:r>
+            <w:r>
+              <w:rPr>
+                <w:noProof/>
+                <w:webHidden/>
+              </w:rPr>
+              <w:fldChar w:fldCharType="begin"/>
+            </w:r>
+            <w:r>
+              <w:rPr>
+                <w:noProof/>
+                <w:webHidden/>
+              </w:rPr>
+              <w:instrText xml:space="preserve"> PAGEREF _Toc9431909 \h </w:instrText>
+            </w:r>
+            <w:r>
+              <w:rPr>
+                <w:noProof/>
+                <w:webHidden/>
+              </w:rPr>
+            </w:r>
+            <w:r>
+              <w:rPr>
+                <w:noProof/>
+                <w:webHidden/>
+              </w:rPr>
+              <w:fldChar w:fldCharType="separate"/>
+            </w:r>
+            <w:r>
+              <w:rPr>
+                <w:noProof/>
+                <w:webHidden/>
+              </w:rPr>
+              <w:t>19</w:t>
+            </w:r>
+            <w:r>
+              <w:rPr>
+                <w:noProof/>
+                <w:webHidden/>
+              </w:rPr>
+              <w:fldChar w:fldCharType="end"/>
+            </w:r>
+          </w:hyperlink>
+        </w:p>
+        <w:p>
+          <w:pPr>
+            <w:pStyle w:val="TM3"/>
+            <w:tabs>
+              <w:tab w:val="left" w:pos="1760"/>
+              <w:tab w:val="right" w:leader="dot" w:pos="9060"/>
+            </w:tabs>
+            <w:rPr>
+              <w:rFonts w:asciiTheme="minorHAnsi" w:eastAsiaTheme="minorEastAsia" w:hAnsiTheme="minorHAnsi"/>
+              <w:noProof/>
+              <w:sz w:val="22"/>
+              <w:lang w:eastAsia="fr-FR"/>
+            </w:rPr>
+          </w:pPr>
+          <w:hyperlink w:anchor="_Toc9431910" w:history="1">
+            <w:r>
+              <w:rPr>
+                <w:rStyle w:val="Lienhypertexte"/>
+                <w:noProof/>
+              </w:rPr>
+              <w:t>a.</w:t>
+            </w:r>
+            <w:r>
+              <w:rPr>
+                <w:rFonts w:asciiTheme="minorHAnsi" w:eastAsiaTheme="minorEastAsia" w:hAnsiTheme="minorHAnsi"/>
+                <w:noProof/>
+                <w:sz w:val="22"/>
+                <w:lang w:eastAsia="fr-FR"/>
+              </w:rPr>
+              <w:tab/>
+            </w:r>
+            <w:r>
+              <w:rPr>
+                <w:rStyle w:val="Lienhypertexte"/>
+                <w:noProof/>
+              </w:rPr>
+              <w:t>Interface QR Code</w:t>
+            </w:r>
+            <w:r>
+              <w:rPr>
+                <w:noProof/>
+                <w:webHidden/>
+              </w:rPr>
+              <w:tab/>
+            </w:r>
+            <w:r>
+              <w:rPr>
+                <w:noProof/>
+                <w:webHidden/>
+              </w:rPr>
+              <w:fldChar w:fldCharType="begin"/>
+            </w:r>
+            <w:r>
+              <w:rPr>
+                <w:noProof/>
+                <w:webHidden/>
+              </w:rPr>
+              <w:instrText xml:space="preserve"> PAGEREF _Toc9431910 \h </w:instrText>
+            </w:r>
+            <w:r>
+              <w:rPr>
+                <w:noProof/>
+                <w:webHidden/>
+              </w:rPr>
+            </w:r>
+            <w:r>
+              <w:rPr>
+                <w:noProof/>
+                <w:webHidden/>
+              </w:rPr>
+              <w:fldChar w:fldCharType="separate"/>
+            </w:r>
+            <w:r>
+              <w:rPr>
+                <w:noProof/>
+                <w:webHidden/>
+              </w:rPr>
+              <w:t>19</w:t>
+            </w:r>
+            <w:r>
+              <w:rPr>
+                <w:noProof/>
+                <w:webHidden/>
+              </w:rPr>
+              <w:fldChar w:fldCharType="end"/>
+            </w:r>
+          </w:hyperlink>
+        </w:p>
+        <w:p>
+          <w:pPr>
+            <w:pStyle w:val="TM3"/>
+            <w:tabs>
+              <w:tab w:val="left" w:pos="1760"/>
+              <w:tab w:val="right" w:leader="dot" w:pos="9060"/>
+            </w:tabs>
+            <w:rPr>
+              <w:rFonts w:asciiTheme="minorHAnsi" w:eastAsiaTheme="minorEastAsia" w:hAnsiTheme="minorHAnsi"/>
+              <w:noProof/>
+              <w:sz w:val="22"/>
+              <w:lang w:eastAsia="fr-FR"/>
+            </w:rPr>
+          </w:pPr>
+          <w:hyperlink w:anchor="_Toc9431911" w:history="1">
+            <w:r>
+              <w:rPr>
+                <w:rStyle w:val="Lienhypertexte"/>
+                <w:noProof/>
+              </w:rPr>
+              <w:t>b.</w:t>
+            </w:r>
+            <w:r>
+              <w:rPr>
+                <w:rFonts w:asciiTheme="minorHAnsi" w:eastAsiaTheme="minorEastAsia" w:hAnsiTheme="minorHAnsi"/>
+                <w:noProof/>
+                <w:sz w:val="22"/>
+                <w:lang w:eastAsia="fr-FR"/>
+              </w:rPr>
+              <w:tab/>
+            </w:r>
+            <w:r>
+              <w:rPr>
+                <w:rStyle w:val="Lienhypertexte"/>
+                <w:noProof/>
+              </w:rPr>
+              <w:t>Utilisation de la caméra par l’application</w:t>
+            </w:r>
+            <w:r>
+              <w:rPr>
+                <w:noProof/>
+                <w:webHidden/>
+              </w:rPr>
+              <w:tab/>
+            </w:r>
+            <w:r>
+              <w:rPr>
+                <w:noProof/>
+                <w:webHidden/>
+              </w:rPr>
+              <w:fldChar w:fldCharType="begin"/>
+            </w:r>
+            <w:r>
+              <w:rPr>
+                <w:noProof/>
+                <w:webHidden/>
+              </w:rPr>
+              <w:instrText xml:space="preserve"> PAGEREF _Toc9431911 \h </w:instrText>
+            </w:r>
+            <w:r>
+              <w:rPr>
+                <w:noProof/>
+                <w:webHidden/>
+              </w:rPr>
+            </w:r>
+            <w:r>
+              <w:rPr>
+                <w:noProof/>
+                <w:webHidden/>
+              </w:rPr>
+              <w:fldChar w:fldCharType="separate"/>
+            </w:r>
+            <w:r>
+              <w:rPr>
+                <w:noProof/>
+                <w:webHidden/>
+              </w:rPr>
+              <w:t>20</w:t>
             </w:r>
             <w:r>
               <w:rPr>
@@ -795,35 +2034,12 @@
     <w:p/>
     <w:p/>
     <w:p/>
-    <w:p/>
-    <w:p/>
-    <w:p/>
-    <w:p/>
-    <w:p/>
-    <w:p>
-      <w:pPr>
-        <w:rPr>
-          <w:b/>
-          <w:bCs/>
-          <w:color w:val="385623" w:themeColor="accent6" w:themeShade="80"/>
-        </w:rPr>
-      </w:pPr>
-    </w:p>
-    <w:p>
-      <w:pPr>
-        <w:jc w:val="center"/>
-        <w:rPr>
-          <w:b/>
-          <w:bCs/>
-          <w:color w:val="385623" w:themeColor="accent6" w:themeShade="80"/>
-        </w:rPr>
-      </w:pPr>
-    </w:p>
     <w:p>
       <w:pPr>
         <w:tabs>
           <w:tab w:val="center" w:pos="4889"/>
         </w:tabs>
+        <w:ind w:firstLine="0"/>
         <w:sectPr>
           <w:headerReference w:type="default" r:id="rId9"/>
           <w:footerReference w:type="default" r:id="rId10"/>
@@ -842,7 +2058,7 @@
       <w:pPr>
         <w:pStyle w:val="Titre1"/>
       </w:pPr>
-      <w:bookmarkStart w:id="1" w:name="_Toc9324274"/>
+      <w:bookmarkStart w:id="1" w:name="_Toc9431893"/>
       <w:bookmarkEnd w:id="0"/>
       <w:r>
         <w:lastRenderedPageBreak/>
@@ -854,7 +2070,7 @@
       <w:pPr>
         <w:pStyle w:val="Titre2"/>
       </w:pPr>
-      <w:bookmarkStart w:id="2" w:name="_Toc9324275"/>
+      <w:bookmarkStart w:id="2" w:name="_Toc9431894"/>
       <w:r>
         <w:t>Rappel des tâches de l’étudiant</w:t>
       </w:r>
@@ -875,7 +2091,7 @@
       <w:pPr>
         <w:pStyle w:val="Titre2"/>
       </w:pPr>
-      <w:bookmarkStart w:id="3" w:name="_Toc9324276"/>
+      <w:bookmarkStart w:id="3" w:name="_Toc9431895"/>
       <w:r>
         <w:t>Déroulement du projet</w:t>
       </w:r>
@@ -1179,12 +2395,6 @@
         <w:gridCol w:w="9923"/>
       </w:tblGrid>
       <w:tr>
-        <w:tblPrEx>
-          <w:tblCellMar>
-            <w:top w:w="0" w:type="dxa"/>
-            <w:bottom w:w="0" w:type="dxa"/>
-          </w:tblCellMar>
-        </w:tblPrEx>
         <w:trPr>
           <w:trHeight w:val="2262"/>
         </w:trPr>
@@ -1335,13 +2545,26 @@
       <w:pPr>
         <w:pStyle w:val="Titre2"/>
       </w:pPr>
-      <w:bookmarkStart w:id="4" w:name="_Toc9324277"/>
+      <w:bookmarkStart w:id="4" w:name="_Toc9431896"/>
       <w:r>
         <w:t>Contraintes de développement</w:t>
       </w:r>
       <w:bookmarkEnd w:id="4"/>
     </w:p>
     <w:p>
+      <w:pPr>
+        <w:pStyle w:val="Titre3"/>
+      </w:pPr>
+      <w:bookmarkStart w:id="5" w:name="_Toc9431897"/>
+      <w:r>
+        <w:t>Contraintes</w:t>
+      </w:r>
+      <w:r>
+        <w:t xml:space="preserve"> logicielles</w:t>
+      </w:r>
+      <w:bookmarkEnd w:id="5"/>
+    </w:p>
+    <w:p>
       <w:r>
         <w:t xml:space="preserve">Le logiciel Android Studio était une totale découverte et une véritable contrainte sur le projet. </w:t>
       </w:r>
@@ -1357,31 +2580,643 @@
         <w:t>.</w:t>
       </w:r>
     </w:p>
+    <w:p/>
+    <w:p/>
+    <w:p/>
+    <w:p>
+      <w:pPr>
+        <w:pStyle w:val="Titre3"/>
+      </w:pPr>
+      <w:bookmarkStart w:id="6" w:name="_Toc9431898"/>
+      <w:r>
+        <w:lastRenderedPageBreak/>
+        <w:t>Contraintes matérielles</w:t>
+      </w:r>
+      <w:bookmarkEnd w:id="6"/>
+    </w:p>
     <w:p>
       <w:r>
         <w:t>Les téléphones ont aussi été sources de contraintes. En effet, ils sont développés sous Android mais les constructeurs mobiles l’ont tous modifié pour avoir leur propre version et certaines de ces versions créer quelques problèmes avec l’application. Par exemple, il faut impérativement désactiver le débogage USB sur le téléphone de Maxime pour que l’application fonctionne correctement.</w:t>
       </w:r>
     </w:p>
+    <w:p>
+      <w:r>
+        <w:rPr>
+          <w:noProof/>
+        </w:rPr>
+        <w:drawing>
+          <wp:anchor distT="0" distB="0" distL="114300" distR="114300" simplePos="0" relativeHeight="251753472" behindDoc="0" locked="0" layoutInCell="1" allowOverlap="1" wp14:anchorId="41D18E8A" wp14:editId="3BAC4484">
+            <wp:simplePos x="0" y="0"/>
+            <wp:positionH relativeFrom="margin">
+              <wp:align>center</wp:align>
+            </wp:positionH>
+            <wp:positionV relativeFrom="paragraph">
+              <wp:posOffset>1948443</wp:posOffset>
+            </wp:positionV>
+            <wp:extent cx="5829935" cy="2476500"/>
+            <wp:effectExtent l="19050" t="19050" r="18415" b="19050"/>
+            <wp:wrapSquare wrapText="bothSides"/>
+            <wp:docPr id="18" name="Image 18" descr="Une image contenant texte, capture d’écran&#10;&#10;Description générée automatiquement"/>
+            <wp:cNvGraphicFramePr>
+              <a:graphicFrameLocks xmlns:a="http://schemas.openxmlformats.org/drawingml/2006/main" noChangeAspect="1"/>
+            </wp:cNvGraphicFramePr>
+            <a:graphic xmlns:a="http://schemas.openxmlformats.org/drawingml/2006/main">
+              <a:graphicData uri="http://schemas.openxmlformats.org/drawingml/2006/picture">
+                <pic:pic xmlns:pic="http://schemas.openxmlformats.org/drawingml/2006/picture">
+                  <pic:nvPicPr>
+                    <pic:cNvPr id="18" name="DifférenceFréquence.png"/>
+                    <pic:cNvPicPr/>
+                  </pic:nvPicPr>
+                  <pic:blipFill>
+                    <a:blip r:embed="rId14">
+                      <a:extLst>
+                        <a:ext uri="{28A0092B-C50C-407E-A947-70E740481C1C}">
+                          <a14:useLocalDpi xmlns:a14="http://schemas.microsoft.com/office/drawing/2010/main" val="0"/>
+                        </a:ext>
+                      </a:extLst>
+                    </a:blip>
+                    <a:stretch>
+                      <a:fillRect/>
+                    </a:stretch>
+                  </pic:blipFill>
+                  <pic:spPr>
+                    <a:xfrm>
+                      <a:off x="0" y="0"/>
+                      <a:ext cx="5829935" cy="2476500"/>
+                    </a:xfrm>
+                    <a:prstGeom prst="rect">
+                      <a:avLst/>
+                    </a:prstGeom>
+                    <a:ln>
+                      <a:solidFill>
+                        <a:schemeClr val="accent1"/>
+                      </a:solidFill>
+                      <a:prstDash val="dash"/>
+                    </a:ln>
+                  </pic:spPr>
+                </pic:pic>
+              </a:graphicData>
+            </a:graphic>
+          </wp:anchor>
+        </w:drawing>
+      </w:r>
+      <w:r>
+        <w:t>Notre projet nous amène à utiliser des tags RFID. Il s’agit d’une norme différente du NFC</w:t>
+      </w:r>
+      <w:r>
+        <w:t>, nous devons donc utiliser un certain type de tag RFID. I</w:t>
+      </w:r>
+      <w:r>
+        <w:t xml:space="preserve">l s’agit d’une légère contrainte car, il existe en effet plusieurs types de tag RFID. On peut les différencier via leur fréquence. Par exemple, une carte bancaire est une carte RFID au même titre qu’un badge pour le télépéage. La différence se fait dans la fréquence qu’ils utilisent. </w:t>
+      </w:r>
+      <w:r>
+        <w:rPr>
+          <w:b/>
+        </w:rPr>
+        <w:t>La carte bancaire possède une bande de fréquence de 13.56MHz (</w:t>
+      </w:r>
+      <w:r>
+        <w:rPr>
+          <w:b/>
+          <w:color w:val="FF0000"/>
+        </w:rPr>
+        <w:t>ce que notre application va pouvoir détecter</w:t>
+      </w:r>
+      <w:r>
+        <w:rPr>
+          <w:b/>
+        </w:rPr>
+        <w:t>) et un badge de télépéage va plutôt utiliser une fréquence comprise entre 2450-5800 MHz</w:t>
+      </w:r>
+      <w:r>
+        <w:rPr>
+          <w:b/>
+        </w:rPr>
+        <w:t>.</w:t>
+      </w:r>
+    </w:p>
+    <w:p>
+      <w:pPr>
+        <w:ind w:firstLine="0"/>
+      </w:pPr>
+    </w:p>
+    <w:p>
+      <w:pPr>
+        <w:ind w:firstLine="0"/>
+      </w:pPr>
+    </w:p>
+    <w:p>
+      <w:pPr>
+        <w:ind w:firstLine="0"/>
+      </w:pPr>
+    </w:p>
+    <w:p>
+      <w:pPr>
+        <w:ind w:firstLine="0"/>
+      </w:pPr>
+    </w:p>
+    <w:p>
+      <w:pPr>
+        <w:ind w:firstLine="0"/>
+      </w:pPr>
+    </w:p>
+    <w:p>
+      <w:pPr>
+        <w:ind w:firstLine="0"/>
+      </w:pPr>
+    </w:p>
+    <w:p>
+      <w:pPr>
+        <w:ind w:firstLine="0"/>
+      </w:pPr>
+    </w:p>
+    <w:p>
+      <w:pPr>
+        <w:ind w:firstLine="0"/>
+      </w:pPr>
+    </w:p>
+    <w:p>
+      <w:r>
+        <w:t>Il est possible de détecter un tag RFID avec du NFC si ce tag est à la même fréquence que le NFC</w:t>
+      </w:r>
+      <w:r>
+        <w:t>.</w:t>
+      </w:r>
+    </w:p>
+    <w:p/>
+    <w:p/>
+    <w:p/>
+    <w:p/>
+    <w:p/>
+    <w:p/>
+    <w:tbl>
+      <w:tblPr>
+        <w:tblStyle w:val="Grilledutableau"/>
+        <w:tblW w:w="9392" w:type="dxa"/>
+        <w:tblInd w:w="907" w:type="dxa"/>
+        <w:tblLook w:val="04A0" w:firstRow="1" w:lastRow="0" w:firstColumn="1" w:lastColumn="0" w:noHBand="0" w:noVBand="1"/>
+      </w:tblPr>
+      <w:tblGrid>
+        <w:gridCol w:w="3271"/>
+        <w:gridCol w:w="3009"/>
+        <w:gridCol w:w="3112"/>
+      </w:tblGrid>
+      <w:tr>
+        <w:tc>
+          <w:tcPr>
+            <w:tcW w:w="3271" w:type="dxa"/>
+          </w:tcPr>
+          <w:p>
+            <w:pPr>
+              <w:rPr>
+                <w:b/>
+                <w:sz w:val="20"/>
+              </w:rPr>
+            </w:pPr>
+            <w:r>
+              <w:rPr>
+                <w:b/>
+                <w:sz w:val="20"/>
+              </w:rPr>
+              <w:lastRenderedPageBreak/>
+              <w:t>Spécificités/Technologie</w:t>
+            </w:r>
+          </w:p>
+        </w:tc>
+        <w:tc>
+          <w:tcPr>
+            <w:tcW w:w="3009" w:type="dxa"/>
+          </w:tcPr>
+          <w:p>
+            <w:pPr>
+              <w:jc w:val="center"/>
+              <w:rPr>
+                <w:b/>
+                <w:sz w:val="20"/>
+              </w:rPr>
+            </w:pPr>
+            <w:r>
+              <w:rPr>
+                <w:b/>
+                <w:sz w:val="20"/>
+              </w:rPr>
+              <w:t>NFC</w:t>
+            </w:r>
+          </w:p>
+        </w:tc>
+        <w:tc>
+          <w:tcPr>
+            <w:tcW w:w="3112" w:type="dxa"/>
+          </w:tcPr>
+          <w:p>
+            <w:pPr>
+              <w:jc w:val="center"/>
+              <w:rPr>
+                <w:b/>
+                <w:sz w:val="20"/>
+              </w:rPr>
+            </w:pPr>
+            <w:r>
+              <w:rPr>
+                <w:b/>
+                <w:sz w:val="20"/>
+              </w:rPr>
+              <w:t>RFID HF</w:t>
+            </w:r>
+          </w:p>
+        </w:tc>
+      </w:tr>
+      <w:tr>
+        <w:tc>
+          <w:tcPr>
+            <w:tcW w:w="3271" w:type="dxa"/>
+          </w:tcPr>
+          <w:p>
+            <w:pPr>
+              <w:rPr>
+                <w:b/>
+                <w:sz w:val="20"/>
+              </w:rPr>
+            </w:pPr>
+            <w:r>
+              <w:rPr>
+                <w:b/>
+                <w:sz w:val="20"/>
+              </w:rPr>
+              <w:t>Bande passante</w:t>
+            </w:r>
+          </w:p>
+        </w:tc>
+        <w:tc>
+          <w:tcPr>
+            <w:tcW w:w="3009" w:type="dxa"/>
+          </w:tcPr>
+          <w:p>
+            <w:pPr>
+              <w:rPr>
+                <w:b/>
+                <w:sz w:val="20"/>
+              </w:rPr>
+            </w:pPr>
+            <w:r>
+              <w:rPr>
+                <w:b/>
+                <w:sz w:val="20"/>
+              </w:rPr>
+              <w:t>13,56 MHz</w:t>
+            </w:r>
+          </w:p>
+        </w:tc>
+        <w:tc>
+          <w:tcPr>
+            <w:tcW w:w="3112" w:type="dxa"/>
+          </w:tcPr>
+          <w:p>
+            <w:pPr>
+              <w:rPr>
+                <w:b/>
+                <w:sz w:val="20"/>
+              </w:rPr>
+            </w:pPr>
+            <w:r>
+              <w:rPr>
+                <w:b/>
+                <w:sz w:val="20"/>
+              </w:rPr>
+              <w:t>3 à 30MHz</w:t>
+            </w:r>
+          </w:p>
+        </w:tc>
+      </w:tr>
+      <w:tr>
+        <w:tc>
+          <w:tcPr>
+            <w:tcW w:w="3271" w:type="dxa"/>
+          </w:tcPr>
+          <w:p>
+            <w:pPr>
+              <w:rPr>
+                <w:b/>
+                <w:sz w:val="20"/>
+              </w:rPr>
+            </w:pPr>
+            <w:r>
+              <w:rPr>
+                <w:b/>
+                <w:sz w:val="20"/>
+              </w:rPr>
+              <w:t>Information</w:t>
+            </w:r>
+          </w:p>
+        </w:tc>
+        <w:tc>
+          <w:tcPr>
+            <w:tcW w:w="3009" w:type="dxa"/>
+          </w:tcPr>
+          <w:p>
+            <w:pPr>
+              <w:rPr>
+                <w:b/>
+                <w:sz w:val="20"/>
+              </w:rPr>
+            </w:pPr>
+            <w:r>
+              <w:rPr>
+                <w:b/>
+                <w:sz w:val="20"/>
+              </w:rPr>
+              <w:t>Fréquence habituelle :</w:t>
+            </w:r>
+          </w:p>
+          <w:p>
+            <w:pPr>
+              <w:rPr>
+                <w:b/>
+                <w:sz w:val="20"/>
+              </w:rPr>
+            </w:pPr>
+            <w:r>
+              <w:rPr>
+                <w:b/>
+                <w:sz w:val="20"/>
+              </w:rPr>
+              <w:t>13.56MHz.</w:t>
+            </w:r>
+          </w:p>
+          <w:p>
+            <w:pPr>
+              <w:rPr>
+                <w:b/>
+                <w:sz w:val="20"/>
+              </w:rPr>
+            </w:pPr>
+            <w:r>
+              <w:rPr>
+                <w:b/>
+                <w:sz w:val="20"/>
+              </w:rPr>
+              <w:t xml:space="preserve">Distance de lecture : </w:t>
+            </w:r>
+          </w:p>
+          <w:p>
+            <w:pPr>
+              <w:rPr>
+                <w:b/>
+                <w:sz w:val="20"/>
+              </w:rPr>
+            </w:pPr>
+            <w:r>
+              <w:rPr>
+                <w:b/>
+                <w:sz w:val="20"/>
+              </w:rPr>
+              <w:t>1 à 10 cm.</w:t>
+            </w:r>
+          </w:p>
+          <w:p>
+            <w:pPr>
+              <w:rPr>
+                <w:b/>
+                <w:sz w:val="20"/>
+                <w:lang w:val="es-ES"/>
+              </w:rPr>
+            </w:pPr>
+            <w:r>
+              <w:rPr>
+                <w:b/>
+                <w:sz w:val="20"/>
+                <w:lang w:val="es-ES"/>
+              </w:rPr>
+              <w:t xml:space="preserve">Normes: </w:t>
+            </w:r>
+            <w:r>
+              <w:rPr>
+                <w:b/>
+                <w:sz w:val="20"/>
+                <w:highlight w:val="lightGray"/>
+                <w:lang w:val="es-ES"/>
+              </w:rPr>
+              <w:t>NFCIP-1 (ISO/CEI 18092)</w:t>
+            </w:r>
+            <w:r>
+              <w:rPr>
+                <w:b/>
+                <w:sz w:val="20"/>
+                <w:lang w:val="es-ES"/>
+              </w:rPr>
+              <w:t xml:space="preserve">, </w:t>
+            </w:r>
+            <w:r>
+              <w:rPr>
+                <w:b/>
+                <w:sz w:val="20"/>
+                <w:highlight w:val="lightGray"/>
+                <w:lang w:val="es-ES"/>
+              </w:rPr>
+              <w:t>ISO/CEI 14443-1</w:t>
+            </w:r>
+            <w:r>
+              <w:rPr>
+                <w:b/>
+                <w:sz w:val="20"/>
+                <w:lang w:val="es-ES"/>
+              </w:rPr>
+              <w:t xml:space="preserve"> à ISO/CEI 14443-4, NDEF.</w:t>
+            </w:r>
+          </w:p>
+        </w:tc>
+        <w:tc>
+          <w:tcPr>
+            <w:tcW w:w="3112" w:type="dxa"/>
+          </w:tcPr>
+          <w:p>
+            <w:pPr>
+              <w:rPr>
+                <w:b/>
+                <w:sz w:val="20"/>
+              </w:rPr>
+            </w:pPr>
+            <w:r>
+              <w:rPr>
+                <w:b/>
+                <w:sz w:val="20"/>
+              </w:rPr>
+              <w:t>Fréquence habituelle :</w:t>
+            </w:r>
+          </w:p>
+          <w:p>
+            <w:pPr>
+              <w:rPr>
+                <w:b/>
+                <w:sz w:val="20"/>
+              </w:rPr>
+            </w:pPr>
+            <w:r>
+              <w:rPr>
+                <w:b/>
+                <w:sz w:val="20"/>
+              </w:rPr>
+              <w:t>13.56MHz.</w:t>
+            </w:r>
+          </w:p>
+          <w:p>
+            <w:pPr>
+              <w:rPr>
+                <w:b/>
+                <w:sz w:val="20"/>
+              </w:rPr>
+            </w:pPr>
+            <w:r>
+              <w:rPr>
+                <w:b/>
+                <w:sz w:val="20"/>
+              </w:rPr>
+              <w:t xml:space="preserve">Distance de lecture : </w:t>
+            </w:r>
+          </w:p>
+          <w:p>
+            <w:pPr>
+              <w:rPr>
+                <w:b/>
+                <w:sz w:val="20"/>
+              </w:rPr>
+            </w:pPr>
+            <w:r>
+              <w:rPr>
+                <w:b/>
+                <w:sz w:val="20"/>
+              </w:rPr>
+              <w:t>1 à 10 cm.</w:t>
+            </w:r>
+          </w:p>
+          <w:p>
+            <w:pPr>
+              <w:rPr>
+                <w:b/>
+                <w:sz w:val="20"/>
+              </w:rPr>
+            </w:pPr>
+            <w:r>
+              <w:rPr>
+                <w:b/>
+                <w:sz w:val="20"/>
+              </w:rPr>
+              <w:t xml:space="preserve">Normes : ISO 15693, </w:t>
+            </w:r>
+            <w:r>
+              <w:rPr>
+                <w:b/>
+                <w:sz w:val="20"/>
+                <w:highlight w:val="lightGray"/>
+              </w:rPr>
+              <w:t>ISO/IEC 18092</w:t>
+            </w:r>
+            <w:r>
+              <w:rPr>
+                <w:b/>
+                <w:sz w:val="20"/>
+              </w:rPr>
+              <w:t xml:space="preserve">, </w:t>
+            </w:r>
+            <w:r>
+              <w:rPr>
+                <w:b/>
+                <w:sz w:val="20"/>
+                <w:highlight w:val="lightGray"/>
+              </w:rPr>
+              <w:t>ISO 14443</w:t>
+            </w:r>
+          </w:p>
+        </w:tc>
+      </w:tr>
+    </w:tbl>
+    <w:p>
+      <w:pPr>
+        <w:jc w:val="center"/>
+        <w:rPr>
+          <w:i/>
+          <w:color w:val="5B9BD5" w:themeColor="accent5"/>
+          <w:sz w:val="20"/>
+          <w:szCs w:val="20"/>
+        </w:rPr>
+      </w:pPr>
+      <w:r>
+        <w:rPr>
+          <w:i/>
+          <w:color w:val="5B9BD5" w:themeColor="accent5"/>
+          <w:sz w:val="20"/>
+          <w:szCs w:val="20"/>
+        </w:rPr>
+        <w:t>Tableau comparatif des normes NFC et RFID HF</w:t>
+      </w:r>
+    </w:p>
+    <w:p>
+      <w:pPr>
+        <w:ind w:firstLine="0"/>
+      </w:pPr>
+      <w:r>
+        <w:tab/>
+        <w:t>On utilise donc des cartes RFID de fréquence 13.56MHz</w:t>
+      </w:r>
+      <w:r>
+        <w:t xml:space="preserve"> dit de </w:t>
+      </w:r>
+      <w:r>
+        <w:rPr>
+          <w:b/>
+        </w:rPr>
+        <w:t>« Haute Fréquence »</w:t>
+      </w:r>
+      <w:r>
+        <w:rPr>
+          <w:b/>
+        </w:rPr>
+        <w:t>.</w:t>
+      </w:r>
+    </w:p>
+    <w:p/>
+    <w:p/>
+    <w:p/>
+    <w:p/>
+    <w:p/>
+    <w:p/>
+    <w:p/>
+    <w:p/>
+    <w:p/>
+    <w:p/>
+    <w:p/>
+    <w:p/>
+    <w:p/>
+    <w:p/>
     <w:p/>
     <w:p>
       <w:pPr>
         <w:pStyle w:val="Titre1"/>
       </w:pPr>
-      <w:r>
+      <w:bookmarkStart w:id="7" w:name="_Toc9431899"/>
+      <w:r>
+        <w:lastRenderedPageBreak/>
         <w:t>Conception et mise en œuvre</w:t>
       </w:r>
+      <w:bookmarkEnd w:id="7"/>
     </w:p>
     <w:p>
       <w:pPr>
         <w:pStyle w:val="Titre2"/>
         <w:numPr>
           <w:ilvl w:val="0"/>
-          <w:numId w:val="39"/>
+          <w:numId w:val="42"/>
         </w:numPr>
-      </w:pPr>
-      <w:r>
-        <w:t>Fonctionnement du NFC sous Android Studio</w:t>
-      </w:r>
+        <w:ind w:left="0" w:firstLine="0"/>
+      </w:pPr>
+      <w:bookmarkStart w:id="8" w:name="_Toc9431900"/>
+      <w:r>
+        <w:t>Fonctionnement</w:t>
+      </w:r>
+      <w:r>
+        <w:t xml:space="preserve"> du NFC sous Android Studio</w:t>
+      </w:r>
+      <w:bookmarkEnd w:id="8"/>
     </w:p>
     <w:p>
       <w:r>
@@ -1412,7 +3247,7 @@
                     <pic:cNvPicPr/>
                   </pic:nvPicPr>
                   <pic:blipFill>
-                    <a:blip r:embed="rId14">
+                    <a:blip r:embed="rId15">
                       <a:extLst>
                         <a:ext uri="{28A0092B-C50C-407E-A947-70E740481C1C}">
                           <a14:useLocalDpi xmlns:a14="http://schemas.microsoft.com/office/drawing/2010/main" val="0"/>
@@ -1550,7 +3385,7 @@
           </mc:Choice>
           <mc:Fallback>
             <w:pict>
-              <v:shape w14:anchorId="2CFFDFA8" id="Zone de texte 59" o:spid="_x0000_s1027" type="#_x0000_t202" style="position:absolute;left:0;text-align:left;margin-left:171.8pt;margin-top:1.05pt;width:177.95pt;height:.05pt;z-index:251725824;visibility:visible;mso-wrap-style:square;mso-width-percent:0;mso-wrap-distance-left:9pt;mso-wrap-distance-top:0;mso-wrap-distance-right:9pt;mso-wrap-distance-bottom:0;mso-position-horizontal:absolute;mso-position-horizontal-relative:text;mso-position-vertical:absolute;mso-position-vertical-relative:text;mso-width-percent:0;mso-width-relative:margin;v-text-anchor:top" o:gfxdata="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" stroked="f">
+              <v:shape w14:anchorId="2CFFDFA8" id="Zone de texte 59" o:spid="_x0000_s1027" type="#_x0000_t202" style="position:absolute;left:0;text-align:left;margin-left:171.8pt;margin-top:1.05pt;width:177.95pt;height:.05pt;z-index:251725824;visibility:visible;mso-wrap-style:square;mso-width-percent:0;mso-wrap-distance-left:9pt;mso-wrap-distance-top:0;mso-wrap-distance-right:9pt;mso-wrap-distance-bottom:0;mso-position-horizontal:absolute;mso-position-horizontal-relative:text;mso-position-vertical:absolute;mso-position-vertical-relative:text;mso-width-percent:0;mso-width-relative:margin;v-text-anchor:top" o:gfxdata="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" stroked="f">
                 <v:textbox style="mso-fit-shape-to-text:t" inset="0,0,0,0">
                   <w:txbxContent>
                     <w:p>
@@ -1577,7 +3412,7 @@
     </w:p>
     <w:p>
       <w:pPr>
-        <w:ind w:firstLine="0"/>
+        <w:ind w:firstLine="708"/>
       </w:pPr>
       <w:r>
         <w:t xml:space="preserve">On remarque que l’on utilise un « import » pour ajouter les librairies sur notre projet. En effet, les librairies sont stockées sur Android Studio mais elles ne sont pas toutes automatiquement implémentées sur le projet que l’on créer, cela permet d’éviter de surcharger le projet et de le rendre plus lent. </w:t>
@@ -1605,12 +3440,6 @@
         <w:gridCol w:w="9636"/>
       </w:tblGrid>
       <w:tr>
-        <w:tblPrEx>
-          <w:tblCellMar>
-            <w:top w:w="0" w:type="dxa"/>
-            <w:bottom w:w="0" w:type="dxa"/>
-          </w:tblCellMar>
-        </w:tblPrEx>
         <w:trPr>
           <w:trHeight w:val="4745"/>
         </w:trPr>
@@ -1652,7 +3481,7 @@
                           <pic:cNvPicPr/>
                         </pic:nvPicPr>
                         <pic:blipFill>
-                          <a:blip r:embed="rId15">
+                          <a:blip r:embed="rId16">
                             <a:extLst>
                               <a:ext uri="{28A0092B-C50C-407E-A947-70E740481C1C}">
                                 <a14:useLocalDpi xmlns:a14="http://schemas.microsoft.com/office/drawing/2010/main" val="0"/>
@@ -1703,7 +3532,6 @@
               <w:t xml:space="preserve"> ne se retrouve pas nativement sur le logiciel). A ce moment-là, on se dirige vers un dossier du projet appelé « </w:t>
             </w:r>
             <w:proofErr w:type="spellStart"/>
-            <w:proofErr w:type="gramStart"/>
             <w:r>
               <w:t>b</w:t>
             </w:r>
@@ -1717,7 +3545,6 @@
               <w:t>radle</w:t>
             </w:r>
             <w:proofErr w:type="spellEnd"/>
-            <w:proofErr w:type="gramEnd"/>
             <w:r>
               <w:t> », auquel on ajoute une ligne « </w:t>
             </w:r>
@@ -1770,26 +3597,26 @@
       <w:pPr>
         <w:pStyle w:val="Titre2"/>
       </w:pPr>
+      <w:bookmarkStart w:id="9" w:name="_Toc9431901"/>
       <w:r>
         <w:lastRenderedPageBreak/>
         <w:t>Détection du NFC par le téléphone</w:t>
       </w:r>
+      <w:bookmarkEnd w:id="9"/>
     </w:p>
     <w:p>
       <w:pPr>
         <w:pStyle w:val="Titre3"/>
-      </w:pPr>
-      <w:r>
-        <w:t>Création de la variable « </w:t>
-      </w:r>
-      <w:proofErr w:type="spellStart"/>
-      <w:r>
-        <w:t>nfcAdapter</w:t>
-      </w:r>
-      <w:proofErr w:type="spellEnd"/>
-      <w:r>
-        <w:t> »</w:t>
-      </w:r>
+        <w:numPr>
+          <w:ilvl w:val="0"/>
+          <w:numId w:val="41"/>
+        </w:numPr>
+      </w:pPr>
+      <w:bookmarkStart w:id="10" w:name="_Toc9431902"/>
+      <w:r>
+        <w:t>Création de la variable « nfcAdapter »</w:t>
+      </w:r>
+      <w:bookmarkEnd w:id="10"/>
     </w:p>
     <w:p>
       <w:r>
@@ -1857,7 +3684,7 @@
                     <pic:cNvPicPr/>
                   </pic:nvPicPr>
                   <pic:blipFill>
-                    <a:blip r:embed="rId16">
+                    <a:blip r:embed="rId17">
                       <a:extLst>
                         <a:ext uri="{28A0092B-C50C-407E-A947-70E740481C1C}">
                           <a14:useLocalDpi xmlns:a14="http://schemas.microsoft.com/office/drawing/2010/main" val="0"/>
@@ -1966,7 +3793,7 @@
                     <pic:cNvPicPr/>
                   </pic:nvPicPr>
                   <pic:blipFill>
-                    <a:blip r:embed="rId17">
+                    <a:blip r:embed="rId18">
                       <a:extLst>
                         <a:ext uri="{28A0092B-C50C-407E-A947-70E740481C1C}">
                           <a14:useLocalDpi xmlns:a14="http://schemas.microsoft.com/office/drawing/2010/main" val="0"/>
@@ -2005,15 +3832,7 @@
         <w:t>On</w:t>
       </w:r>
       <w:r>
-        <w:t xml:space="preserve"> se concentre sur la variable « </w:t>
-      </w:r>
-      <w:proofErr w:type="spellStart"/>
-      <w:r>
-        <w:t>nfcAdapter</w:t>
-      </w:r>
-      <w:proofErr w:type="spellEnd"/>
-      <w:r>
-        <w:t> »</w:t>
+        <w:t xml:space="preserve"> se concentre sur la variable « nfcAdapter »</w:t>
       </w:r>
       <w:r>
         <w:t xml:space="preserve"> </w:t>
@@ -2037,28 +3856,22 @@
         <w:ind w:firstLine="0"/>
       </w:pPr>
       <w:r>
+        <w:tab/>
+      </w:r>
+      <w:r>
+        <w:t>Une fois que cette valeur est assignée, « nfcAdapter » possède la valeur du NFC sur le téléphone, c’est-à-dire que cette valeur peut savoir si le NFC est activé ou non.</w:t>
+      </w:r>
+    </w:p>
+    <w:p>
+      <w:pPr>
+        <w:pStyle w:val="Titre3"/>
+      </w:pPr>
+      <w:bookmarkStart w:id="11" w:name="_Toc9431903"/>
+      <w:r>
         <w:lastRenderedPageBreak/>
-        <w:tab/>
-      </w:r>
-      <w:r>
-        <w:t>Une fois que cette valeur est assignée, « </w:t>
-      </w:r>
-      <w:proofErr w:type="spellStart"/>
-      <w:r>
-        <w:t>nfcAdapter</w:t>
-      </w:r>
-      <w:proofErr w:type="spellEnd"/>
-      <w:r>
-        <w:t> » possède la valeur du NFC sur le téléphone, c’est-à-dire que cette valeur peut savoir si le NFC est activé ou non.</w:t>
-      </w:r>
-    </w:p>
-    <w:p>
-      <w:pPr>
-        <w:pStyle w:val="Titre3"/>
-      </w:pPr>
-      <w:r>
         <w:t>Vérification de l’utilisation du NFC</w:t>
       </w:r>
+      <w:bookmarkEnd w:id="11"/>
     </w:p>
     <w:p>
       <w:pPr>
@@ -2092,7 +3905,7 @@
                     <pic:cNvPicPr/>
                   </pic:nvPicPr>
                   <pic:blipFill>
-                    <a:blip r:embed="rId18">
+                    <a:blip r:embed="rId19">
                       <a:extLst>
                         <a:ext uri="{28A0092B-C50C-407E-A947-70E740481C1C}">
                           <a14:useLocalDpi xmlns:a14="http://schemas.microsoft.com/office/drawing/2010/main" val="0"/>
@@ -2216,7 +4029,7 @@
                     <pic:cNvPicPr/>
                   </pic:nvPicPr>
                   <pic:blipFill rotWithShape="1">
-                    <a:blip r:embed="rId18">
+                    <a:blip r:embed="rId19">
                       <a:extLst>
                         <a:ext uri="{28A0092B-C50C-407E-A947-70E740481C1C}">
                           <a14:useLocalDpi xmlns:a14="http://schemas.microsoft.com/office/drawing/2010/main" val="0"/>
@@ -2296,17 +4109,14 @@
         <w:ind w:firstLine="0"/>
       </w:pPr>
       <w:r>
-        <w:lastRenderedPageBreak/>
         <w:tab/>
         <w:t>Ce morceau de texte nous permet de personnaliser notre message d’alerte. Ici on décide avec « </w:t>
       </w:r>
       <w:proofErr w:type="spellStart"/>
-      <w:proofErr w:type="gramStart"/>
       <w:r>
         <w:t>builder.setTitle</w:t>
       </w:r>
       <w:proofErr w:type="spellEnd"/>
-      <w:proofErr w:type="gramEnd"/>
       <w:r>
         <w:t> », « </w:t>
       </w:r>
@@ -2340,9 +4150,12 @@
       <w:pPr>
         <w:pStyle w:val="Titre3"/>
       </w:pPr>
-      <w:r>
+      <w:bookmarkStart w:id="12" w:name="_Toc9431904"/>
+      <w:r>
+        <w:lastRenderedPageBreak/>
         <w:t>Le téléphone ne possède pas de NFC</w:t>
       </w:r>
+      <w:bookmarkEnd w:id="12"/>
     </w:p>
     <w:p>
       <w:pPr>
@@ -2376,7 +4189,7 @@
                     <pic:cNvPicPr/>
                   </pic:nvPicPr>
                   <pic:blipFill>
-                    <a:blip r:embed="rId19">
+                    <a:blip r:embed="rId20">
                       <a:extLst>
                         <a:ext uri="{28A0092B-C50C-407E-A947-70E740481C1C}">
                           <a14:useLocalDpi xmlns:a14="http://schemas.microsoft.com/office/drawing/2010/main" val="0"/>
@@ -2412,28 +4225,20 @@
         <w:tab/>
       </w:r>
       <w:r>
-        <w:t>Un morceau de code a aussi été rajouté pour bloquer l’accès à la page de lecture de tag via NFC si le téléphone ne possède pas de NFC. Certains téléphones un peu anciens ne possède effectivement pas cette technologie, ainsi, on a créé une condition dans laquelle « </w:t>
+        <w:t>Un morceau de code a aussi été rajouté pour bloquer l’accès à la page de lecture de tag via NFC si le téléphone ne possède pas de NFC. Certains téléphones un peu anciens ne possède effectivement pas cette technologie, ainsi, on a créé une condition dans laquelle « nfcAdapter » est nul :</w:t>
+      </w:r>
+    </w:p>
+    <w:p/>
+    <w:p>
+      <w:r>
+        <w:t>La fonction « </w:t>
       </w:r>
       <w:proofErr w:type="spellStart"/>
       <w:r>
-        <w:t>nfcAdapter</w:t>
+        <w:t>Toast.makeText</w:t>
       </w:r>
       <w:proofErr w:type="spellEnd"/>
       <w:r>
-        <w:t> » est nul :</w:t>
-      </w:r>
-    </w:p>
-    <w:p/>
-    <w:p>
-      <w:r>
-        <w:t>La fonction « </w:t>
-      </w:r>
-      <w:proofErr w:type="spellStart"/>
-      <w:r>
-        <w:t>Toast.makeText</w:t>
-      </w:r>
-      <w:proofErr w:type="spellEnd"/>
-      <w:r>
         <w:t> » permet de créer une bulle de texte qui apparait pendant environ cinq seconde en bas de l’écran. Il s’agit d’une bulle de texte système utilisé pour afficher des messages qui ne nécessite pas de grande boite de dialogue ou d’alerte tel que celle utilisée pour l’activation du NFC. On ne peut pas interagir avec elles.</w:t>
       </w:r>
     </w:p>
@@ -2443,13 +4248,16 @@
       </w:r>
     </w:p>
     <w:p/>
+    <w:p/>
     <w:p>
       <w:pPr>
         <w:pStyle w:val="Titre2"/>
       </w:pPr>
+      <w:bookmarkStart w:id="13" w:name="_Toc9431905"/>
       <w:r>
         <w:t>Lecture du tag RFID par NFC</w:t>
       </w:r>
+      <w:bookmarkEnd w:id="13"/>
     </w:p>
     <w:p>
       <w:pPr>
@@ -2459,25 +4267,85 @@
           <w:numId w:val="40"/>
         </w:numPr>
       </w:pPr>
-      <w:r>
-        <w:t>Détection du tag et autorisation de l’afficher</w:t>
-      </w:r>
+      <w:bookmarkStart w:id="14" w:name="_Toc9431906"/>
+      <w:r>
+        <w:t>Détection du tag</w:t>
+      </w:r>
+      <w:bookmarkEnd w:id="14"/>
     </w:p>
     <w:p>
       <w:r>
         <w:t>Cette partie est très complexe et fait appel à beaucoup de méthodes différentes. Nous allons détailler chaque méthode pour essayer de comprendre le fonctionnement d’une lecture de tag RFID.</w:t>
       </w:r>
     </w:p>
-    <w:p>
-      <w:r>
-        <w:t xml:space="preserve">En premier lieu, il faut que l’application soit prioritaire sur la lecture du tag présenté. En effet, les différentes versions de l’OS Android des constructeurs mobiles possèdent déjà un lecteur de tag intégré. Il n’est cependant pas très poussé et ne permet que de détecter un tag, </w:t>
-      </w:r>
-      <w:r>
+    <w:p/>
+    <w:p>
+      <w:r>
+        <w:t xml:space="preserve">En premier lieu, il faut que l’application soit prioritaire sur la lecture du tag présenté. En effet, les différentes versions de l’OS Android des constructeurs mobiles possèdent déjà un lecteur de tag intégré. Il n’est cependant pas très poussé et ne permet que de détecter un tag, pas forcément d’en lire le contenu. Il reste malgré tout prioritaire et il faut faire en sorte que quand l’application est lancée, ce soit elle qui est la priorité sur la lecture d’un tag. </w:t>
+      </w:r>
+    </w:p>
+    <w:p>
+      <w:r>
+        <w:rPr>
+          <w:noProof/>
+        </w:rPr>
         <w:lastRenderedPageBreak/>
-        <w:t xml:space="preserve">pas forcément d’en lire le contenu. Il reste malgré tout prioritaire et il faut faire en sorte que quand l’application est lancée, ce soit elle qui est la priorité sur la lecture d’un tag. </w:t>
-      </w:r>
-    </w:p>
-    <w:p>
+        <w:drawing>
+          <wp:anchor distT="0" distB="0" distL="114300" distR="114300" simplePos="0" relativeHeight="251734016" behindDoc="0" locked="0" layoutInCell="1" allowOverlap="1" wp14:anchorId="525D0407" wp14:editId="133F9A2D">
+            <wp:simplePos x="0" y="0"/>
+            <wp:positionH relativeFrom="page">
+              <wp:align>center</wp:align>
+            </wp:positionH>
+            <wp:positionV relativeFrom="paragraph">
+              <wp:posOffset>949605</wp:posOffset>
+            </wp:positionV>
+            <wp:extent cx="6443980" cy="1087755"/>
+            <wp:effectExtent l="19050" t="19050" r="13970" b="17145"/>
+            <wp:wrapSquare wrapText="bothSides"/>
+            <wp:docPr id="3" name="Image 3"/>
+            <wp:cNvGraphicFramePr>
+              <a:graphicFrameLocks xmlns:a="http://schemas.openxmlformats.org/drawingml/2006/main" noChangeAspect="1"/>
+            </wp:cNvGraphicFramePr>
+            <a:graphic xmlns:a="http://schemas.openxmlformats.org/drawingml/2006/main">
+              <a:graphicData uri="http://schemas.openxmlformats.org/drawingml/2006/picture">
+                <pic:pic xmlns:pic="http://schemas.openxmlformats.org/drawingml/2006/picture">
+                  <pic:nvPicPr>
+                    <pic:cNvPr id="3" name="EnableForgroundDispatcher.PNG"/>
+                    <pic:cNvPicPr/>
+                  </pic:nvPicPr>
+                  <pic:blipFill>
+                    <a:blip r:embed="rId21" cstate="print">
+                      <a:extLst>
+                        <a:ext uri="{28A0092B-C50C-407E-A947-70E740481C1C}">
+                          <a14:useLocalDpi xmlns:a14="http://schemas.microsoft.com/office/drawing/2010/main" val="0"/>
+                        </a:ext>
+                      </a:extLst>
+                    </a:blip>
+                    <a:stretch>
+                      <a:fillRect/>
+                    </a:stretch>
+                  </pic:blipFill>
+                  <pic:spPr>
+                    <a:xfrm>
+                      <a:off x="0" y="0"/>
+                      <a:ext cx="6443980" cy="1087755"/>
+                    </a:xfrm>
+                    <a:prstGeom prst="rect">
+                      <a:avLst/>
+                    </a:prstGeom>
+                    <a:ln>
+                      <a:solidFill>
+                        <a:schemeClr val="accent1"/>
+                      </a:solidFill>
+                      <a:prstDash val="dash"/>
+                    </a:ln>
+                  </pic:spPr>
+                </pic:pic>
+              </a:graphicData>
+            </a:graphic>
+          </wp:anchor>
+        </w:drawing>
+      </w:r>
       <w:r>
         <w:t xml:space="preserve">On utilise donc la méthode </w:t>
       </w:r>
@@ -2492,12 +4360,5030 @@
       <w:r>
         <w:t xml:space="preserve"> ». Cette méthode permet littéralement de prendre la priorité sur d’autres activités, notamment le lecteur de l’OS, et de </w:t>
       </w:r>
-      <w:bookmarkStart w:id="5" w:name="_GoBack"/>
-      <w:bookmarkEnd w:id="5"/>
-    </w:p>
+      <w:r>
+        <w:t>faire en sorte que ce soit l’application dans lequel il est appelé qui récupère la lecture du tag.</w:t>
+      </w:r>
+    </w:p>
+    <w:p/>
+    <w:p>
+      <w:r>
+        <w:rPr>
+          <w:noProof/>
+        </w:rPr>
+        <w:drawing>
+          <wp:anchor distT="0" distB="0" distL="114300" distR="114300" simplePos="0" relativeHeight="251736064" behindDoc="0" locked="0" layoutInCell="1" allowOverlap="1" wp14:anchorId="356C0635" wp14:editId="42EA2D93">
+            <wp:simplePos x="0" y="0"/>
+            <wp:positionH relativeFrom="page">
+              <wp:align>center</wp:align>
+            </wp:positionH>
+            <wp:positionV relativeFrom="paragraph">
+              <wp:posOffset>847243</wp:posOffset>
+            </wp:positionV>
+            <wp:extent cx="6443980" cy="156845"/>
+            <wp:effectExtent l="19050" t="19050" r="13970" b="14605"/>
+            <wp:wrapSquare wrapText="bothSides"/>
+            <wp:docPr id="4" name="Image 4"/>
+            <wp:cNvGraphicFramePr>
+              <a:graphicFrameLocks xmlns:a="http://schemas.openxmlformats.org/drawingml/2006/main" noChangeAspect="1"/>
+            </wp:cNvGraphicFramePr>
+            <a:graphic xmlns:a="http://schemas.openxmlformats.org/drawingml/2006/main">
+              <a:graphicData uri="http://schemas.openxmlformats.org/drawingml/2006/picture">
+                <pic:pic xmlns:pic="http://schemas.openxmlformats.org/drawingml/2006/picture">
+                  <pic:nvPicPr>
+                    <pic:cNvPr id="3" name="EnableForgroundDispatcher.PNG"/>
+                    <pic:cNvPicPr/>
+                  </pic:nvPicPr>
+                  <pic:blipFill rotWithShape="1">
+                    <a:blip r:embed="rId21" cstate="print">
+                      <a:extLst>
+                        <a:ext uri="{28A0092B-C50C-407E-A947-70E740481C1C}">
+                          <a14:useLocalDpi xmlns:a14="http://schemas.microsoft.com/office/drawing/2010/main" val="0"/>
+                        </a:ext>
+                      </a:extLst>
+                    </a:blip>
+                    <a:srcRect b="85541"/>
+                    <a:stretch/>
+                  </pic:blipFill>
+                  <pic:spPr bwMode="auto">
+                    <a:xfrm>
+                      <a:off x="0" y="0"/>
+                      <a:ext cx="6443980" cy="156845"/>
+                    </a:xfrm>
+                    <a:prstGeom prst="rect">
+                      <a:avLst/>
+                    </a:prstGeom>
+                    <a:ln w="9525" cap="flat" cmpd="sng" algn="ctr">
+                      <a:solidFill>
+                        <a:srgbClr val="4472C4"/>
+                      </a:solidFill>
+                      <a:prstDash val="dash"/>
+                      <a:round/>
+                      <a:headEnd type="none" w="med" len="med"/>
+                      <a:tailEnd type="none" w="med" len="med"/>
+                    </a:ln>
+                    <a:extLst>
+                      <a:ext uri="{53640926-AAD7-44D8-BBD7-CCE9431645EC}">
+                        <a14:shadowObscured xmlns:a14="http://schemas.microsoft.com/office/drawing/2010/main"/>
+                      </a:ext>
+                    </a:extLst>
+                  </pic:spPr>
+                </pic:pic>
+              </a:graphicData>
+            </a:graphic>
+            <wp14:sizeRelV relativeFrom="margin">
+              <wp14:pctHeight>0</wp14:pctHeight>
+            </wp14:sizeRelV>
+          </wp:anchor>
+        </w:drawing>
+      </w:r>
+      <w:r>
+        <w:t xml:space="preserve">La méthode en elle-même permet donc de lire le tag. C’est son seul rôle. Le reste se fait au niveau de « </w:t>
+      </w:r>
+      <w:proofErr w:type="spellStart"/>
+      <w:r>
+        <w:t>l’intent</w:t>
+      </w:r>
+      <w:proofErr w:type="spellEnd"/>
+      <w:r>
+        <w:t> ». Cette méthode est fondamentale dans notre projet et notamment dans la lecture, et surtout l’affichage, de notre tag.</w:t>
+      </w:r>
+    </w:p>
+    <w:p/>
+    <w:p>
+      <w:r>
+        <w:rPr>
+          <w:noProof/>
+        </w:rPr>
+        <w:drawing>
+          <wp:anchor distT="0" distB="0" distL="114300" distR="114300" simplePos="0" relativeHeight="251738112" behindDoc="0" locked="0" layoutInCell="1" allowOverlap="1" wp14:anchorId="4C94CA7C" wp14:editId="504DCA54">
+            <wp:simplePos x="0" y="0"/>
+            <wp:positionH relativeFrom="page">
+              <wp:align>center</wp:align>
+            </wp:positionH>
+            <wp:positionV relativeFrom="paragraph">
+              <wp:posOffset>1027531</wp:posOffset>
+            </wp:positionV>
+            <wp:extent cx="6438900" cy="167640"/>
+            <wp:effectExtent l="19050" t="19050" r="19050" b="22860"/>
+            <wp:wrapSquare wrapText="bothSides"/>
+            <wp:docPr id="5" name="Image 5"/>
+            <wp:cNvGraphicFramePr>
+              <a:graphicFrameLocks xmlns:a="http://schemas.openxmlformats.org/drawingml/2006/main" noChangeAspect="1"/>
+            </wp:cNvGraphicFramePr>
+            <a:graphic xmlns:a="http://schemas.openxmlformats.org/drawingml/2006/main">
+              <a:graphicData uri="http://schemas.openxmlformats.org/drawingml/2006/picture">
+                <pic:pic xmlns:pic="http://schemas.openxmlformats.org/drawingml/2006/picture">
+                  <pic:nvPicPr>
+                    <pic:cNvPr id="3" name="EnableForgroundDispatcher.PNG"/>
+                    <pic:cNvPicPr/>
+                  </pic:nvPicPr>
+                  <pic:blipFill rotWithShape="1">
+                    <a:blip r:embed="rId21" cstate="print">
+                      <a:extLst>
+                        <a:ext uri="{28A0092B-C50C-407E-A947-70E740481C1C}">
+                          <a14:useLocalDpi xmlns:a14="http://schemas.microsoft.com/office/drawing/2010/main" val="0"/>
+                        </a:ext>
+                      </a:extLst>
+                    </a:blip>
+                    <a:srcRect t="13460" b="71082"/>
+                    <a:stretch/>
+                  </pic:blipFill>
+                  <pic:spPr bwMode="auto">
+                    <a:xfrm>
+                      <a:off x="0" y="0"/>
+                      <a:ext cx="6438900" cy="167640"/>
+                    </a:xfrm>
+                    <a:prstGeom prst="rect">
+                      <a:avLst/>
+                    </a:prstGeom>
+                    <a:ln w="9525" cap="flat" cmpd="sng" algn="ctr">
+                      <a:solidFill>
+                        <a:srgbClr val="4472C4"/>
+                      </a:solidFill>
+                      <a:prstDash val="dash"/>
+                      <a:round/>
+                      <a:headEnd type="none" w="med" len="med"/>
+                      <a:tailEnd type="none" w="med" len="med"/>
+                    </a:ln>
+                    <a:extLst>
+                      <a:ext uri="{53640926-AAD7-44D8-BBD7-CCE9431645EC}">
+                        <a14:shadowObscured xmlns:a14="http://schemas.microsoft.com/office/drawing/2010/main"/>
+                      </a:ext>
+                    </a:extLst>
+                  </pic:spPr>
+                </pic:pic>
+              </a:graphicData>
+            </a:graphic>
+            <wp14:sizeRelV relativeFrom="margin">
+              <wp14:pctHeight>0</wp14:pctHeight>
+            </wp14:sizeRelV>
+          </wp:anchor>
+        </w:drawing>
+      </w:r>
+      <w:r>
+        <w:t>« </w:t>
+      </w:r>
+      <w:proofErr w:type="spellStart"/>
+      <w:r>
+        <w:t>L’intent</w:t>
+      </w:r>
+      <w:proofErr w:type="spellEnd"/>
+      <w:r>
+        <w:t xml:space="preserve"> » est une </w:t>
+      </w:r>
+      <w:r>
+        <w:t>variable</w:t>
+      </w:r>
+      <w:r>
+        <w:t xml:space="preserve"> qui reçoit une information d’action et qui va réagir si on l’utilise. </w:t>
+      </w:r>
+      <w:r>
+        <w:t>O</w:t>
+      </w:r>
+      <w:r>
+        <w:t xml:space="preserve">n initialise un « new Intent » sur cette classe précisément. Quand un tag va être scanné, l’information </w:t>
+      </w:r>
+      <w:r>
+        <w:t>« un tag est détecté »</w:t>
+      </w:r>
+      <w:r>
+        <w:t xml:space="preserve"> est enregistré dans l’Intent.</w:t>
+      </w:r>
+    </w:p>
+    <w:p/>
+    <w:p>
+      <w:pPr>
+        <w:ind w:firstLine="0"/>
+      </w:pPr>
+      <w:r>
+        <w:tab/>
+        <w:t xml:space="preserve">Cette ligne permet le remplacement du tag si un autre est scanné. Cela évite de scanner </w:t>
+      </w:r>
+      <w:r>
+        <w:t xml:space="preserve">deux tags à la suite et que les deux se mélangent. </w:t>
+      </w:r>
+      <w:r>
+        <w:rPr>
+          <w:b/>
+        </w:rPr>
+        <w:t>Si un deuxième tag est scanné, alors il va</w:t>
+      </w:r>
+      <w:r>
+        <w:rPr>
+          <w:b/>
+        </w:rPr>
+        <w:t xml:space="preserve"> </w:t>
+      </w:r>
+      <w:r>
+        <w:rPr>
+          <w:b/>
+        </w:rPr>
+        <w:t>remplacer le premier.</w:t>
+      </w:r>
+    </w:p>
+    <w:p>
+      <w:pPr>
+        <w:ind w:firstLine="0"/>
+      </w:pPr>
+      <w:r>
+        <w:rPr>
+          <w:noProof/>
+        </w:rPr>
+        <w:drawing>
+          <wp:anchor distT="0" distB="0" distL="114300" distR="114300" simplePos="0" relativeHeight="251740160" behindDoc="0" locked="0" layoutInCell="1" allowOverlap="1" wp14:anchorId="205D9AB1" wp14:editId="651AAB88">
+            <wp:simplePos x="0" y="0"/>
+            <wp:positionH relativeFrom="page">
+              <wp:align>center</wp:align>
+            </wp:positionH>
+            <wp:positionV relativeFrom="paragraph">
+              <wp:posOffset>172669</wp:posOffset>
+            </wp:positionV>
+            <wp:extent cx="6439535" cy="182245"/>
+            <wp:effectExtent l="19050" t="19050" r="18415" b="27305"/>
+            <wp:wrapSquare wrapText="bothSides"/>
+            <wp:docPr id="6" name="Image 6"/>
+            <wp:cNvGraphicFramePr>
+              <a:graphicFrameLocks xmlns:a="http://schemas.openxmlformats.org/drawingml/2006/main" noChangeAspect="1"/>
+            </wp:cNvGraphicFramePr>
+            <a:graphic xmlns:a="http://schemas.openxmlformats.org/drawingml/2006/main">
+              <a:graphicData uri="http://schemas.openxmlformats.org/drawingml/2006/picture">
+                <pic:pic xmlns:pic="http://schemas.openxmlformats.org/drawingml/2006/picture">
+                  <pic:nvPicPr>
+                    <pic:cNvPr id="3" name="EnableForgroundDispatcher.PNG"/>
+                    <pic:cNvPicPr/>
+                  </pic:nvPicPr>
+                  <pic:blipFill rotWithShape="1">
+                    <a:blip r:embed="rId21" cstate="print">
+                      <a:extLst>
+                        <a:ext uri="{28A0092B-C50C-407E-A947-70E740481C1C}">
+                          <a14:useLocalDpi xmlns:a14="http://schemas.microsoft.com/office/drawing/2010/main" val="0"/>
+                        </a:ext>
+                      </a:extLst>
+                    </a:blip>
+                    <a:srcRect t="35664" b="47545"/>
+                    <a:stretch/>
+                  </pic:blipFill>
+                  <pic:spPr bwMode="auto">
+                    <a:xfrm>
+                      <a:off x="0" y="0"/>
+                      <a:ext cx="6439535" cy="182245"/>
+                    </a:xfrm>
+                    <a:prstGeom prst="rect">
+                      <a:avLst/>
+                    </a:prstGeom>
+                    <a:ln w="9525" cap="flat" cmpd="sng" algn="ctr">
+                      <a:solidFill>
+                        <a:srgbClr val="4472C4"/>
+                      </a:solidFill>
+                      <a:prstDash val="dash"/>
+                      <a:round/>
+                      <a:headEnd type="none" w="med" len="med"/>
+                      <a:tailEnd type="none" w="med" len="med"/>
+                    </a:ln>
+                    <a:extLst>
+                      <a:ext uri="{53640926-AAD7-44D8-BBD7-CCE9431645EC}">
+                        <a14:shadowObscured xmlns:a14="http://schemas.microsoft.com/office/drawing/2010/main"/>
+                      </a:ext>
+                    </a:extLst>
+                  </pic:spPr>
+                </pic:pic>
+              </a:graphicData>
+            </a:graphic>
+            <wp14:sizeRelV relativeFrom="margin">
+              <wp14:pctHeight>0</wp14:pctHeight>
+            </wp14:sizeRelV>
+          </wp:anchor>
+        </w:drawing>
+      </w:r>
+    </w:p>
+    <w:p>
+      <w:pPr>
+        <w:ind w:firstLine="0"/>
+      </w:pPr>
+      <w:r>
+        <w:rPr>
+          <w:noProof/>
+        </w:rPr>
+        <w:drawing>
+          <wp:anchor distT="0" distB="0" distL="114300" distR="114300" simplePos="0" relativeHeight="251742208" behindDoc="0" locked="0" layoutInCell="1" allowOverlap="1" wp14:anchorId="646FAF46" wp14:editId="6F77BD2E">
+            <wp:simplePos x="0" y="0"/>
+            <wp:positionH relativeFrom="page">
+              <wp:posOffset>563880</wp:posOffset>
+            </wp:positionH>
+            <wp:positionV relativeFrom="paragraph">
+              <wp:posOffset>1453503</wp:posOffset>
+            </wp:positionV>
+            <wp:extent cx="6440805" cy="555625"/>
+            <wp:effectExtent l="19050" t="19050" r="17145" b="15875"/>
+            <wp:wrapSquare wrapText="bothSides"/>
+            <wp:docPr id="7" name="Image 7"/>
+            <wp:cNvGraphicFramePr>
+              <a:graphicFrameLocks xmlns:a="http://schemas.openxmlformats.org/drawingml/2006/main" noChangeAspect="1"/>
+            </wp:cNvGraphicFramePr>
+            <a:graphic xmlns:a="http://schemas.openxmlformats.org/drawingml/2006/main">
+              <a:graphicData uri="http://schemas.openxmlformats.org/drawingml/2006/picture">
+                <pic:pic xmlns:pic="http://schemas.openxmlformats.org/drawingml/2006/picture">
+                  <pic:nvPicPr>
+                    <pic:cNvPr id="3" name="EnableForgroundDispatcher.PNG"/>
+                    <pic:cNvPicPr/>
+                  </pic:nvPicPr>
+                  <pic:blipFill rotWithShape="1">
+                    <a:blip r:embed="rId21" cstate="print">
+                      <a:extLst>
+                        <a:ext uri="{28A0092B-C50C-407E-A947-70E740481C1C}">
+                          <a14:useLocalDpi xmlns:a14="http://schemas.microsoft.com/office/drawing/2010/main" val="0"/>
+                        </a:ext>
+                      </a:extLst>
+                    </a:blip>
+                    <a:srcRect t="51131" b="-2375"/>
+                    <a:stretch/>
+                  </pic:blipFill>
+                  <pic:spPr bwMode="auto">
+                    <a:xfrm>
+                      <a:off x="0" y="0"/>
+                      <a:ext cx="6440805" cy="555625"/>
+                    </a:xfrm>
+                    <a:prstGeom prst="rect">
+                      <a:avLst/>
+                    </a:prstGeom>
+                    <a:ln w="9525" cap="flat" cmpd="sng" algn="ctr">
+                      <a:solidFill>
+                        <a:srgbClr val="4472C4"/>
+                      </a:solidFill>
+                      <a:prstDash val="dash"/>
+                      <a:round/>
+                      <a:headEnd type="none" w="med" len="med"/>
+                      <a:tailEnd type="none" w="med" len="med"/>
+                    </a:ln>
+                    <a:extLst>
+                      <a:ext uri="{53640926-AAD7-44D8-BBD7-CCE9431645EC}">
+                        <a14:shadowObscured xmlns:a14="http://schemas.microsoft.com/office/drawing/2010/main"/>
+                      </a:ext>
+                    </a:extLst>
+                  </pic:spPr>
+                </pic:pic>
+              </a:graphicData>
+            </a:graphic>
+            <wp14:sizeRelV relativeFrom="margin">
+              <wp14:pctHeight>0</wp14:pctHeight>
+            </wp14:sizeRelV>
+          </wp:anchor>
+        </w:drawing>
+      </w:r>
+      <w:r>
+        <w:tab/>
+        <w:t>Le « </w:t>
+      </w:r>
+      <w:proofErr w:type="spellStart"/>
+      <w:r>
+        <w:t>PendingIntent</w:t>
+      </w:r>
+      <w:proofErr w:type="spellEnd"/>
+      <w:r>
+        <w:t xml:space="preserve"> » n’est pas en lien direct avec </w:t>
+      </w:r>
+      <w:proofErr w:type="spellStart"/>
+      <w:r>
+        <w:t>l’intent</w:t>
+      </w:r>
+      <w:proofErr w:type="spellEnd"/>
+      <w:r>
+        <w:t xml:space="preserve"> en lui-même. Son but est de permettre l’exécution de l’Intent avec les permissions de notre application. En effet, notre application ne possède pas de lecteur à lui. Il utilise celui de l’OS en place, ici Android. Comme il ne fait pas parti de notre application, </w:t>
+      </w:r>
+      <w:r>
+        <w:rPr>
+          <w:b/>
+        </w:rPr>
+        <w:t>il faut que ce lecteur puisse avoir accès à l’autorisation prioritaire de notre « </w:t>
+      </w:r>
+      <w:proofErr w:type="spellStart"/>
+      <w:r>
+        <w:rPr>
+          <w:b/>
+        </w:rPr>
+        <w:t>enableForgroundDisplay</w:t>
+      </w:r>
+      <w:proofErr w:type="spellEnd"/>
+      <w:r>
+        <w:rPr>
+          <w:b/>
+        </w:rPr>
+        <w:t> ».</w:t>
+      </w:r>
+      <w:r>
+        <w:t xml:space="preserve"> Cette ligne permet au lecteur du système d’y accéder.</w:t>
+      </w:r>
+    </w:p>
+    <w:p>
+      <w:pPr>
+        <w:ind w:firstLine="0"/>
+      </w:pPr>
+    </w:p>
+    <w:p>
+      <w:pPr>
+        <w:ind w:firstLine="708"/>
+      </w:pPr>
+      <w:r>
+        <w:rPr>
+          <w:noProof/>
+        </w:rPr>
+        <w:lastRenderedPageBreak/>
+        <w:drawing>
+          <wp:anchor distT="0" distB="0" distL="114300" distR="114300" simplePos="0" relativeHeight="251743232" behindDoc="0" locked="0" layoutInCell="1" allowOverlap="1" wp14:anchorId="7FF6D254" wp14:editId="6143FAC3">
+            <wp:simplePos x="0" y="0"/>
+            <wp:positionH relativeFrom="margin">
+              <wp:align>center</wp:align>
+            </wp:positionH>
+            <wp:positionV relativeFrom="paragraph">
+              <wp:posOffset>880002</wp:posOffset>
+            </wp:positionV>
+            <wp:extent cx="5405120" cy="2157095"/>
+            <wp:effectExtent l="19050" t="19050" r="24130" b="14605"/>
+            <wp:wrapSquare wrapText="bothSides"/>
+            <wp:docPr id="8" name="Image 8"/>
+            <wp:cNvGraphicFramePr>
+              <a:graphicFrameLocks xmlns:a="http://schemas.openxmlformats.org/drawingml/2006/main" noChangeAspect="1"/>
+            </wp:cNvGraphicFramePr>
+            <a:graphic xmlns:a="http://schemas.openxmlformats.org/drawingml/2006/main">
+              <a:graphicData uri="http://schemas.openxmlformats.org/drawingml/2006/picture">
+                <pic:pic xmlns:pic="http://schemas.openxmlformats.org/drawingml/2006/picture">
+                  <pic:nvPicPr>
+                    <pic:cNvPr id="8" name="IntentFiltersManifest.PNG"/>
+                    <pic:cNvPicPr/>
+                  </pic:nvPicPr>
+                  <pic:blipFill>
+                    <a:blip r:embed="rId22">
+                      <a:extLst>
+                        <a:ext uri="{28A0092B-C50C-407E-A947-70E740481C1C}">
+                          <a14:useLocalDpi xmlns:a14="http://schemas.microsoft.com/office/drawing/2010/main" val="0"/>
+                        </a:ext>
+                      </a:extLst>
+                    </a:blip>
+                    <a:stretch>
+                      <a:fillRect/>
+                    </a:stretch>
+                  </pic:blipFill>
+                  <pic:spPr>
+                    <a:xfrm>
+                      <a:off x="0" y="0"/>
+                      <a:ext cx="5405120" cy="2157095"/>
+                    </a:xfrm>
+                    <a:prstGeom prst="rect">
+                      <a:avLst/>
+                    </a:prstGeom>
+                    <a:ln>
+                      <a:solidFill>
+                        <a:schemeClr val="accent1"/>
+                      </a:solidFill>
+                      <a:prstDash val="dash"/>
+                    </a:ln>
+                  </pic:spPr>
+                </pic:pic>
+              </a:graphicData>
+            </a:graphic>
+          </wp:anchor>
+        </w:drawing>
+      </w:r>
+      <w:r>
+        <w:rPr>
+          <w:noProof/>
+        </w:rPr>
+        <mc:AlternateContent>
+          <mc:Choice Requires="wps">
+            <w:drawing>
+              <wp:anchor distT="0" distB="0" distL="114300" distR="114300" simplePos="0" relativeHeight="251745280" behindDoc="0" locked="0" layoutInCell="1" allowOverlap="1" wp14:anchorId="038587D2" wp14:editId="7E4D189B">
+                <wp:simplePos x="0" y="0"/>
+                <wp:positionH relativeFrom="margin">
+                  <wp:posOffset>1549527</wp:posOffset>
+                </wp:positionH>
+                <wp:positionV relativeFrom="paragraph">
+                  <wp:posOffset>3139110</wp:posOffset>
+                </wp:positionV>
+                <wp:extent cx="2694940" cy="635"/>
+                <wp:effectExtent l="0" t="0" r="0" b="8255"/>
+                <wp:wrapSquare wrapText="bothSides"/>
+                <wp:docPr id="9" name="Zone de texte 9"/>
+                <wp:cNvGraphicFramePr/>
+                <a:graphic xmlns:a="http://schemas.openxmlformats.org/drawingml/2006/main">
+                  <a:graphicData uri="http://schemas.microsoft.com/office/word/2010/wordprocessingShape">
+                    <wps:wsp>
+                      <wps:cNvSpPr txBox="1"/>
+                      <wps:spPr>
+                        <a:xfrm>
+                          <a:off x="0" y="0"/>
+                          <a:ext cx="2694940" cy="635"/>
+                        </a:xfrm>
+                        <a:prstGeom prst="rect">
+                          <a:avLst/>
+                        </a:prstGeom>
+                        <a:solidFill>
+                          <a:prstClr val="white"/>
+                        </a:solidFill>
+                        <a:ln>
+                          <a:noFill/>
+                        </a:ln>
+                      </wps:spPr>
+                      <wps:txbx>
+                        <w:txbxContent>
+                          <w:p>
+                            <w:pPr>
+                              <w:pStyle w:val="Lgende"/>
+                              <w:rPr>
+                                <w:noProof/>
+                                <w:sz w:val="24"/>
+                              </w:rPr>
+                            </w:pPr>
+                            <w:r>
+                              <w:t xml:space="preserve">Déclaration des </w:t>
+                            </w:r>
+                            <w:proofErr w:type="spellStart"/>
+                            <w:r>
+                              <w:t>IntentFilter</w:t>
+                            </w:r>
+                            <w:proofErr w:type="spellEnd"/>
+                            <w:r>
+                              <w:t xml:space="preserve"> dans le </w:t>
+                            </w:r>
+                            <w:proofErr w:type="spellStart"/>
+                            <w:r>
+                              <w:t>Manifest</w:t>
+                            </w:r>
+                            <w:proofErr w:type="spellEnd"/>
+                          </w:p>
+                        </w:txbxContent>
+                      </wps:txbx>
+                      <wps:bodyPr rot="0" spcFirstLastPara="0" vertOverflow="overflow" horzOverflow="overflow" vert="horz" wrap="square" lIns="0" tIns="0" rIns="0" bIns="0" numCol="1" spcCol="0" rtlCol="0" fromWordArt="0" anchor="t" anchorCtr="0" forceAA="0" compatLnSpc="1">
+                        <a:prstTxWarp prst="textNoShape">
+                          <a:avLst/>
+                        </a:prstTxWarp>
+                        <a:spAutoFit/>
+                      </wps:bodyPr>
+                    </wps:wsp>
+                  </a:graphicData>
+                </a:graphic>
+                <wp14:sizeRelH relativeFrom="margin">
+                  <wp14:pctWidth>0</wp14:pctWidth>
+                </wp14:sizeRelH>
+              </wp:anchor>
+            </w:drawing>
+          </mc:Choice>
+          <mc:Fallback>
+            <w:pict>
+              <v:shape w14:anchorId="038587D2" id="Zone de texte 9" o:spid="_x0000_s1028" type="#_x0000_t202" style="position:absolute;left:0;text-align:left;margin-left:122pt;margin-top:247.15pt;width:212.2pt;height:.05pt;z-index:251745280;visibility:visible;mso-wrap-style:square;mso-width-percent:0;mso-wrap-distance-left:9pt;mso-wrap-distance-top:0;mso-wrap-distance-right:9pt;mso-wrap-distance-bottom:0;mso-position-horizontal:absolute;mso-position-horizontal-relative:margin;mso-position-vertical:absolute;mso-position-vertical-relative:text;mso-width-percent:0;mso-width-relative:margin;v-text-anchor:top" o:gfxdata="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" stroked="f">
+                <v:textbox style="mso-fit-shape-to-text:t" inset="0,0,0,0">
+                  <w:txbxContent>
+                    <w:p>
+                      <w:pPr>
+                        <w:pStyle w:val="Lgende"/>
+                        <w:rPr>
+                          <w:noProof/>
+                          <w:sz w:val="24"/>
+                        </w:rPr>
+                      </w:pPr>
+                      <w:r>
+                        <w:t xml:space="preserve">Déclaration des </w:t>
+                      </w:r>
+                      <w:proofErr w:type="spellStart"/>
+                      <w:r>
+                        <w:t>IntentFilter</w:t>
+                      </w:r>
+                      <w:proofErr w:type="spellEnd"/>
+                      <w:r>
+                        <w:t xml:space="preserve"> dans le </w:t>
+                      </w:r>
+                      <w:proofErr w:type="spellStart"/>
+                      <w:r>
+                        <w:t>Manifest</w:t>
+                      </w:r>
+                      <w:proofErr w:type="spellEnd"/>
+                    </w:p>
+                  </w:txbxContent>
+                </v:textbox>
+                <w10:wrap type="square" anchorx="margin"/>
+              </v:shape>
+            </w:pict>
+          </mc:Fallback>
+        </mc:AlternateContent>
+      </w:r>
+      <w:r>
+        <w:t>Comme il peut exister plusieurs Intent de déclaré dans l’application, il faut les filtrer. L’ « </w:t>
+      </w:r>
+      <w:proofErr w:type="spellStart"/>
+      <w:r>
+        <w:t>IntentFilter</w:t>
+      </w:r>
+      <w:proofErr w:type="spellEnd"/>
+      <w:r>
+        <w:t xml:space="preserve"> » permet cela. </w:t>
+      </w:r>
+      <w:r>
+        <w:t xml:space="preserve">On déclare quelles classes utilisent des </w:t>
+      </w:r>
+      <w:proofErr w:type="spellStart"/>
+      <w:r>
+        <w:t>Intents</w:t>
+      </w:r>
+      <w:proofErr w:type="spellEnd"/>
+      <w:r>
+        <w:t xml:space="preserve"> qui doivent être filtré. </w:t>
+      </w:r>
+    </w:p>
+    <w:p/>
+    <w:p/>
+    <w:p/>
+    <w:p/>
+    <w:p/>
+    <w:p/>
+    <w:p/>
+    <w:p/>
+    <w:p>
+      <w:r>
+        <w:t>Une fois déclaré, seuls les Intent créer et appelé dans ces classes, ici « </w:t>
+      </w:r>
+      <w:proofErr w:type="spellStart"/>
+      <w:r>
+        <w:t>InterfaceNFCQR</w:t>
+      </w:r>
+      <w:proofErr w:type="spellEnd"/>
+      <w:r>
+        <w:t> » et « </w:t>
+      </w:r>
+      <w:proofErr w:type="spellStart"/>
+      <w:r>
+        <w:t>NFCScan</w:t>
+      </w:r>
+      <w:proofErr w:type="spellEnd"/>
+      <w:r>
+        <w:t xml:space="preserve"> » pourront être récupérer avec un </w:t>
+      </w:r>
+      <w:proofErr w:type="spellStart"/>
+      <w:r>
+        <w:t>IntentFilter</w:t>
+      </w:r>
+      <w:proofErr w:type="spellEnd"/>
+      <w:r>
+        <w:t>.</w:t>
+      </w:r>
+    </w:p>
+    <w:p>
+      <w:r>
+        <w:t xml:space="preserve">Finalement, on </w:t>
+      </w:r>
+      <w:r>
+        <w:t xml:space="preserve">précise à la fin que la méthode dépend </w:t>
+      </w:r>
+      <w:r>
+        <w:t>de «</w:t>
+      </w:r>
+      <w:r>
+        <w:t> nfcAdapter » avec toutes ses caractéristiques qui lui permet de passer le « </w:t>
+      </w:r>
+      <w:proofErr w:type="spellStart"/>
+      <w:r>
+        <w:t>IntentFilter</w:t>
+      </w:r>
+      <w:proofErr w:type="spellEnd"/>
+      <w:r>
+        <w:t> »</w:t>
+      </w:r>
+      <w:r>
+        <w:t>.</w:t>
+      </w:r>
+    </w:p>
+    <w:p/>
+    <w:p>
+      <w:r>
+        <w:rPr>
+          <w:noProof/>
+        </w:rPr>
+        <w:drawing>
+          <wp:anchor distT="0" distB="0" distL="114300" distR="114300" simplePos="0" relativeHeight="251746304" behindDoc="0" locked="0" layoutInCell="1" allowOverlap="1" wp14:anchorId="3E38885B" wp14:editId="4AD06E4C">
+            <wp:simplePos x="0" y="0"/>
+            <wp:positionH relativeFrom="margin">
+              <wp:align>center</wp:align>
+            </wp:positionH>
+            <wp:positionV relativeFrom="paragraph">
+              <wp:posOffset>27856</wp:posOffset>
+            </wp:positionV>
+            <wp:extent cx="4700270" cy="747395"/>
+            <wp:effectExtent l="19050" t="19050" r="24130" b="14605"/>
+            <wp:wrapSquare wrapText="bothSides"/>
+            <wp:docPr id="10" name="Image 10"/>
+            <wp:cNvGraphicFramePr>
+              <a:graphicFrameLocks xmlns:a="http://schemas.openxmlformats.org/drawingml/2006/main" noChangeAspect="1"/>
+            </wp:cNvGraphicFramePr>
+            <a:graphic xmlns:a="http://schemas.openxmlformats.org/drawingml/2006/main">
+              <a:graphicData uri="http://schemas.openxmlformats.org/drawingml/2006/picture">
+                <pic:pic xmlns:pic="http://schemas.openxmlformats.org/drawingml/2006/picture">
+                  <pic:nvPicPr>
+                    <pic:cNvPr id="10" name="disableForgroundDispatch.PNG"/>
+                    <pic:cNvPicPr/>
+                  </pic:nvPicPr>
+                  <pic:blipFill>
+                    <a:blip r:embed="rId23">
+                      <a:extLst>
+                        <a:ext uri="{28A0092B-C50C-407E-A947-70E740481C1C}">
+                          <a14:useLocalDpi xmlns:a14="http://schemas.microsoft.com/office/drawing/2010/main" val="0"/>
+                        </a:ext>
+                      </a:extLst>
+                    </a:blip>
+                    <a:stretch>
+                      <a:fillRect/>
+                    </a:stretch>
+                  </pic:blipFill>
+                  <pic:spPr>
+                    <a:xfrm>
+                      <a:off x="0" y="0"/>
+                      <a:ext cx="4700270" cy="747395"/>
+                    </a:xfrm>
+                    <a:prstGeom prst="rect">
+                      <a:avLst/>
+                    </a:prstGeom>
+                    <a:ln>
+                      <a:solidFill>
+                        <a:schemeClr val="accent1"/>
+                      </a:solidFill>
+                      <a:prstDash val="dash"/>
+                    </a:ln>
+                  </pic:spPr>
+                </pic:pic>
+              </a:graphicData>
+            </a:graphic>
+          </wp:anchor>
+        </w:drawing>
+      </w:r>
+    </w:p>
+    <w:p>
+      <w:pPr>
+        <w:ind w:firstLine="0"/>
+      </w:pPr>
+      <w:r>
+        <w:tab/>
+      </w:r>
+    </w:p>
+    <w:p>
+      <w:pPr>
+        <w:ind w:firstLine="708"/>
+      </w:pPr>
+    </w:p>
+    <w:p>
+      <w:pPr>
+        <w:ind w:firstLine="708"/>
+      </w:pPr>
+      <w:r>
+        <w:t>On créer aussi une méthode pour détruire cette permission de lecture.</w:t>
+      </w:r>
+    </w:p>
+    <w:p>
+      <w:pPr>
+        <w:ind w:firstLine="0"/>
+      </w:pPr>
+      <w:r>
+        <w:rPr>
+          <w:noProof/>
+        </w:rPr>
+        <w:drawing>
+          <wp:anchor distT="0" distB="0" distL="114300" distR="114300" simplePos="0" relativeHeight="251747328" behindDoc="0" locked="0" layoutInCell="1" allowOverlap="1" wp14:anchorId="6BF27497" wp14:editId="5DB73EC1">
+            <wp:simplePos x="0" y="0"/>
+            <wp:positionH relativeFrom="page">
+              <wp:align>center</wp:align>
+            </wp:positionH>
+            <wp:positionV relativeFrom="paragraph">
+              <wp:posOffset>2540</wp:posOffset>
+            </wp:positionV>
+            <wp:extent cx="4328795" cy="1233170"/>
+            <wp:effectExtent l="19050" t="19050" r="14605" b="24130"/>
+            <wp:wrapSquare wrapText="bothSides"/>
+            <wp:docPr id="11" name="Image 11"/>
+            <wp:cNvGraphicFramePr>
+              <a:graphicFrameLocks xmlns:a="http://schemas.openxmlformats.org/drawingml/2006/main" noChangeAspect="1"/>
+            </wp:cNvGraphicFramePr>
+            <a:graphic xmlns:a="http://schemas.openxmlformats.org/drawingml/2006/main">
+              <a:graphicData uri="http://schemas.openxmlformats.org/drawingml/2006/picture">
+                <pic:pic xmlns:pic="http://schemas.openxmlformats.org/drawingml/2006/picture">
+                  <pic:nvPicPr>
+                    <pic:cNvPr id="11" name="onPause.PNG"/>
+                    <pic:cNvPicPr/>
+                  </pic:nvPicPr>
+                  <pic:blipFill>
+                    <a:blip r:embed="rId24">
+                      <a:extLst>
+                        <a:ext uri="{28A0092B-C50C-407E-A947-70E740481C1C}">
+                          <a14:useLocalDpi xmlns:a14="http://schemas.microsoft.com/office/drawing/2010/main" val="0"/>
+                        </a:ext>
+                      </a:extLst>
+                    </a:blip>
+                    <a:stretch>
+                      <a:fillRect/>
+                    </a:stretch>
+                  </pic:blipFill>
+                  <pic:spPr>
+                    <a:xfrm>
+                      <a:off x="0" y="0"/>
+                      <a:ext cx="4328795" cy="1233170"/>
+                    </a:xfrm>
+                    <a:prstGeom prst="rect">
+                      <a:avLst/>
+                    </a:prstGeom>
+                    <a:ln>
+                      <a:solidFill>
+                        <a:schemeClr val="accent1"/>
+                      </a:solidFill>
+                      <a:prstDash val="dash"/>
+                    </a:ln>
+                  </pic:spPr>
+                </pic:pic>
+              </a:graphicData>
+            </a:graphic>
+          </wp:anchor>
+        </w:drawing>
+      </w:r>
+    </w:p>
+    <w:p>
+      <w:pPr>
+        <w:ind w:firstLine="0"/>
+      </w:pPr>
+      <w:r>
+        <w:tab/>
+      </w:r>
+    </w:p>
+    <w:p>
+      <w:pPr>
+        <w:ind w:firstLine="0"/>
+      </w:pPr>
+    </w:p>
+    <w:p>
+      <w:pPr>
+        <w:ind w:firstLine="0"/>
+      </w:pPr>
+    </w:p>
+    <w:p>
+      <w:pPr>
+        <w:ind w:firstLine="705"/>
+      </w:pPr>
+      <w:r>
+        <w:t xml:space="preserve">Cette méthode est </w:t>
+      </w:r>
+      <w:r>
+        <w:t>appelée</w:t>
+      </w:r>
+      <w:r>
+        <w:t xml:space="preserve"> dans une méthode « </w:t>
+      </w:r>
+      <w:proofErr w:type="spellStart"/>
+      <w:r>
+        <w:t>onPause</w:t>
+      </w:r>
+      <w:proofErr w:type="spellEnd"/>
+      <w:r>
+        <w:t> » qui se lance quand on sort de l’application pour retourner sur le menu principal de notre téléphone</w:t>
+      </w:r>
+      <w:r>
+        <w:t>,</w:t>
+      </w:r>
+      <w:r>
+        <w:t xml:space="preserve"> sans pour autant fermer l’application. </w:t>
+      </w:r>
+      <w:r>
+        <w:t xml:space="preserve">Quand c’est le cas, si on scan un tag RFID, </w:t>
+      </w:r>
+      <w:r>
+        <w:rPr>
+          <w:b/>
+        </w:rPr>
+        <w:t xml:space="preserve">on ne veut pas que ce soit notre application qui prenne le relais, mais bien le lecteur du système. On désactive donc </w:t>
+      </w:r>
+      <w:r>
+        <w:rPr>
+          <w:b/>
+        </w:rPr>
+        <w:lastRenderedPageBreak/>
+        <w:t>temporairement les droits prioritaires de notre application avec la méthode « </w:t>
+      </w:r>
+      <w:proofErr w:type="spellStart"/>
+      <w:r>
+        <w:rPr>
+          <w:b/>
+        </w:rPr>
+        <w:t>disableForgroundDispatcher</w:t>
+      </w:r>
+      <w:proofErr w:type="spellEnd"/>
+      <w:r>
+        <w:rPr>
+          <w:b/>
+        </w:rPr>
+        <w:t> »</w:t>
+      </w:r>
+    </w:p>
+    <w:p>
+      <w:pPr>
+        <w:ind w:firstLine="0"/>
+      </w:pPr>
+    </w:p>
+    <w:p>
+      <w:pPr>
+        <w:pStyle w:val="Titre3"/>
+      </w:pPr>
+      <w:bookmarkStart w:id="15" w:name="_Toc9431907"/>
+      <w:r>
+        <w:t>Lecture du tag</w:t>
+      </w:r>
+      <w:bookmarkEnd w:id="15"/>
+    </w:p>
+    <w:p>
+      <w:r>
+        <w:t>Maintenant que l’on a créer une méthode pour permettre l’utilisation du lecteur RFID de notre téléphone par l’application et que nous avons un Intent avec comme information « un tag est scanné », il nous reste à créer une méthode pour utiliser cet Intent.</w:t>
+      </w:r>
+    </w:p>
+    <w:p>
+      <w:r>
+        <w:t>On créer donc une nouvelle méthode appelée « </w:t>
+      </w:r>
+      <w:proofErr w:type="spellStart"/>
+      <w:r>
+        <w:t>onNewIntent</w:t>
+      </w:r>
+      <w:proofErr w:type="spellEnd"/>
+      <w:r>
+        <w:t xml:space="preserve"> ». L’intérêt de cette méthode est de conserver </w:t>
+      </w:r>
+      <w:proofErr w:type="spellStart"/>
+      <w:r>
+        <w:t>l’intent</w:t>
+      </w:r>
+      <w:proofErr w:type="spellEnd"/>
+      <w:r>
+        <w:t xml:space="preserve"> qu’elle a reçu précédemment. Si on retourne sur l’écran d’accueil, cette méthode va permettre de garder les informations du tag que l’on a scanné précédemment. Cela évite d’avoir à scanner de nouveau le tag en revenant sur l’application.</w:t>
+      </w:r>
+    </w:p>
+    <w:p/>
+    <w:p>
+      <w:r>
+        <w:rPr>
+          <w:noProof/>
+        </w:rPr>
+        <w:drawing>
+          <wp:anchor distT="0" distB="0" distL="114300" distR="114300" simplePos="0" relativeHeight="251748352" behindDoc="0" locked="0" layoutInCell="1" allowOverlap="1" wp14:anchorId="4C887E77" wp14:editId="58146CA1">
+            <wp:simplePos x="0" y="0"/>
+            <wp:positionH relativeFrom="page">
+              <wp:align>center</wp:align>
+            </wp:positionH>
+            <wp:positionV relativeFrom="paragraph">
+              <wp:posOffset>-72</wp:posOffset>
+            </wp:positionV>
+            <wp:extent cx="6443980" cy="1216660"/>
+            <wp:effectExtent l="19050" t="19050" r="13970" b="21590"/>
+            <wp:wrapSquare wrapText="bothSides"/>
+            <wp:docPr id="12" name="Image 12"/>
+            <wp:cNvGraphicFramePr>
+              <a:graphicFrameLocks xmlns:a="http://schemas.openxmlformats.org/drawingml/2006/main" noChangeAspect="1"/>
+            </wp:cNvGraphicFramePr>
+            <a:graphic xmlns:a="http://schemas.openxmlformats.org/drawingml/2006/main">
+              <a:graphicData uri="http://schemas.openxmlformats.org/drawingml/2006/picture">
+                <pic:pic xmlns:pic="http://schemas.openxmlformats.org/drawingml/2006/picture">
+                  <pic:nvPicPr>
+                    <pic:cNvPr id="12" name="onNewIntent.PNG"/>
+                    <pic:cNvPicPr/>
+                  </pic:nvPicPr>
+                  <pic:blipFill>
+                    <a:blip r:embed="rId25">
+                      <a:extLst>
+                        <a:ext uri="{28A0092B-C50C-407E-A947-70E740481C1C}">
+                          <a14:useLocalDpi xmlns:a14="http://schemas.microsoft.com/office/drawing/2010/main" val="0"/>
+                        </a:ext>
+                      </a:extLst>
+                    </a:blip>
+                    <a:stretch>
+                      <a:fillRect/>
+                    </a:stretch>
+                  </pic:blipFill>
+                  <pic:spPr>
+                    <a:xfrm>
+                      <a:off x="0" y="0"/>
+                      <a:ext cx="6443980" cy="1216660"/>
+                    </a:xfrm>
+                    <a:prstGeom prst="rect">
+                      <a:avLst/>
+                    </a:prstGeom>
+                    <a:ln>
+                      <a:solidFill>
+                        <a:schemeClr val="accent1"/>
+                      </a:solidFill>
+                      <a:prstDash val="dash"/>
+                    </a:ln>
+                  </pic:spPr>
+                </pic:pic>
+              </a:graphicData>
+            </a:graphic>
+          </wp:anchor>
+        </w:drawing>
+      </w:r>
+    </w:p>
+    <w:p>
+      <w:r>
+        <w:t>On créer une nouvelle condition. Si l’Intent reçu contient la valeur Extra, alors on rentre dans la boucle.</w:t>
+      </w:r>
+    </w:p>
+    <w:p/>
+    <w:tbl>
+      <w:tblPr>
+        <w:tblW w:w="9469" w:type="dxa"/>
+        <w:tblInd w:w="1000" w:type="dxa"/>
+        <w:tblBorders>
+          <w:top w:val="single" w:sz="4" w:space="0" w:color="auto"/>
+          <w:left w:val="single" w:sz="4" w:space="0" w:color="auto"/>
+          <w:bottom w:val="single" w:sz="4" w:space="0" w:color="auto"/>
+          <w:right w:val="single" w:sz="4" w:space="0" w:color="auto"/>
+          <w:insideH w:val="single" w:sz="4" w:space="0" w:color="auto"/>
+          <w:insideV w:val="single" w:sz="4" w:space="0" w:color="auto"/>
+        </w:tblBorders>
+        <w:tblCellMar>
+          <w:left w:w="70" w:type="dxa"/>
+          <w:right w:w="70" w:type="dxa"/>
+        </w:tblCellMar>
+        <w:tblLook w:val="0000" w:firstRow="0" w:lastRow="0" w:firstColumn="0" w:lastColumn="0" w:noHBand="0" w:noVBand="0"/>
+      </w:tblPr>
+      <w:tblGrid>
+        <w:gridCol w:w="9469"/>
+      </w:tblGrid>
+      <w:tr>
+        <w:tblPrEx>
+          <w:tblCellMar>
+            <w:top w:w="0" w:type="dxa"/>
+            <w:bottom w:w="0" w:type="dxa"/>
+          </w:tblCellMar>
+        </w:tblPrEx>
+        <w:trPr>
+          <w:trHeight w:val="2730"/>
+        </w:trPr>
+        <w:tc>
+          <w:tcPr>
+            <w:tcW w:w="9469" w:type="dxa"/>
+          </w:tcPr>
+          <w:p>
+            <w:pPr>
+              <w:ind w:firstLine="1"/>
+            </w:pPr>
+            <w:r>
+              <w:rPr>
+                <w:i/>
+                <w:u w:val="single"/>
+              </w:rPr>
+              <w:t>Note :</w:t>
+            </w:r>
+            <w:r>
+              <w:t xml:space="preserve"> Chaque Tag est reconnu et différencié par les lecteurs NFC. Pour Android, tout ce qui concerne la détection des tags se trouve dans cette librairie :</w:t>
+            </w:r>
+          </w:p>
+          <w:p>
+            <w:pPr>
+              <w:ind w:left="708"/>
+            </w:pPr>
+            <w:r>
+              <w:rPr>
+                <w:noProof/>
+              </w:rPr>
+              <w:drawing>
+                <wp:anchor distT="0" distB="0" distL="114300" distR="114300" simplePos="0" relativeHeight="251751424" behindDoc="0" locked="0" layoutInCell="1" allowOverlap="1" wp14:anchorId="7C5241EA" wp14:editId="7AB7A930">
+                  <wp:simplePos x="0" y="0"/>
+                  <wp:positionH relativeFrom="page">
+                    <wp:align>center</wp:align>
+                  </wp:positionH>
+                  <wp:positionV relativeFrom="paragraph">
+                    <wp:posOffset>38316</wp:posOffset>
+                  </wp:positionV>
+                  <wp:extent cx="2717165" cy="205740"/>
+                  <wp:effectExtent l="19050" t="19050" r="26035" b="22860"/>
+                  <wp:wrapSquare wrapText="bothSides"/>
+                  <wp:docPr id="14" name="Image 14" descr="Une image contenant clipart&#10;&#10;Description générée automatiquement"/>
+                  <wp:cNvGraphicFramePr>
+                    <a:graphicFrameLocks xmlns:a="http://schemas.openxmlformats.org/drawingml/2006/main" noChangeAspect="1"/>
+                  </wp:cNvGraphicFramePr>
+                  <a:graphic xmlns:a="http://schemas.openxmlformats.org/drawingml/2006/main">
+                    <a:graphicData uri="http://schemas.openxmlformats.org/drawingml/2006/picture">
+                      <pic:pic xmlns:pic="http://schemas.openxmlformats.org/drawingml/2006/picture">
+                        <pic:nvPicPr>
+                          <pic:cNvPr id="13" name="ImportTag.PNG"/>
+                          <pic:cNvPicPr/>
+                        </pic:nvPicPr>
+                        <pic:blipFill>
+                          <a:blip r:embed="rId26">
+                            <a:extLst>
+                              <a:ext uri="{28A0092B-C50C-407E-A947-70E740481C1C}">
+                                <a14:useLocalDpi xmlns:a14="http://schemas.microsoft.com/office/drawing/2010/main" val="0"/>
+                              </a:ext>
+                            </a:extLst>
+                          </a:blip>
+                          <a:stretch>
+                            <a:fillRect/>
+                          </a:stretch>
+                        </pic:blipFill>
+                        <pic:spPr>
+                          <a:xfrm>
+                            <a:off x="0" y="0"/>
+                            <a:ext cx="2717165" cy="205740"/>
+                          </a:xfrm>
+                          <a:prstGeom prst="rect">
+                            <a:avLst/>
+                          </a:prstGeom>
+                          <a:ln>
+                            <a:solidFill>
+                              <a:schemeClr val="accent1"/>
+                            </a:solidFill>
+                            <a:prstDash val="dash"/>
+                          </a:ln>
+                        </pic:spPr>
+                      </pic:pic>
+                    </a:graphicData>
+                  </a:graphic>
+                  <wp14:sizeRelH relativeFrom="margin">
+                    <wp14:pctWidth>0</wp14:pctWidth>
+                  </wp14:sizeRelH>
+                  <wp14:sizeRelV relativeFrom="margin">
+                    <wp14:pctHeight>0</wp14:pctHeight>
+                  </wp14:sizeRelV>
+                </wp:anchor>
+              </w:drawing>
+            </w:r>
+          </w:p>
+          <w:p>
+            <w:pPr>
+              <w:ind w:left="1" w:firstLine="1"/>
+            </w:pPr>
+            <w:r>
+              <w:t>Elle a évoluée depuis un an, avant cette librairie s’écrivait « </w:t>
+            </w:r>
+            <w:proofErr w:type="spellStart"/>
+            <w:proofErr w:type="gramStart"/>
+            <w:r>
+              <w:t>android.nfc.extra</w:t>
+            </w:r>
+            <w:proofErr w:type="gramEnd"/>
+            <w:r>
+              <w:t>.Tag</w:t>
+            </w:r>
+            <w:proofErr w:type="spellEnd"/>
+            <w:r>
+              <w:t> ». L’extra a disparu. On utilise pourtant bien la variable « </w:t>
+            </w:r>
+            <w:proofErr w:type="spellStart"/>
+            <w:r>
+              <w:t>hasExtra</w:t>
+            </w:r>
+            <w:proofErr w:type="spellEnd"/>
+            <w:r>
+              <w:t> » pour vérifier qu’il s’agit bien du bon type de tag.</w:t>
+            </w:r>
+            <w:r>
+              <w:t xml:space="preserve"> </w:t>
+            </w:r>
+            <w:r>
+              <w:t xml:space="preserve">Comme expliqué dans la partie « Contraintes matérielles », il existe </w:t>
+            </w:r>
+            <w:r>
+              <w:t>différents types</w:t>
+            </w:r>
+            <w:r>
+              <w:t xml:space="preserve"> de tag RFID, </w:t>
+            </w:r>
+            <w:r>
+              <w:t>cette librairie permet d’identifier ceux que l’on peut utiliser.</w:t>
+            </w:r>
+          </w:p>
+        </w:tc>
+      </w:tr>
+    </w:tbl>
+    <w:p>
+      <w:pPr>
+        <w:spacing w:line="259" w:lineRule="auto"/>
+        <w:jc w:val="left"/>
+      </w:pPr>
+    </w:p>
+    <w:p>
+      <w:pPr>
+        <w:spacing w:line="259" w:lineRule="auto"/>
+        <w:jc w:val="left"/>
+      </w:pPr>
+      <w:r>
+        <w:t xml:space="preserve">On a aussi rajouté un </w:t>
+      </w:r>
+      <w:proofErr w:type="spellStart"/>
+      <w:r>
+        <w:t>Toast.makeText</w:t>
+      </w:r>
+      <w:proofErr w:type="spellEnd"/>
+      <w:r>
+        <w:t xml:space="preserve"> qui affiche un petit message </w:t>
+      </w:r>
+      <w:r>
+        <w:t>indiquant que</w:t>
+      </w:r>
+      <w:r>
+        <w:t xml:space="preserve"> le tag à bien été détecté. </w:t>
+      </w:r>
+    </w:p>
+    <w:p>
+      <w:pPr>
+        <w:spacing w:line="259" w:lineRule="auto"/>
+        <w:jc w:val="left"/>
+      </w:pPr>
+      <w:r>
+        <w:rPr>
+          <w:noProof/>
+        </w:rPr>
+        <w:lastRenderedPageBreak/>
+        <w:drawing>
+          <wp:anchor distT="0" distB="0" distL="114300" distR="114300" simplePos="0" relativeHeight="251752448" behindDoc="0" locked="0" layoutInCell="1" allowOverlap="1" wp14:anchorId="3E8E1326" wp14:editId="5F820220">
+            <wp:simplePos x="0" y="0"/>
+            <wp:positionH relativeFrom="page">
+              <wp:align>center</wp:align>
+            </wp:positionH>
+            <wp:positionV relativeFrom="paragraph">
+              <wp:posOffset>231080</wp:posOffset>
+            </wp:positionV>
+            <wp:extent cx="6443980" cy="387350"/>
+            <wp:effectExtent l="19050" t="19050" r="13970" b="12700"/>
+            <wp:wrapSquare wrapText="bothSides"/>
+            <wp:docPr id="15" name="Image 15"/>
+            <wp:cNvGraphicFramePr>
+              <a:graphicFrameLocks xmlns:a="http://schemas.openxmlformats.org/drawingml/2006/main" noChangeAspect="1"/>
+            </wp:cNvGraphicFramePr>
+            <a:graphic xmlns:a="http://schemas.openxmlformats.org/drawingml/2006/main">
+              <a:graphicData uri="http://schemas.openxmlformats.org/drawingml/2006/picture">
+                <pic:pic xmlns:pic="http://schemas.openxmlformats.org/drawingml/2006/picture">
+                  <pic:nvPicPr>
+                    <pic:cNvPr id="15" name="ParcelableDecla.PNG"/>
+                    <pic:cNvPicPr/>
+                  </pic:nvPicPr>
+                  <pic:blipFill>
+                    <a:blip r:embed="rId27">
+                      <a:extLst>
+                        <a:ext uri="{28A0092B-C50C-407E-A947-70E740481C1C}">
+                          <a14:useLocalDpi xmlns:a14="http://schemas.microsoft.com/office/drawing/2010/main" val="0"/>
+                        </a:ext>
+                      </a:extLst>
+                    </a:blip>
+                    <a:stretch>
+                      <a:fillRect/>
+                    </a:stretch>
+                  </pic:blipFill>
+                  <pic:spPr>
+                    <a:xfrm>
+                      <a:off x="0" y="0"/>
+                      <a:ext cx="6443980" cy="387350"/>
+                    </a:xfrm>
+                    <a:prstGeom prst="rect">
+                      <a:avLst/>
+                    </a:prstGeom>
+                    <a:ln>
+                      <a:solidFill>
+                        <a:schemeClr val="accent1"/>
+                      </a:solidFill>
+                      <a:prstDash val="dash"/>
+                    </a:ln>
+                  </pic:spPr>
+                </pic:pic>
+              </a:graphicData>
+            </a:graphic>
+          </wp:anchor>
+        </w:drawing>
+      </w:r>
+    </w:p>
+    <w:p>
+      <w:pPr>
+        <w:spacing w:line="259" w:lineRule="auto"/>
+        <w:jc w:val="left"/>
+      </w:pPr>
+    </w:p>
+    <w:p>
+      <w:pPr>
+        <w:spacing w:line="259" w:lineRule="auto"/>
+        <w:jc w:val="left"/>
+      </w:pPr>
+      <w:r>
+        <w:t>Ici, on utilise une variable « </w:t>
+      </w:r>
+      <w:proofErr w:type="spellStart"/>
+      <w:r>
+        <w:t>Parcelable</w:t>
+      </w:r>
+      <w:proofErr w:type="spellEnd"/>
+      <w:r>
+        <w:t> » qui est l’équivalent du « </w:t>
+      </w:r>
+      <w:proofErr w:type="spellStart"/>
+      <w:r>
+        <w:t>Serialization</w:t>
+      </w:r>
+      <w:proofErr w:type="spellEnd"/>
+      <w:r>
+        <w:t> » en Java. Le but de cette variable est de mettre dans un tableau les différentes informations du tag et sous forme de bytes. On y trouve les informations du tag, son ID ou le texte qui se trouve dedans, ainsi que le type du tag et le type de données présentes dessus.</w:t>
+      </w:r>
+    </w:p>
+    <w:p>
+      <w:pPr>
+        <w:spacing w:line="259" w:lineRule="auto"/>
+        <w:jc w:val="left"/>
+      </w:pPr>
+      <w:r>
+        <w:t xml:space="preserve">Ce que l’on veut, c’est récupérer les données présentes sur le tag et de les mettre dans ce tableau. On précise donc avec « EXTRA_NDEF_MESSAGES ». En effet, parmi les tags RFID Haute Fréquence, on retrouve deux types distincts : </w:t>
+      </w:r>
+    </w:p>
+    <w:p>
+      <w:pPr>
+        <w:pStyle w:val="Paragraphedeliste"/>
+        <w:numPr>
+          <w:ilvl w:val="0"/>
+          <w:numId w:val="43"/>
+        </w:numPr>
+        <w:spacing w:line="259" w:lineRule="auto"/>
+        <w:jc w:val="left"/>
+      </w:pPr>
+      <w:r>
+        <w:t>Les tags NDEF</w:t>
+      </w:r>
+    </w:p>
+    <w:p>
+      <w:pPr>
+        <w:pStyle w:val="Paragraphedeliste"/>
+        <w:numPr>
+          <w:ilvl w:val="0"/>
+          <w:numId w:val="43"/>
+        </w:numPr>
+        <w:spacing w:line="259" w:lineRule="auto"/>
+        <w:jc w:val="left"/>
+      </w:pPr>
+      <w:r>
+        <w:t>Les tags NFCV</w:t>
+      </w:r>
+    </w:p>
+    <w:p>
+      <w:pPr>
+        <w:spacing w:line="259" w:lineRule="auto"/>
+        <w:jc w:val="left"/>
+      </w:pPr>
+      <w:r>
+        <w:t xml:space="preserve">Les deux protocoles sont relativement similaires à la différence que le NFCV est protégé contrairement au NDEF. </w:t>
+      </w:r>
+      <w:r>
+        <w:t>C’est notamment le protocole utilisé sur les cartes bancaire pour éviter toute copie des données trop facilement.</w:t>
+      </w:r>
+    </w:p>
+    <w:p>
+      <w:pPr>
+        <w:spacing w:line="259" w:lineRule="auto"/>
+        <w:jc w:val="left"/>
+      </w:pPr>
+    </w:p>
+    <w:p>
+      <w:pPr>
+        <w:spacing w:line="259" w:lineRule="auto"/>
+        <w:jc w:val="left"/>
+      </w:pPr>
+      <w:r>
+        <w:t xml:space="preserve">Nous n’avons pas besoin de ce type de protection, le système mise en place étant utilisé en interne et les risques </w:t>
+      </w:r>
+      <w:r>
+        <w:t xml:space="preserve">très faibles. Nous avons surtout besoin qu’un smartphone puisse lire le message contenu dans le tag. L’utilisation du protocole NDEF est donc préconisé. </w:t>
+      </w:r>
+    </w:p>
+    <w:p>
+      <w:pPr>
+        <w:spacing w:line="259" w:lineRule="auto"/>
+        <w:ind w:firstLine="0"/>
+        <w:jc w:val="left"/>
+      </w:pPr>
+    </w:p>
+    <w:p>
+      <w:pPr>
+        <w:spacing w:line="259" w:lineRule="auto"/>
+        <w:ind w:firstLine="0"/>
+        <w:jc w:val="left"/>
+      </w:pPr>
+      <w:r>
+        <w:tab/>
+        <w:t>Maintenant que nous avons mis les bytes d’informations dans le tableau de « </w:t>
+      </w:r>
+      <w:proofErr w:type="spellStart"/>
+      <w:r>
+        <w:t>Parcelable</w:t>
+      </w:r>
+      <w:proofErr w:type="spellEnd"/>
+      <w:r>
+        <w:t> », il nous faut les décrypter</w:t>
+      </w:r>
+      <w:r>
+        <w:t> :</w:t>
+      </w:r>
+    </w:p>
+    <w:p>
+      <w:pPr>
+        <w:spacing w:line="259" w:lineRule="auto"/>
+        <w:ind w:firstLine="0"/>
+        <w:jc w:val="left"/>
+      </w:pPr>
+      <w:r>
+        <w:rPr>
+          <w:noProof/>
+        </w:rPr>
+        <w:drawing>
+          <wp:anchor distT="0" distB="0" distL="114300" distR="114300" simplePos="0" relativeHeight="251754496" behindDoc="0" locked="0" layoutInCell="1" allowOverlap="1" wp14:anchorId="2ADBE64F" wp14:editId="778A3145">
+            <wp:simplePos x="0" y="0"/>
+            <wp:positionH relativeFrom="margin">
+              <wp:align>center</wp:align>
+            </wp:positionH>
+            <wp:positionV relativeFrom="paragraph">
+              <wp:posOffset>256324</wp:posOffset>
+            </wp:positionV>
+            <wp:extent cx="4763165" cy="866896"/>
+            <wp:effectExtent l="19050" t="19050" r="18415" b="28575"/>
+            <wp:wrapSquare wrapText="bothSides"/>
+            <wp:docPr id="19" name="Image 19" descr="Une image contenant capture d’écran&#10;&#10;Description générée automatiquement"/>
+            <wp:cNvGraphicFramePr>
+              <a:graphicFrameLocks xmlns:a="http://schemas.openxmlformats.org/drawingml/2006/main" noChangeAspect="1"/>
+            </wp:cNvGraphicFramePr>
+            <a:graphic xmlns:a="http://schemas.openxmlformats.org/drawingml/2006/main">
+              <a:graphicData uri="http://schemas.openxmlformats.org/drawingml/2006/picture">
+                <pic:pic xmlns:pic="http://schemas.openxmlformats.org/drawingml/2006/picture">
+                  <pic:nvPicPr>
+                    <pic:cNvPr id="19" name="ParcelableIF.PNG"/>
+                    <pic:cNvPicPr/>
+                  </pic:nvPicPr>
+                  <pic:blipFill>
+                    <a:blip r:embed="rId28">
+                      <a:extLst>
+                        <a:ext uri="{28A0092B-C50C-407E-A947-70E740481C1C}">
+                          <a14:useLocalDpi xmlns:a14="http://schemas.microsoft.com/office/drawing/2010/main" val="0"/>
+                        </a:ext>
+                      </a:extLst>
+                    </a:blip>
+                    <a:stretch>
+                      <a:fillRect/>
+                    </a:stretch>
+                  </pic:blipFill>
+                  <pic:spPr>
+                    <a:xfrm>
+                      <a:off x="0" y="0"/>
+                      <a:ext cx="4763165" cy="866896"/>
+                    </a:xfrm>
+                    <a:prstGeom prst="rect">
+                      <a:avLst/>
+                    </a:prstGeom>
+                    <a:ln>
+                      <a:solidFill>
+                        <a:schemeClr val="accent1"/>
+                      </a:solidFill>
+                      <a:prstDash val="sysDash"/>
+                    </a:ln>
+                  </pic:spPr>
+                </pic:pic>
+              </a:graphicData>
+            </a:graphic>
+          </wp:anchor>
+        </w:drawing>
+      </w:r>
+    </w:p>
+    <w:p>
+      <w:pPr>
+        <w:spacing w:line="259" w:lineRule="auto"/>
+        <w:ind w:firstLine="0"/>
+        <w:jc w:val="left"/>
+      </w:pPr>
+    </w:p>
+    <w:p/>
+    <w:p/>
+    <w:p>
+      <w:r>
+        <w:t>On créer une nouvelle condition. Si, le tableau n’est pas vide et que sa longueur est supérieure à zéro (il s’agit d’une double vérification, le tableau avoir plusieurs cases vide, dans ce cas on reprécise que s’il y en a plusieurs mais avec des informations, on rentre dans la boucle)</w:t>
+      </w:r>
+    </w:p>
+    <w:p>
+      <w:r>
+        <w:t>On fait appel à deux nouvelles méthodes. Je vais vous présenter la première méthode « </w:t>
+      </w:r>
+      <w:proofErr w:type="spellStart"/>
+      <w:r>
+        <w:t>readTextFromMessage</w:t>
+      </w:r>
+      <w:proofErr w:type="spellEnd"/>
+      <w:r>
+        <w:t> » dans ma partie personnelle. La méthode « </w:t>
+      </w:r>
+      <w:proofErr w:type="spellStart"/>
+      <w:r>
+        <w:t>TagID</w:t>
+      </w:r>
+      <w:proofErr w:type="spellEnd"/>
+      <w:r>
+        <w:t> » sera traité par mon collègue Julio dans sa partie personnelle.</w:t>
+      </w:r>
+    </w:p>
+    <w:p/>
+    <w:p/>
+    <w:p/>
+    <w:p>
+      <w:r>
+        <w:rPr>
+          <w:noProof/>
+        </w:rPr>
+        <w:lastRenderedPageBreak/>
+        <w:drawing>
+          <wp:anchor distT="0" distB="0" distL="114300" distR="114300" simplePos="0" relativeHeight="251755520" behindDoc="0" locked="0" layoutInCell="1" allowOverlap="1" wp14:anchorId="1ED5158F" wp14:editId="71A750AC">
+            <wp:simplePos x="0" y="0"/>
+            <wp:positionH relativeFrom="margin">
+              <wp:align>center</wp:align>
+            </wp:positionH>
+            <wp:positionV relativeFrom="paragraph">
+              <wp:posOffset>19158</wp:posOffset>
+            </wp:positionV>
+            <wp:extent cx="4229690" cy="647790"/>
+            <wp:effectExtent l="19050" t="19050" r="19050" b="19050"/>
+            <wp:wrapSquare wrapText="bothSides"/>
+            <wp:docPr id="20" name="Image 20" descr="Une image contenant capture d’écran&#10;&#10;Description générée automatiquement"/>
+            <wp:cNvGraphicFramePr>
+              <a:graphicFrameLocks xmlns:a="http://schemas.openxmlformats.org/drawingml/2006/main" noChangeAspect="1"/>
+            </wp:cNvGraphicFramePr>
+            <a:graphic xmlns:a="http://schemas.openxmlformats.org/drawingml/2006/main">
+              <a:graphicData uri="http://schemas.openxmlformats.org/drawingml/2006/picture">
+                <pic:pic xmlns:pic="http://schemas.openxmlformats.org/drawingml/2006/picture">
+                  <pic:nvPicPr>
+                    <pic:cNvPr id="20" name="TabNDEFRecord.PNG"/>
+                    <pic:cNvPicPr/>
+                  </pic:nvPicPr>
+                  <pic:blipFill>
+                    <a:blip r:embed="rId29">
+                      <a:extLst>
+                        <a:ext uri="{28A0092B-C50C-407E-A947-70E740481C1C}">
+                          <a14:useLocalDpi xmlns:a14="http://schemas.microsoft.com/office/drawing/2010/main" val="0"/>
+                        </a:ext>
+                      </a:extLst>
+                    </a:blip>
+                    <a:stretch>
+                      <a:fillRect/>
+                    </a:stretch>
+                  </pic:blipFill>
+                  <pic:spPr>
+                    <a:xfrm>
+                      <a:off x="0" y="0"/>
+                      <a:ext cx="4229690" cy="647790"/>
+                    </a:xfrm>
+                    <a:prstGeom prst="rect">
+                      <a:avLst/>
+                    </a:prstGeom>
+                    <a:ln>
+                      <a:solidFill>
+                        <a:schemeClr val="accent1"/>
+                      </a:solidFill>
+                      <a:prstDash val="dash"/>
+                    </a:ln>
+                  </pic:spPr>
+                </pic:pic>
+              </a:graphicData>
+            </a:graphic>
+          </wp:anchor>
+        </w:drawing>
+      </w:r>
+    </w:p>
+    <w:p/>
+    <w:p/>
+    <w:p>
+      <w:r>
+        <w:t>Cette méthode est présentée sous forme de tableau. Les informations décrypt</w:t>
+      </w:r>
+      <w:r>
+        <w:t>ées</w:t>
+      </w:r>
+      <w:r>
+        <w:t xml:space="preserve"> seront enregistr</w:t>
+      </w:r>
+      <w:r>
+        <w:t>ées</w:t>
+      </w:r>
+      <w:r>
+        <w:t xml:space="preserve"> dedans pour ensuite pouvoir être affiché</w:t>
+      </w:r>
+      <w:r>
+        <w:t>es. On utilise la variable « </w:t>
+      </w:r>
+      <w:proofErr w:type="spellStart"/>
+      <w:r>
+        <w:t>getRecords</w:t>
+      </w:r>
+      <w:proofErr w:type="spellEnd"/>
+      <w:r>
+        <w:t> » pour récupérer les informations contenues dans le tableau de « </w:t>
+      </w:r>
+      <w:proofErr w:type="spellStart"/>
+      <w:r>
+        <w:t>Parcelable</w:t>
+      </w:r>
+      <w:proofErr w:type="spellEnd"/>
+      <w:r>
+        <w:t> » précédemment créé.</w:t>
+      </w:r>
+    </w:p>
+    <w:p>
+      <w:r>
+        <w:rPr>
+          <w:noProof/>
+        </w:rPr>
+        <w:drawing>
+          <wp:anchor distT="0" distB="0" distL="114300" distR="114300" simplePos="0" relativeHeight="251756544" behindDoc="0" locked="0" layoutInCell="1" allowOverlap="1" wp14:anchorId="30F4F59F" wp14:editId="1F8E11B3">
+            <wp:simplePos x="0" y="0"/>
+            <wp:positionH relativeFrom="column">
+              <wp:posOffset>845125</wp:posOffset>
+            </wp:positionH>
+            <wp:positionV relativeFrom="paragraph">
+              <wp:posOffset>148554</wp:posOffset>
+            </wp:positionV>
+            <wp:extent cx="4944165" cy="1419423"/>
+            <wp:effectExtent l="19050" t="19050" r="27940" b="28575"/>
+            <wp:wrapSquare wrapText="bothSides"/>
+            <wp:docPr id="21" name="Image 21" descr="Une image contenant capture d’écran&#10;&#10;Description générée automatiquement"/>
+            <wp:cNvGraphicFramePr>
+              <a:graphicFrameLocks xmlns:a="http://schemas.openxmlformats.org/drawingml/2006/main" noChangeAspect="1"/>
+            </wp:cNvGraphicFramePr>
+            <a:graphic xmlns:a="http://schemas.openxmlformats.org/drawingml/2006/main">
+              <a:graphicData uri="http://schemas.openxmlformats.org/drawingml/2006/picture">
+                <pic:pic xmlns:pic="http://schemas.openxmlformats.org/drawingml/2006/picture">
+                  <pic:nvPicPr>
+                    <pic:cNvPr id="21" name="TagContent.PNG"/>
+                    <pic:cNvPicPr/>
+                  </pic:nvPicPr>
+                  <pic:blipFill>
+                    <a:blip r:embed="rId30">
+                      <a:extLst>
+                        <a:ext uri="{28A0092B-C50C-407E-A947-70E740481C1C}">
+                          <a14:useLocalDpi xmlns:a14="http://schemas.microsoft.com/office/drawing/2010/main" val="0"/>
+                        </a:ext>
+                      </a:extLst>
+                    </a:blip>
+                    <a:stretch>
+                      <a:fillRect/>
+                    </a:stretch>
+                  </pic:blipFill>
+                  <pic:spPr>
+                    <a:xfrm>
+                      <a:off x="0" y="0"/>
+                      <a:ext cx="4944165" cy="1419423"/>
+                    </a:xfrm>
+                    <a:prstGeom prst="rect">
+                      <a:avLst/>
+                    </a:prstGeom>
+                    <a:ln>
+                      <a:solidFill>
+                        <a:schemeClr val="accent1"/>
+                      </a:solidFill>
+                      <a:prstDash val="dash"/>
+                    </a:ln>
+                  </pic:spPr>
+                </pic:pic>
+              </a:graphicData>
+            </a:graphic>
+          </wp:anchor>
+        </w:drawing>
+      </w:r>
+    </w:p>
+    <w:p/>
+    <w:p/>
+    <w:p/>
+    <w:p/>
+    <w:p>
+      <w:r>
+        <w:t>Une fois que le tableau est créé, on établit une condition, similaire à celle du « </w:t>
+      </w:r>
+      <w:proofErr w:type="spellStart"/>
+      <w:r>
+        <w:t>Parcelable</w:t>
+      </w:r>
+      <w:proofErr w:type="spellEnd"/>
+      <w:r>
+        <w:t xml:space="preserve"> » et on vérifie si des informations sont présentes dans le tableau. </w:t>
+      </w:r>
+    </w:p>
+    <w:p>
+      <w:pPr>
+        <w:rPr>
+          <w:b/>
+        </w:rPr>
+      </w:pPr>
+      <w:r>
+        <w:t xml:space="preserve">A la ligne suivante, on précise que la </w:t>
+      </w:r>
+      <w:r>
+        <w:rPr>
+          <w:b/>
+        </w:rPr>
+        <w:t>lecture du tableau doit commencer à la case zéro.</w:t>
+      </w:r>
+    </w:p>
+    <w:p>
+      <w:r>
+        <w:t>Ensuite, on créer une nouvelle variable appelée « </w:t>
+      </w:r>
+      <w:proofErr w:type="spellStart"/>
+      <w:r>
+        <w:t>tagContent</w:t>
+      </w:r>
+      <w:proofErr w:type="spellEnd"/>
+      <w:r>
+        <w:t xml:space="preserve"> » qui est un string que l’on va utiliser par la suite pour afficher le contenu du tag qui aura été transformé </w:t>
+      </w:r>
+      <w:r>
+        <w:t>en « UTF-8 »</w:t>
+      </w:r>
+      <w:r>
+        <w:t>.</w:t>
+      </w:r>
+    </w:p>
+    <w:p>
+      <w:r>
+        <w:rPr>
+          <w:noProof/>
+        </w:rPr>
+        <w:drawing>
+          <wp:anchor distT="0" distB="0" distL="114300" distR="114300" simplePos="0" relativeHeight="251757568" behindDoc="0" locked="0" layoutInCell="1" allowOverlap="1" wp14:anchorId="535C8535" wp14:editId="7EAFF555">
+            <wp:simplePos x="0" y="0"/>
+            <wp:positionH relativeFrom="margin">
+              <wp:align>right</wp:align>
+            </wp:positionH>
+            <wp:positionV relativeFrom="paragraph">
+              <wp:posOffset>1020948</wp:posOffset>
+            </wp:positionV>
+            <wp:extent cx="6645910" cy="2560955"/>
+            <wp:effectExtent l="19050" t="19050" r="21590" b="10795"/>
+            <wp:wrapSquare wrapText="bothSides"/>
+            <wp:docPr id="22" name="Image 22" descr="Une image contenant capture d’écran&#10;&#10;Description générée automatiquement"/>
+            <wp:cNvGraphicFramePr>
+              <a:graphicFrameLocks xmlns:a="http://schemas.openxmlformats.org/drawingml/2006/main" noChangeAspect="1"/>
+            </wp:cNvGraphicFramePr>
+            <a:graphic xmlns:a="http://schemas.openxmlformats.org/drawingml/2006/main">
+              <a:graphicData uri="http://schemas.openxmlformats.org/drawingml/2006/picture">
+                <pic:pic xmlns:pic="http://schemas.openxmlformats.org/drawingml/2006/picture">
+                  <pic:nvPicPr>
+                    <pic:cNvPr id="22" name="getTextFromNdefMessage.PNG"/>
+                    <pic:cNvPicPr/>
+                  </pic:nvPicPr>
+                  <pic:blipFill>
+                    <a:blip r:embed="rId31">
+                      <a:extLst>
+                        <a:ext uri="{28A0092B-C50C-407E-A947-70E740481C1C}">
+                          <a14:useLocalDpi xmlns:a14="http://schemas.microsoft.com/office/drawing/2010/main" val="0"/>
+                        </a:ext>
+                      </a:extLst>
+                    </a:blip>
+                    <a:stretch>
+                      <a:fillRect/>
+                    </a:stretch>
+                  </pic:blipFill>
+                  <pic:spPr>
+                    <a:xfrm>
+                      <a:off x="0" y="0"/>
+                      <a:ext cx="6645910" cy="2560955"/>
+                    </a:xfrm>
+                    <a:prstGeom prst="rect">
+                      <a:avLst/>
+                    </a:prstGeom>
+                    <a:ln>
+                      <a:solidFill>
+                        <a:schemeClr val="accent1"/>
+                      </a:solidFill>
+                      <a:prstDash val="dash"/>
+                    </a:ln>
+                  </pic:spPr>
+                </pic:pic>
+              </a:graphicData>
+            </a:graphic>
+          </wp:anchor>
+        </w:drawing>
+      </w:r>
+      <w:r>
+        <w:t>Pour la transformation en UTF-8, on a créé une méthode à part, « </w:t>
+      </w:r>
+      <w:proofErr w:type="spellStart"/>
+      <w:r>
+        <w:t>getTextFromNdefRecord</w:t>
+      </w:r>
+      <w:proofErr w:type="spellEnd"/>
+      <w:r>
+        <w:t> » avec comme paramètre la variable « </w:t>
+      </w:r>
+      <w:proofErr w:type="spellStart"/>
+      <w:r>
+        <w:t>ndefRecord</w:t>
+      </w:r>
+      <w:proofErr w:type="spellEnd"/>
+      <w:r>
+        <w:t> » qui est la variable contenant le tableau avec les bytes d’informations à transformer :</w:t>
+      </w:r>
+    </w:p>
+    <w:p/>
+    <w:p>
+      <w:r>
+        <w:lastRenderedPageBreak/>
+        <w:t>Au début, on vérifie que le « </w:t>
+      </w:r>
+      <w:proofErr w:type="spellStart"/>
+      <w:r>
+        <w:t>tagContent</w:t>
+      </w:r>
+      <w:proofErr w:type="spellEnd"/>
+      <w:r>
+        <w:t xml:space="preserve"> » soit bien </w:t>
+      </w:r>
+      <w:proofErr w:type="spellStart"/>
+      <w:r>
+        <w:t>null</w:t>
+      </w:r>
+      <w:proofErr w:type="spellEnd"/>
+      <w:r>
+        <w:t xml:space="preserve"> pour éviter d’écrire par-dessus un tag déjà existant. Ensuite, c’est un bout de code qui se charge de transformer les bytes en UTF-8</w:t>
+      </w:r>
+      <w:r>
+        <w:t>.</w:t>
+      </w:r>
+    </w:p>
+    <w:p>
+      <w:r>
+        <w:t xml:space="preserve">On a préféré utiliser un « Try » pour ce fragment de code car une erreur est vite arrivée sur ce type de conversion et il est préférable d’avoir un « catch » derrière pour vérifier ce qu’il se passe si jamais tel est le cas. </w:t>
+      </w:r>
+    </w:p>
+    <w:p>
+      <w:r>
+        <w:t>Finalement, on retourne la variable « </w:t>
+      </w:r>
+      <w:proofErr w:type="spellStart"/>
+      <w:r>
+        <w:t>tagContent</w:t>
+      </w:r>
+      <w:proofErr w:type="spellEnd"/>
+      <w:r>
+        <w:t> » avec les informations traduites en UTF-8 d’enregistrer dedans.</w:t>
+      </w:r>
+    </w:p>
+    <w:p>
+      <w:r>
+        <w:t>Quand la variable est retournée vers la méthode « </w:t>
+      </w:r>
+      <w:proofErr w:type="spellStart"/>
+      <w:r>
+        <w:t>readTextFromMessage</w:t>
+      </w:r>
+      <w:proofErr w:type="spellEnd"/>
+      <w:r>
+        <w:t> », elle est affichée sur une zone appelée « </w:t>
+      </w:r>
+      <w:proofErr w:type="spellStart"/>
+      <w:r>
+        <w:t>txtTag</w:t>
+      </w:r>
+      <w:proofErr w:type="spellEnd"/>
+      <w:r>
+        <w:t> » que l’on a programmé en .xml.</w:t>
+      </w:r>
+    </w:p>
+    <w:p/>
+    <w:p>
+      <w:r>
+        <w:t>Cela permet de faire la transition vers la suite de cette partie personnelle de notre rapport technique qui va traiter de la partie interface.</w:t>
+      </w:r>
+    </w:p>
+    <w:p/>
+    <w:p>
+      <w:pPr>
+        <w:pStyle w:val="Titre2"/>
+      </w:pPr>
+      <w:bookmarkStart w:id="16" w:name="_Toc9431908"/>
+      <w:r>
+        <w:t>Création de l’interface graphique</w:t>
+      </w:r>
+      <w:bookmarkEnd w:id="16"/>
+    </w:p>
+    <w:p>
+      <w:pPr>
+        <w:ind w:firstLine="705"/>
+      </w:pPr>
+      <w:r>
+        <w:t xml:space="preserve">Pour un souci d’optimisation et d’organisation, nous avons découpé au maximum notre projet. On avait la possibilité de faire la totalité de notre code sur une seule et même page. Seulement, comme ce projet a été réaliser par mon collègue et moi-même, nous devions le rendre le plus claire possible. </w:t>
+      </w:r>
+    </w:p>
+    <w:p>
+      <w:pPr>
+        <w:ind w:firstLine="705"/>
+      </w:pPr>
+    </w:p>
+    <w:p>
+      <w:pPr>
+        <w:ind w:firstLine="705"/>
+      </w:pPr>
+    </w:p>
+    <w:p>
+      <w:pPr>
+        <w:ind w:firstLine="705"/>
+      </w:pPr>
+    </w:p>
+    <w:p>
+      <w:pPr>
+        <w:ind w:firstLine="705"/>
+      </w:pPr>
+    </w:p>
+    <w:p>
+      <w:pPr>
+        <w:ind w:firstLine="705"/>
+      </w:pPr>
+    </w:p>
+    <w:p>
+      <w:pPr>
+        <w:ind w:firstLine="705"/>
+      </w:pPr>
+    </w:p>
+    <w:p>
+      <w:pPr>
+        <w:ind w:firstLine="705"/>
+      </w:pPr>
+    </w:p>
+    <w:p>
+      <w:pPr>
+        <w:ind w:firstLine="705"/>
+      </w:pPr>
+    </w:p>
+    <w:p>
+      <w:pPr>
+        <w:ind w:firstLine="705"/>
+      </w:pPr>
+    </w:p>
+    <w:p>
+      <w:pPr>
+        <w:ind w:firstLine="705"/>
+      </w:pPr>
+    </w:p>
+    <w:p>
+      <w:pPr>
+        <w:ind w:firstLine="0"/>
+      </w:pPr>
+    </w:p>
+    <w:p>
+      <w:pPr>
+        <w:ind w:firstLine="705"/>
+      </w:pPr>
+      <w:r>
+        <w:t xml:space="preserve">Pour l’interface, nous avons créé environ une page par classe. </w:t>
+      </w:r>
+      <w:r>
+        <w:t xml:space="preserve">Les voici : </w:t>
+      </w:r>
+    </w:p>
+    <w:p>
+      <w:pPr>
+        <w:pStyle w:val="Paragraphedeliste"/>
+        <w:numPr>
+          <w:ilvl w:val="0"/>
+          <w:numId w:val="45"/>
+        </w:numPr>
+      </w:pPr>
+      <w:r>
+        <w:t>Interface Login :</w:t>
+      </w:r>
+    </w:p>
+    <w:p>
+      <w:r>
+        <w:rPr>
+          <w:noProof/>
+        </w:rPr>
+        <w:drawing>
+          <wp:anchor distT="0" distB="0" distL="114300" distR="114300" simplePos="0" relativeHeight="251758592" behindDoc="0" locked="0" layoutInCell="1" allowOverlap="1" wp14:anchorId="01CE41DD" wp14:editId="64EAC5DD">
+            <wp:simplePos x="0" y="0"/>
+            <wp:positionH relativeFrom="margin">
+              <wp:align>center</wp:align>
+            </wp:positionH>
+            <wp:positionV relativeFrom="paragraph">
+              <wp:posOffset>42437</wp:posOffset>
+            </wp:positionV>
+            <wp:extent cx="2924175" cy="5163185"/>
+            <wp:effectExtent l="0" t="0" r="9525" b="0"/>
+            <wp:wrapSquare wrapText="bothSides"/>
+            <wp:docPr id="23" name="Image 23" descr="Une image contenant capture d’écran&#10;&#10;Description générée automatiquement"/>
+            <wp:cNvGraphicFramePr>
+              <a:graphicFrameLocks xmlns:a="http://schemas.openxmlformats.org/drawingml/2006/main" noChangeAspect="1"/>
+            </wp:cNvGraphicFramePr>
+            <a:graphic xmlns:a="http://schemas.openxmlformats.org/drawingml/2006/main">
+              <a:graphicData uri="http://schemas.openxmlformats.org/drawingml/2006/picture">
+                <pic:pic xmlns:pic="http://schemas.openxmlformats.org/drawingml/2006/picture">
+                  <pic:nvPicPr>
+                    <pic:cNvPr id="23" name="Activity_main.PNG"/>
+                    <pic:cNvPicPr/>
+                  </pic:nvPicPr>
+                  <pic:blipFill>
+                    <a:blip r:embed="rId32">
+                      <a:extLst>
+                        <a:ext uri="{28A0092B-C50C-407E-A947-70E740481C1C}">
+                          <a14:useLocalDpi xmlns:a14="http://schemas.microsoft.com/office/drawing/2010/main" val="0"/>
+                        </a:ext>
+                      </a:extLst>
+                    </a:blip>
+                    <a:stretch>
+                      <a:fillRect/>
+                    </a:stretch>
+                  </pic:blipFill>
+                  <pic:spPr>
+                    <a:xfrm>
+                      <a:off x="0" y="0"/>
+                      <a:ext cx="2924175" cy="5163185"/>
+                    </a:xfrm>
+                    <a:prstGeom prst="rect">
+                      <a:avLst/>
+                    </a:prstGeom>
+                  </pic:spPr>
+                </pic:pic>
+              </a:graphicData>
+            </a:graphic>
+          </wp:anchor>
+        </w:drawing>
+      </w:r>
+    </w:p>
+    <w:p/>
+    <w:p/>
+    <w:p/>
+    <w:p/>
+    <w:p/>
+    <w:p/>
+    <w:p/>
+    <w:p/>
+    <w:p/>
+    <w:p/>
+    <w:p/>
+    <w:p/>
+    <w:p/>
+    <w:p/>
+    <w:p>
+      <w:r>
+        <w:t>Nous n’aborderons pas cette interface dans cette partie du rapport technique. Pour cela, veuillez vous diriger vers la partie de Julio César Gomez Reyes.</w:t>
+      </w:r>
+    </w:p>
+    <w:p/>
+    <w:p/>
+    <w:p/>
+    <w:p/>
+    <w:p/>
+    <w:p/>
+    <w:p/>
+    <w:p>
+      <w:r>
+        <w:t xml:space="preserve">Interface NFC/QR Code : </w:t>
+      </w:r>
+    </w:p>
+    <w:p>
+      <w:r>
+        <w:rPr>
+          <w:noProof/>
+        </w:rPr>
+        <mc:AlternateContent>
+          <mc:Choice Requires="wps">
+            <w:drawing>
+              <wp:anchor distT="0" distB="0" distL="114300" distR="114300" simplePos="0" relativeHeight="251769856" behindDoc="0" locked="0" layoutInCell="1" allowOverlap="1" wp14:anchorId="47E28866" wp14:editId="589779A9">
+                <wp:simplePos x="0" y="0"/>
+                <wp:positionH relativeFrom="column">
+                  <wp:posOffset>1871932</wp:posOffset>
+                </wp:positionH>
+                <wp:positionV relativeFrom="paragraph">
+                  <wp:posOffset>8543</wp:posOffset>
+                </wp:positionV>
+                <wp:extent cx="110633" cy="327803"/>
+                <wp:effectExtent l="0" t="0" r="22860" b="34290"/>
+                <wp:wrapNone/>
+                <wp:docPr id="31" name="Connecteur droit 31"/>
+                <wp:cNvGraphicFramePr/>
+                <a:graphic xmlns:a="http://schemas.openxmlformats.org/drawingml/2006/main">
+                  <a:graphicData uri="http://schemas.microsoft.com/office/word/2010/wordprocessingShape">
+                    <wps:wsp>
+                      <wps:cNvCnPr/>
+                      <wps:spPr>
+                        <a:xfrm>
+                          <a:off x="0" y="0"/>
+                          <a:ext cx="110633" cy="327803"/>
+                        </a:xfrm>
+                        <a:prstGeom prst="line">
+                          <a:avLst/>
+                        </a:prstGeom>
+                      </wps:spPr>
+                      <wps:style>
+                        <a:lnRef idx="1">
+                          <a:schemeClr val="accent1"/>
+                        </a:lnRef>
+                        <a:fillRef idx="0">
+                          <a:schemeClr val="accent1"/>
+                        </a:fillRef>
+                        <a:effectRef idx="0">
+                          <a:schemeClr val="accent1"/>
+                        </a:effectRef>
+                        <a:fontRef idx="minor">
+                          <a:schemeClr val="tx1"/>
+                        </a:fontRef>
+                      </wps:style>
+                      <wps:bodyPr/>
+                    </wps:wsp>
+                  </a:graphicData>
+                </a:graphic>
+                <wp14:sizeRelH relativeFrom="margin">
+                  <wp14:pctWidth>0</wp14:pctWidth>
+                </wp14:sizeRelH>
+                <wp14:sizeRelV relativeFrom="margin">
+                  <wp14:pctHeight>0</wp14:pctHeight>
+                </wp14:sizeRelV>
+              </wp:anchor>
+            </w:drawing>
+          </mc:Choice>
+          <mc:Fallback>
+            <w:pict>
+              <v:line w14:anchorId="6559D2FB" id="Connecteur droit 31" o:spid="_x0000_s1026" style="position:absolute;z-index:251769856;visibility:visible;mso-wrap-style:square;mso-width-percent:0;mso-height-percent:0;mso-wrap-distance-left:9pt;mso-wrap-distance-top:0;mso-wrap-distance-right:9pt;mso-wrap-distance-bottom:0;mso-position-horizontal:absolute;mso-position-horizontal-relative:text;mso-position-vertical:absolute;mso-position-vertical-relative:text;mso-width-percent:0;mso-height-percent:0;mso-width-relative:margin;mso-height-relative:margin" from="147.4pt,.65pt" to="156.1pt,26.45pt" o:gfxdata="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" strokecolor="#4472c4 [3204]" strokeweight=".5pt">
+                <v:stroke joinstyle="miter"/>
+              </v:line>
+            </w:pict>
+          </mc:Fallback>
+        </mc:AlternateContent>
+      </w:r>
+      <w:r>
+        <w:rPr>
+          <w:noProof/>
+        </w:rPr>
+        <w:drawing>
+          <wp:anchor distT="0" distB="0" distL="114300" distR="114300" simplePos="0" relativeHeight="251762688" behindDoc="1" locked="0" layoutInCell="1" allowOverlap="1" wp14:anchorId="2C06D74C" wp14:editId="751413BB">
+            <wp:simplePos x="0" y="0"/>
+            <wp:positionH relativeFrom="margin">
+              <wp:align>center</wp:align>
+            </wp:positionH>
+            <wp:positionV relativeFrom="paragraph">
+              <wp:posOffset>8255</wp:posOffset>
+            </wp:positionV>
+            <wp:extent cx="2896004" cy="5077534"/>
+            <wp:effectExtent l="0" t="0" r="0" b="8890"/>
+            <wp:wrapNone/>
+            <wp:docPr id="27" name="Image 27" descr="Une image contenant capture d’écran&#10;&#10;Description générée automatiquement"/>
+            <wp:cNvGraphicFramePr>
+              <a:graphicFrameLocks xmlns:a="http://schemas.openxmlformats.org/drawingml/2006/main" noChangeAspect="1"/>
+            </wp:cNvGraphicFramePr>
+            <a:graphic xmlns:a="http://schemas.openxmlformats.org/drawingml/2006/main">
+              <a:graphicData uri="http://schemas.openxmlformats.org/drawingml/2006/picture">
+                <pic:pic xmlns:pic="http://schemas.openxmlformats.org/drawingml/2006/picture">
+                  <pic:nvPicPr>
+                    <pic:cNvPr id="27" name="Activity_NFCQR.PNG"/>
+                    <pic:cNvPicPr/>
+                  </pic:nvPicPr>
+                  <pic:blipFill>
+                    <a:blip r:embed="rId33">
+                      <a:extLst>
+                        <a:ext uri="{28A0092B-C50C-407E-A947-70E740481C1C}">
+                          <a14:useLocalDpi xmlns:a14="http://schemas.microsoft.com/office/drawing/2010/main" val="0"/>
+                        </a:ext>
+                      </a:extLst>
+                    </a:blip>
+                    <a:stretch>
+                      <a:fillRect/>
+                    </a:stretch>
+                  </pic:blipFill>
+                  <pic:spPr>
+                    <a:xfrm>
+                      <a:off x="0" y="0"/>
+                      <a:ext cx="2896004" cy="5077534"/>
+                    </a:xfrm>
+                    <a:prstGeom prst="rect">
+                      <a:avLst/>
+                    </a:prstGeom>
+                  </pic:spPr>
+                </pic:pic>
+              </a:graphicData>
+            </a:graphic>
+          </wp:anchor>
+        </w:drawing>
+      </w:r>
+    </w:p>
+    <w:p/>
+    <w:p/>
+    <w:p>
+      <w:r>
+        <w:rPr>
+          <w:noProof/>
+        </w:rPr>
+        <mc:AlternateContent>
+          <mc:Choice Requires="wps">
+            <w:drawing>
+              <wp:anchor distT="0" distB="0" distL="114300" distR="114300" simplePos="0" relativeHeight="251765760" behindDoc="0" locked="0" layoutInCell="1" allowOverlap="1" wp14:anchorId="6C9D11E7" wp14:editId="7EB0B425">
+                <wp:simplePos x="0" y="0"/>
+                <wp:positionH relativeFrom="column">
+                  <wp:posOffset>3088257</wp:posOffset>
+                </wp:positionH>
+                <wp:positionV relativeFrom="paragraph">
+                  <wp:posOffset>347057</wp:posOffset>
+                </wp:positionV>
+                <wp:extent cx="101864" cy="1285193"/>
+                <wp:effectExtent l="0" t="0" r="31750" b="29845"/>
+                <wp:wrapNone/>
+                <wp:docPr id="29" name="Connecteur droit 29"/>
+                <wp:cNvGraphicFramePr/>
+                <a:graphic xmlns:a="http://schemas.openxmlformats.org/drawingml/2006/main">
+                  <a:graphicData uri="http://schemas.microsoft.com/office/word/2010/wordprocessingShape">
+                    <wps:wsp>
+                      <wps:cNvCnPr/>
+                      <wps:spPr>
+                        <a:xfrm>
+                          <a:off x="0" y="0"/>
+                          <a:ext cx="101864" cy="1285193"/>
+                        </a:xfrm>
+                        <a:prstGeom prst="line">
+                          <a:avLst/>
+                        </a:prstGeom>
+                      </wps:spPr>
+                      <wps:style>
+                        <a:lnRef idx="1">
+                          <a:schemeClr val="accent1"/>
+                        </a:lnRef>
+                        <a:fillRef idx="0">
+                          <a:schemeClr val="accent1"/>
+                        </a:fillRef>
+                        <a:effectRef idx="0">
+                          <a:schemeClr val="accent1"/>
+                        </a:effectRef>
+                        <a:fontRef idx="minor">
+                          <a:schemeClr val="tx1"/>
+                        </a:fontRef>
+                      </wps:style>
+                      <wps:bodyPr/>
+                    </wps:wsp>
+                  </a:graphicData>
+                </a:graphic>
+                <wp14:sizeRelH relativeFrom="margin">
+                  <wp14:pctWidth>0</wp14:pctWidth>
+                </wp14:sizeRelH>
+                <wp14:sizeRelV relativeFrom="margin">
+                  <wp14:pctHeight>0</wp14:pctHeight>
+                </wp14:sizeRelV>
+              </wp:anchor>
+            </w:drawing>
+          </mc:Choice>
+          <mc:Fallback>
+            <w:pict>
+              <v:line w14:anchorId="362D8F25" id="Connecteur droit 29" o:spid="_x0000_s1026" style="position:absolute;z-index:251765760;visibility:visible;mso-wrap-style:square;mso-width-percent:0;mso-height-percent:0;mso-wrap-distance-left:9pt;mso-wrap-distance-top:0;mso-wrap-distance-right:9pt;mso-wrap-distance-bottom:0;mso-position-horizontal:absolute;mso-position-horizontal-relative:text;mso-position-vertical:absolute;mso-position-vertical-relative:text;mso-width-percent:0;mso-height-percent:0;mso-width-relative:margin;mso-height-relative:margin" from="243.15pt,27.35pt" to="251.15pt,128.55pt" o:gfxdata="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" strokecolor="#4472c4 [3204]" strokeweight=".5pt">
+                <v:stroke joinstyle="miter"/>
+              </v:line>
+            </w:pict>
+          </mc:Fallback>
+        </mc:AlternateContent>
+      </w:r>
+      <w:r>
+        <w:rPr>
+          <w:noProof/>
+        </w:rPr>
+        <mc:AlternateContent>
+          <mc:Choice Requires="wps">
+            <w:drawing>
+              <wp:anchor distT="0" distB="0" distL="114300" distR="114300" simplePos="0" relativeHeight="251763712" behindDoc="0" locked="0" layoutInCell="1" allowOverlap="1" wp14:anchorId="0C3BE06F" wp14:editId="39E9FB56">
+                <wp:simplePos x="0" y="0"/>
+                <wp:positionH relativeFrom="column">
+                  <wp:posOffset>715991</wp:posOffset>
+                </wp:positionH>
+                <wp:positionV relativeFrom="paragraph">
+                  <wp:posOffset>347057</wp:posOffset>
+                </wp:positionV>
+                <wp:extent cx="1397480" cy="1328373"/>
+                <wp:effectExtent l="0" t="0" r="31750" b="24765"/>
+                <wp:wrapNone/>
+                <wp:docPr id="28" name="Connecteur droit 28"/>
+                <wp:cNvGraphicFramePr/>
+                <a:graphic xmlns:a="http://schemas.openxmlformats.org/drawingml/2006/main">
+                  <a:graphicData uri="http://schemas.microsoft.com/office/word/2010/wordprocessingShape">
+                    <wps:wsp>
+                      <wps:cNvCnPr/>
+                      <wps:spPr>
+                        <a:xfrm flipH="1">
+                          <a:off x="0" y="0"/>
+                          <a:ext cx="1397480" cy="1328373"/>
+                        </a:xfrm>
+                        <a:prstGeom prst="line">
+                          <a:avLst/>
+                        </a:prstGeom>
+                      </wps:spPr>
+                      <wps:style>
+                        <a:lnRef idx="1">
+                          <a:schemeClr val="accent1"/>
+                        </a:lnRef>
+                        <a:fillRef idx="0">
+                          <a:schemeClr val="accent1"/>
+                        </a:fillRef>
+                        <a:effectRef idx="0">
+                          <a:schemeClr val="accent1"/>
+                        </a:effectRef>
+                        <a:fontRef idx="minor">
+                          <a:schemeClr val="tx1"/>
+                        </a:fontRef>
+                      </wps:style>
+                      <wps:bodyPr/>
+                    </wps:wsp>
+                  </a:graphicData>
+                </a:graphic>
+                <wp14:sizeRelH relativeFrom="margin">
+                  <wp14:pctWidth>0</wp14:pctWidth>
+                </wp14:sizeRelH>
+                <wp14:sizeRelV relativeFrom="margin">
+                  <wp14:pctHeight>0</wp14:pctHeight>
+                </wp14:sizeRelV>
+              </wp:anchor>
+            </w:drawing>
+          </mc:Choice>
+          <mc:Fallback>
+            <w:pict>
+              <v:line w14:anchorId="2559D8F9" id="Connecteur droit 28" o:spid="_x0000_s1026" style="position:absolute;flip:x;z-index:251763712;visibility:visible;mso-wrap-style:square;mso-width-percent:0;mso-height-percent:0;mso-wrap-distance-left:9pt;mso-wrap-distance-top:0;mso-wrap-distance-right:9pt;mso-wrap-distance-bottom:0;mso-position-horizontal:absolute;mso-position-horizontal-relative:text;mso-position-vertical:absolute;mso-position-vertical-relative:text;mso-width-percent:0;mso-height-percent:0;mso-width-relative:margin;mso-height-relative:margin" from="56.4pt,27.35pt" to="166.45pt,131.95pt" o:gfxdata="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" strokecolor="#4472c4 [3204]" strokeweight=".5pt">
+                <v:stroke joinstyle="miter"/>
+              </v:line>
+            </w:pict>
+          </mc:Fallback>
+        </mc:AlternateContent>
+      </w:r>
+    </w:p>
+    <w:p>
+      <w:r>
+        <w:rPr>
+          <w:noProof/>
+        </w:rPr>
+        <mc:AlternateContent>
+          <mc:Choice Requires="wps">
+            <w:drawing>
+              <wp:anchor distT="0" distB="0" distL="114300" distR="114300" simplePos="0" relativeHeight="251771904" behindDoc="0" locked="0" layoutInCell="1" allowOverlap="1" wp14:anchorId="5784059B" wp14:editId="1BAB02A2">
+                <wp:simplePos x="0" y="0"/>
+                <wp:positionH relativeFrom="column">
+                  <wp:posOffset>4451229</wp:posOffset>
+                </wp:positionH>
+                <wp:positionV relativeFrom="paragraph">
+                  <wp:posOffset>8447</wp:posOffset>
+                </wp:positionV>
+                <wp:extent cx="1759789" cy="1233577"/>
+                <wp:effectExtent l="0" t="0" r="31115" b="24130"/>
+                <wp:wrapNone/>
+                <wp:docPr id="32" name="Connecteur droit 32"/>
+                <wp:cNvGraphicFramePr/>
+                <a:graphic xmlns:a="http://schemas.openxmlformats.org/drawingml/2006/main">
+                  <a:graphicData uri="http://schemas.microsoft.com/office/word/2010/wordprocessingShape">
+                    <wps:wsp>
+                      <wps:cNvCnPr/>
+                      <wps:spPr>
+                        <a:xfrm>
+                          <a:off x="0" y="0"/>
+                          <a:ext cx="1759789" cy="1233577"/>
+                        </a:xfrm>
+                        <a:prstGeom prst="line">
+                          <a:avLst/>
+                        </a:prstGeom>
+                      </wps:spPr>
+                      <wps:style>
+                        <a:lnRef idx="1">
+                          <a:schemeClr val="accent1"/>
+                        </a:lnRef>
+                        <a:fillRef idx="0">
+                          <a:schemeClr val="accent1"/>
+                        </a:fillRef>
+                        <a:effectRef idx="0">
+                          <a:schemeClr val="accent1"/>
+                        </a:effectRef>
+                        <a:fontRef idx="minor">
+                          <a:schemeClr val="tx1"/>
+                        </a:fontRef>
+                      </wps:style>
+                      <wps:bodyPr/>
+                    </wps:wsp>
+                  </a:graphicData>
+                </a:graphic>
+                <wp14:sizeRelH relativeFrom="margin">
+                  <wp14:pctWidth>0</wp14:pctWidth>
+                </wp14:sizeRelH>
+                <wp14:sizeRelV relativeFrom="margin">
+                  <wp14:pctHeight>0</wp14:pctHeight>
+                </wp14:sizeRelV>
+              </wp:anchor>
+            </w:drawing>
+          </mc:Choice>
+          <mc:Fallback>
+            <w:pict>
+              <v:line w14:anchorId="11308F9E" id="Connecteur droit 32" o:spid="_x0000_s1026" style="position:absolute;z-index:251771904;visibility:visible;mso-wrap-style:square;mso-width-percent:0;mso-height-percent:0;mso-wrap-distance-left:9pt;mso-wrap-distance-top:0;mso-wrap-distance-right:9pt;mso-wrap-distance-bottom:0;mso-position-horizontal:absolute;mso-position-horizontal-relative:text;mso-position-vertical:absolute;mso-position-vertical-relative:text;mso-width-percent:0;mso-height-percent:0;mso-width-relative:margin;mso-height-relative:margin" from="350.5pt,.65pt" to="489.05pt,97.8pt" o:gfxdata="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" strokecolor="#4472c4 [3204]" strokeweight=".5pt">
+                <v:stroke joinstyle="miter"/>
+              </v:line>
+            </w:pict>
+          </mc:Fallback>
+        </mc:AlternateContent>
+      </w:r>
+      <w:r>
+        <w:rPr>
+          <w:noProof/>
+        </w:rPr>
+        <mc:AlternateContent>
+          <mc:Choice Requires="wps">
+            <w:drawing>
+              <wp:anchor distT="0" distB="0" distL="114300" distR="114300" simplePos="0" relativeHeight="251767808" behindDoc="0" locked="0" layoutInCell="1" allowOverlap="1" wp14:anchorId="45F22AD4" wp14:editId="1C2E018F">
+                <wp:simplePos x="0" y="0"/>
+                <wp:positionH relativeFrom="margin">
+                  <wp:posOffset>3398807</wp:posOffset>
+                </wp:positionH>
+                <wp:positionV relativeFrom="paragraph">
+                  <wp:posOffset>8447</wp:posOffset>
+                </wp:positionV>
+                <wp:extent cx="154940" cy="1207135"/>
+                <wp:effectExtent l="0" t="0" r="35560" b="31115"/>
+                <wp:wrapNone/>
+                <wp:docPr id="30" name="Connecteur droit 30"/>
+                <wp:cNvGraphicFramePr/>
+                <a:graphic xmlns:a="http://schemas.openxmlformats.org/drawingml/2006/main">
+                  <a:graphicData uri="http://schemas.microsoft.com/office/word/2010/wordprocessingShape">
+                    <wps:wsp>
+                      <wps:cNvCnPr/>
+                      <wps:spPr>
+                        <a:xfrm flipH="1">
+                          <a:off x="0" y="0"/>
+                          <a:ext cx="154940" cy="1207135"/>
+                        </a:xfrm>
+                        <a:prstGeom prst="line">
+                          <a:avLst/>
+                        </a:prstGeom>
+                      </wps:spPr>
+                      <wps:style>
+                        <a:lnRef idx="1">
+                          <a:schemeClr val="accent1"/>
+                        </a:lnRef>
+                        <a:fillRef idx="0">
+                          <a:schemeClr val="accent1"/>
+                        </a:fillRef>
+                        <a:effectRef idx="0">
+                          <a:schemeClr val="accent1"/>
+                        </a:effectRef>
+                        <a:fontRef idx="minor">
+                          <a:schemeClr val="tx1"/>
+                        </a:fontRef>
+                      </wps:style>
+                      <wps:bodyPr/>
+                    </wps:wsp>
+                  </a:graphicData>
+                </a:graphic>
+                <wp14:sizeRelH relativeFrom="margin">
+                  <wp14:pctWidth>0</wp14:pctWidth>
+                </wp14:sizeRelH>
+                <wp14:sizeRelV relativeFrom="margin">
+                  <wp14:pctHeight>0</wp14:pctHeight>
+                </wp14:sizeRelV>
+              </wp:anchor>
+            </w:drawing>
+          </mc:Choice>
+          <mc:Fallback>
+            <w:pict>
+              <v:line w14:anchorId="4769A2F5" id="Connecteur droit 30" o:spid="_x0000_s1026" style="position:absolute;flip:x;z-index:251767808;visibility:visible;mso-wrap-style:square;mso-width-percent:0;mso-height-percent:0;mso-wrap-distance-left:9pt;mso-wrap-distance-top:0;mso-wrap-distance-right:9pt;mso-wrap-distance-bottom:0;mso-position-horizontal:absolute;mso-position-horizontal-relative:margin;mso-position-vertical:absolute;mso-position-vertical-relative:text;mso-width-percent:0;mso-height-percent:0;mso-width-relative:margin;mso-height-relative:margin" from="267.6pt,.65pt" to="279.8pt,95.7pt" o:gfxdata="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" strokecolor="#4472c4 [3204]" strokeweight=".5pt">
+                <v:stroke joinstyle="miter"/>
+                <w10:wrap anchorx="margin"/>
+              </v:line>
+            </w:pict>
+          </mc:Fallback>
+        </mc:AlternateContent>
+      </w:r>
+    </w:p>
+    <w:p/>
+    <w:p/>
+    <w:p>
+      <w:r>
+        <w:rPr>
+          <w:noProof/>
+        </w:rPr>
+        <w:drawing>
+          <wp:anchor distT="0" distB="0" distL="114300" distR="114300" simplePos="0" relativeHeight="251761664" behindDoc="0" locked="0" layoutInCell="1" allowOverlap="1" wp14:anchorId="348CDF68" wp14:editId="1712F0E9">
+            <wp:simplePos x="0" y="0"/>
+            <wp:positionH relativeFrom="margin">
+              <wp:posOffset>3395645</wp:posOffset>
+            </wp:positionH>
+            <wp:positionV relativeFrom="paragraph">
+              <wp:posOffset>122076</wp:posOffset>
+            </wp:positionV>
+            <wp:extent cx="2883295" cy="2035666"/>
+            <wp:effectExtent l="0" t="0" r="0" b="3175"/>
+            <wp:wrapNone/>
+            <wp:docPr id="26" name="Image 26" descr="Une image contenant capture d’écran&#10;&#10;Description générée automatiquement"/>
+            <wp:cNvGraphicFramePr>
+              <a:graphicFrameLocks xmlns:a="http://schemas.openxmlformats.org/drawingml/2006/main" noChangeAspect="1"/>
+            </wp:cNvGraphicFramePr>
+            <a:graphic xmlns:a="http://schemas.openxmlformats.org/drawingml/2006/main">
+              <a:graphicData uri="http://schemas.openxmlformats.org/drawingml/2006/picture">
+                <pic:pic xmlns:pic="http://schemas.openxmlformats.org/drawingml/2006/picture">
+                  <pic:nvPicPr>
+                    <pic:cNvPr id="26" name="QRbtn.PNG"/>
+                    <pic:cNvPicPr/>
+                  </pic:nvPicPr>
+                  <pic:blipFill>
+                    <a:blip r:embed="rId34">
+                      <a:extLst>
+                        <a:ext uri="{28A0092B-C50C-407E-A947-70E740481C1C}">
+                          <a14:useLocalDpi xmlns:a14="http://schemas.microsoft.com/office/drawing/2010/main" val="0"/>
+                        </a:ext>
+                      </a:extLst>
+                    </a:blip>
+                    <a:stretch>
+                      <a:fillRect/>
+                    </a:stretch>
+                  </pic:blipFill>
+                  <pic:spPr>
+                    <a:xfrm>
+                      <a:off x="0" y="0"/>
+                      <a:ext cx="2883295" cy="2035666"/>
+                    </a:xfrm>
+                    <a:prstGeom prst="rect">
+                      <a:avLst/>
+                    </a:prstGeom>
+                  </pic:spPr>
+                </pic:pic>
+              </a:graphicData>
+            </a:graphic>
+            <wp14:sizeRelH relativeFrom="margin">
+              <wp14:pctWidth>0</wp14:pctWidth>
+            </wp14:sizeRelH>
+            <wp14:sizeRelV relativeFrom="margin">
+              <wp14:pctHeight>0</wp14:pctHeight>
+            </wp14:sizeRelV>
+          </wp:anchor>
+        </w:drawing>
+      </w:r>
+      <w:r>
+        <w:rPr>
+          <w:noProof/>
+        </w:rPr>
+        <w:drawing>
+          <wp:anchor distT="0" distB="0" distL="114300" distR="114300" simplePos="0" relativeHeight="251760640" behindDoc="0" locked="0" layoutInCell="1" allowOverlap="1" wp14:anchorId="15596CD8" wp14:editId="74DAB50F">
+            <wp:simplePos x="0" y="0"/>
+            <wp:positionH relativeFrom="column">
+              <wp:posOffset>630040</wp:posOffset>
+            </wp:positionH>
+            <wp:positionV relativeFrom="paragraph">
+              <wp:posOffset>156581</wp:posOffset>
+            </wp:positionV>
+            <wp:extent cx="2568605" cy="1949137"/>
+            <wp:effectExtent l="0" t="0" r="3175" b="0"/>
+            <wp:wrapNone/>
+            <wp:docPr id="25" name="Image 25"/>
+            <wp:cNvGraphicFramePr>
+              <a:graphicFrameLocks xmlns:a="http://schemas.openxmlformats.org/drawingml/2006/main" noChangeAspect="1"/>
+            </wp:cNvGraphicFramePr>
+            <a:graphic xmlns:a="http://schemas.openxmlformats.org/drawingml/2006/main">
+              <a:graphicData uri="http://schemas.openxmlformats.org/drawingml/2006/picture">
+                <pic:pic xmlns:pic="http://schemas.openxmlformats.org/drawingml/2006/picture">
+                  <pic:nvPicPr>
+                    <pic:cNvPr id="25" name="NFCbtn.PNG"/>
+                    <pic:cNvPicPr/>
+                  </pic:nvPicPr>
+                  <pic:blipFill>
+                    <a:blip r:embed="rId35">
+                      <a:extLst>
+                        <a:ext uri="{28A0092B-C50C-407E-A947-70E740481C1C}">
+                          <a14:useLocalDpi xmlns:a14="http://schemas.microsoft.com/office/drawing/2010/main" val="0"/>
+                        </a:ext>
+                      </a:extLst>
+                    </a:blip>
+                    <a:stretch>
+                      <a:fillRect/>
+                    </a:stretch>
+                  </pic:blipFill>
+                  <pic:spPr>
+                    <a:xfrm>
+                      <a:off x="0" y="0"/>
+                      <a:ext cx="2568605" cy="1949137"/>
+                    </a:xfrm>
+                    <a:prstGeom prst="rect">
+                      <a:avLst/>
+                    </a:prstGeom>
+                  </pic:spPr>
+                </pic:pic>
+              </a:graphicData>
+            </a:graphic>
+            <wp14:sizeRelH relativeFrom="margin">
+              <wp14:pctWidth>0</wp14:pctWidth>
+            </wp14:sizeRelH>
+            <wp14:sizeRelV relativeFrom="margin">
+              <wp14:pctHeight>0</wp14:pctHeight>
+            </wp14:sizeRelV>
+          </wp:anchor>
+        </w:drawing>
+      </w:r>
+    </w:p>
+    <w:p/>
+    <w:p/>
+    <w:p/>
+    <w:p/>
+    <w:p/>
+    <w:p/>
+    <w:p/>
+    <w:p>
+      <w:r>
+        <w:t xml:space="preserve">Cette interface est celle qui permet de choisir le mode de scan du tag RFID. Soit par NFC, soit par QR Code. Cette interface est composée de </w:t>
+      </w:r>
+      <w:r>
+        <w:t>deux</w:t>
+      </w:r>
+      <w:r>
+        <w:t xml:space="preserve"> éléments interactifs. De </w:t>
+      </w:r>
+      <w:r>
+        <w:t>deux</w:t>
+      </w:r>
+      <w:r>
+        <w:t xml:space="preserve"> boutons. </w:t>
+      </w:r>
+      <w:r>
+        <w:t>Ce sont des « </w:t>
+      </w:r>
+      <w:proofErr w:type="spellStart"/>
+      <w:r>
+        <w:t>ImageButton</w:t>
+      </w:r>
+      <w:proofErr w:type="spellEnd"/>
+      <w:r>
+        <w:t xml:space="preserve"> », des boutons cachés en image. On peut voir que leur composition est très similaire. </w:t>
+      </w:r>
+      <w:r>
+        <w:rPr>
+          <w:u w:val="single"/>
+        </w:rPr>
+        <w:t>Il est possible de faire des modifications directement sur l’interface graphique, cela se retranscrit automatiquement en code sur le fichier .xml.</w:t>
+      </w:r>
+    </w:p>
+    <w:p>
+      <w:r>
+        <w:t xml:space="preserve">On notera la présence des </w:t>
+      </w:r>
+      <w:r>
+        <w:rPr>
+          <w:b/>
+        </w:rPr>
+        <w:t>« </w:t>
+      </w:r>
+      <w:proofErr w:type="spellStart"/>
+      <w:r>
+        <w:rPr>
+          <w:b/>
+        </w:rPr>
+        <w:t>layout_constraint</w:t>
+      </w:r>
+      <w:proofErr w:type="spellEnd"/>
+      <w:r>
+        <w:rPr>
+          <w:b/>
+        </w:rPr>
+        <w:t> »</w:t>
+      </w:r>
+      <w:r>
+        <w:t xml:space="preserve">, ce sont des balises qui servent à verrouiller la position du bouton. On sélectionne un des côtés du bouton (cela marche pour tous les éléments, pas seulement les boutons), par exemple le côté haut, et on étire le curseur jusqu’à atteindre le haut de l’interface. Une fois cela fait, on observe une flèche qui commence du côté haut du bouton jusqu’au haut de l’interface. Cela se transcrit par </w:t>
+      </w:r>
+      <w:r>
+        <w:rPr>
+          <w:b/>
+        </w:rPr>
+        <w:t>« </w:t>
+      </w:r>
+      <w:proofErr w:type="spellStart"/>
+      <w:proofErr w:type="gramStart"/>
+      <w:r>
+        <w:rPr>
+          <w:b/>
+        </w:rPr>
+        <w:t>app:layout</w:t>
+      </w:r>
+      <w:proofErr w:type="gramEnd"/>
+      <w:r>
+        <w:rPr>
+          <w:b/>
+        </w:rPr>
+        <w:t>_constraintTop_toTopOf</w:t>
+      </w:r>
+      <w:proofErr w:type="spellEnd"/>
+      <w:r>
+        <w:rPr>
+          <w:b/>
+        </w:rPr>
+        <w:t>= ‘parent’ »</w:t>
+      </w:r>
+      <w:r>
+        <w:t xml:space="preserve">, « parent » correspondant à l’extrémité de l’interface. </w:t>
+      </w:r>
+    </w:p>
+    <w:p>
+      <w:r>
+        <w:lastRenderedPageBreak/>
+        <w:t xml:space="preserve">Concrètement, cela empêche le bouton de changer la distance qui lui a été attribué par rapport au haut de l’interface. En effet, il existe beaucoup de téléphones différents, notamment au niveau de la taille. Certains téléphones ont des tailles et ratios d’écrans différents. Nous prenons l’exemple très simple de nos téléphones. Mon collègue Julio possède un Samsung Galaxy S9 qui fait 5.8 pouces et possède un ratio de 18.5 :9. Tandis que je possède un </w:t>
+      </w:r>
+      <w:proofErr w:type="spellStart"/>
+      <w:r>
+        <w:t>Oneplus</w:t>
+      </w:r>
+      <w:proofErr w:type="spellEnd"/>
+      <w:r>
+        <w:t xml:space="preserve"> 6t qui a une taille de 6.41 pouces et un ratio de 19.5 :9.</w:t>
+      </w:r>
+    </w:p>
+    <w:p>
+      <w:r>
+        <w:t xml:space="preserve">Ainsi, si le </w:t>
+      </w:r>
+      <w:proofErr w:type="spellStart"/>
+      <w:r>
+        <w:t>constraint</w:t>
+      </w:r>
+      <w:proofErr w:type="spellEnd"/>
+      <w:r>
+        <w:t xml:space="preserve"> n’étai</w:t>
+      </w:r>
+      <w:r>
+        <w:t>t pas mis, le bouton changerait de place sur chaque téléphone et changerai donc l’aspect de l’application. Risquant même de se faire superposer les boutons.</w:t>
+      </w:r>
+    </w:p>
+    <w:p/>
+    <w:p>
+      <w:r>
+        <w:rPr>
+          <w:noProof/>
+        </w:rPr>
+        <w:drawing>
+          <wp:anchor distT="0" distB="0" distL="114300" distR="114300" simplePos="0" relativeHeight="251772928" behindDoc="0" locked="0" layoutInCell="1" allowOverlap="1" wp14:anchorId="5AA8DDBC" wp14:editId="2113FC73">
+            <wp:simplePos x="0" y="0"/>
+            <wp:positionH relativeFrom="margin">
+              <wp:align>center</wp:align>
+            </wp:positionH>
+            <wp:positionV relativeFrom="paragraph">
+              <wp:posOffset>366599</wp:posOffset>
+            </wp:positionV>
+            <wp:extent cx="2952750" cy="5125085"/>
+            <wp:effectExtent l="0" t="0" r="0" b="0"/>
+            <wp:wrapSquare wrapText="bothSides"/>
+            <wp:docPr id="33" name="Image 33" descr="Une image contenant capture d’écran&#10;&#10;Description générée automatiquement"/>
+            <wp:cNvGraphicFramePr>
+              <a:graphicFrameLocks xmlns:a="http://schemas.openxmlformats.org/drawingml/2006/main" noChangeAspect="1"/>
+            </wp:cNvGraphicFramePr>
+            <a:graphic xmlns:a="http://schemas.openxmlformats.org/drawingml/2006/main">
+              <a:graphicData uri="http://schemas.openxmlformats.org/drawingml/2006/picture">
+                <pic:pic xmlns:pic="http://schemas.openxmlformats.org/drawingml/2006/picture">
+                  <pic:nvPicPr>
+                    <pic:cNvPr id="33" name="InterfaceNFCnormal.PNG"/>
+                    <pic:cNvPicPr/>
+                  </pic:nvPicPr>
+                  <pic:blipFill>
+                    <a:blip r:embed="rId36">
+                      <a:extLst>
+                        <a:ext uri="{28A0092B-C50C-407E-A947-70E740481C1C}">
+                          <a14:useLocalDpi xmlns:a14="http://schemas.microsoft.com/office/drawing/2010/main" val="0"/>
+                        </a:ext>
+                      </a:extLst>
+                    </a:blip>
+                    <a:stretch>
+                      <a:fillRect/>
+                    </a:stretch>
+                  </pic:blipFill>
+                  <pic:spPr>
+                    <a:xfrm>
+                      <a:off x="0" y="0"/>
+                      <a:ext cx="2952750" cy="5125085"/>
+                    </a:xfrm>
+                    <a:prstGeom prst="rect">
+                      <a:avLst/>
+                    </a:prstGeom>
+                  </pic:spPr>
+                </pic:pic>
+              </a:graphicData>
+            </a:graphic>
+          </wp:anchor>
+        </w:drawing>
+      </w:r>
+      <w:r>
+        <w:t>L’interface NFC :</w:t>
+      </w:r>
+    </w:p>
+    <w:p/>
+    <w:p/>
+    <w:p/>
+    <w:p/>
+    <w:p/>
+    <w:p/>
+    <w:p/>
+    <w:p/>
+    <w:p/>
+    <w:p/>
+    <w:p/>
+    <w:p/>
+    <w:p/>
+    <w:p/>
+    <w:p/>
+    <w:p>
+      <w:r>
+        <w:t xml:space="preserve">Cette interface est intéressante car elle est composée de plus d’éléments que ce que l’on peut observer avec cette vue. En effet, </w:t>
+      </w:r>
+      <w:r>
+        <w:rPr>
+          <w:b/>
+        </w:rPr>
+        <w:t>elle n’est pas composée de trois éléments</w:t>
+      </w:r>
+      <w:r>
+        <w:t xml:space="preserve"> comme on pourrait le croire, mais bien de </w:t>
+      </w:r>
+      <w:r>
+        <w:rPr>
+          <w:b/>
+        </w:rPr>
+        <w:t>cinq</w:t>
+      </w:r>
+      <w:r>
+        <w:t>.</w:t>
+      </w:r>
+    </w:p>
+    <w:p/>
+    <w:p/>
+    <w:p>
+      <w:r>
+        <w:rPr>
+          <w:noProof/>
+        </w:rPr>
+        <w:drawing>
+          <wp:anchor distT="0" distB="0" distL="114300" distR="114300" simplePos="0" relativeHeight="251773952" behindDoc="0" locked="0" layoutInCell="1" allowOverlap="1" wp14:anchorId="50EE6B91" wp14:editId="4360876F">
+            <wp:simplePos x="0" y="0"/>
+            <wp:positionH relativeFrom="margin">
+              <wp:align>center</wp:align>
+            </wp:positionH>
+            <wp:positionV relativeFrom="paragraph">
+              <wp:posOffset>204</wp:posOffset>
+            </wp:positionV>
+            <wp:extent cx="2915057" cy="5087060"/>
+            <wp:effectExtent l="0" t="0" r="0" b="0"/>
+            <wp:wrapSquare wrapText="bothSides"/>
+            <wp:docPr id="34" name="Image 34" descr="Une image contenant capture d’écran&#10;&#10;Description générée automatiquement"/>
+            <wp:cNvGraphicFramePr>
+              <a:graphicFrameLocks xmlns:a="http://schemas.openxmlformats.org/drawingml/2006/main" noChangeAspect="1"/>
+            </wp:cNvGraphicFramePr>
+            <a:graphic xmlns:a="http://schemas.openxmlformats.org/drawingml/2006/main">
+              <a:graphicData uri="http://schemas.openxmlformats.org/drawingml/2006/picture">
+                <pic:pic xmlns:pic="http://schemas.openxmlformats.org/drawingml/2006/picture">
+                  <pic:nvPicPr>
+                    <pic:cNvPr id="34" name="InterfaceNFCBleu.PNG"/>
+                    <pic:cNvPicPr/>
+                  </pic:nvPicPr>
+                  <pic:blipFill>
+                    <a:blip r:embed="rId37">
+                      <a:extLst>
+                        <a:ext uri="{28A0092B-C50C-407E-A947-70E740481C1C}">
+                          <a14:useLocalDpi xmlns:a14="http://schemas.microsoft.com/office/drawing/2010/main" val="0"/>
+                        </a:ext>
+                      </a:extLst>
+                    </a:blip>
+                    <a:stretch>
+                      <a:fillRect/>
+                    </a:stretch>
+                  </pic:blipFill>
+                  <pic:spPr>
+                    <a:xfrm>
+                      <a:off x="0" y="0"/>
+                      <a:ext cx="2915057" cy="5087060"/>
+                    </a:xfrm>
+                    <a:prstGeom prst="rect">
+                      <a:avLst/>
+                    </a:prstGeom>
+                  </pic:spPr>
+                </pic:pic>
+              </a:graphicData>
+            </a:graphic>
+          </wp:anchor>
+        </w:drawing>
+      </w:r>
+    </w:p>
+    <w:p>
+      <w:r>
+        <w:rPr>
+          <w:noProof/>
+        </w:rPr>
+        <mc:AlternateContent>
+          <mc:Choice Requires="wps">
+            <w:drawing>
+              <wp:anchor distT="0" distB="0" distL="114300" distR="114300" simplePos="0" relativeHeight="251776000" behindDoc="0" locked="0" layoutInCell="1" allowOverlap="1" wp14:anchorId="0E90D89A" wp14:editId="53B93A49">
+                <wp:simplePos x="0" y="0"/>
+                <wp:positionH relativeFrom="column">
+                  <wp:posOffset>-163902</wp:posOffset>
+                </wp:positionH>
+                <wp:positionV relativeFrom="paragraph">
+                  <wp:posOffset>392371</wp:posOffset>
+                </wp:positionV>
+                <wp:extent cx="2604818" cy="1121434"/>
+                <wp:effectExtent l="0" t="0" r="24130" b="21590"/>
+                <wp:wrapNone/>
+                <wp:docPr id="36" name="Connecteur droit 36"/>
+                <wp:cNvGraphicFramePr/>
+                <a:graphic xmlns:a="http://schemas.openxmlformats.org/drawingml/2006/main">
+                  <a:graphicData uri="http://schemas.microsoft.com/office/word/2010/wordprocessingShape">
+                    <wps:wsp>
+                      <wps:cNvCnPr/>
+                      <wps:spPr>
+                        <a:xfrm flipH="1">
+                          <a:off x="0" y="0"/>
+                          <a:ext cx="2604818" cy="1121434"/>
+                        </a:xfrm>
+                        <a:prstGeom prst="line">
+                          <a:avLst/>
+                        </a:prstGeom>
+                      </wps:spPr>
+                      <wps:style>
+                        <a:lnRef idx="1">
+                          <a:schemeClr val="accent1"/>
+                        </a:lnRef>
+                        <a:fillRef idx="0">
+                          <a:schemeClr val="accent1"/>
+                        </a:fillRef>
+                        <a:effectRef idx="0">
+                          <a:schemeClr val="accent1"/>
+                        </a:effectRef>
+                        <a:fontRef idx="minor">
+                          <a:schemeClr val="tx1"/>
+                        </a:fontRef>
+                      </wps:style>
+                      <wps:bodyPr/>
+                    </wps:wsp>
+                  </a:graphicData>
+                </a:graphic>
+                <wp14:sizeRelH relativeFrom="margin">
+                  <wp14:pctWidth>0</wp14:pctWidth>
+                </wp14:sizeRelH>
+                <wp14:sizeRelV relativeFrom="margin">
+                  <wp14:pctHeight>0</wp14:pctHeight>
+                </wp14:sizeRelV>
+              </wp:anchor>
+            </w:drawing>
+          </mc:Choice>
+          <mc:Fallback>
+            <w:pict>
+              <v:line w14:anchorId="63A06208" id="Connecteur droit 36" o:spid="_x0000_s1026" style="position:absolute;flip:x;z-index:251776000;visibility:visible;mso-wrap-style:square;mso-width-percent:0;mso-height-percent:0;mso-wrap-distance-left:9pt;mso-wrap-distance-top:0;mso-wrap-distance-right:9pt;mso-wrap-distance-bottom:0;mso-position-horizontal:absolute;mso-position-horizontal-relative:text;mso-position-vertical:absolute;mso-position-vertical-relative:text;mso-width-percent:0;mso-height-percent:0;mso-width-relative:margin;mso-height-relative:margin" from="-12.9pt,30.9pt" to="192.2pt,119.2pt" o:gfxdata="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" strokecolor="#4472c4 [3204]" strokeweight=".5pt">
+                <v:stroke joinstyle="miter"/>
+              </v:line>
+            </w:pict>
+          </mc:Fallback>
+        </mc:AlternateContent>
+      </w:r>
+    </w:p>
+    <w:p>
+      <w:r>
+        <w:rPr>
+          <w:noProof/>
+        </w:rPr>
+        <mc:AlternateContent>
+          <mc:Choice Requires="wps">
+            <w:drawing>
+              <wp:anchor distT="0" distB="0" distL="114300" distR="114300" simplePos="0" relativeHeight="251778048" behindDoc="0" locked="0" layoutInCell="1" allowOverlap="1" wp14:anchorId="025D0E88" wp14:editId="1FEDC507">
+                <wp:simplePos x="0" y="0"/>
+                <wp:positionH relativeFrom="column">
+                  <wp:posOffset>2561985</wp:posOffset>
+                </wp:positionH>
+                <wp:positionV relativeFrom="paragraph">
+                  <wp:posOffset>53759</wp:posOffset>
+                </wp:positionV>
+                <wp:extent cx="1595540" cy="1095555"/>
+                <wp:effectExtent l="0" t="0" r="24130" b="28575"/>
+                <wp:wrapNone/>
+                <wp:docPr id="37" name="Connecteur droit 37"/>
+                <wp:cNvGraphicFramePr/>
+                <a:graphic xmlns:a="http://schemas.openxmlformats.org/drawingml/2006/main">
+                  <a:graphicData uri="http://schemas.microsoft.com/office/word/2010/wordprocessingShape">
+                    <wps:wsp>
+                      <wps:cNvCnPr/>
+                      <wps:spPr>
+                        <a:xfrm flipH="1">
+                          <a:off x="0" y="0"/>
+                          <a:ext cx="1595540" cy="1095555"/>
+                        </a:xfrm>
+                        <a:prstGeom prst="line">
+                          <a:avLst/>
+                        </a:prstGeom>
+                      </wps:spPr>
+                      <wps:style>
+                        <a:lnRef idx="1">
+                          <a:schemeClr val="accent1"/>
+                        </a:lnRef>
+                        <a:fillRef idx="0">
+                          <a:schemeClr val="accent1"/>
+                        </a:fillRef>
+                        <a:effectRef idx="0">
+                          <a:schemeClr val="accent1"/>
+                        </a:effectRef>
+                        <a:fontRef idx="minor">
+                          <a:schemeClr val="tx1"/>
+                        </a:fontRef>
+                      </wps:style>
+                      <wps:bodyPr/>
+                    </wps:wsp>
+                  </a:graphicData>
+                </a:graphic>
+                <wp14:sizeRelH relativeFrom="margin">
+                  <wp14:pctWidth>0</wp14:pctWidth>
+                </wp14:sizeRelH>
+                <wp14:sizeRelV relativeFrom="margin">
+                  <wp14:pctHeight>0</wp14:pctHeight>
+                </wp14:sizeRelV>
+              </wp:anchor>
+            </w:drawing>
+          </mc:Choice>
+          <mc:Fallback>
+            <w:pict>
+              <v:line w14:anchorId="3F20D42C" id="Connecteur droit 37" o:spid="_x0000_s1026" style="position:absolute;flip:x;z-index:251778048;visibility:visible;mso-wrap-style:square;mso-width-percent:0;mso-height-percent:0;mso-wrap-distance-left:9pt;mso-wrap-distance-top:0;mso-wrap-distance-right:9pt;mso-wrap-distance-bottom:0;mso-position-horizontal:absolute;mso-position-horizontal-relative:text;mso-position-vertical:absolute;mso-position-vertical-relative:text;mso-width-percent:0;mso-height-percent:0;mso-width-relative:margin;mso-height-relative:margin" from="201.75pt,4.25pt" to="327.4pt,90.5pt" o:gfxdata="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" strokecolor="#4472c4 [3204]" strokeweight=".5pt">
+                <v:stroke joinstyle="miter"/>
+              </v:line>
+            </w:pict>
+          </mc:Fallback>
+        </mc:AlternateContent>
+      </w:r>
+    </w:p>
+    <w:p/>
+    <w:p>
+      <w:r>
+        <w:rPr>
+          <w:noProof/>
+        </w:rPr>
+        <w:drawing>
+          <wp:anchor distT="0" distB="0" distL="114300" distR="114300" simplePos="0" relativeHeight="251774976" behindDoc="0" locked="0" layoutInCell="1" allowOverlap="1" wp14:anchorId="30733E17" wp14:editId="73BA0C0C">
+            <wp:simplePos x="0" y="0"/>
+            <wp:positionH relativeFrom="column">
+              <wp:posOffset>-242234</wp:posOffset>
+            </wp:positionH>
+            <wp:positionV relativeFrom="paragraph">
+              <wp:posOffset>419759</wp:posOffset>
+            </wp:positionV>
+            <wp:extent cx="2803525" cy="2054225"/>
+            <wp:effectExtent l="0" t="0" r="0" b="3175"/>
+            <wp:wrapSquare wrapText="bothSides"/>
+            <wp:docPr id="35" name="Image 35" descr="Une image contenant texte&#10;&#10;Description générée automatiquement"/>
+            <wp:cNvGraphicFramePr>
+              <a:graphicFrameLocks xmlns:a="http://schemas.openxmlformats.org/drawingml/2006/main" noChangeAspect="1"/>
+            </wp:cNvGraphicFramePr>
+            <a:graphic xmlns:a="http://schemas.openxmlformats.org/drawingml/2006/main">
+              <a:graphicData uri="http://schemas.openxmlformats.org/drawingml/2006/picture">
+                <pic:pic xmlns:pic="http://schemas.openxmlformats.org/drawingml/2006/picture">
+                  <pic:nvPicPr>
+                    <pic:cNvPr id="35" name="ScannerUnTag.PNG"/>
+                    <pic:cNvPicPr/>
+                  </pic:nvPicPr>
+                  <pic:blipFill>
+                    <a:blip r:embed="rId38">
+                      <a:extLst>
+                        <a:ext uri="{28A0092B-C50C-407E-A947-70E740481C1C}">
+                          <a14:useLocalDpi xmlns:a14="http://schemas.microsoft.com/office/drawing/2010/main" val="0"/>
+                        </a:ext>
+                      </a:extLst>
+                    </a:blip>
+                    <a:stretch>
+                      <a:fillRect/>
+                    </a:stretch>
+                  </pic:blipFill>
+                  <pic:spPr>
+                    <a:xfrm>
+                      <a:off x="0" y="0"/>
+                      <a:ext cx="2803525" cy="2054225"/>
+                    </a:xfrm>
+                    <a:prstGeom prst="rect">
+                      <a:avLst/>
+                    </a:prstGeom>
+                  </pic:spPr>
+                </pic:pic>
+              </a:graphicData>
+            </a:graphic>
+            <wp14:sizeRelH relativeFrom="margin">
+              <wp14:pctWidth>0</wp14:pctWidth>
+            </wp14:sizeRelH>
+            <wp14:sizeRelV relativeFrom="margin">
+              <wp14:pctHeight>0</wp14:pctHeight>
+            </wp14:sizeRelV>
+          </wp:anchor>
+        </w:drawing>
+      </w:r>
+    </w:p>
+    <w:p/>
+    <w:p/>
+    <w:p/>
+    <w:p/>
+    <w:p/>
+    <w:p/>
+    <w:p/>
+    <w:p/>
+    <w:p/>
+    <w:p/>
+    <w:p>
+      <w:r>
+        <w:t xml:space="preserve">Cette vision est ce que l’on pourrait comparer à une « vision infrarouge » dans les films. Elle nous permet de voir tous les éléments présents sur l’interface, même celle créer de façon à être invisible pour les utilisateurs. </w:t>
+      </w:r>
+    </w:p>
+    <w:p>
+      <w:pPr>
+        <w:rPr>
+          <w:b/>
+        </w:rPr>
+      </w:pPr>
+      <w:r>
+        <w:t xml:space="preserve">On remarque donc qu’en plus des deux boutons et du texte en haut, </w:t>
+      </w:r>
+      <w:r>
+        <w:rPr>
+          <w:b/>
+        </w:rPr>
+        <w:t xml:space="preserve">il y a deux autres éléments cachés. </w:t>
+      </w:r>
+    </w:p>
+    <w:p>
+      <w:r>
+        <w:t>Cette partie ne mentionnera seulement la partie du haut avec le texte. Le reste ayant été créer par mon camarade Julio. Ce sera donc détaillé dans sa partie personnelle.</w:t>
+      </w:r>
+    </w:p>
+    <w:p>
+      <w:r>
+        <w:t xml:space="preserve">La partie en haut avec le texte à l’intérieur correspond </w:t>
+      </w:r>
+      <w:r>
+        <w:t>à l’information textuelle du tag. Il s’agit du résultat de la méthode « </w:t>
+      </w:r>
+      <w:proofErr w:type="spellStart"/>
+      <w:r>
+        <w:t>readTextFromMessage</w:t>
+      </w:r>
+      <w:proofErr w:type="spellEnd"/>
+      <w:r>
+        <w:t> ». La valeur a été enregistré dans la variable « </w:t>
+      </w:r>
+      <w:proofErr w:type="spellStart"/>
+      <w:r>
+        <w:t>txtTag</w:t>
+      </w:r>
+      <w:proofErr w:type="spellEnd"/>
+      <w:r>
+        <w:t> » et on l’utilise ici pour afficher le contenu du tag.</w:t>
+      </w:r>
+    </w:p>
+    <w:p/>
+    <w:p>
+      <w:pPr>
+        <w:pStyle w:val="Titre2"/>
+      </w:pPr>
+      <w:bookmarkStart w:id="17" w:name="_Toc9431909"/>
+      <w:r>
+        <w:lastRenderedPageBreak/>
+        <w:t>Détection par QR Code</w:t>
+      </w:r>
+      <w:bookmarkEnd w:id="17"/>
+    </w:p>
+    <w:p>
+      <w:pPr>
+        <w:pStyle w:val="Titre3"/>
+        <w:numPr>
+          <w:ilvl w:val="0"/>
+          <w:numId w:val="46"/>
+        </w:numPr>
+      </w:pPr>
+      <w:bookmarkStart w:id="18" w:name="_Toc9431910"/>
+      <w:r>
+        <w:t>Interface QR Code</w:t>
+      </w:r>
+      <w:bookmarkEnd w:id="18"/>
+    </w:p>
+    <w:p>
+      <w:pPr>
+        <w:ind w:firstLine="705"/>
+      </w:pPr>
+      <w:r>
+        <w:t xml:space="preserve">Après </w:t>
+      </w:r>
+      <w:r>
+        <w:t>une étude approfondie</w:t>
+      </w:r>
+      <w:r>
+        <w:t xml:space="preserve"> du projet, il a été décidé que l’implémentation d’une option de scan par QR Code était pertinente. Leur utilisation est très répandue aujourd’hui et chaque </w:t>
+      </w:r>
+      <w:r>
+        <w:t>téléphone</w:t>
+      </w:r>
+      <w:r>
+        <w:t xml:space="preserve"> possède une caméra et une application qui permet la lecture</w:t>
+      </w:r>
+      <w:r>
+        <w:t xml:space="preserve"> d’un QR Code. </w:t>
+      </w:r>
+    </w:p>
+    <w:p>
+      <w:r>
+        <w:t>Ma tâche étant quelque peu plus légère que celle de mon collègue Julio, il a été décidé que je serais en charge du développement de la partie QR Code.</w:t>
+      </w:r>
+    </w:p>
+    <w:p>
+      <w:r>
+        <w:rPr>
+          <w:noProof/>
+        </w:rPr>
+        <w:drawing>
+          <wp:anchor distT="0" distB="0" distL="114300" distR="114300" simplePos="0" relativeHeight="251779072" behindDoc="0" locked="0" layoutInCell="1" allowOverlap="1" wp14:anchorId="70E5581B" wp14:editId="2F464254">
+            <wp:simplePos x="0" y="0"/>
+            <wp:positionH relativeFrom="column">
+              <wp:posOffset>1863306</wp:posOffset>
+            </wp:positionH>
+            <wp:positionV relativeFrom="paragraph">
+              <wp:posOffset>403452</wp:posOffset>
+            </wp:positionV>
+            <wp:extent cx="2914650" cy="5077460"/>
+            <wp:effectExtent l="0" t="0" r="0" b="8890"/>
+            <wp:wrapSquare wrapText="bothSides"/>
+            <wp:docPr id="38" name="Image 38" descr="Une image contenant capture d’écran&#10;&#10;Description générée automatiquement"/>
+            <wp:cNvGraphicFramePr>
+              <a:graphicFrameLocks xmlns:a="http://schemas.openxmlformats.org/drawingml/2006/main" noChangeAspect="1"/>
+            </wp:cNvGraphicFramePr>
+            <a:graphic xmlns:a="http://schemas.openxmlformats.org/drawingml/2006/main">
+              <a:graphicData uri="http://schemas.openxmlformats.org/drawingml/2006/picture">
+                <pic:pic xmlns:pic="http://schemas.openxmlformats.org/drawingml/2006/picture">
+                  <pic:nvPicPr>
+                    <pic:cNvPr id="38" name="Activity_QRCode.PNG"/>
+                    <pic:cNvPicPr/>
+                  </pic:nvPicPr>
+                  <pic:blipFill>
+                    <a:blip r:embed="rId39">
+                      <a:extLst>
+                        <a:ext uri="{28A0092B-C50C-407E-A947-70E740481C1C}">
+                          <a14:useLocalDpi xmlns:a14="http://schemas.microsoft.com/office/drawing/2010/main" val="0"/>
+                        </a:ext>
+                      </a:extLst>
+                    </a:blip>
+                    <a:stretch>
+                      <a:fillRect/>
+                    </a:stretch>
+                  </pic:blipFill>
+                  <pic:spPr>
+                    <a:xfrm>
+                      <a:off x="0" y="0"/>
+                      <a:ext cx="2914650" cy="5077460"/>
+                    </a:xfrm>
+                    <a:prstGeom prst="rect">
+                      <a:avLst/>
+                    </a:prstGeom>
+                  </pic:spPr>
+                </pic:pic>
+              </a:graphicData>
+            </a:graphic>
+          </wp:anchor>
+        </w:drawing>
+      </w:r>
+      <w:r>
+        <w:t>L’interface est le premier élément qui a été produit, car très simple à créer.</w:t>
+      </w:r>
+    </w:p>
+    <w:p/>
+    <w:p/>
+    <w:p/>
+    <w:p/>
+    <w:p/>
+    <w:p/>
+    <w:p/>
+    <w:p/>
+    <w:p/>
+    <w:p/>
+    <w:p/>
+    <w:p/>
+    <w:p/>
+    <w:p/>
+    <w:p/>
+    <w:p>
+      <w:r>
+        <w:t>Cette interface ne contient qu’un seul élément appelé « </w:t>
+      </w:r>
+      <w:proofErr w:type="spellStart"/>
+      <w:r>
+        <w:t>SurfaceView</w:t>
+      </w:r>
+      <w:proofErr w:type="spellEnd"/>
+      <w:r>
+        <w:t> ». Il s’agit d’une partie dédiée pour poser une application tierce. Ici ce sera la caméra. Nous allons le détailler dans un instant.</w:t>
+      </w:r>
+    </w:p>
+    <w:p/>
+    <w:p/>
+    <w:p>
+      <w:r>
+        <w:rPr>
+          <w:noProof/>
+        </w:rPr>
+        <w:lastRenderedPageBreak/>
+        <w:drawing>
+          <wp:anchor distT="0" distB="0" distL="114300" distR="114300" simplePos="0" relativeHeight="251780096" behindDoc="0" locked="0" layoutInCell="1" allowOverlap="1" wp14:anchorId="63019EB9" wp14:editId="18A44093">
+            <wp:simplePos x="0" y="0"/>
+            <wp:positionH relativeFrom="margin">
+              <wp:align>center</wp:align>
+            </wp:positionH>
+            <wp:positionV relativeFrom="paragraph">
+              <wp:posOffset>575</wp:posOffset>
+            </wp:positionV>
+            <wp:extent cx="3667637" cy="1181265"/>
+            <wp:effectExtent l="19050" t="19050" r="28575" b="19050"/>
+            <wp:wrapSquare wrapText="bothSides"/>
+            <wp:docPr id="39" name="Image 39" descr="Une image contenant intérieur&#10;&#10;Description générée automatiquement"/>
+            <wp:cNvGraphicFramePr>
+              <a:graphicFrameLocks xmlns:a="http://schemas.openxmlformats.org/drawingml/2006/main" noChangeAspect="1"/>
+            </wp:cNvGraphicFramePr>
+            <a:graphic xmlns:a="http://schemas.openxmlformats.org/drawingml/2006/main">
+              <a:graphicData uri="http://schemas.openxmlformats.org/drawingml/2006/picture">
+                <pic:pic xmlns:pic="http://schemas.openxmlformats.org/drawingml/2006/picture">
+                  <pic:nvPicPr>
+                    <pic:cNvPr id="39" name="CameraPreview.PNG"/>
+                    <pic:cNvPicPr/>
+                  </pic:nvPicPr>
+                  <pic:blipFill>
+                    <a:blip r:embed="rId40">
+                      <a:extLst>
+                        <a:ext uri="{28A0092B-C50C-407E-A947-70E740481C1C}">
+                          <a14:useLocalDpi xmlns:a14="http://schemas.microsoft.com/office/drawing/2010/main" val="0"/>
+                        </a:ext>
+                      </a:extLst>
+                    </a:blip>
+                    <a:stretch>
+                      <a:fillRect/>
+                    </a:stretch>
+                  </pic:blipFill>
+                  <pic:spPr>
+                    <a:xfrm>
+                      <a:off x="0" y="0"/>
+                      <a:ext cx="3667637" cy="1181265"/>
+                    </a:xfrm>
+                    <a:prstGeom prst="rect">
+                      <a:avLst/>
+                    </a:prstGeom>
+                    <a:ln>
+                      <a:solidFill>
+                        <a:schemeClr val="accent1"/>
+                      </a:solidFill>
+                      <a:prstDash val="dash"/>
+                    </a:ln>
+                  </pic:spPr>
+                </pic:pic>
+              </a:graphicData>
+            </a:graphic>
+          </wp:anchor>
+        </w:drawing>
+      </w:r>
+    </w:p>
+    <w:p/>
+    <w:p/>
+    <w:p/>
+    <w:p>
+      <w:r>
+        <w:t>On remarque que le « </w:t>
+      </w:r>
+      <w:proofErr w:type="spellStart"/>
+      <w:r>
+        <w:t>SurfaceView</w:t>
+      </w:r>
+      <w:proofErr w:type="spellEnd"/>
+      <w:r>
+        <w:t> » a une variable s’appelant « </w:t>
+      </w:r>
+      <w:proofErr w:type="spellStart"/>
+      <w:r>
+        <w:t>camerapreview</w:t>
+      </w:r>
+      <w:proofErr w:type="spellEnd"/>
+      <w:r>
+        <w:t> » qui sert à transmettre des informations sur l’interface.</w:t>
+      </w:r>
+    </w:p>
+    <w:p/>
+    <w:p>
+      <w:pPr>
+        <w:pStyle w:val="Titre3"/>
+      </w:pPr>
+      <w:bookmarkStart w:id="19" w:name="_Toc9431911"/>
+      <w:r>
+        <w:t>Utilisation</w:t>
+      </w:r>
+      <w:r>
+        <w:t xml:space="preserve"> de la caméra par l’application</w:t>
+      </w:r>
+      <w:bookmarkEnd w:id="19"/>
+    </w:p>
+    <w:p>
+      <w:r>
+        <w:rPr>
+          <w:noProof/>
+        </w:rPr>
+        <w:drawing>
+          <wp:anchor distT="0" distB="0" distL="114300" distR="114300" simplePos="0" relativeHeight="251781120" behindDoc="0" locked="0" layoutInCell="1" allowOverlap="1" wp14:anchorId="7841E1B5" wp14:editId="002EF51B">
+            <wp:simplePos x="0" y="0"/>
+            <wp:positionH relativeFrom="column">
+              <wp:posOffset>172528</wp:posOffset>
+            </wp:positionH>
+            <wp:positionV relativeFrom="paragraph">
+              <wp:posOffset>626757</wp:posOffset>
+            </wp:positionV>
+            <wp:extent cx="6296660" cy="2038350"/>
+            <wp:effectExtent l="19050" t="19050" r="27940" b="19050"/>
+            <wp:wrapSquare wrapText="bothSides"/>
+            <wp:docPr id="42" name="Image 42" descr="Une image contenant capture d’écran&#10;&#10;Description générée automatiquement"/>
+            <wp:cNvGraphicFramePr>
+              <a:graphicFrameLocks xmlns:a="http://schemas.openxmlformats.org/drawingml/2006/main" noChangeAspect="1"/>
+            </wp:cNvGraphicFramePr>
+            <a:graphic xmlns:a="http://schemas.openxmlformats.org/drawingml/2006/main">
+              <a:graphicData uri="http://schemas.openxmlformats.org/drawingml/2006/picture">
+                <pic:pic xmlns:pic="http://schemas.openxmlformats.org/drawingml/2006/picture">
+                  <pic:nvPicPr>
+                    <pic:cNvPr id="42" name="onCreateCamera.PNG"/>
+                    <pic:cNvPicPr/>
+                  </pic:nvPicPr>
+                  <pic:blipFill>
+                    <a:blip r:embed="rId41">
+                      <a:extLst>
+                        <a:ext uri="{28A0092B-C50C-407E-A947-70E740481C1C}">
+                          <a14:useLocalDpi xmlns:a14="http://schemas.microsoft.com/office/drawing/2010/main" val="0"/>
+                        </a:ext>
+                      </a:extLst>
+                    </a:blip>
+                    <a:stretch>
+                      <a:fillRect/>
+                    </a:stretch>
+                  </pic:blipFill>
+                  <pic:spPr>
+                    <a:xfrm>
+                      <a:off x="0" y="0"/>
+                      <a:ext cx="6296660" cy="2038350"/>
+                    </a:xfrm>
+                    <a:prstGeom prst="rect">
+                      <a:avLst/>
+                    </a:prstGeom>
+                    <a:ln>
+                      <a:solidFill>
+                        <a:schemeClr val="accent1"/>
+                      </a:solidFill>
+                      <a:prstDash val="dash"/>
+                    </a:ln>
+                  </pic:spPr>
+                </pic:pic>
+              </a:graphicData>
+            </a:graphic>
+          </wp:anchor>
+        </w:drawing>
+      </w:r>
+      <w:r>
+        <w:t>De la même manière que pour le NFC, il faut commencer par créer les variables à chaque démarrage de la page. On créer donc une méthode « </w:t>
+      </w:r>
+      <w:proofErr w:type="spellStart"/>
+      <w:r>
+        <w:t>onCreate</w:t>
+      </w:r>
+      <w:proofErr w:type="spellEnd"/>
+      <w:r>
+        <w:t> » :</w:t>
+      </w:r>
+    </w:p>
+    <w:p/>
+    <w:p>
+      <w:pPr>
+        <w:ind w:firstLine="0"/>
+      </w:pPr>
+      <w:r>
+        <w:tab/>
+        <w:t>On observe que le « </w:t>
+      </w:r>
+      <w:proofErr w:type="spellStart"/>
+      <w:r>
+        <w:t>SurfaceView</w:t>
+      </w:r>
+      <w:proofErr w:type="spellEnd"/>
+      <w:r>
+        <w:t> » a bien eu « </w:t>
+      </w:r>
+      <w:proofErr w:type="spellStart"/>
+      <w:r>
+        <w:t>camerapreview</w:t>
+      </w:r>
+      <w:proofErr w:type="spellEnd"/>
+      <w:r>
+        <w:t xml:space="preserve"> » d’attribué ici. </w:t>
+      </w:r>
+    </w:p>
+    <w:p>
+      <w:pPr>
+        <w:ind w:firstLine="0"/>
+      </w:pPr>
+      <w:r>
+        <w:tab/>
+        <w:t>On utilise une variable appelée « Builder »</w:t>
+      </w:r>
+      <w:r>
+        <w:t xml:space="preserve">. Son utilisation est intéressante car elle remplace le </w:t>
+      </w:r>
+      <w:proofErr w:type="spellStart"/>
+      <w:r>
+        <w:t>constructor</w:t>
+      </w:r>
+      <w:proofErr w:type="spellEnd"/>
+      <w:r>
+        <w:t xml:space="preserve">. Elle permet d’avoir les mêmes capacités complexes d’un constructeur mais de ne montrer que le plus important. Son type et son contenu. Elle permet aussi de ne pas déclarer d’arguments. </w:t>
+      </w:r>
+    </w:p>
+    <w:p>
+      <w:pPr>
+        <w:ind w:firstLine="0"/>
+      </w:pPr>
+      <w:r>
+        <w:tab/>
+        <w:t>On déclare deux nouvelles variables. Seules une nous intéresse à ce niveau d’avancement de ce projet et il s’agit de « </w:t>
+      </w:r>
+      <w:proofErr w:type="spellStart"/>
+      <w:r>
+        <w:t>cameraSource</w:t>
+      </w:r>
+      <w:proofErr w:type="spellEnd"/>
+      <w:r>
+        <w:t> ». On remarque que l’on utilise le « Builder » et que l’on attribue une classe, la classe dans laquelle elle est déclarée, ainsi que la variable déclaré juste avant, qui devrait servir pour détecter le QR Code.</w:t>
+      </w:r>
+    </w:p>
+    <w:p>
+      <w:pPr>
+        <w:ind w:firstLine="0"/>
+      </w:pPr>
+      <w:r>
+        <w:tab/>
+        <w:t>En même temps, on initie la taille de la caméra à 1920x1080. La plupart des téléphones d’aujourd’hui possède cette définition, c’est la plus standard.</w:t>
+      </w:r>
+    </w:p>
+    <w:p/>
+    <w:p>
+      <w:pPr>
+        <w:ind w:firstLine="0"/>
+      </w:pPr>
+      <w:r>
+        <w:rPr>
+          <w:noProof/>
+        </w:rPr>
+        <w:lastRenderedPageBreak/>
+        <w:drawing>
+          <wp:anchor distT="0" distB="0" distL="114300" distR="114300" simplePos="0" relativeHeight="251782144" behindDoc="0" locked="0" layoutInCell="1" allowOverlap="1" wp14:anchorId="5D62577B" wp14:editId="32DE73BF">
+            <wp:simplePos x="0" y="0"/>
+            <wp:positionH relativeFrom="margin">
+              <wp:align>right</wp:align>
+            </wp:positionH>
+            <wp:positionV relativeFrom="paragraph">
+              <wp:posOffset>96448</wp:posOffset>
+            </wp:positionV>
+            <wp:extent cx="6645910" cy="1027430"/>
+            <wp:effectExtent l="19050" t="19050" r="21590" b="20320"/>
+            <wp:wrapSquare wrapText="bothSides"/>
+            <wp:docPr id="43" name="Image 43" descr="Une image contenant capture d’écran&#10;&#10;Description générée automatiquement"/>
+            <wp:cNvGraphicFramePr>
+              <a:graphicFrameLocks xmlns:a="http://schemas.openxmlformats.org/drawingml/2006/main" noChangeAspect="1"/>
+            </wp:cNvGraphicFramePr>
+            <a:graphic xmlns:a="http://schemas.openxmlformats.org/drawingml/2006/main">
+              <a:graphicData uri="http://schemas.openxmlformats.org/drawingml/2006/picture">
+                <pic:pic xmlns:pic="http://schemas.openxmlformats.org/drawingml/2006/picture">
+                  <pic:nvPicPr>
+                    <pic:cNvPr id="43" name="getHolder.PNG"/>
+                    <pic:cNvPicPr/>
+                  </pic:nvPicPr>
+                  <pic:blipFill>
+                    <a:blip r:embed="rId42">
+                      <a:extLst>
+                        <a:ext uri="{28A0092B-C50C-407E-A947-70E740481C1C}">
+                          <a14:useLocalDpi xmlns:a14="http://schemas.microsoft.com/office/drawing/2010/main" val="0"/>
+                        </a:ext>
+                      </a:extLst>
+                    </a:blip>
+                    <a:stretch>
+                      <a:fillRect/>
+                    </a:stretch>
+                  </pic:blipFill>
+                  <pic:spPr>
+                    <a:xfrm>
+                      <a:off x="0" y="0"/>
+                      <a:ext cx="6645910" cy="1027430"/>
+                    </a:xfrm>
+                    <a:prstGeom prst="rect">
+                      <a:avLst/>
+                    </a:prstGeom>
+                    <a:ln>
+                      <a:solidFill>
+                        <a:schemeClr val="accent1"/>
+                      </a:solidFill>
+                      <a:prstDash val="dash"/>
+                    </a:ln>
+                  </pic:spPr>
+                </pic:pic>
+              </a:graphicData>
+            </a:graphic>
+          </wp:anchor>
+        </w:drawing>
+      </w:r>
+      <w:r>
+        <w:tab/>
+      </w:r>
+    </w:p>
+    <w:p>
+      <w:pPr>
+        <w:ind w:firstLine="0"/>
+      </w:pPr>
+      <w:r>
+        <w:tab/>
+        <w:t>Cette partie du code se charge de la gestion des permissions de la caméra par l’application. On commence par créer un « </w:t>
+      </w:r>
+      <w:proofErr w:type="spellStart"/>
+      <w:r>
+        <w:t>SurfaceHolder</w:t>
+      </w:r>
+      <w:proofErr w:type="spellEnd"/>
+      <w:r>
+        <w:t xml:space="preserve"> » qui permet d’allouer une surface </w:t>
+      </w:r>
+      <w:r>
+        <w:t>qui a été délimitée par le « </w:t>
+      </w:r>
+      <w:proofErr w:type="spellStart"/>
+      <w:r>
+        <w:t>SurfaceView</w:t>
+      </w:r>
+      <w:proofErr w:type="spellEnd"/>
+      <w:r>
+        <w:t xml:space="preserve"> ». </w:t>
+      </w:r>
+    </w:p>
+    <w:p>
+      <w:pPr>
+        <w:ind w:firstLine="0"/>
+      </w:pPr>
+      <w:r>
+        <w:rPr>
+          <w:noProof/>
+        </w:rPr>
+        <w:drawing>
+          <wp:anchor distT="0" distB="0" distL="114300" distR="114300" simplePos="0" relativeHeight="251783168" behindDoc="0" locked="0" layoutInCell="1" allowOverlap="1" wp14:anchorId="53C83E5C" wp14:editId="1CB61815">
+            <wp:simplePos x="0" y="0"/>
+            <wp:positionH relativeFrom="margin">
+              <wp:align>center</wp:align>
+            </wp:positionH>
+            <wp:positionV relativeFrom="paragraph">
+              <wp:posOffset>1435376</wp:posOffset>
+            </wp:positionV>
+            <wp:extent cx="4210050" cy="152400"/>
+            <wp:effectExtent l="19050" t="19050" r="19050" b="19050"/>
+            <wp:wrapSquare wrapText="bothSides"/>
+            <wp:docPr id="45" name="Image 45"/>
+            <wp:cNvGraphicFramePr>
+              <a:graphicFrameLocks xmlns:a="http://schemas.openxmlformats.org/drawingml/2006/main" noChangeAspect="1"/>
+            </wp:cNvGraphicFramePr>
+            <a:graphic xmlns:a="http://schemas.openxmlformats.org/drawingml/2006/main">
+              <a:graphicData uri="http://schemas.openxmlformats.org/drawingml/2006/picture">
+                <pic:pic xmlns:pic="http://schemas.openxmlformats.org/drawingml/2006/picture">
+                  <pic:nvPicPr>
+                    <pic:cNvPr id="45" name="PermissionCamera.PNG"/>
+                    <pic:cNvPicPr/>
+                  </pic:nvPicPr>
+                  <pic:blipFill>
+                    <a:blip r:embed="rId43">
+                      <a:extLst>
+                        <a:ext uri="{28A0092B-C50C-407E-A947-70E740481C1C}">
+                          <a14:useLocalDpi xmlns:a14="http://schemas.microsoft.com/office/drawing/2010/main" val="0"/>
+                        </a:ext>
+                      </a:extLst>
+                    </a:blip>
+                    <a:stretch>
+                      <a:fillRect/>
+                    </a:stretch>
+                  </pic:blipFill>
+                  <pic:spPr>
+                    <a:xfrm>
+                      <a:off x="0" y="0"/>
+                      <a:ext cx="4210050" cy="152400"/>
+                    </a:xfrm>
+                    <a:prstGeom prst="rect">
+                      <a:avLst/>
+                    </a:prstGeom>
+                    <a:ln>
+                      <a:solidFill>
+                        <a:schemeClr val="accent1"/>
+                      </a:solidFill>
+                      <a:prstDash val="dash"/>
+                    </a:ln>
+                  </pic:spPr>
+                </pic:pic>
+              </a:graphicData>
+            </a:graphic>
+          </wp:anchor>
+        </w:drawing>
+      </w:r>
+      <w:r>
+        <w:tab/>
+        <w:t>Une fois que c’est fait, on créer un « </w:t>
+      </w:r>
+      <w:proofErr w:type="spellStart"/>
+      <w:r>
+        <w:t>While</w:t>
+      </w:r>
+      <w:proofErr w:type="spellEnd"/>
+      <w:r>
+        <w:t xml:space="preserve"> » qui va vérifier si la permission d’utiliser la caméra a été donné à l’application. Si ce n’est pas le cas, alors on rentre dans la boucle et on demande la permission d’utiliser la caméra dans la classe </w:t>
+      </w:r>
+      <w:proofErr w:type="spellStart"/>
+      <w:r>
+        <w:t>CameraActivity</w:t>
+      </w:r>
+      <w:proofErr w:type="spellEnd"/>
+      <w:r>
+        <w:t>, « </w:t>
+      </w:r>
+      <w:proofErr w:type="spellStart"/>
+      <w:proofErr w:type="gramStart"/>
+      <w:r>
+        <w:t>requestPermission</w:t>
+      </w:r>
+      <w:proofErr w:type="spellEnd"/>
+      <w:r>
+        <w:t>(</w:t>
+      </w:r>
+      <w:proofErr w:type="spellStart"/>
+      <w:proofErr w:type="gramEnd"/>
+      <w:r>
+        <w:t>activity</w:t>
+      </w:r>
+      <w:proofErr w:type="spellEnd"/>
+      <w:r>
+        <w:t xml:space="preserve"> : </w:t>
+      </w:r>
+      <w:proofErr w:type="spellStart"/>
+      <w:r>
+        <w:t>CameraActivity.this</w:t>
+      </w:r>
+      <w:proofErr w:type="spellEnd"/>
+      <w:r>
+        <w:t> », « </w:t>
+      </w:r>
+      <w:proofErr w:type="spellStart"/>
+      <w:r>
+        <w:t>Manifest.permission.CAMERA</w:t>
+      </w:r>
+      <w:proofErr w:type="spellEnd"/>
+      <w:r>
+        <w:t xml:space="preserve"> ». Dans le </w:t>
+      </w:r>
+      <w:proofErr w:type="spellStart"/>
+      <w:r>
+        <w:t>manifest</w:t>
+      </w:r>
+      <w:proofErr w:type="spellEnd"/>
+      <w:r>
+        <w:t>, on a au préalable donné l’autorisation à l’application d’accéder à la caméra :</w:t>
+      </w:r>
+    </w:p>
+    <w:p/>
+    <w:p>
+      <w:r>
+        <w:rPr>
+          <w:noProof/>
+        </w:rPr>
+        <w:drawing>
+          <wp:anchor distT="0" distB="0" distL="114300" distR="114300" simplePos="0" relativeHeight="251784192" behindDoc="0" locked="0" layoutInCell="1" allowOverlap="1" wp14:anchorId="4CAA1066" wp14:editId="2AE9A8CC">
+            <wp:simplePos x="0" y="0"/>
+            <wp:positionH relativeFrom="margin">
+              <wp:align>center</wp:align>
+            </wp:positionH>
+            <wp:positionV relativeFrom="paragraph">
+              <wp:posOffset>680875</wp:posOffset>
+            </wp:positionV>
+            <wp:extent cx="2705478" cy="933580"/>
+            <wp:effectExtent l="19050" t="19050" r="19050" b="19050"/>
+            <wp:wrapSquare wrapText="bothSides"/>
+            <wp:docPr id="46" name="Image 46"/>
+            <wp:cNvGraphicFramePr>
+              <a:graphicFrameLocks xmlns:a="http://schemas.openxmlformats.org/drawingml/2006/main" noChangeAspect="1"/>
+            </wp:cNvGraphicFramePr>
+            <a:graphic xmlns:a="http://schemas.openxmlformats.org/drawingml/2006/main">
+              <a:graphicData uri="http://schemas.openxmlformats.org/drawingml/2006/picture">
+                <pic:pic xmlns:pic="http://schemas.openxmlformats.org/drawingml/2006/picture">
+                  <pic:nvPicPr>
+                    <pic:cNvPr id="46" name="StartCamera.PNG"/>
+                    <pic:cNvPicPr/>
+                  </pic:nvPicPr>
+                  <pic:blipFill>
+                    <a:blip r:embed="rId44">
+                      <a:extLst>
+                        <a:ext uri="{28A0092B-C50C-407E-A947-70E740481C1C}">
+                          <a14:useLocalDpi xmlns:a14="http://schemas.microsoft.com/office/drawing/2010/main" val="0"/>
+                        </a:ext>
+                      </a:extLst>
+                    </a:blip>
+                    <a:stretch>
+                      <a:fillRect/>
+                    </a:stretch>
+                  </pic:blipFill>
+                  <pic:spPr>
+                    <a:xfrm>
+                      <a:off x="0" y="0"/>
+                      <a:ext cx="2705478" cy="933580"/>
+                    </a:xfrm>
+                    <a:prstGeom prst="rect">
+                      <a:avLst/>
+                    </a:prstGeom>
+                    <a:ln>
+                      <a:solidFill>
+                        <a:schemeClr val="accent1"/>
+                      </a:solidFill>
+                      <a:prstDash val="dash"/>
+                    </a:ln>
+                  </pic:spPr>
+                </pic:pic>
+              </a:graphicData>
+            </a:graphic>
+          </wp:anchor>
+        </w:drawing>
+      </w:r>
+      <w:r>
+        <w:t>Une fois que l’application s’est vue autorisé l’accès à la caméra, elle rentre dans le « </w:t>
+      </w:r>
+      <w:proofErr w:type="spellStart"/>
+      <w:r>
+        <w:t>try</w:t>
+      </w:r>
+      <w:proofErr w:type="spellEnd"/>
+      <w:r>
+        <w:t> » et lance la caméra avec un «. start » et doit se placer sur le « </w:t>
+      </w:r>
+      <w:proofErr w:type="spellStart"/>
+      <w:r>
+        <w:t>holder</w:t>
+      </w:r>
+      <w:proofErr w:type="spellEnd"/>
+      <w:r>
+        <w:t> » que l’on a créé juste avant.</w:t>
+      </w:r>
+    </w:p>
+    <w:p/>
+    <w:p/>
+    <w:p/>
+    <w:p>
+      <w:pPr>
+        <w:ind w:firstLine="0"/>
+      </w:pPr>
+      <w:r>
+        <w:rPr>
+          <w:noProof/>
+        </w:rPr>
+        <w:drawing>
+          <wp:anchor distT="0" distB="0" distL="114300" distR="114300" simplePos="0" relativeHeight="251785216" behindDoc="0" locked="0" layoutInCell="1" allowOverlap="1" wp14:anchorId="2B5DD09D" wp14:editId="332D2302">
+            <wp:simplePos x="0" y="0"/>
+            <wp:positionH relativeFrom="margin">
+              <wp:align>center</wp:align>
+            </wp:positionH>
+            <wp:positionV relativeFrom="paragraph">
+              <wp:posOffset>986442</wp:posOffset>
+            </wp:positionV>
+            <wp:extent cx="6077585" cy="1552575"/>
+            <wp:effectExtent l="19050" t="19050" r="18415" b="28575"/>
+            <wp:wrapSquare wrapText="bothSides"/>
+            <wp:docPr id="47" name="Image 47" descr="Une image contenant animal&#10;&#10;Description générée automatiquement"/>
+            <wp:cNvGraphicFramePr>
+              <a:graphicFrameLocks xmlns:a="http://schemas.openxmlformats.org/drawingml/2006/main" noChangeAspect="1"/>
+            </wp:cNvGraphicFramePr>
+            <a:graphic xmlns:a="http://schemas.openxmlformats.org/drawingml/2006/main">
+              <a:graphicData uri="http://schemas.openxmlformats.org/drawingml/2006/picture">
+                <pic:pic xmlns:pic="http://schemas.openxmlformats.org/drawingml/2006/picture">
+                  <pic:nvPicPr>
+                    <pic:cNvPr id="47" name="SurfaceChangedAndDestroyed.PNG"/>
+                    <pic:cNvPicPr/>
+                  </pic:nvPicPr>
+                  <pic:blipFill>
+                    <a:blip r:embed="rId45">
+                      <a:extLst>
+                        <a:ext uri="{28A0092B-C50C-407E-A947-70E740481C1C}">
+                          <a14:useLocalDpi xmlns:a14="http://schemas.microsoft.com/office/drawing/2010/main" val="0"/>
+                        </a:ext>
+                      </a:extLst>
+                    </a:blip>
+                    <a:stretch>
+                      <a:fillRect/>
+                    </a:stretch>
+                  </pic:blipFill>
+                  <pic:spPr>
+                    <a:xfrm>
+                      <a:off x="0" y="0"/>
+                      <a:ext cx="6077585" cy="1552575"/>
+                    </a:xfrm>
+                    <a:prstGeom prst="rect">
+                      <a:avLst/>
+                    </a:prstGeom>
+                    <a:ln>
+                      <a:solidFill>
+                        <a:schemeClr val="accent1"/>
+                      </a:solidFill>
+                      <a:prstDash val="dash"/>
+                    </a:ln>
+                  </pic:spPr>
+                </pic:pic>
+              </a:graphicData>
+            </a:graphic>
+          </wp:anchor>
+        </w:drawing>
+      </w:r>
+      <w:r>
+        <w:tab/>
+        <w:t>On a rajouté aussi deux méthodes qui permettent à la surface de s’adapter en fonction de l’écran et de la résolution de la caméra, mais aussi de détruire la surface créer pour la caméra ainsi que de désactiver la caméra quand on quitte la page :</w:t>
+      </w:r>
+    </w:p>
+    <w:p/>
+    <w:p/>
+    <w:p>
+      <w:pPr>
+        <w:ind w:firstLine="0"/>
+      </w:pPr>
+    </w:p>
+    <w:p>
+      <w:pPr>
+        <w:pStyle w:val="Titre1"/>
+      </w:pPr>
+      <w:r>
+        <w:lastRenderedPageBreak/>
+        <w:t>Test unitaires</w:t>
+      </w:r>
+    </w:p>
+    <w:tbl>
+      <w:tblPr>
+        <w:tblStyle w:val="Grilledutableau"/>
+        <w:tblpPr w:leftFromText="142" w:rightFromText="142" w:vertAnchor="text" w:horzAnchor="page" w:tblpX="138" w:tblpY="349"/>
+        <w:tblOverlap w:val="never"/>
+        <w:tblW w:w="11624" w:type="dxa"/>
+        <w:tblLook w:val="0480" w:firstRow="0" w:lastRow="0" w:firstColumn="1" w:lastColumn="0" w:noHBand="0" w:noVBand="1"/>
+      </w:tblPr>
+      <w:tblGrid>
+        <w:gridCol w:w="2088"/>
+        <w:gridCol w:w="1168"/>
+        <w:gridCol w:w="1545"/>
+        <w:gridCol w:w="1715"/>
+        <w:gridCol w:w="1753"/>
+        <w:gridCol w:w="1992"/>
+        <w:gridCol w:w="1363"/>
+      </w:tblGrid>
+      <w:tr>
+        <w:trPr>
+          <w:trHeight w:val="181"/>
+        </w:trPr>
+        <w:tc>
+          <w:tcPr>
+            <w:tcW w:w="2088" w:type="dxa"/>
+            <w:shd w:val="clear" w:color="auto" w:fill="A6A6A6" w:themeFill="background1" w:themeFillShade="A6"/>
+            <w:vAlign w:val="center"/>
+          </w:tcPr>
+          <w:p>
+            <w:pPr>
+              <w:pStyle w:val="Paragraphedeliste"/>
+              <w:ind w:left="0" w:firstLine="0"/>
+              <w:rPr>
+                <w:b/>
+                <w:szCs w:val="24"/>
+              </w:rPr>
+            </w:pPr>
+            <w:bookmarkStart w:id="20" w:name="_Hlk9323060"/>
+            <w:bookmarkStart w:id="21" w:name="_Hlk9322977"/>
+            <w:bookmarkStart w:id="22" w:name="_Hlk9323039"/>
+            <w:bookmarkEnd w:id="22"/>
+            <w:r>
+              <w:rPr>
+                <w:b/>
+                <w:szCs w:val="24"/>
+              </w:rPr>
+              <w:t>Elément testé :</w:t>
+            </w:r>
+          </w:p>
+        </w:tc>
+        <w:tc>
+          <w:tcPr>
+            <w:tcW w:w="9536" w:type="dxa"/>
+            <w:gridSpan w:val="6"/>
+            <w:vAlign w:val="center"/>
+          </w:tcPr>
+          <w:p>
+            <w:pPr>
+              <w:pStyle w:val="Paragraphedeliste"/>
+              <w:ind w:left="0"/>
+              <w:jc w:val="center"/>
+              <w:rPr>
+                <w:szCs w:val="24"/>
+              </w:rPr>
+            </w:pPr>
+            <w:r>
+              <w:rPr>
+                <w:szCs w:val="24"/>
+              </w:rPr>
+              <w:t>Lecture du tag</w:t>
+            </w:r>
+          </w:p>
+        </w:tc>
+      </w:tr>
+      <w:tr>
+        <w:trPr>
+          <w:trHeight w:val="192"/>
+        </w:trPr>
+        <w:tc>
+          <w:tcPr>
+            <w:tcW w:w="2088" w:type="dxa"/>
+            <w:shd w:val="clear" w:color="auto" w:fill="A6A6A6" w:themeFill="background1" w:themeFillShade="A6"/>
+            <w:vAlign w:val="center"/>
+          </w:tcPr>
+          <w:p>
+            <w:pPr>
+              <w:pStyle w:val="Paragraphedeliste"/>
+              <w:ind w:left="0" w:firstLine="0"/>
+              <w:rPr>
+                <w:b/>
+                <w:szCs w:val="24"/>
+              </w:rPr>
+            </w:pPr>
+            <w:r>
+              <w:rPr>
+                <w:b/>
+                <w:szCs w:val="24"/>
+              </w:rPr>
+              <w:t>Objectif du test :</w:t>
+            </w:r>
+          </w:p>
+        </w:tc>
+        <w:tc>
+          <w:tcPr>
+            <w:tcW w:w="9536" w:type="dxa"/>
+            <w:gridSpan w:val="6"/>
+            <w:vAlign w:val="center"/>
+          </w:tcPr>
+          <w:p>
+            <w:pPr>
+              <w:pStyle w:val="Paragraphedeliste"/>
+              <w:ind w:left="0"/>
+              <w:jc w:val="center"/>
+              <w:rPr>
+                <w:b/>
+                <w:szCs w:val="24"/>
+              </w:rPr>
+            </w:pPr>
+            <w:r>
+              <w:rPr>
+                <w:szCs w:val="24"/>
+              </w:rPr>
+              <w:t>On vérifie que l’application récupère les informations textuelles du tag</w:t>
+            </w:r>
+          </w:p>
+        </w:tc>
+      </w:tr>
+      <w:tr>
+        <w:trPr>
+          <w:trHeight w:val="373"/>
+        </w:trPr>
+        <w:tc>
+          <w:tcPr>
+            <w:tcW w:w="2088" w:type="dxa"/>
+            <w:shd w:val="clear" w:color="auto" w:fill="A6A6A6" w:themeFill="background1" w:themeFillShade="A6"/>
+            <w:vAlign w:val="center"/>
+          </w:tcPr>
+          <w:p>
+            <w:pPr>
+              <w:pStyle w:val="Paragraphedeliste"/>
+              <w:ind w:left="0" w:firstLine="0"/>
+              <w:rPr>
+                <w:b/>
+                <w:szCs w:val="24"/>
+              </w:rPr>
+            </w:pPr>
+            <w:r>
+              <w:rPr>
+                <w:b/>
+                <w:szCs w:val="24"/>
+              </w:rPr>
+              <w:t>Nom du testeur :</w:t>
+            </w:r>
+          </w:p>
+        </w:tc>
+        <w:tc>
+          <w:tcPr>
+            <w:tcW w:w="2713" w:type="dxa"/>
+            <w:gridSpan w:val="2"/>
+            <w:vAlign w:val="center"/>
+          </w:tcPr>
+          <w:p>
+            <w:pPr>
+              <w:pStyle w:val="Paragraphedeliste"/>
+              <w:ind w:left="0" w:firstLine="0"/>
+              <w:rPr>
+                <w:szCs w:val="24"/>
+              </w:rPr>
+            </w:pPr>
+            <w:r>
+              <w:rPr>
+                <w:szCs w:val="24"/>
+              </w:rPr>
+              <w:t>GÖRGE Pierre</w:t>
+            </w:r>
+          </w:p>
+        </w:tc>
+        <w:tc>
+          <w:tcPr>
+            <w:tcW w:w="3468" w:type="dxa"/>
+            <w:gridSpan w:val="2"/>
+            <w:shd w:val="clear" w:color="auto" w:fill="A6A6A6" w:themeFill="background1" w:themeFillShade="A6"/>
+            <w:vAlign w:val="center"/>
+          </w:tcPr>
+          <w:p>
+            <w:pPr>
+              <w:ind w:firstLine="0"/>
+              <w:rPr>
+                <w:b/>
+                <w:szCs w:val="24"/>
+              </w:rPr>
+            </w:pPr>
+            <w:r>
+              <w:rPr>
+                <w:b/>
+                <w:szCs w:val="24"/>
+              </w:rPr>
+              <w:t>Date :</w:t>
+            </w:r>
+          </w:p>
+        </w:tc>
+        <w:tc>
+          <w:tcPr>
+            <w:tcW w:w="3355" w:type="dxa"/>
+            <w:gridSpan w:val="2"/>
+            <w:vAlign w:val="center"/>
+          </w:tcPr>
+          <w:p>
+            <w:pPr>
+              <w:pStyle w:val="Paragraphedeliste"/>
+              <w:ind w:left="0"/>
+              <w:rPr>
+                <w:szCs w:val="24"/>
+              </w:rPr>
+            </w:pPr>
+            <w:r>
+              <w:rPr>
+                <w:szCs w:val="24"/>
+              </w:rPr>
+              <w:t>Mercredi</w:t>
+            </w:r>
+            <w:r>
+              <w:rPr>
+                <w:szCs w:val="24"/>
+              </w:rPr>
+              <w:t xml:space="preserve"> </w:t>
+            </w:r>
+            <w:r>
+              <w:rPr>
+                <w:szCs w:val="24"/>
+              </w:rPr>
+              <w:t>22</w:t>
+            </w:r>
+            <w:r>
+              <w:rPr>
+                <w:szCs w:val="24"/>
+              </w:rPr>
+              <w:t xml:space="preserve"> Mai 2019</w:t>
+            </w:r>
+          </w:p>
+        </w:tc>
+      </w:tr>
+      <w:tr>
+        <w:trPr>
+          <w:trHeight w:val="192"/>
+        </w:trPr>
+        <w:tc>
+          <w:tcPr>
+            <w:tcW w:w="2088" w:type="dxa"/>
+            <w:shd w:val="clear" w:color="auto" w:fill="A6A6A6" w:themeFill="background1" w:themeFillShade="A6"/>
+            <w:vAlign w:val="center"/>
+          </w:tcPr>
+          <w:p>
+            <w:pPr>
+              <w:pStyle w:val="Paragraphedeliste"/>
+              <w:ind w:left="0" w:firstLine="0"/>
+              <w:jc w:val="left"/>
+              <w:rPr>
+                <w:b/>
+                <w:szCs w:val="24"/>
+              </w:rPr>
+            </w:pPr>
+            <w:r>
+              <w:rPr>
+                <w:b/>
+                <w:szCs w:val="24"/>
+              </w:rPr>
+              <w:t>Moyen</w:t>
+            </w:r>
+            <w:r>
+              <w:rPr>
+                <w:b/>
+                <w:szCs w:val="24"/>
+              </w:rPr>
+              <w:t xml:space="preserve"> </w:t>
+            </w:r>
+            <w:r>
+              <w:rPr>
+                <w:b/>
+                <w:szCs w:val="24"/>
+              </w:rPr>
+              <w:t>mis en œuvre :</w:t>
+            </w:r>
+          </w:p>
+        </w:tc>
+        <w:tc>
+          <w:tcPr>
+            <w:tcW w:w="2713" w:type="dxa"/>
+            <w:gridSpan w:val="2"/>
+            <w:vAlign w:val="center"/>
+          </w:tcPr>
+          <w:p>
+            <w:pPr>
+              <w:pStyle w:val="Paragraphedeliste"/>
+              <w:ind w:left="0"/>
+              <w:jc w:val="center"/>
+              <w:rPr>
+                <w:szCs w:val="24"/>
+              </w:rPr>
+            </w:pPr>
+            <w:r>
+              <w:rPr>
+                <w:szCs w:val="24"/>
+              </w:rPr>
+              <w:t>Logiciel :</w:t>
+            </w:r>
+          </w:p>
+          <w:p>
+            <w:pPr>
+              <w:pStyle w:val="Paragraphedeliste"/>
+              <w:ind w:left="0"/>
+              <w:jc w:val="center"/>
+              <w:rPr>
+                <w:szCs w:val="24"/>
+              </w:rPr>
+            </w:pPr>
+            <w:proofErr w:type="spellStart"/>
+            <w:r>
+              <w:rPr>
+                <w:szCs w:val="24"/>
+              </w:rPr>
+              <w:t>ApplicationAgain</w:t>
+            </w:r>
+            <w:proofErr w:type="spellEnd"/>
+          </w:p>
+        </w:tc>
+        <w:tc>
+          <w:tcPr>
+            <w:tcW w:w="3468" w:type="dxa"/>
+            <w:gridSpan w:val="2"/>
+            <w:vAlign w:val="center"/>
+          </w:tcPr>
+          <w:p>
+            <w:pPr>
+              <w:pStyle w:val="Paragraphedeliste"/>
+              <w:ind w:left="0"/>
+              <w:jc w:val="center"/>
+              <w:rPr>
+                <w:szCs w:val="24"/>
+              </w:rPr>
+            </w:pPr>
+            <w:r>
+              <w:rPr>
+                <w:szCs w:val="24"/>
+              </w:rPr>
+              <w:t>Matériel : Ordinateur</w:t>
+            </w:r>
+          </w:p>
+        </w:tc>
+        <w:tc>
+          <w:tcPr>
+            <w:tcW w:w="3355" w:type="dxa"/>
+            <w:gridSpan w:val="2"/>
+            <w:vAlign w:val="center"/>
+          </w:tcPr>
+          <w:p>
+            <w:pPr>
+              <w:pStyle w:val="Paragraphedeliste"/>
+              <w:ind w:left="0" w:firstLine="0"/>
+              <w:rPr>
+                <w:szCs w:val="24"/>
+              </w:rPr>
+            </w:pPr>
+            <w:r>
+              <w:rPr>
+                <w:szCs w:val="24"/>
+              </w:rPr>
+              <w:t>Outils de développement :</w:t>
+            </w:r>
+          </w:p>
+          <w:p>
+            <w:pPr>
+              <w:pStyle w:val="Paragraphedeliste"/>
+              <w:ind w:left="0"/>
+              <w:jc w:val="center"/>
+              <w:rPr>
+                <w:szCs w:val="24"/>
+              </w:rPr>
+            </w:pPr>
+            <w:r>
+              <w:rPr>
+                <w:szCs w:val="24"/>
+              </w:rPr>
+              <w:t>Android Studio</w:t>
+            </w:r>
+          </w:p>
+        </w:tc>
+      </w:tr>
+      <w:tr>
+        <w:trPr>
+          <w:trHeight w:val="192"/>
+        </w:trPr>
+        <w:tc>
+          <w:tcPr>
+            <w:tcW w:w="11624" w:type="dxa"/>
+            <w:gridSpan w:val="7"/>
+            <w:shd w:val="clear" w:color="auto" w:fill="A6A6A6" w:themeFill="background1" w:themeFillShade="A6"/>
+            <w:vAlign w:val="center"/>
+          </w:tcPr>
+          <w:p>
+            <w:pPr>
+              <w:pStyle w:val="Paragraphedeliste"/>
+              <w:ind w:left="0"/>
+              <w:jc w:val="center"/>
+              <w:rPr>
+                <w:b/>
+                <w:szCs w:val="24"/>
+              </w:rPr>
+            </w:pPr>
+            <w:r>
+              <w:rPr>
+                <w:b/>
+                <w:szCs w:val="24"/>
+              </w:rPr>
+              <w:t>Procédure de test</w:t>
+            </w:r>
+          </w:p>
+        </w:tc>
+      </w:tr>
+      <w:tr>
+        <w:trPr>
+          <w:trHeight w:val="209"/>
+        </w:trPr>
+        <w:tc>
+          <w:tcPr>
+            <w:tcW w:w="3256" w:type="dxa"/>
+            <w:gridSpan w:val="2"/>
+            <w:shd w:val="clear" w:color="auto" w:fill="A6A6A6" w:themeFill="background1" w:themeFillShade="A6"/>
+            <w:vAlign w:val="center"/>
+          </w:tcPr>
+          <w:p>
+            <w:pPr>
+              <w:pStyle w:val="Paragraphedeliste"/>
+              <w:ind w:left="0" w:firstLine="0"/>
+              <w:jc w:val="left"/>
+              <w:rPr>
+                <w:b/>
+                <w:szCs w:val="24"/>
+              </w:rPr>
+            </w:pPr>
+            <w:r>
+              <w:rPr>
+                <w:b/>
+                <w:szCs w:val="24"/>
+              </w:rPr>
+              <w:t>Description</w:t>
+            </w:r>
+            <w:r>
+              <w:rPr>
+                <w:b/>
+                <w:szCs w:val="24"/>
+              </w:rPr>
+              <w:t xml:space="preserve"> </w:t>
+            </w:r>
+            <w:r>
+              <w:rPr>
+                <w:b/>
+                <w:szCs w:val="24"/>
+              </w:rPr>
+              <w:t>du vecteur de test</w:t>
+            </w:r>
+          </w:p>
+        </w:tc>
+        <w:tc>
+          <w:tcPr>
+            <w:tcW w:w="3260" w:type="dxa"/>
+            <w:gridSpan w:val="2"/>
+            <w:shd w:val="clear" w:color="auto" w:fill="A6A6A6" w:themeFill="background1" w:themeFillShade="A6"/>
+            <w:vAlign w:val="center"/>
+          </w:tcPr>
+          <w:p>
+            <w:pPr>
+              <w:pStyle w:val="Paragraphedeliste"/>
+              <w:ind w:left="0" w:firstLine="0"/>
+              <w:rPr>
+                <w:b/>
+                <w:szCs w:val="24"/>
+              </w:rPr>
+            </w:pPr>
+            <w:r>
+              <w:rPr>
+                <w:b/>
+                <w:szCs w:val="24"/>
+              </w:rPr>
+              <w:t>Résultat attendu</w:t>
+            </w:r>
+          </w:p>
+        </w:tc>
+        <w:tc>
+          <w:tcPr>
+            <w:tcW w:w="3745" w:type="dxa"/>
+            <w:gridSpan w:val="2"/>
+            <w:shd w:val="clear" w:color="auto" w:fill="A6A6A6" w:themeFill="background1" w:themeFillShade="A6"/>
+            <w:vAlign w:val="center"/>
+          </w:tcPr>
+          <w:p>
+            <w:pPr>
+              <w:ind w:firstLine="0"/>
+              <w:jc w:val="center"/>
+              <w:rPr>
+                <w:b/>
+                <w:szCs w:val="24"/>
+              </w:rPr>
+            </w:pPr>
+            <w:r>
+              <w:rPr>
+                <w:b/>
+                <w:szCs w:val="24"/>
+              </w:rPr>
+              <w:t>Résultat obtenu</w:t>
+            </w:r>
+          </w:p>
+        </w:tc>
+        <w:tc>
+          <w:tcPr>
+            <w:tcW w:w="1363" w:type="dxa"/>
+            <w:shd w:val="clear" w:color="auto" w:fill="A6A6A6" w:themeFill="background1" w:themeFillShade="A6"/>
+            <w:vAlign w:val="center"/>
+          </w:tcPr>
+          <w:p>
+            <w:pPr>
+              <w:ind w:firstLine="0"/>
+              <w:jc w:val="center"/>
+              <w:rPr>
+                <w:b/>
+                <w:szCs w:val="24"/>
+              </w:rPr>
+            </w:pPr>
+            <w:r>
+              <w:rPr>
+                <w:b/>
+                <w:szCs w:val="24"/>
+              </w:rPr>
+              <w:t>Validation</w:t>
+            </w:r>
+            <w:r>
+              <w:rPr>
+                <w:b/>
+                <w:szCs w:val="24"/>
+              </w:rPr>
+              <w:t xml:space="preserve"> </w:t>
+            </w:r>
+            <w:r>
+              <w:rPr>
+                <w:b/>
+                <w:szCs w:val="24"/>
+              </w:rPr>
+              <w:t>(O/N)</w:t>
+            </w:r>
+          </w:p>
+        </w:tc>
+      </w:tr>
+      <w:tr>
+        <w:trPr>
+          <w:trHeight w:val="504"/>
+        </w:trPr>
+        <w:tc>
+          <w:tcPr>
+            <w:tcW w:w="3256" w:type="dxa"/>
+            <w:gridSpan w:val="2"/>
+            <w:vAlign w:val="center"/>
+          </w:tcPr>
+          <w:p>
+            <w:pPr>
+              <w:ind w:firstLine="0"/>
+              <w:rPr>
+                <w:szCs w:val="24"/>
+              </w:rPr>
+            </w:pPr>
+            <w:r>
+              <w:rPr>
+                <w:szCs w:val="24"/>
+              </w:rPr>
+              <w:t xml:space="preserve">Une fois que le projet est ouvert sur Android Studio, on clique sur le bouton </w:t>
+            </w:r>
+            <w:proofErr w:type="spellStart"/>
+            <w:r>
+              <w:rPr>
+                <w:szCs w:val="24"/>
+              </w:rPr>
+              <w:t>play</w:t>
+            </w:r>
+            <w:proofErr w:type="spellEnd"/>
+            <w:r>
+              <w:rPr>
+                <w:szCs w:val="24"/>
+              </w:rPr>
+              <w:t xml:space="preserve"> vert et on appuie sur « Entré » quand une fenêtre s’est ouverte</w:t>
+            </w:r>
+          </w:p>
+        </w:tc>
+        <w:tc>
+          <w:tcPr>
+            <w:tcW w:w="3260" w:type="dxa"/>
+            <w:gridSpan w:val="2"/>
+            <w:vAlign w:val="center"/>
+          </w:tcPr>
+          <w:p>
+            <w:pPr>
+              <w:ind w:firstLine="0"/>
+              <w:rPr>
+                <w:szCs w:val="24"/>
+              </w:rPr>
+            </w:pPr>
+            <w:r>
+              <w:rPr>
+                <w:szCs w:val="24"/>
+              </w:rPr>
+              <w:t xml:space="preserve">L’application se lance et le bouton vert </w:t>
+            </w:r>
+            <w:r>
+              <w:rPr>
+                <w:szCs w:val="24"/>
+              </w:rPr>
+              <w:t>a un petit rond vert à côté de lui</w:t>
+            </w:r>
+          </w:p>
+        </w:tc>
+        <w:tc>
+          <w:tcPr>
+            <w:tcW w:w="3745" w:type="dxa"/>
+            <w:gridSpan w:val="2"/>
+            <w:vAlign w:val="center"/>
+          </w:tcPr>
+          <w:p>
+            <w:pPr>
+              <w:ind w:firstLine="0"/>
+              <w:rPr>
+                <w:szCs w:val="24"/>
+              </w:rPr>
+            </w:pPr>
+            <w:r>
+              <w:rPr>
+                <w:noProof/>
+                <w:szCs w:val="24"/>
+              </w:rPr>
+              <w:drawing>
+                <wp:anchor distT="0" distB="0" distL="114300" distR="114300" simplePos="0" relativeHeight="251786240" behindDoc="1" locked="0" layoutInCell="1" allowOverlap="1" wp14:anchorId="18133002" wp14:editId="20758D54">
+                  <wp:simplePos x="0" y="0"/>
+                  <wp:positionH relativeFrom="column">
+                    <wp:posOffset>65405</wp:posOffset>
+                  </wp:positionH>
+                  <wp:positionV relativeFrom="paragraph">
+                    <wp:posOffset>45085</wp:posOffset>
+                  </wp:positionV>
+                  <wp:extent cx="2118995" cy="346710"/>
+                  <wp:effectExtent l="0" t="0" r="0" b="0"/>
+                  <wp:wrapNone/>
+                  <wp:docPr id="49" name="Image 49" descr="Une image contenant capture d’écran&#10;&#10;Description générée automatiquement"/>
+                  <wp:cNvGraphicFramePr>
+                    <a:graphicFrameLocks xmlns:a="http://schemas.openxmlformats.org/drawingml/2006/main" noChangeAspect="1"/>
+                  </wp:cNvGraphicFramePr>
+                  <a:graphic xmlns:a="http://schemas.openxmlformats.org/drawingml/2006/main">
+                    <a:graphicData uri="http://schemas.openxmlformats.org/drawingml/2006/picture">
+                      <pic:pic xmlns:pic="http://schemas.openxmlformats.org/drawingml/2006/picture">
+                        <pic:nvPicPr>
+                          <pic:cNvPr id="49" name="PlayButton.PNG"/>
+                          <pic:cNvPicPr/>
+                        </pic:nvPicPr>
+                        <pic:blipFill>
+                          <a:blip r:embed="rId46">
+                            <a:extLst>
+                              <a:ext uri="{28A0092B-C50C-407E-A947-70E740481C1C}">
+                                <a14:useLocalDpi xmlns:a14="http://schemas.microsoft.com/office/drawing/2010/main" val="0"/>
+                              </a:ext>
+                            </a:extLst>
+                          </a:blip>
+                          <a:stretch>
+                            <a:fillRect/>
+                          </a:stretch>
+                        </pic:blipFill>
+                        <pic:spPr>
+                          <a:xfrm>
+                            <a:off x="0" y="0"/>
+                            <a:ext cx="2118995" cy="346710"/>
+                          </a:xfrm>
+                          <a:prstGeom prst="rect">
+                            <a:avLst/>
+                          </a:prstGeom>
+                        </pic:spPr>
+                      </pic:pic>
+                    </a:graphicData>
+                  </a:graphic>
+                  <wp14:sizeRelH relativeFrom="margin">
+                    <wp14:pctWidth>0</wp14:pctWidth>
+                  </wp14:sizeRelH>
+                  <wp14:sizeRelV relativeFrom="margin">
+                    <wp14:pctHeight>0</wp14:pctHeight>
+                  </wp14:sizeRelV>
+                </wp:anchor>
+              </w:drawing>
+            </w:r>
+          </w:p>
+        </w:tc>
+        <w:tc>
+          <w:tcPr>
+            <w:tcW w:w="1363" w:type="dxa"/>
+            <w:vAlign w:val="center"/>
+          </w:tcPr>
+          <w:p>
+            <w:pPr>
+              <w:ind w:firstLine="0"/>
+              <w:jc w:val="center"/>
+              <w:rPr>
+                <w:szCs w:val="24"/>
+              </w:rPr>
+            </w:pPr>
+            <w:r>
+              <w:rPr>
+                <w:szCs w:val="24"/>
+              </w:rPr>
+              <w:t>O</w:t>
+            </w:r>
+          </w:p>
+        </w:tc>
+      </w:tr>
+      <w:tr>
+        <w:trPr>
+          <w:trHeight w:val="4768"/>
+        </w:trPr>
+        <w:tc>
+          <w:tcPr>
+            <w:tcW w:w="3256" w:type="dxa"/>
+            <w:gridSpan w:val="2"/>
+            <w:tcMar>
+              <w:left w:w="28" w:type="dxa"/>
+              <w:right w:w="28" w:type="dxa"/>
+            </w:tcMar>
+            <w:vAlign w:val="center"/>
+          </w:tcPr>
+          <w:p>
+            <w:pPr>
+              <w:ind w:firstLine="0"/>
+              <w:rPr>
+                <w:szCs w:val="24"/>
+              </w:rPr>
+            </w:pPr>
+            <w:r>
+              <w:rPr>
+                <w:szCs w:val="24"/>
+              </w:rPr>
+              <w:t>Une fois le login et mot de passe rentré, appuyé sur le bouton « NFC »</w:t>
+            </w:r>
+          </w:p>
+          <w:p>
+            <w:pPr>
+              <w:pStyle w:val="Paragraphedeliste"/>
+              <w:ind w:left="0"/>
+              <w:jc w:val="center"/>
+              <w:rPr>
+                <w:szCs w:val="24"/>
+              </w:rPr>
+            </w:pPr>
+          </w:p>
+        </w:tc>
+        <w:tc>
+          <w:tcPr>
+            <w:tcW w:w="3260" w:type="dxa"/>
+            <w:gridSpan w:val="2"/>
+            <w:vAlign w:val="center"/>
+          </w:tcPr>
+          <w:p>
+            <w:pPr>
+              <w:ind w:firstLine="0"/>
+              <w:rPr>
+                <w:szCs w:val="24"/>
+              </w:rPr>
+            </w:pPr>
+            <w:r>
+              <w:rPr>
+                <w:szCs w:val="24"/>
+              </w:rPr>
+              <w:t>On arrive sur la page du NFC</w:t>
+            </w:r>
+          </w:p>
+        </w:tc>
+        <w:tc>
+          <w:tcPr>
+            <w:tcW w:w="3745" w:type="dxa"/>
+            <w:gridSpan w:val="2"/>
+            <w:vAlign w:val="center"/>
+          </w:tcPr>
+          <w:p>
+            <w:pPr>
+              <w:ind w:firstLine="0"/>
+              <w:rPr>
+                <w:szCs w:val="24"/>
+              </w:rPr>
+            </w:pPr>
+            <w:r>
+              <w:rPr>
+                <w:noProof/>
+                <w:szCs w:val="24"/>
+              </w:rPr>
+              <w:drawing>
+                <wp:anchor distT="0" distB="0" distL="114300" distR="114300" simplePos="0" relativeHeight="251787264" behindDoc="1" locked="0" layoutInCell="1" allowOverlap="1" wp14:anchorId="506D63A3" wp14:editId="22C53167">
+                  <wp:simplePos x="0" y="0"/>
+                  <wp:positionH relativeFrom="column">
+                    <wp:posOffset>299085</wp:posOffset>
+                  </wp:positionH>
+                  <wp:positionV relativeFrom="paragraph">
+                    <wp:posOffset>15240</wp:posOffset>
+                  </wp:positionV>
+                  <wp:extent cx="1670685" cy="2967990"/>
+                  <wp:effectExtent l="0" t="0" r="5715" b="3810"/>
+                  <wp:wrapNone/>
+                  <wp:docPr id="50" name="Image 50" descr="Une image contenant capture d’écran&#10;&#10;Description générée automatiquement"/>
+                  <wp:cNvGraphicFramePr>
+                    <a:graphicFrameLocks xmlns:a="http://schemas.openxmlformats.org/drawingml/2006/main" noChangeAspect="1"/>
+                  </wp:cNvGraphicFramePr>
+                  <a:graphic xmlns:a="http://schemas.openxmlformats.org/drawingml/2006/main">
+                    <a:graphicData uri="http://schemas.openxmlformats.org/drawingml/2006/picture">
+                      <pic:pic xmlns:pic="http://schemas.openxmlformats.org/drawingml/2006/picture">
+                        <pic:nvPicPr>
+                          <pic:cNvPr id="50" name="InterfaceNFCnormal.PNG"/>
+                          <pic:cNvPicPr/>
+                        </pic:nvPicPr>
+                        <pic:blipFill>
+                          <a:blip r:embed="rId36">
+                            <a:extLst>
+                              <a:ext uri="{28A0092B-C50C-407E-A947-70E740481C1C}">
+                                <a14:useLocalDpi xmlns:a14="http://schemas.microsoft.com/office/drawing/2010/main" val="0"/>
+                              </a:ext>
+                            </a:extLst>
+                          </a:blip>
+                          <a:stretch>
+                            <a:fillRect/>
+                          </a:stretch>
+                        </pic:blipFill>
+                        <pic:spPr>
+                          <a:xfrm>
+                            <a:off x="0" y="0"/>
+                            <a:ext cx="1670685" cy="2967990"/>
+                          </a:xfrm>
+                          <a:prstGeom prst="rect">
+                            <a:avLst/>
+                          </a:prstGeom>
+                        </pic:spPr>
+                      </pic:pic>
+                    </a:graphicData>
+                  </a:graphic>
+                  <wp14:sizeRelH relativeFrom="margin">
+                    <wp14:pctWidth>0</wp14:pctWidth>
+                  </wp14:sizeRelH>
+                  <wp14:sizeRelV relativeFrom="margin">
+                    <wp14:pctHeight>0</wp14:pctHeight>
+                  </wp14:sizeRelV>
+                </wp:anchor>
+              </w:drawing>
+            </w:r>
+          </w:p>
+        </w:tc>
+        <w:tc>
+          <w:tcPr>
+            <w:tcW w:w="1363" w:type="dxa"/>
+            <w:vAlign w:val="center"/>
+          </w:tcPr>
+          <w:p>
+            <w:pPr>
+              <w:ind w:firstLine="0"/>
+              <w:jc w:val="center"/>
+              <w:rPr>
+                <w:szCs w:val="24"/>
+              </w:rPr>
+            </w:pPr>
+            <w:r>
+              <w:rPr>
+                <w:szCs w:val="24"/>
+              </w:rPr>
+              <w:t>O</w:t>
+            </w:r>
+          </w:p>
+          <w:p/>
+          <w:p/>
+          <w:p>
+            <w:pPr>
+              <w:rPr>
+                <w:szCs w:val="24"/>
+              </w:rPr>
+            </w:pPr>
+          </w:p>
+          <w:p/>
+          <w:p>
+            <w:pPr>
+              <w:rPr>
+                <w:szCs w:val="24"/>
+              </w:rPr>
+            </w:pPr>
+          </w:p>
+          <w:p>
+            <w:pPr>
+              <w:rPr>
+                <w:szCs w:val="24"/>
+              </w:rPr>
+            </w:pPr>
+          </w:p>
+          <w:p/>
+        </w:tc>
+      </w:tr>
+      <w:tr>
+        <w:trPr>
+          <w:trHeight w:val="504"/>
+        </w:trPr>
+        <w:tc>
+          <w:tcPr>
+            <w:tcW w:w="3256" w:type="dxa"/>
+            <w:gridSpan w:val="2"/>
+            <w:tcMar>
+              <w:left w:w="28" w:type="dxa"/>
+              <w:right w:w="28" w:type="dxa"/>
+            </w:tcMar>
+            <w:vAlign w:val="center"/>
+          </w:tcPr>
+          <w:p>
+            <w:pPr>
+              <w:ind w:firstLine="0"/>
+              <w:rPr>
+                <w:szCs w:val="24"/>
+              </w:rPr>
+            </w:pPr>
+            <w:bookmarkStart w:id="23" w:name="_Hlk9323116"/>
+            <w:bookmarkEnd w:id="20"/>
+            <w:r>
+              <w:rPr>
+                <w:szCs w:val="24"/>
+              </w:rPr>
+              <w:t>On scan le tag RFID</w:t>
+            </w:r>
+          </w:p>
+        </w:tc>
+        <w:tc>
+          <w:tcPr>
+            <w:tcW w:w="3260" w:type="dxa"/>
+            <w:gridSpan w:val="2"/>
+            <w:tcMar>
+              <w:left w:w="28" w:type="dxa"/>
+              <w:right w:w="28" w:type="dxa"/>
+            </w:tcMar>
+            <w:vAlign w:val="center"/>
+          </w:tcPr>
+          <w:p>
+            <w:pPr>
+              <w:ind w:firstLine="0"/>
+              <w:rPr>
+                <w:szCs w:val="24"/>
+              </w:rPr>
+            </w:pPr>
+            <w:r>
+              <w:rPr>
+                <w:szCs w:val="24"/>
+              </w:rPr>
+              <w:t>L’information de la carte doit apparaître</w:t>
+            </w:r>
+          </w:p>
+        </w:tc>
+        <w:tc>
+          <w:tcPr>
+            <w:tcW w:w="3745" w:type="dxa"/>
+            <w:gridSpan w:val="2"/>
+            <w:tcMar>
+              <w:left w:w="28" w:type="dxa"/>
+              <w:right w:w="28" w:type="dxa"/>
+            </w:tcMar>
+            <w:vAlign w:val="center"/>
+          </w:tcPr>
+          <w:p>
+            <w:pPr>
+              <w:ind w:firstLine="0"/>
+              <w:rPr>
+                <w:szCs w:val="24"/>
+              </w:rPr>
+            </w:pPr>
+            <w:bookmarkStart w:id="24" w:name="_GoBack"/>
+            <w:bookmarkEnd w:id="24"/>
+          </w:p>
+        </w:tc>
+        <w:tc>
+          <w:tcPr>
+            <w:tcW w:w="1363" w:type="dxa"/>
+            <w:tcMar>
+              <w:left w:w="28" w:type="dxa"/>
+              <w:right w:w="28" w:type="dxa"/>
+            </w:tcMar>
+            <w:vAlign w:val="center"/>
+          </w:tcPr>
+          <w:p>
+            <w:pPr>
+              <w:ind w:firstLine="0"/>
+              <w:jc w:val="center"/>
+              <w:rPr>
+                <w:szCs w:val="24"/>
+              </w:rPr>
+            </w:pPr>
+            <w:r>
+              <w:rPr>
+                <w:szCs w:val="24"/>
+              </w:rPr>
+              <w:t>O</w:t>
+            </w:r>
+          </w:p>
+        </w:tc>
+      </w:tr>
+      <w:tr>
+        <w:trPr>
+          <w:trHeight w:val="552"/>
+        </w:trPr>
+        <w:tc>
+          <w:tcPr>
+            <w:tcW w:w="3256" w:type="dxa"/>
+            <w:gridSpan w:val="2"/>
+            <w:vAlign w:val="center"/>
+          </w:tcPr>
+          <w:p>
+            <w:pPr>
+              <w:pStyle w:val="Paragraphedeliste"/>
+              <w:ind w:left="0"/>
+              <w:jc w:val="center"/>
+              <w:rPr>
+                <w:szCs w:val="24"/>
+              </w:rPr>
+            </w:pPr>
+          </w:p>
+        </w:tc>
+        <w:tc>
+          <w:tcPr>
+            <w:tcW w:w="3260" w:type="dxa"/>
+            <w:gridSpan w:val="2"/>
+            <w:vAlign w:val="center"/>
+          </w:tcPr>
+          <w:p>
+            <w:pPr>
+              <w:pStyle w:val="Paragraphedeliste"/>
+              <w:ind w:left="0"/>
+              <w:jc w:val="center"/>
+              <w:rPr>
+                <w:szCs w:val="24"/>
+              </w:rPr>
+            </w:pPr>
+          </w:p>
+        </w:tc>
+        <w:tc>
+          <w:tcPr>
+            <w:tcW w:w="3745" w:type="dxa"/>
+            <w:gridSpan w:val="2"/>
+            <w:vAlign w:val="center"/>
+          </w:tcPr>
+          <w:p>
+            <w:pPr>
+              <w:pStyle w:val="Paragraphedeliste"/>
+              <w:ind w:left="0"/>
+              <w:jc w:val="center"/>
+              <w:rPr>
+                <w:szCs w:val="24"/>
+              </w:rPr>
+            </w:pPr>
+          </w:p>
+        </w:tc>
+        <w:tc>
+          <w:tcPr>
+            <w:tcW w:w="1363" w:type="dxa"/>
+            <w:vAlign w:val="center"/>
+          </w:tcPr>
+          <w:p>
+            <w:pPr>
+              <w:ind w:firstLine="0"/>
+              <w:jc w:val="center"/>
+              <w:rPr>
+                <w:szCs w:val="24"/>
+              </w:rPr>
+            </w:pPr>
+            <w:r>
+              <w:rPr>
+                <w:szCs w:val="24"/>
+              </w:rPr>
+              <w:t>O</w:t>
+            </w:r>
+          </w:p>
+        </w:tc>
+      </w:tr>
+      <w:bookmarkEnd w:id="21"/>
+      <w:bookmarkEnd w:id="23"/>
+    </w:tbl>
+    <w:p/>
     <w:sectPr>
       <w:pgSz w:w="11906" w:h="16838"/>
-      <w:pgMar w:top="1185" w:right="1418" w:bottom="1418" w:left="340" w:header="0" w:footer="0" w:gutter="0"/>
+      <w:pgMar w:top="720" w:right="720" w:bottom="720" w:left="720" w:header="0" w:footer="0" w:gutter="0"/>
       <w:pgNumType w:start="1"/>
       <w:cols w:space="708"/>
       <w:docGrid w:linePitch="360"/>
@@ -2533,6 +9419,119 @@
 
 <file path=word/footer1.xml><?xml version="1.0" encoding="utf-8"?>
 <w:ftr xmlns:wpc="http://schemas.microsoft.com/office/word/2010/wordprocessingCanvas" xmlns:cx="http://schemas.microsoft.com/office/drawing/2014/chartex" xmlns:cx1="http://schemas.microsoft.com/office/drawing/2015/9/8/chartex" xmlns:cx2="http://schemas.microsoft.com/office/drawing/2015/10/21/chartex" xmlns:cx3="http://schemas.microsoft.com/office/drawing/2016/5/9/chartex" xmlns:cx4="http://schemas.microsoft.com/office/drawing/2016/5/10/chartex" xmlns:cx5="http://schemas.microsoft.com/office/drawing/2016/5/11/chartex" xmlns:cx6="http://schemas.microsoft.com/office/drawing/2016/5/12/chartex" xmlns:cx7="http://schemas.microsoft.com/office/drawing/2016/5/13/chartex" xmlns:cx8="http://schemas.microsoft.com/office/drawing/2016/5/14/chartex" xmlns:mc="http://schemas.openxmlformats.org/markup-compatibility/2006" xmlns:aink="http://schemas.microsoft.com/office/drawing/2016/ink" xmlns:am3d="http://schemas.microsoft.com/office/drawing/2017/model3d" xmlns:o="urn:schemas-microsoft-com:office:office" xmlns:r="http://schemas.openxmlformats.org/officeDocument/2006/relationships" xmlns:m="http://schemas.openxmlformats.org/officeDocument/2006/math" xmlns:v="urn:schemas-microsoft-com:vml" xmlns:wp14="http://schemas.microsoft.com/office/word/2010/wordprocessingDrawing" xmlns:wp="http://schemas.openxmlformats.org/drawingml/2006/wordprocessingDrawing" xmlns:w10="urn:schemas-microsoft-com:office:word" xmlns:w="http://schemas.openxmlformats.org/wordprocessingml/2006/main" xmlns:w14="http://schemas.microsoft.com/office/word/2010/wordml" xmlns:w15="http://schemas.microsoft.com/office/word/2012/wordml" xmlns:w16cid="http://schemas.microsoft.com/office/word/2016/wordml/cid" xmlns:w16se="http://schemas.microsoft.com/office/word/2015/wordml/symex" xmlns:wpg="http://schemas.microsoft.com/office/word/2010/wordprocessingGroup" xmlns:wpi="http://schemas.microsoft.com/office/word/2010/wordprocessingInk" xmlns:wne="http://schemas.microsoft.com/office/word/2006/wordml" xmlns:wps="http://schemas.microsoft.com/office/word/2010/wordprocessingShape" mc:Ignorable="w14 w15 w16se w16cid wp14">
+  <w:sdt>
+    <w:sdtPr>
+      <w:id w:val="-1589225174"/>
+      <w:docPartObj>
+        <w:docPartGallery w:val="Page Numbers (Bottom of Page)"/>
+        <w:docPartUnique/>
+      </w:docPartObj>
+    </w:sdtPr>
+    <w:sdtContent>
+      <w:p>
+        <w:pPr>
+          <w:pStyle w:val="Pieddepage"/>
+          <w:jc w:val="center"/>
+        </w:pPr>
+        <w:r>
+          <w:rPr>
+            <w:noProof/>
+          </w:rPr>
+          <mc:AlternateContent>
+            <mc:Choice Requires="wps">
+              <w:drawing>
+                <wp:inline distT="0" distB="0" distL="0" distR="0" wp14:anchorId="4BB461B0" wp14:editId="21E313B1">
+                  <wp:extent cx="5467350" cy="45085"/>
+                  <wp:effectExtent l="0" t="9525" r="0" b="2540"/>
+                  <wp:docPr id="41" name="Organigramme : Décision 41" descr="Light horizontal"/>
+                  <wp:cNvGraphicFramePr>
+                    <a:graphicFrameLocks xmlns:a="http://schemas.openxmlformats.org/drawingml/2006/main"/>
+                  </wp:cNvGraphicFramePr>
+                  <a:graphic xmlns:a="http://schemas.openxmlformats.org/drawingml/2006/main">
+                    <a:graphicData uri="http://schemas.microsoft.com/office/word/2010/wordprocessingShape">
+                      <wps:wsp>
+                        <wps:cNvSpPr>
+                          <a:spLocks noChangeArrowheads="1"/>
+                        </wps:cNvSpPr>
+                        <wps:spPr bwMode="auto">
+                          <a:xfrm flipV="1">
+                            <a:off x="0" y="0"/>
+                            <a:ext cx="5467350" cy="45085"/>
+                          </a:xfrm>
+                          <a:prstGeom prst="flowChartDecision">
+                            <a:avLst/>
+                          </a:prstGeom>
+                          <a:pattFill prst="ltHorz">
+                            <a:fgClr>
+                              <a:srgbClr val="000000"/>
+                            </a:fgClr>
+                            <a:bgClr>
+                              <a:srgbClr val="FFFFFF"/>
+                            </a:bgClr>
+                          </a:pattFill>
+                          <a:ln>
+                            <a:noFill/>
+                          </a:ln>
+                          <a:extLst>
+                            <a:ext uri="{91240B29-F687-4F45-9708-019B960494DF}">
+                              <a14:hiddenLine xmlns:a14="http://schemas.microsoft.com/office/drawing/2010/main" w="9525">
+                                <a:solidFill>
+                                  <a:srgbClr val="000000"/>
+                                </a:solidFill>
+                                <a:miter lim="800000"/>
+                                <a:headEnd/>
+                                <a:tailEnd/>
+                              </a14:hiddenLine>
+                            </a:ext>
+                          </a:extLst>
+                        </wps:spPr>
+                        <wps:bodyPr rot="0" vert="horz" wrap="square" lIns="91440" tIns="45720" rIns="91440" bIns="45720" anchor="t" anchorCtr="0" upright="1">
+                          <a:noAutofit/>
+                        </wps:bodyPr>
+                      </wps:wsp>
+                    </a:graphicData>
+                  </a:graphic>
+                </wp:inline>
+              </w:drawing>
+            </mc:Choice>
+            <mc:Fallback>
+              <w:pict>
+                <v:shapetype w14:anchorId="496E10BB" id="_x0000_t110" coordsize="21600,21600" o:spt="110" path="m10800,l,10800,10800,21600,21600,10800xe">
+                  <v:stroke joinstyle="miter"/>
+                  <v:path gradientshapeok="t" o:connecttype="rect" textboxrect="5400,5400,16200,16200"/>
+                </v:shapetype>
+                <v:shape id="Organigramme : Décision 41" o:spid="_x0000_s1026" type="#_x0000_t110" alt="Light horizontal" style="width:430.5pt;height:3.55pt;flip:y;visibility:visible;mso-wrap-style:square;mso-left-percent:-10001;mso-top-percent:-10001;mso-position-horizontal:absolute;mso-position-horizontal-relative:char;mso-position-vertical:absolute;mso-position-vertical-relative:line;mso-left-percent:-10001;mso-top-percent:-10001;v-text-anchor:top" o:gfxdata="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" fillcolor="black" stroked="f">
+                  <v:fill r:id="rId1" o:title="" type="pattern"/>
+                  <w10:anchorlock/>
+                </v:shape>
+              </w:pict>
+            </mc:Fallback>
+          </mc:AlternateContent>
+        </w:r>
+      </w:p>
+      <w:p>
+        <w:pPr>
+          <w:pStyle w:val="Pieddepage"/>
+          <w:jc w:val="center"/>
+        </w:pPr>
+        <w:r>
+          <w:fldChar w:fldCharType="begin"/>
+        </w:r>
+        <w:r>
+          <w:instrText>PAGE    \* MERGEFORMAT</w:instrText>
+        </w:r>
+        <w:r>
+          <w:fldChar w:fldCharType="separate"/>
+        </w:r>
+        <w:r>
+          <w:t>2</w:t>
+        </w:r>
+        <w:r>
+          <w:fldChar w:fldCharType="end"/>
+        </w:r>
+      </w:p>
+    </w:sdtContent>
+  </w:sdt>
   <w:p>
     <w:pPr>
       <w:pStyle w:val="Pieddepage"/>
@@ -4703,6 +11702,118 @@
     </w:lvl>
   </w:abstractNum>
   <w:abstractNum w:abstractNumId="20" w15:restartNumberingAfterBreak="0">
+    <w:nsid w:val="5AD61EFE"/>
+    <w:multiLevelType w:val="hybridMultilevel"/>
+    <w:tmpl w:val="FD288496"/>
+    <w:lvl w:ilvl="0" w:tplc="F6CC75D6">
+      <w:numFmt w:val="bullet"/>
+      <w:lvlText w:val="-"/>
+      <w:lvlJc w:val="left"/>
+      <w:pPr>
+        <w:ind w:left="1065" w:hanging="360"/>
+      </w:pPr>
+      <w:rPr>
+        <w:rFonts w:ascii="Arial" w:eastAsiaTheme="minorHAnsi" w:hAnsi="Arial" w:cs="Arial" w:hint="default"/>
+      </w:rPr>
+    </w:lvl>
+    <w:lvl w:ilvl="1" w:tplc="040C0003" w:tentative="1">
+      <w:start w:val="1"/>
+      <w:numFmt w:val="bullet"/>
+      <w:lvlText w:val="o"/>
+      <w:lvlJc w:val="left"/>
+      <w:pPr>
+        <w:ind w:left="1785" w:hanging="360"/>
+      </w:pPr>
+      <w:rPr>
+        <w:rFonts w:ascii="Courier New" w:hAnsi="Courier New" w:cs="Courier New" w:hint="default"/>
+      </w:rPr>
+    </w:lvl>
+    <w:lvl w:ilvl="2" w:tplc="040C0005" w:tentative="1">
+      <w:start w:val="1"/>
+      <w:numFmt w:val="bullet"/>
+      <w:lvlText w:val=""/>
+      <w:lvlJc w:val="left"/>
+      <w:pPr>
+        <w:ind w:left="2505" w:hanging="360"/>
+      </w:pPr>
+      <w:rPr>
+        <w:rFonts w:ascii="Wingdings" w:hAnsi="Wingdings" w:hint="default"/>
+      </w:rPr>
+    </w:lvl>
+    <w:lvl w:ilvl="3" w:tplc="040C0001" w:tentative="1">
+      <w:start w:val="1"/>
+      <w:numFmt w:val="bullet"/>
+      <w:lvlText w:val=""/>
+      <w:lvlJc w:val="left"/>
+      <w:pPr>
+        <w:ind w:left="3225" w:hanging="360"/>
+      </w:pPr>
+      <w:rPr>
+        <w:rFonts w:ascii="Symbol" w:hAnsi="Symbol" w:hint="default"/>
+      </w:rPr>
+    </w:lvl>
+    <w:lvl w:ilvl="4" w:tplc="040C0003" w:tentative="1">
+      <w:start w:val="1"/>
+      <w:numFmt w:val="bullet"/>
+      <w:lvlText w:val="o"/>
+      <w:lvlJc w:val="left"/>
+      <w:pPr>
+        <w:ind w:left="3945" w:hanging="360"/>
+      </w:pPr>
+      <w:rPr>
+        <w:rFonts w:ascii="Courier New" w:hAnsi="Courier New" w:cs="Courier New" w:hint="default"/>
+      </w:rPr>
+    </w:lvl>
+    <w:lvl w:ilvl="5" w:tplc="040C0005" w:tentative="1">
+      <w:start w:val="1"/>
+      <w:numFmt w:val="bullet"/>
+      <w:lvlText w:val=""/>
+      <w:lvlJc w:val="left"/>
+      <w:pPr>
+        <w:ind w:left="4665" w:hanging="360"/>
+      </w:pPr>
+      <w:rPr>
+        <w:rFonts w:ascii="Wingdings" w:hAnsi="Wingdings" w:hint="default"/>
+      </w:rPr>
+    </w:lvl>
+    <w:lvl w:ilvl="6" w:tplc="040C0001" w:tentative="1">
+      <w:start w:val="1"/>
+      <w:numFmt w:val="bullet"/>
+      <w:lvlText w:val=""/>
+      <w:lvlJc w:val="left"/>
+      <w:pPr>
+        <w:ind w:left="5385" w:hanging="360"/>
+      </w:pPr>
+      <w:rPr>
+        <w:rFonts w:ascii="Symbol" w:hAnsi="Symbol" w:hint="default"/>
+      </w:rPr>
+    </w:lvl>
+    <w:lvl w:ilvl="7" w:tplc="040C0003" w:tentative="1">
+      <w:start w:val="1"/>
+      <w:numFmt w:val="bullet"/>
+      <w:lvlText w:val="o"/>
+      <w:lvlJc w:val="left"/>
+      <w:pPr>
+        <w:ind w:left="6105" w:hanging="360"/>
+      </w:pPr>
+      <w:rPr>
+        <w:rFonts w:ascii="Courier New" w:hAnsi="Courier New" w:cs="Courier New" w:hint="default"/>
+      </w:rPr>
+    </w:lvl>
+    <w:lvl w:ilvl="8" w:tplc="040C0005" w:tentative="1">
+      <w:start w:val="1"/>
+      <w:numFmt w:val="bullet"/>
+      <w:lvlText w:val=""/>
+      <w:lvlJc w:val="left"/>
+      <w:pPr>
+        <w:ind w:left="6825" w:hanging="360"/>
+      </w:pPr>
+      <w:rPr>
+        <w:rFonts w:ascii="Wingdings" w:hAnsi="Wingdings" w:hint="default"/>
+      </w:rPr>
+    </w:lvl>
+  </w:abstractNum>
+  <w:abstractNum w:abstractNumId="21" w15:restartNumberingAfterBreak="0">
     <w:nsid w:val="5C1D7CA5"/>
     <w:multiLevelType w:val="hybridMultilevel"/>
     <w:tmpl w:val="D4EA8BDC"/>
@@ -4791,7 +11902,7 @@
       </w:pPr>
     </w:lvl>
   </w:abstractNum>
-  <w:abstractNum w:abstractNumId="21" w15:restartNumberingAfterBreak="0">
+  <w:abstractNum w:abstractNumId="22" w15:restartNumberingAfterBreak="0">
     <w:nsid w:val="5CA86196"/>
     <w:multiLevelType w:val="hybridMultilevel"/>
     <w:tmpl w:val="F5F0A8EE"/>
@@ -4904,7 +12015,7 @@
       </w:rPr>
     </w:lvl>
   </w:abstractNum>
-  <w:abstractNum w:abstractNumId="22" w15:restartNumberingAfterBreak="0">
+  <w:abstractNum w:abstractNumId="23" w15:restartNumberingAfterBreak="0">
     <w:nsid w:val="5CDE096F"/>
     <w:multiLevelType w:val="hybridMultilevel"/>
     <w:tmpl w:val="39A02218"/>
@@ -4990,7 +12101,7 @@
       </w:pPr>
     </w:lvl>
   </w:abstractNum>
-  <w:abstractNum w:abstractNumId="23" w15:restartNumberingAfterBreak="0">
+  <w:abstractNum w:abstractNumId="24" w15:restartNumberingAfterBreak="0">
     <w:nsid w:val="6ABB689A"/>
     <w:multiLevelType w:val="hybridMultilevel"/>
     <w:tmpl w:val="64B87D1A"/>
@@ -5103,7 +12214,7 @@
       </w:rPr>
     </w:lvl>
   </w:abstractNum>
-  <w:abstractNum w:abstractNumId="24" w15:restartNumberingAfterBreak="0">
+  <w:abstractNum w:abstractNumId="25" w15:restartNumberingAfterBreak="0">
     <w:nsid w:val="6BAE45E6"/>
     <w:multiLevelType w:val="hybridMultilevel"/>
     <w:tmpl w:val="931861E8"/>
@@ -5190,7 +12301,7 @@
       </w:pPr>
     </w:lvl>
   </w:abstractNum>
-  <w:abstractNum w:abstractNumId="25" w15:restartNumberingAfterBreak="0">
+  <w:abstractNum w:abstractNumId="26" w15:restartNumberingAfterBreak="0">
     <w:nsid w:val="6EB32B97"/>
     <w:multiLevelType w:val="multilevel"/>
     <w:tmpl w:val="37844264"/>
@@ -5311,7 +12422,120 @@
       </w:rPr>
     </w:lvl>
   </w:abstractNum>
-  <w:abstractNum w:abstractNumId="26" w15:restartNumberingAfterBreak="0">
+  <w:abstractNum w:abstractNumId="27" w15:restartNumberingAfterBreak="0">
+    <w:nsid w:val="6FFC769D"/>
+    <w:multiLevelType w:val="hybridMultilevel"/>
+    <w:tmpl w:val="7670384A"/>
+    <w:lvl w:ilvl="0" w:tplc="040C0001">
+      <w:start w:val="1"/>
+      <w:numFmt w:val="bullet"/>
+      <w:lvlText w:val=""/>
+      <w:lvlJc w:val="left"/>
+      <w:pPr>
+        <w:ind w:left="1429" w:hanging="360"/>
+      </w:pPr>
+      <w:rPr>
+        <w:rFonts w:ascii="Symbol" w:hAnsi="Symbol" w:hint="default"/>
+      </w:rPr>
+    </w:lvl>
+    <w:lvl w:ilvl="1" w:tplc="040C0003" w:tentative="1">
+      <w:start w:val="1"/>
+      <w:numFmt w:val="bullet"/>
+      <w:lvlText w:val="o"/>
+      <w:lvlJc w:val="left"/>
+      <w:pPr>
+        <w:ind w:left="2149" w:hanging="360"/>
+      </w:pPr>
+      <w:rPr>
+        <w:rFonts w:ascii="Courier New" w:hAnsi="Courier New" w:cs="Courier New" w:hint="default"/>
+      </w:rPr>
+    </w:lvl>
+    <w:lvl w:ilvl="2" w:tplc="040C0005" w:tentative="1">
+      <w:start w:val="1"/>
+      <w:numFmt w:val="bullet"/>
+      <w:lvlText w:val=""/>
+      <w:lvlJc w:val="left"/>
+      <w:pPr>
+        <w:ind w:left="2869" w:hanging="360"/>
+      </w:pPr>
+      <w:rPr>
+        <w:rFonts w:ascii="Wingdings" w:hAnsi="Wingdings" w:hint="default"/>
+      </w:rPr>
+    </w:lvl>
+    <w:lvl w:ilvl="3" w:tplc="040C0001" w:tentative="1">
+      <w:start w:val="1"/>
+      <w:numFmt w:val="bullet"/>
+      <w:lvlText w:val=""/>
+      <w:lvlJc w:val="left"/>
+      <w:pPr>
+        <w:ind w:left="3589" w:hanging="360"/>
+      </w:pPr>
+      <w:rPr>
+        <w:rFonts w:ascii="Symbol" w:hAnsi="Symbol" w:hint="default"/>
+      </w:rPr>
+    </w:lvl>
+    <w:lvl w:ilvl="4" w:tplc="040C0003" w:tentative="1">
+      <w:start w:val="1"/>
+      <w:numFmt w:val="bullet"/>
+      <w:lvlText w:val="o"/>
+      <w:lvlJc w:val="left"/>
+      <w:pPr>
+        <w:ind w:left="4309" w:hanging="360"/>
+      </w:pPr>
+      <w:rPr>
+        <w:rFonts w:ascii="Courier New" w:hAnsi="Courier New" w:cs="Courier New" w:hint="default"/>
+      </w:rPr>
+    </w:lvl>
+    <w:lvl w:ilvl="5" w:tplc="040C0005" w:tentative="1">
+      <w:start w:val="1"/>
+      <w:numFmt w:val="bullet"/>
+      <w:lvlText w:val=""/>
+      <w:lvlJc w:val="left"/>
+      <w:pPr>
+        <w:ind w:left="5029" w:hanging="360"/>
+      </w:pPr>
+      <w:rPr>
+        <w:rFonts w:ascii="Wingdings" w:hAnsi="Wingdings" w:hint="default"/>
+      </w:rPr>
+    </w:lvl>
+    <w:lvl w:ilvl="6" w:tplc="040C0001" w:tentative="1">
+      <w:start w:val="1"/>
+      <w:numFmt w:val="bullet"/>
+      <w:lvlText w:val=""/>
+      <w:lvlJc w:val="left"/>
+      <w:pPr>
+        <w:ind w:left="5749" w:hanging="360"/>
+      </w:pPr>
+      <w:rPr>
+        <w:rFonts w:ascii="Symbol" w:hAnsi="Symbol" w:hint="default"/>
+      </w:rPr>
+    </w:lvl>
+    <w:lvl w:ilvl="7" w:tplc="040C0003" w:tentative="1">
+      <w:start w:val="1"/>
+      <w:numFmt w:val="bullet"/>
+      <w:lvlText w:val="o"/>
+      <w:lvlJc w:val="left"/>
+      <w:pPr>
+        <w:ind w:left="6469" w:hanging="360"/>
+      </w:pPr>
+      <w:rPr>
+        <w:rFonts w:ascii="Courier New" w:hAnsi="Courier New" w:cs="Courier New" w:hint="default"/>
+      </w:rPr>
+    </w:lvl>
+    <w:lvl w:ilvl="8" w:tplc="040C0005" w:tentative="1">
+      <w:start w:val="1"/>
+      <w:numFmt w:val="bullet"/>
+      <w:lvlText w:val=""/>
+      <w:lvlJc w:val="left"/>
+      <w:pPr>
+        <w:ind w:left="7189" w:hanging="360"/>
+      </w:pPr>
+      <w:rPr>
+        <w:rFonts w:ascii="Wingdings" w:hAnsi="Wingdings" w:hint="default"/>
+      </w:rPr>
+    </w:lvl>
+  </w:abstractNum>
+  <w:abstractNum w:abstractNumId="28" w15:restartNumberingAfterBreak="0">
     <w:nsid w:val="72A03E87"/>
     <w:multiLevelType w:val="hybridMultilevel"/>
     <w:tmpl w:val="224649B8"/>
@@ -5397,7 +12621,7 @@
       </w:pPr>
     </w:lvl>
   </w:abstractNum>
-  <w:abstractNum w:abstractNumId="27" w15:restartNumberingAfterBreak="0">
+  <w:abstractNum w:abstractNumId="29" w15:restartNumberingAfterBreak="0">
     <w:nsid w:val="73217AB4"/>
     <w:multiLevelType w:val="multilevel"/>
     <w:tmpl w:val="E6FAB9EE"/>
@@ -5518,7 +12742,7 @@
       </w:rPr>
     </w:lvl>
   </w:abstractNum>
-  <w:abstractNum w:abstractNumId="28" w15:restartNumberingAfterBreak="0">
+  <w:abstractNum w:abstractNumId="30" w15:restartNumberingAfterBreak="0">
     <w:nsid w:val="783C6A0D"/>
     <w:multiLevelType w:val="hybridMultilevel"/>
     <w:tmpl w:val="8D1262A8"/>
@@ -5617,7 +12841,7 @@
     <w:abstractNumId w:val="5"/>
   </w:num>
   <w:num w:numId="3">
-    <w:abstractNumId w:val="23"/>
+    <w:abstractNumId w:val="24"/>
   </w:num>
   <w:num w:numId="4">
     <w:abstractNumId w:val="17"/>
@@ -5632,10 +12856,10 @@
     <w:abstractNumId w:val="11"/>
   </w:num>
   <w:num w:numId="8">
-    <w:abstractNumId w:val="21"/>
+    <w:abstractNumId w:val="22"/>
   </w:num>
   <w:num w:numId="9">
-    <w:abstractNumId w:val="27"/>
+    <w:abstractNumId w:val="29"/>
   </w:num>
   <w:num w:numId="10">
     <w:abstractNumId w:val="19"/>
@@ -5644,13 +12868,13 @@
     <w:abstractNumId w:val="7"/>
   </w:num>
   <w:num w:numId="12">
-    <w:abstractNumId w:val="20"/>
+    <w:abstractNumId w:val="21"/>
   </w:num>
   <w:num w:numId="13">
     <w:abstractNumId w:val="6"/>
   </w:num>
   <w:num w:numId="14">
-    <w:abstractNumId w:val="25"/>
+    <w:abstractNumId w:val="26"/>
   </w:num>
   <w:num w:numId="15">
     <w:abstractNumId w:val="3"/>
@@ -5725,7 +12949,7 @@
     </w:lvlOverride>
   </w:num>
   <w:num w:numId="21">
-    <w:abstractNumId w:val="28"/>
+    <w:abstractNumId w:val="30"/>
     <w:lvlOverride w:ilvl="0">
       <w:startOverride w:val="1"/>
     </w:lvlOverride>
@@ -5791,22 +13015,22 @@
     <w:abstractNumId w:val="0"/>
   </w:num>
   <w:num w:numId="25">
-    <w:abstractNumId w:val="24"/>
+    <w:abstractNumId w:val="25"/>
   </w:num>
   <w:num w:numId="26">
-    <w:abstractNumId w:val="26"/>
+    <w:abstractNumId w:val="28"/>
   </w:num>
   <w:num w:numId="27">
     <w:abstractNumId w:val="14"/>
   </w:num>
   <w:num w:numId="28">
-    <w:abstractNumId w:val="22"/>
+    <w:abstractNumId w:val="23"/>
   </w:num>
   <w:num w:numId="29">
     <w:abstractNumId w:val="15"/>
   </w:num>
   <w:num w:numId="30">
-    <w:abstractNumId w:val="24"/>
+    <w:abstractNumId w:val="25"/>
     <w:lvlOverride w:ilvl="0">
       <w:startOverride w:val="1"/>
     </w:lvlOverride>
@@ -5866,6 +13090,36 @@
     </w:lvlOverride>
   </w:num>
   <w:num w:numId="40">
+    <w:abstractNumId w:val="11"/>
+    <w:lvlOverride w:ilvl="0">
+      <w:startOverride w:val="1"/>
+    </w:lvlOverride>
+  </w:num>
+  <w:num w:numId="41">
+    <w:abstractNumId w:val="11"/>
+    <w:lvlOverride w:ilvl="0">
+      <w:startOverride w:val="1"/>
+    </w:lvlOverride>
+  </w:num>
+  <w:num w:numId="42">
+    <w:abstractNumId w:val="15"/>
+    <w:lvlOverride w:ilvl="0">
+      <w:startOverride w:val="1"/>
+    </w:lvlOverride>
+  </w:num>
+  <w:num w:numId="43">
+    <w:abstractNumId w:val="27"/>
+  </w:num>
+  <w:num w:numId="44">
+    <w:abstractNumId w:val="11"/>
+    <w:lvlOverride w:ilvl="0">
+      <w:startOverride w:val="1"/>
+    </w:lvlOverride>
+  </w:num>
+  <w:num w:numId="45">
+    <w:abstractNumId w:val="20"/>
+  </w:num>
+  <w:num w:numId="46">
     <w:abstractNumId w:val="11"/>
     <w:lvlOverride w:ilvl="0">
       <w:startOverride w:val="1"/>
@@ -5997,7 +13251,6 @@
     <w:lsdException w:name="HTML Sample" w:semiHidden="1" w:unhideWhenUsed="1"/>
     <w:lsdException w:name="HTML Typewriter" w:semiHidden="1" w:unhideWhenUsed="1"/>
     <w:lsdException w:name="HTML Variable" w:semiHidden="1" w:unhideWhenUsed="1"/>
-    <w:lsdException w:name="Normal Table" w:semiHidden="1" w:unhideWhenUsed="1"/>
     <w:lsdException w:name="annotation subject" w:semiHidden="1" w:unhideWhenUsed="1"/>
     <w:lsdException w:name="No List" w:semiHidden="1" w:unhideWhenUsed="1"/>
     <w:lsdException w:name="Outline List 1" w:semiHidden="1" w:unhideWhenUsed="1"/>
@@ -6044,10 +13297,8 @@
     <w:lsdException w:name="Table Subtle 2" w:semiHidden="1" w:unhideWhenUsed="1"/>
     <w:lsdException w:name="Table Web 1" w:semiHidden="1" w:unhideWhenUsed="1"/>
     <w:lsdException w:name="Table Web 2" w:semiHidden="1" w:unhideWhenUsed="1"/>
-    <w:lsdException w:name="Table Web 3" w:semiHidden="1" w:unhideWhenUsed="1"/>
     <w:lsdException w:name="Balloon Text" w:semiHidden="1" w:unhideWhenUsed="1"/>
     <w:lsdException w:name="Table Grid" w:uiPriority="39"/>
-    <w:lsdException w:name="Table Theme" w:semiHidden="1" w:unhideWhenUsed="1"/>
     <w:lsdException w:name="Placeholder Text" w:semiHidden="1"/>
     <w:lsdException w:name="No Spacing" w:uiPriority="1" w:qFormat="1"/>
     <w:lsdException w:name="Light Shading" w:uiPriority="60"/>
@@ -6272,7 +13523,7 @@
   <w:style w:type="paragraph" w:default="1" w:styleId="Normal">
     <w:name w:val="Normal"/>
     <w:qFormat/>
-    <w:rsid w:val="00D77354"/>
+    <w:rsid w:val="001A3B0C"/>
     <w:pPr>
       <w:spacing w:line="360" w:lineRule="auto"/>
       <w:ind w:firstLine="709"/>
@@ -6291,15 +13542,15 @@
     <w:link w:val="Titre1Car"/>
     <w:uiPriority w:val="9"/>
     <w:qFormat/>
-    <w:rsid w:val="00056883"/>
+    <w:rsid w:val="009141E3"/>
     <w:pPr>
       <w:keepNext/>
       <w:keepLines/>
       <w:numPr>
         <w:numId w:val="25"/>
       </w:numPr>
-      <w:spacing w:before="480" w:line="240" w:lineRule="exact"/>
-      <w:ind w:left="737" w:hanging="170"/>
+      <w:spacing w:before="480" w:line="240" w:lineRule="auto"/>
+      <w:ind w:left="0" w:firstLine="0"/>
       <w:outlineLvl w:val="0"/>
     </w:pPr>
     <w:rPr>
@@ -6318,7 +13569,7 @@
     <w:uiPriority w:val="9"/>
     <w:unhideWhenUsed/>
     <w:qFormat/>
-    <w:rsid w:val="00A77382"/>
+    <w:rsid w:val="006E7203"/>
     <w:pPr>
       <w:keepNext/>
       <w:keepLines/>
@@ -6326,14 +13577,13 @@
         <w:numId w:val="29"/>
       </w:numPr>
       <w:spacing w:before="200" w:after="120" w:line="240" w:lineRule="auto"/>
-      <w:ind w:left="907" w:hanging="340"/>
-      <w:jc w:val="left"/>
+      <w:ind w:left="0" w:firstLine="0"/>
       <w:outlineLvl w:val="1"/>
     </w:pPr>
     <w:rPr>
       <w:rFonts w:eastAsiaTheme="majorEastAsia" w:cstheme="majorBidi"/>
       <w:color w:val="385623" w:themeColor="accent6" w:themeShade="80"/>
-      <w:sz w:val="28"/>
+      <w:sz w:val="32"/>
       <w:szCs w:val="26"/>
     </w:rPr>
   </w:style>
@@ -6346,14 +13596,16 @@
     <w:uiPriority w:val="9"/>
     <w:unhideWhenUsed/>
     <w:qFormat/>
-    <w:rsid w:val="008A6E88"/>
+    <w:rsid w:val="006E7203"/>
     <w:pPr>
       <w:keepNext/>
       <w:keepLines/>
       <w:numPr>
         <w:numId w:val="7"/>
       </w:numPr>
-      <w:spacing w:before="40" w:after="0"/>
+      <w:spacing w:before="40" w:after="80" w:line="240" w:lineRule="auto"/>
+      <w:ind w:left="0" w:firstLine="709"/>
+      <w:jc w:val="left"/>
       <w:outlineLvl w:val="2"/>
     </w:pPr>
     <w:rPr>
@@ -6455,7 +13707,7 @@
     <w:basedOn w:val="Policepardfaut"/>
     <w:link w:val="Titre1"/>
     <w:uiPriority w:val="9"/>
-    <w:rsid w:val="00056883"/>
+    <w:rsid w:val="009141E3"/>
     <w:rPr>
       <w:rFonts w:ascii="Arial" w:eastAsiaTheme="majorEastAsia" w:hAnsi="Arial" w:cstheme="majorBidi"/>
       <w:color w:val="385623" w:themeColor="accent6" w:themeShade="80"/>
@@ -6549,11 +13801,11 @@
     <w:basedOn w:val="Policepardfaut"/>
     <w:link w:val="Titre2"/>
     <w:uiPriority w:val="9"/>
-    <w:rsid w:val="00A77382"/>
+    <w:rsid w:val="006E7203"/>
     <w:rPr>
       <w:rFonts w:ascii="Arial" w:eastAsiaTheme="majorEastAsia" w:hAnsi="Arial" w:cstheme="majorBidi"/>
       <w:color w:val="385623" w:themeColor="accent6" w:themeShade="80"/>
-      <w:sz w:val="28"/>
+      <w:sz w:val="32"/>
       <w:szCs w:val="26"/>
     </w:rPr>
   </w:style>
@@ -6595,7 +13847,7 @@
     <w:basedOn w:val="Policepardfaut"/>
     <w:link w:val="Titre3"/>
     <w:uiPriority w:val="9"/>
-    <w:rsid w:val="008A6E88"/>
+    <w:rsid w:val="006E7203"/>
     <w:rPr>
       <w:rFonts w:ascii="Arial" w:eastAsiaTheme="majorEastAsia" w:hAnsi="Arial" w:cstheme="majorBidi"/>
       <w:color w:val="385623" w:themeColor="accent6" w:themeShade="80"/>
@@ -6645,6 +13897,25 @@
       <w:sz w:val="18"/>
       <w:szCs w:val="18"/>
     </w:rPr>
+  </w:style>
+  <w:style w:type="table" w:styleId="Grilledutableau">
+    <w:name w:val="Table Grid"/>
+    <w:basedOn w:val="TableauNormal"/>
+    <w:uiPriority w:val="39"/>
+    <w:rsid w:val="009E4256"/>
+    <w:pPr>
+      <w:spacing w:after="0" w:line="240" w:lineRule="auto"/>
+    </w:pPr>
+    <w:tblPr>
+      <w:tblBorders>
+        <w:top w:val="single" w:sz="4" w:space="0" w:color="auto"/>
+        <w:left w:val="single" w:sz="4" w:space="0" w:color="auto"/>
+        <w:bottom w:val="single" w:sz="4" w:space="0" w:color="auto"/>
+        <w:right w:val="single" w:sz="4" w:space="0" w:color="auto"/>
+        <w:insideH w:val="single" w:sz="4" w:space="0" w:color="auto"/>
+        <w:insideV w:val="single" w:sz="4" w:space="0" w:color="auto"/>
+      </w:tblBorders>
+    </w:tblPr>
   </w:style>
 </w:styles>
 </file>
@@ -6949,7 +14220,7 @@
 </file>
 
 <file path=customXml/itemProps1.xml><?xml version="1.0" encoding="utf-8"?>
-<ds:datastoreItem xmlns:ds="http://schemas.openxmlformats.org/officeDocument/2006/customXml" ds:itemID="{E317629B-63DB-4811-93BE-0C0CC3FED4C6}">
+<ds:datastoreItem xmlns:ds="http://schemas.openxmlformats.org/officeDocument/2006/customXml" ds:itemID="{01E72C3E-FDF4-468A-8539-513906A9D74E}">
   <ds:schemaRefs>
     <ds:schemaRef ds:uri="http://schemas.openxmlformats.org/officeDocument/2006/bibliography"/>
   </ds:schemaRefs>
